--- a/Projet_Berney_Forestier_Herzig.docx
+++ b/Projet_Berney_Forestier_Herzig.docx
@@ -258,7 +258,7 @@
                                       <w:color w:val="FFFFFF" w:themeColor="background1"/>
                                       <w:lang w:val="de-CH"/>
                                     </w:rPr>
-                                    <w:t>05.12.2020</w:t>
+                                    <w:t>06.12.2020</w:t>
                                   </w:r>
                                   <w:r>
                                     <w:rPr>
@@ -565,7 +565,7 @@
                                 <w:color w:val="FFFFFF" w:themeColor="background1"/>
                                 <w:lang w:val="de-CH"/>
                               </w:rPr>
-                              <w:t>05.12.2020</w:t>
+                              <w:t>06.12.2020</w:t>
                             </w:r>
                             <w:r>
                               <w:rPr>
@@ -765,6 +765,7 @@
         <w:pStyle w:val="Titre1"/>
       </w:pPr>
       <w:r>
+        <w:lastRenderedPageBreak/>
         <w:t>Questions partie 1</w:t>
       </w:r>
     </w:p>
@@ -782,15 +783,7 @@
         <w:t xml:space="preserve">Bien que </w:t>
       </w:r>
       <w:r>
-        <w:t xml:space="preserve">les unordered_set de la STL proposent d’insérer, chercher et supprimer des clés en </w:t>
-      </w:r>
-      <w:proofErr w:type="gramStart"/>
-      <w:r>
-        <w:t>O(</w:t>
-      </w:r>
-      <w:proofErr w:type="gramEnd"/>
-      <w:r>
-        <w:t xml:space="preserve">1), ils sont non ordonnés. </w:t>
+        <w:t xml:space="preserve">les unordered_set de la STL proposent d’insérer, chercher et supprimer des clés en O(1), ils sont non ordonnés. </w:t>
       </w:r>
     </w:p>
     <w:p>
@@ -973,19 +966,7 @@
               <w:rPr>
                 <w:lang w:val="en-US"/>
               </w:rPr>
-              <w:t>N+N*Log(N</w:t>
-            </w:r>
-            <w:r>
-              <w:rPr>
-                <w:lang w:val="en-US"/>
-              </w:rPr>
-              <w:t>)</w:t>
-            </w:r>
-            <w:r>
-              <w:rPr>
-                <w:lang w:val="en-US"/>
-              </w:rPr>
-              <w:t>)</w:t>
+              <w:t>N+N*Log(N))</w:t>
             </w:r>
           </w:p>
         </w:tc>
@@ -1003,13 +984,7 @@
               <w:rPr>
                 <w:lang w:val="en-US"/>
               </w:rPr>
-              <w:t>Unordered_set O(N</w:t>
-            </w:r>
-            <w:r>
-              <w:rPr>
-                <w:lang w:val="en-US"/>
-              </w:rPr>
-              <w:t>+</w:t>
+              <w:t>Unordered_set O(N+</w:t>
             </w:r>
             <w:r>
               <w:rPr>
@@ -1021,13 +996,7 @@
               <w:rPr>
                 <w:lang w:val="en-US"/>
               </w:rPr>
-              <w:t>N*Log(N)</w:t>
-            </w:r>
-            <w:r>
-              <w:rPr>
-                <w:lang w:val="en-US"/>
-              </w:rPr>
-              <w:t>)</w:t>
+              <w:t>N*Log(N))</w:t>
             </w:r>
           </w:p>
         </w:tc>
@@ -1133,6 +1102,64 @@
           <w:lang w:val="fr-FR"/>
         </w:rPr>
         <w:t>de ne pas doubler inutilement la taille de la table de hachage. La table garde ainsi une taille relative au nombre d’élément que nous y insérons/supprimons.</w:t>
+      </w:r>
+    </w:p>
+    <w:p>
+      <w:pPr>
+        <w:pStyle w:val="Titre2"/>
+        <w:rPr>
+          <w:lang w:val="fr-FR"/>
+        </w:rPr>
+      </w:pPr>
+      <w:r>
+        <w:rPr>
+          <w:lang w:val="fr-FR"/>
+        </w:rPr>
+        <w:t>1.4</w:t>
+      </w:r>
+    </w:p>
+    <w:p>
+      <w:pPr>
+        <w:rPr>
+          <w:lang w:val="fr-FR"/>
+        </w:rPr>
+      </w:pPr>
+      <w:r>
+        <w:rPr>
+          <w:lang w:val="fr-FR"/>
+        </w:rPr>
+        <w:t>Le problème de la fonction de hachage ainsi proposé est qu’elle est incomplète. Seule une partie de l’état d’un objet personne est haché et forme ainsi la clé. En l’occurrence, deux personnes de même nom auront le même hash. Comme il n’est pas rare que deux personnes aient le même nom (comme dans une même famille), les collisions seront fréquentes.</w:t>
+      </w:r>
+    </w:p>
+    <w:p>
+      <w:pPr>
+        <w:rPr>
+          <w:lang w:val="fr-FR"/>
+        </w:rPr>
+      </w:pPr>
+      <w:r>
+        <w:rPr>
+          <w:lang w:val="fr-FR"/>
+        </w:rPr>
+        <w:t xml:space="preserve"> </w:t>
+      </w:r>
+      <w:r>
+        <w:rPr>
+          <w:lang w:val="fr-FR"/>
+        </w:rPr>
+        <w:t xml:space="preserve">Dans le fichier Person.h nous proposons notre amélioration de la fonction de hash pour un objet Person. Conformément à la recette c++, la clé est une constante non nulle à laquelle nous additionnons le hash de chaque attribut de l’objet multiplié par 31. De cette façon, la hachage classique C++ est implémenté </w:t>
+      </w:r>
+      <w:r>
+        <w:rPr>
+          <w:lang w:val="fr-FR"/>
+        </w:rPr>
+        <w:t>et</w:t>
+      </w:r>
+      <w:r>
+        <w:rPr>
+          <w:lang w:val="fr-FR"/>
+        </w:rPr>
+        <w:t xml:space="preserve"> minimise les collisions entre personnes.</w:t>
       </w:r>
     </w:p>
     <w:sectPr>
@@ -1183,14 +1210,27 @@
         <w:lang w:val="en-US"/>
       </w:rPr>
     </w:pPr>
-    <w:fldSimple w:instr=" DATE   \* MERGEFORMAT ">
-      <w:r>
-        <w:rPr>
-          <w:noProof/>
-        </w:rPr>
-        <w:t>05.12.2020</w:t>
-      </w:r>
-    </w:fldSimple>
+    <w:r>
+      <w:fldChar w:fldCharType="begin"/>
+    </w:r>
+    <w:r>
+      <w:instrText xml:space="preserve"> DATE   \* MERGEFORMAT </w:instrText>
+    </w:r>
+    <w:r>
+      <w:fldChar w:fldCharType="separate"/>
+    </w:r>
+    <w:r>
+      <w:rPr>
+        <w:noProof/>
+      </w:rPr>
+      <w:t>06.12.2020</w:t>
+    </w:r>
+    <w:r>
+      <w:rPr>
+        <w:noProof/>
+      </w:rPr>
+      <w:fldChar w:fldCharType="end"/>
+    </w:r>
     <w:r>
       <w:ptab w:relativeTo="margin" w:alignment="center" w:leader="none"/>
     </w:r>
@@ -2535,7 +2575,7 @@
     <w:charset w:val="00"/>
     <w:family w:val="swiss"/>
     <w:pitch w:val="variable"/>
-    <w:sig w:usb0="E0002AFF" w:usb1="4000ACFF" w:usb2="00000001" w:usb3="00000000" w:csb0="000001FF" w:csb1="00000000"/>
+    <w:sig w:usb0="E4002EFF" w:usb1="C000247B" w:usb2="00000009" w:usb3="00000000" w:csb0="000001FF" w:csb1="00000000"/>
   </w:font>
   <w:font w:name="Courier New">
     <w:panose1 w:val="02070309020205020404"/>
@@ -2549,7 +2589,7 @@
     <w:charset w:val="00"/>
     <w:family w:val="roman"/>
     <w:pitch w:val="variable"/>
-    <w:sig w:usb0="E0002AFF" w:usb1="C0007843" w:usb2="00000009" w:usb3="00000000" w:csb0="000001FF" w:csb1="00000000"/>
+    <w:sig w:usb0="E0002EFF" w:usb1="C000785B" w:usb2="00000009" w:usb3="00000000" w:csb0="000001FF" w:csb1="00000000"/>
   </w:font>
   <w:font w:name="Wingdings">
     <w:panose1 w:val="05000000000000000000"/>
@@ -2570,7 +2610,7 @@
     <w:charset w:val="00"/>
     <w:family w:val="swiss"/>
     <w:pitch w:val="variable"/>
-    <w:sig w:usb0="A0002AEF" w:usb1="4000207B" w:usb2="00000000" w:usb3="00000000" w:csb0="000001FF" w:csb1="00000000"/>
+    <w:sig w:usb0="E4002EFF" w:usb1="C000247B" w:usb2="00000009" w:usb3="00000000" w:csb0="000001FF" w:csb1="00000000"/>
   </w:font>
 </w:fonts>
 </file>
@@ -2593,6 +2633,7 @@
   <w:rsids>
     <w:rsidRoot w:val="00D95F62"/>
     <w:rsid w:val="00091C68"/>
+    <w:rsid w:val="000D3854"/>
     <w:rsid w:val="001036D6"/>
     <w:rsid w:val="004F2FB5"/>
     <w:rsid w:val="005B76AF"/>

--- a/Projet_Berney_Forestier_Herzig.docx
+++ b/Projet_Berney_Forestier_Herzig.docx
@@ -150,7 +150,6 @@
                                           <w:lang w:val="en-US"/>
                                         </w:rPr>
                                       </w:pPr>
-                                      <w:proofErr w:type="spellStart"/>
                                       <w:r>
                                         <w:rPr>
                                           <w:color w:val="FFFFFF" w:themeColor="background1"/>
@@ -158,17 +157,7 @@
                                           <w:szCs w:val="32"/>
                                           <w:lang w:val="en-US"/>
                                         </w:rPr>
-                                        <w:t>Berney</w:t>
-                                      </w:r>
-                                      <w:proofErr w:type="spellEnd"/>
-                                      <w:r>
-                                        <w:rPr>
-                                          <w:color w:val="FFFFFF" w:themeColor="background1"/>
-                                          <w:sz w:val="32"/>
-                                          <w:szCs w:val="32"/>
-                                          <w:lang w:val="en-US"/>
-                                        </w:rPr>
-                                        <w:t xml:space="preserve"> Alec, Forestier Quentin, H</w:t>
+                                        <w:t>Berney Alec, Forestier Quentin, H</w:t>
                                       </w:r>
                                       <w:r>
                                         <w:rPr>
@@ -258,7 +247,7 @@
                                       <w:color w:val="FFFFFF" w:themeColor="background1"/>
                                       <w:lang w:val="de-CH"/>
                                     </w:rPr>
-                                    <w:t>06.12.2020</w:t>
+                                    <w:t>26.12.2020</w:t>
                                   </w:r>
                                   <w:r>
                                     <w:rPr>
@@ -457,7 +446,6 @@
                                     <w:lang w:val="en-US"/>
                                   </w:rPr>
                                 </w:pPr>
-                                <w:proofErr w:type="spellStart"/>
                                 <w:r>
                                   <w:rPr>
                                     <w:color w:val="FFFFFF" w:themeColor="background1"/>
@@ -465,17 +453,7 @@
                                     <w:szCs w:val="32"/>
                                     <w:lang w:val="en-US"/>
                                   </w:rPr>
-                                  <w:t>Berney</w:t>
-                                </w:r>
-                                <w:proofErr w:type="spellEnd"/>
-                                <w:r>
-                                  <w:rPr>
-                                    <w:color w:val="FFFFFF" w:themeColor="background1"/>
-                                    <w:sz w:val="32"/>
-                                    <w:szCs w:val="32"/>
-                                    <w:lang w:val="en-US"/>
-                                  </w:rPr>
-                                  <w:t xml:space="preserve"> Alec, Forestier Quentin, H</w:t>
+                                  <w:t>Berney Alec, Forestier Quentin, H</w:t>
                                 </w:r>
                                 <w:r>
                                   <w:rPr>
@@ -565,7 +543,7 @@
                                 <w:color w:val="FFFFFF" w:themeColor="background1"/>
                                 <w:lang w:val="de-CH"/>
                               </w:rPr>
-                              <w:t>06.12.2020</w:t>
+                              <w:t>26.12.2020</w:t>
                             </w:r>
                             <w:r>
                               <w:rPr>
@@ -760,23 +738,1586 @@
         </w:p>
       </w:sdtContent>
     </w:sdt>
+    <w:sdt>
+      <w:sdtPr>
+        <w:rPr>
+          <w:rFonts w:asciiTheme="minorHAnsi" w:eastAsiaTheme="minorHAnsi" w:hAnsiTheme="minorHAnsi" w:cstheme="minorBidi"/>
+          <w:color w:val="auto"/>
+          <w:sz w:val="22"/>
+          <w:szCs w:val="22"/>
+          <w:lang w:val="fr-CH" w:eastAsia="en-US"/>
+        </w:rPr>
+        <w:id w:val="-832675520"/>
+        <w:docPartObj>
+          <w:docPartGallery w:val="Table of Contents"/>
+          <w:docPartUnique/>
+        </w:docPartObj>
+      </w:sdtPr>
+      <w:sdtEndPr>
+        <w:rPr>
+          <w:b/>
+          <w:bCs/>
+        </w:rPr>
+      </w:sdtEndPr>
+      <w:sdtContent>
+        <w:p>
+          <w:pPr>
+            <w:pStyle w:val="En-ttedetabledesmatires"/>
+          </w:pPr>
+          <w:r>
+            <w:t>Table des matières</w:t>
+          </w:r>
+        </w:p>
+        <w:p>
+          <w:pPr>
+            <w:pStyle w:val="TM1"/>
+            <w:tabs>
+              <w:tab w:val="right" w:leader="dot" w:pos="9062"/>
+            </w:tabs>
+            <w:rPr>
+              <w:rFonts w:eastAsiaTheme="minorEastAsia"/>
+              <w:noProof/>
+              <w:lang w:val="fr-FR" w:eastAsia="fr-FR"/>
+            </w:rPr>
+          </w:pPr>
+          <w:r>
+            <w:fldChar w:fldCharType="begin"/>
+          </w:r>
+          <w:r>
+            <w:instrText xml:space="preserve"> TOC \o "1-3" \h \z \u </w:instrText>
+          </w:r>
+          <w:r>
+            <w:fldChar w:fldCharType="separate"/>
+          </w:r>
+          <w:hyperlink w:anchor="_Toc59887498" w:history="1">
+            <w:r>
+              <w:rPr>
+                <w:rStyle w:val="Lienhypertexte"/>
+                <w:noProof/>
+              </w:rPr>
+              <w:t>Introduction</w:t>
+            </w:r>
+            <w:r>
+              <w:rPr>
+                <w:noProof/>
+                <w:webHidden/>
+              </w:rPr>
+              <w:tab/>
+            </w:r>
+            <w:r>
+              <w:rPr>
+                <w:noProof/>
+                <w:webHidden/>
+              </w:rPr>
+              <w:fldChar w:fldCharType="begin"/>
+            </w:r>
+            <w:r>
+              <w:rPr>
+                <w:noProof/>
+                <w:webHidden/>
+              </w:rPr>
+              <w:instrText xml:space="preserve"> PAGEREF _Toc59887498 \h </w:instrText>
+            </w:r>
+            <w:r>
+              <w:rPr>
+                <w:noProof/>
+                <w:webHidden/>
+              </w:rPr>
+            </w:r>
+            <w:r>
+              <w:rPr>
+                <w:noProof/>
+                <w:webHidden/>
+              </w:rPr>
+              <w:fldChar w:fldCharType="separate"/>
+            </w:r>
+            <w:r>
+              <w:rPr>
+                <w:noProof/>
+                <w:webHidden/>
+              </w:rPr>
+              <w:t>2</w:t>
+            </w:r>
+            <w:r>
+              <w:rPr>
+                <w:noProof/>
+                <w:webHidden/>
+              </w:rPr>
+              <w:fldChar w:fldCharType="end"/>
+            </w:r>
+          </w:hyperlink>
+        </w:p>
+        <w:p>
+          <w:pPr>
+            <w:pStyle w:val="TM1"/>
+            <w:tabs>
+              <w:tab w:val="right" w:leader="dot" w:pos="9062"/>
+            </w:tabs>
+            <w:rPr>
+              <w:rFonts w:eastAsiaTheme="minorEastAsia"/>
+              <w:noProof/>
+              <w:lang w:val="fr-FR" w:eastAsia="fr-FR"/>
+            </w:rPr>
+          </w:pPr>
+          <w:hyperlink w:anchor="_Toc59887499" w:history="1">
+            <w:r>
+              <w:rPr>
+                <w:rStyle w:val="Lienhypertexte"/>
+                <w:noProof/>
+              </w:rPr>
+              <w:t>Première partie : Tables de hachage</w:t>
+            </w:r>
+            <w:r>
+              <w:rPr>
+                <w:noProof/>
+                <w:webHidden/>
+              </w:rPr>
+              <w:tab/>
+            </w:r>
+            <w:r>
+              <w:rPr>
+                <w:noProof/>
+                <w:webHidden/>
+              </w:rPr>
+              <w:fldChar w:fldCharType="begin"/>
+            </w:r>
+            <w:r>
+              <w:rPr>
+                <w:noProof/>
+                <w:webHidden/>
+              </w:rPr>
+              <w:instrText xml:space="preserve"> PAGEREF _Toc59887499 \h </w:instrText>
+            </w:r>
+            <w:r>
+              <w:rPr>
+                <w:noProof/>
+                <w:webHidden/>
+              </w:rPr>
+            </w:r>
+            <w:r>
+              <w:rPr>
+                <w:noProof/>
+                <w:webHidden/>
+              </w:rPr>
+              <w:fldChar w:fldCharType="separate"/>
+            </w:r>
+            <w:r>
+              <w:rPr>
+                <w:noProof/>
+                <w:webHidden/>
+              </w:rPr>
+              <w:t>3</w:t>
+            </w:r>
+            <w:r>
+              <w:rPr>
+                <w:noProof/>
+                <w:webHidden/>
+              </w:rPr>
+              <w:fldChar w:fldCharType="end"/>
+            </w:r>
+          </w:hyperlink>
+        </w:p>
+        <w:p>
+          <w:pPr>
+            <w:pStyle w:val="TM2"/>
+            <w:tabs>
+              <w:tab w:val="right" w:leader="dot" w:pos="9062"/>
+            </w:tabs>
+            <w:rPr>
+              <w:rFonts w:eastAsiaTheme="minorEastAsia"/>
+              <w:noProof/>
+              <w:lang w:val="fr-FR" w:eastAsia="fr-FR"/>
+            </w:rPr>
+          </w:pPr>
+          <w:hyperlink w:anchor="_Toc59887500" w:history="1">
+            <w:r>
+              <w:rPr>
+                <w:rStyle w:val="Lienhypertexte"/>
+                <w:noProof/>
+              </w:rPr>
+              <w:t>Fichiers principaux</w:t>
+            </w:r>
+            <w:r>
+              <w:rPr>
+                <w:noProof/>
+                <w:webHidden/>
+              </w:rPr>
+              <w:tab/>
+            </w:r>
+            <w:r>
+              <w:rPr>
+                <w:noProof/>
+                <w:webHidden/>
+              </w:rPr>
+              <w:fldChar w:fldCharType="begin"/>
+            </w:r>
+            <w:r>
+              <w:rPr>
+                <w:noProof/>
+                <w:webHidden/>
+              </w:rPr>
+              <w:instrText xml:space="preserve"> PAGEREF _Toc59887500 \h </w:instrText>
+            </w:r>
+            <w:r>
+              <w:rPr>
+                <w:noProof/>
+                <w:webHidden/>
+              </w:rPr>
+            </w:r>
+            <w:r>
+              <w:rPr>
+                <w:noProof/>
+                <w:webHidden/>
+              </w:rPr>
+              <w:fldChar w:fldCharType="separate"/>
+            </w:r>
+            <w:r>
+              <w:rPr>
+                <w:noProof/>
+                <w:webHidden/>
+              </w:rPr>
+              <w:t>3</w:t>
+            </w:r>
+            <w:r>
+              <w:rPr>
+                <w:noProof/>
+                <w:webHidden/>
+              </w:rPr>
+              <w:fldChar w:fldCharType="end"/>
+            </w:r>
+          </w:hyperlink>
+        </w:p>
+        <w:p>
+          <w:pPr>
+            <w:pStyle w:val="TM2"/>
+            <w:tabs>
+              <w:tab w:val="right" w:leader="dot" w:pos="9062"/>
+            </w:tabs>
+            <w:rPr>
+              <w:rFonts w:eastAsiaTheme="minorEastAsia"/>
+              <w:noProof/>
+              <w:lang w:val="fr-FR" w:eastAsia="fr-FR"/>
+            </w:rPr>
+          </w:pPr>
+          <w:hyperlink w:anchor="_Toc59887501" w:history="1">
+            <w:r>
+              <w:rPr>
+                <w:rStyle w:val="Lienhypertexte"/>
+                <w:noProof/>
+              </w:rPr>
+              <w:t>Question 1.1</w:t>
+            </w:r>
+            <w:r>
+              <w:rPr>
+                <w:noProof/>
+                <w:webHidden/>
+              </w:rPr>
+              <w:tab/>
+            </w:r>
+            <w:r>
+              <w:rPr>
+                <w:noProof/>
+                <w:webHidden/>
+              </w:rPr>
+              <w:fldChar w:fldCharType="begin"/>
+            </w:r>
+            <w:r>
+              <w:rPr>
+                <w:noProof/>
+                <w:webHidden/>
+              </w:rPr>
+              <w:instrText xml:space="preserve"> PAGEREF _Toc59887501 \h </w:instrText>
+            </w:r>
+            <w:r>
+              <w:rPr>
+                <w:noProof/>
+                <w:webHidden/>
+              </w:rPr>
+            </w:r>
+            <w:r>
+              <w:rPr>
+                <w:noProof/>
+                <w:webHidden/>
+              </w:rPr>
+              <w:fldChar w:fldCharType="separate"/>
+            </w:r>
+            <w:r>
+              <w:rPr>
+                <w:noProof/>
+                <w:webHidden/>
+              </w:rPr>
+              <w:t>3</w:t>
+            </w:r>
+            <w:r>
+              <w:rPr>
+                <w:noProof/>
+                <w:webHidden/>
+              </w:rPr>
+              <w:fldChar w:fldCharType="end"/>
+            </w:r>
+          </w:hyperlink>
+        </w:p>
+        <w:p>
+          <w:pPr>
+            <w:pStyle w:val="TM3"/>
+            <w:tabs>
+              <w:tab w:val="right" w:leader="dot" w:pos="9062"/>
+            </w:tabs>
+            <w:rPr>
+              <w:rFonts w:eastAsiaTheme="minorEastAsia"/>
+              <w:noProof/>
+              <w:lang w:val="fr-FR" w:eastAsia="fr-FR"/>
+            </w:rPr>
+          </w:pPr>
+          <w:hyperlink w:anchor="_Toc59887502" w:history="1">
+            <w:r>
+              <w:rPr>
+                <w:rStyle w:val="Lienhypertexte"/>
+                <w:noProof/>
+              </w:rPr>
+              <w:t>Génération de la structure</w:t>
+            </w:r>
+            <w:r>
+              <w:rPr>
+                <w:noProof/>
+                <w:webHidden/>
+              </w:rPr>
+              <w:tab/>
+            </w:r>
+            <w:r>
+              <w:rPr>
+                <w:noProof/>
+                <w:webHidden/>
+              </w:rPr>
+              <w:fldChar w:fldCharType="begin"/>
+            </w:r>
+            <w:r>
+              <w:rPr>
+                <w:noProof/>
+                <w:webHidden/>
+              </w:rPr>
+              <w:instrText xml:space="preserve"> PAGEREF _Toc59887502 \h </w:instrText>
+            </w:r>
+            <w:r>
+              <w:rPr>
+                <w:noProof/>
+                <w:webHidden/>
+              </w:rPr>
+            </w:r>
+            <w:r>
+              <w:rPr>
+                <w:noProof/>
+                <w:webHidden/>
+              </w:rPr>
+              <w:fldChar w:fldCharType="separate"/>
+            </w:r>
+            <w:r>
+              <w:rPr>
+                <w:noProof/>
+                <w:webHidden/>
+              </w:rPr>
+              <w:t>3</w:t>
+            </w:r>
+            <w:r>
+              <w:rPr>
+                <w:noProof/>
+                <w:webHidden/>
+              </w:rPr>
+              <w:fldChar w:fldCharType="end"/>
+            </w:r>
+          </w:hyperlink>
+        </w:p>
+        <w:p>
+          <w:pPr>
+            <w:pStyle w:val="TM3"/>
+            <w:tabs>
+              <w:tab w:val="right" w:leader="dot" w:pos="9062"/>
+            </w:tabs>
+            <w:rPr>
+              <w:rFonts w:eastAsiaTheme="minorEastAsia"/>
+              <w:noProof/>
+              <w:lang w:val="fr-FR" w:eastAsia="fr-FR"/>
+            </w:rPr>
+          </w:pPr>
+          <w:hyperlink w:anchor="_Toc59887503" w:history="1">
+            <w:r>
+              <w:rPr>
+                <w:rStyle w:val="Lienhypertexte"/>
+                <w:noProof/>
+              </w:rPr>
+              <w:t>Récupération de la structure</w:t>
+            </w:r>
+            <w:r>
+              <w:rPr>
+                <w:noProof/>
+                <w:webHidden/>
+              </w:rPr>
+              <w:tab/>
+            </w:r>
+            <w:r>
+              <w:rPr>
+                <w:noProof/>
+                <w:webHidden/>
+              </w:rPr>
+              <w:fldChar w:fldCharType="begin"/>
+            </w:r>
+            <w:r>
+              <w:rPr>
+                <w:noProof/>
+                <w:webHidden/>
+              </w:rPr>
+              <w:instrText xml:space="preserve"> PAGEREF _Toc59887503 \h </w:instrText>
+            </w:r>
+            <w:r>
+              <w:rPr>
+                <w:noProof/>
+                <w:webHidden/>
+              </w:rPr>
+            </w:r>
+            <w:r>
+              <w:rPr>
+                <w:noProof/>
+                <w:webHidden/>
+              </w:rPr>
+              <w:fldChar w:fldCharType="separate"/>
+            </w:r>
+            <w:r>
+              <w:rPr>
+                <w:noProof/>
+                <w:webHidden/>
+              </w:rPr>
+              <w:t>3</w:t>
+            </w:r>
+            <w:r>
+              <w:rPr>
+                <w:noProof/>
+                <w:webHidden/>
+              </w:rPr>
+              <w:fldChar w:fldCharType="end"/>
+            </w:r>
+          </w:hyperlink>
+        </w:p>
+        <w:p>
+          <w:pPr>
+            <w:pStyle w:val="TM3"/>
+            <w:tabs>
+              <w:tab w:val="right" w:leader="dot" w:pos="9062"/>
+            </w:tabs>
+            <w:rPr>
+              <w:rFonts w:eastAsiaTheme="minorEastAsia"/>
+              <w:noProof/>
+              <w:lang w:val="fr-FR" w:eastAsia="fr-FR"/>
+            </w:rPr>
+          </w:pPr>
+          <w:hyperlink w:anchor="_Toc59887504" w:history="1">
+            <w:r>
+              <w:rPr>
+                <w:rStyle w:val="Lienhypertexte"/>
+                <w:noProof/>
+              </w:rPr>
+              <w:t>Complexité totale</w:t>
+            </w:r>
+            <w:r>
+              <w:rPr>
+                <w:noProof/>
+                <w:webHidden/>
+              </w:rPr>
+              <w:tab/>
+            </w:r>
+            <w:r>
+              <w:rPr>
+                <w:noProof/>
+                <w:webHidden/>
+              </w:rPr>
+              <w:fldChar w:fldCharType="begin"/>
+            </w:r>
+            <w:r>
+              <w:rPr>
+                <w:noProof/>
+                <w:webHidden/>
+              </w:rPr>
+              <w:instrText xml:space="preserve"> PAGEREF _Toc59887504 \h </w:instrText>
+            </w:r>
+            <w:r>
+              <w:rPr>
+                <w:noProof/>
+                <w:webHidden/>
+              </w:rPr>
+            </w:r>
+            <w:r>
+              <w:rPr>
+                <w:noProof/>
+                <w:webHidden/>
+              </w:rPr>
+              <w:fldChar w:fldCharType="separate"/>
+            </w:r>
+            <w:r>
+              <w:rPr>
+                <w:noProof/>
+                <w:webHidden/>
+              </w:rPr>
+              <w:t>3</w:t>
+            </w:r>
+            <w:r>
+              <w:rPr>
+                <w:noProof/>
+                <w:webHidden/>
+              </w:rPr>
+              <w:fldChar w:fldCharType="end"/>
+            </w:r>
+          </w:hyperlink>
+        </w:p>
+        <w:p>
+          <w:pPr>
+            <w:pStyle w:val="TM2"/>
+            <w:tabs>
+              <w:tab w:val="right" w:leader="dot" w:pos="9062"/>
+            </w:tabs>
+            <w:rPr>
+              <w:rFonts w:eastAsiaTheme="minorEastAsia"/>
+              <w:noProof/>
+              <w:lang w:val="fr-FR" w:eastAsia="fr-FR"/>
+            </w:rPr>
+          </w:pPr>
+          <w:hyperlink w:anchor="_Toc59887505" w:history="1">
+            <w:r>
+              <w:rPr>
+                <w:rStyle w:val="Lienhypertexte"/>
+                <w:noProof/>
+              </w:rPr>
+              <w:t>Question 1.2</w:t>
+            </w:r>
+            <w:r>
+              <w:rPr>
+                <w:noProof/>
+                <w:webHidden/>
+              </w:rPr>
+              <w:tab/>
+            </w:r>
+            <w:r>
+              <w:rPr>
+                <w:noProof/>
+                <w:webHidden/>
+              </w:rPr>
+              <w:fldChar w:fldCharType="begin"/>
+            </w:r>
+            <w:r>
+              <w:rPr>
+                <w:noProof/>
+                <w:webHidden/>
+              </w:rPr>
+              <w:instrText xml:space="preserve"> PAGEREF _Toc59887505 \h </w:instrText>
+            </w:r>
+            <w:r>
+              <w:rPr>
+                <w:noProof/>
+                <w:webHidden/>
+              </w:rPr>
+            </w:r>
+            <w:r>
+              <w:rPr>
+                <w:noProof/>
+                <w:webHidden/>
+              </w:rPr>
+              <w:fldChar w:fldCharType="separate"/>
+            </w:r>
+            <w:r>
+              <w:rPr>
+                <w:noProof/>
+                <w:webHidden/>
+              </w:rPr>
+              <w:t>3</w:t>
+            </w:r>
+            <w:r>
+              <w:rPr>
+                <w:noProof/>
+                <w:webHidden/>
+              </w:rPr>
+              <w:fldChar w:fldCharType="end"/>
+            </w:r>
+          </w:hyperlink>
+        </w:p>
+        <w:p>
+          <w:pPr>
+            <w:pStyle w:val="TM2"/>
+            <w:tabs>
+              <w:tab w:val="right" w:leader="dot" w:pos="9062"/>
+            </w:tabs>
+            <w:rPr>
+              <w:rFonts w:eastAsiaTheme="minorEastAsia"/>
+              <w:noProof/>
+              <w:lang w:val="fr-FR" w:eastAsia="fr-FR"/>
+            </w:rPr>
+          </w:pPr>
+          <w:hyperlink w:anchor="_Toc59887506" w:history="1">
+            <w:r>
+              <w:rPr>
+                <w:rStyle w:val="Lienhypertexte"/>
+                <w:noProof/>
+              </w:rPr>
+              <w:t>Question</w:t>
+            </w:r>
+            <w:r>
+              <w:rPr>
+                <w:rStyle w:val="Lienhypertexte"/>
+                <w:noProof/>
+                <w:lang w:val="fr-FR"/>
+              </w:rPr>
+              <w:t xml:space="preserve"> 1.3</w:t>
+            </w:r>
+            <w:r>
+              <w:rPr>
+                <w:noProof/>
+                <w:webHidden/>
+              </w:rPr>
+              <w:tab/>
+            </w:r>
+            <w:r>
+              <w:rPr>
+                <w:noProof/>
+                <w:webHidden/>
+              </w:rPr>
+              <w:fldChar w:fldCharType="begin"/>
+            </w:r>
+            <w:r>
+              <w:rPr>
+                <w:noProof/>
+                <w:webHidden/>
+              </w:rPr>
+              <w:instrText xml:space="preserve"> PAGEREF _Toc59887506 \h </w:instrText>
+            </w:r>
+            <w:r>
+              <w:rPr>
+                <w:noProof/>
+                <w:webHidden/>
+              </w:rPr>
+            </w:r>
+            <w:r>
+              <w:rPr>
+                <w:noProof/>
+                <w:webHidden/>
+              </w:rPr>
+              <w:fldChar w:fldCharType="separate"/>
+            </w:r>
+            <w:r>
+              <w:rPr>
+                <w:noProof/>
+                <w:webHidden/>
+              </w:rPr>
+              <w:t>4</w:t>
+            </w:r>
+            <w:r>
+              <w:rPr>
+                <w:noProof/>
+                <w:webHidden/>
+              </w:rPr>
+              <w:fldChar w:fldCharType="end"/>
+            </w:r>
+          </w:hyperlink>
+        </w:p>
+        <w:p>
+          <w:pPr>
+            <w:pStyle w:val="TM2"/>
+            <w:tabs>
+              <w:tab w:val="right" w:leader="dot" w:pos="9062"/>
+            </w:tabs>
+            <w:rPr>
+              <w:rFonts w:eastAsiaTheme="minorEastAsia"/>
+              <w:noProof/>
+              <w:lang w:val="fr-FR" w:eastAsia="fr-FR"/>
+            </w:rPr>
+          </w:pPr>
+          <w:hyperlink w:anchor="_Toc59887507" w:history="1">
+            <w:r>
+              <w:rPr>
+                <w:rStyle w:val="Lienhypertexte"/>
+                <w:noProof/>
+              </w:rPr>
+              <w:t>Question</w:t>
+            </w:r>
+            <w:r>
+              <w:rPr>
+                <w:rStyle w:val="Lienhypertexte"/>
+                <w:noProof/>
+                <w:lang w:val="fr-FR"/>
+              </w:rPr>
+              <w:t xml:space="preserve"> 1.4</w:t>
+            </w:r>
+            <w:r>
+              <w:rPr>
+                <w:noProof/>
+                <w:webHidden/>
+              </w:rPr>
+              <w:tab/>
+            </w:r>
+            <w:r>
+              <w:rPr>
+                <w:noProof/>
+                <w:webHidden/>
+              </w:rPr>
+              <w:fldChar w:fldCharType="begin"/>
+            </w:r>
+            <w:r>
+              <w:rPr>
+                <w:noProof/>
+                <w:webHidden/>
+              </w:rPr>
+              <w:instrText xml:space="preserve"> PAGEREF _Toc59887507 \h </w:instrText>
+            </w:r>
+            <w:r>
+              <w:rPr>
+                <w:noProof/>
+                <w:webHidden/>
+              </w:rPr>
+            </w:r>
+            <w:r>
+              <w:rPr>
+                <w:noProof/>
+                <w:webHidden/>
+              </w:rPr>
+              <w:fldChar w:fldCharType="separate"/>
+            </w:r>
+            <w:r>
+              <w:rPr>
+                <w:noProof/>
+                <w:webHidden/>
+              </w:rPr>
+              <w:t>4</w:t>
+            </w:r>
+            <w:r>
+              <w:rPr>
+                <w:noProof/>
+                <w:webHidden/>
+              </w:rPr>
+              <w:fldChar w:fldCharType="end"/>
+            </w:r>
+          </w:hyperlink>
+        </w:p>
+        <w:p>
+          <w:pPr>
+            <w:pStyle w:val="TM1"/>
+            <w:tabs>
+              <w:tab w:val="right" w:leader="dot" w:pos="9062"/>
+            </w:tabs>
+            <w:rPr>
+              <w:rFonts w:eastAsiaTheme="minorEastAsia"/>
+              <w:noProof/>
+              <w:lang w:val="fr-FR" w:eastAsia="fr-FR"/>
+            </w:rPr>
+          </w:pPr>
+          <w:hyperlink w:anchor="_Toc59887508" w:history="1">
+            <w:r>
+              <w:rPr>
+                <w:rStyle w:val="Lienhypertexte"/>
+                <w:noProof/>
+                <w:lang w:val="fr-FR"/>
+              </w:rPr>
+              <w:t>Deuxième partie : Correcteur orthographique</w:t>
+            </w:r>
+            <w:r>
+              <w:rPr>
+                <w:noProof/>
+                <w:webHidden/>
+              </w:rPr>
+              <w:tab/>
+            </w:r>
+            <w:r>
+              <w:rPr>
+                <w:noProof/>
+                <w:webHidden/>
+              </w:rPr>
+              <w:fldChar w:fldCharType="begin"/>
+            </w:r>
+            <w:r>
+              <w:rPr>
+                <w:noProof/>
+                <w:webHidden/>
+              </w:rPr>
+              <w:instrText xml:space="preserve"> PAGEREF _Toc59887508 \h </w:instrText>
+            </w:r>
+            <w:r>
+              <w:rPr>
+                <w:noProof/>
+                <w:webHidden/>
+              </w:rPr>
+            </w:r>
+            <w:r>
+              <w:rPr>
+                <w:noProof/>
+                <w:webHidden/>
+              </w:rPr>
+              <w:fldChar w:fldCharType="separate"/>
+            </w:r>
+            <w:r>
+              <w:rPr>
+                <w:noProof/>
+                <w:webHidden/>
+              </w:rPr>
+              <w:t>5</w:t>
+            </w:r>
+            <w:r>
+              <w:rPr>
+                <w:noProof/>
+                <w:webHidden/>
+              </w:rPr>
+              <w:fldChar w:fldCharType="end"/>
+            </w:r>
+          </w:hyperlink>
+        </w:p>
+        <w:p>
+          <w:pPr>
+            <w:pStyle w:val="TM2"/>
+            <w:tabs>
+              <w:tab w:val="right" w:leader="dot" w:pos="9062"/>
+            </w:tabs>
+            <w:rPr>
+              <w:rFonts w:eastAsiaTheme="minorEastAsia"/>
+              <w:noProof/>
+              <w:lang w:val="fr-FR" w:eastAsia="fr-FR"/>
+            </w:rPr>
+          </w:pPr>
+          <w:hyperlink w:anchor="_Toc59887509" w:history="1">
+            <w:r>
+              <w:rPr>
+                <w:rStyle w:val="Lienhypertexte"/>
+                <w:noProof/>
+              </w:rPr>
+              <w:t>Fichiers principaux</w:t>
+            </w:r>
+            <w:r>
+              <w:rPr>
+                <w:noProof/>
+                <w:webHidden/>
+              </w:rPr>
+              <w:tab/>
+            </w:r>
+            <w:r>
+              <w:rPr>
+                <w:noProof/>
+                <w:webHidden/>
+              </w:rPr>
+              <w:fldChar w:fldCharType="begin"/>
+            </w:r>
+            <w:r>
+              <w:rPr>
+                <w:noProof/>
+                <w:webHidden/>
+              </w:rPr>
+              <w:instrText xml:space="preserve"> PAGEREF _Toc59887509 \h </w:instrText>
+            </w:r>
+            <w:r>
+              <w:rPr>
+                <w:noProof/>
+                <w:webHidden/>
+              </w:rPr>
+            </w:r>
+            <w:r>
+              <w:rPr>
+                <w:noProof/>
+                <w:webHidden/>
+              </w:rPr>
+              <w:fldChar w:fldCharType="separate"/>
+            </w:r>
+            <w:r>
+              <w:rPr>
+                <w:noProof/>
+                <w:webHidden/>
+              </w:rPr>
+              <w:t>5</w:t>
+            </w:r>
+            <w:r>
+              <w:rPr>
+                <w:noProof/>
+                <w:webHidden/>
+              </w:rPr>
+              <w:fldChar w:fldCharType="end"/>
+            </w:r>
+          </w:hyperlink>
+        </w:p>
+        <w:p>
+          <w:pPr>
+            <w:pStyle w:val="TM2"/>
+            <w:tabs>
+              <w:tab w:val="right" w:leader="dot" w:pos="9062"/>
+            </w:tabs>
+            <w:rPr>
+              <w:rFonts w:eastAsiaTheme="minorEastAsia"/>
+              <w:noProof/>
+              <w:lang w:val="fr-FR" w:eastAsia="fr-FR"/>
+            </w:rPr>
+          </w:pPr>
+          <w:hyperlink w:anchor="_Toc59887510" w:history="1">
+            <w:r>
+              <w:rPr>
+                <w:rStyle w:val="Lienhypertexte"/>
+                <w:noProof/>
+                <w:lang w:val="fr-FR"/>
+              </w:rPr>
+              <w:t>Justification choix des structures STL.</w:t>
+            </w:r>
+            <w:r>
+              <w:rPr>
+                <w:noProof/>
+                <w:webHidden/>
+              </w:rPr>
+              <w:tab/>
+            </w:r>
+            <w:r>
+              <w:rPr>
+                <w:noProof/>
+                <w:webHidden/>
+              </w:rPr>
+              <w:fldChar w:fldCharType="begin"/>
+            </w:r>
+            <w:r>
+              <w:rPr>
+                <w:noProof/>
+                <w:webHidden/>
+              </w:rPr>
+              <w:instrText xml:space="preserve"> PAGEREF _Toc59887510 \h </w:instrText>
+            </w:r>
+            <w:r>
+              <w:rPr>
+                <w:noProof/>
+                <w:webHidden/>
+              </w:rPr>
+            </w:r>
+            <w:r>
+              <w:rPr>
+                <w:noProof/>
+                <w:webHidden/>
+              </w:rPr>
+              <w:fldChar w:fldCharType="separate"/>
+            </w:r>
+            <w:r>
+              <w:rPr>
+                <w:noProof/>
+                <w:webHidden/>
+              </w:rPr>
+              <w:t>5</w:t>
+            </w:r>
+            <w:r>
+              <w:rPr>
+                <w:noProof/>
+                <w:webHidden/>
+              </w:rPr>
+              <w:fldChar w:fldCharType="end"/>
+            </w:r>
+          </w:hyperlink>
+        </w:p>
+        <w:p>
+          <w:pPr>
+            <w:pStyle w:val="TM2"/>
+            <w:tabs>
+              <w:tab w:val="right" w:leader="dot" w:pos="9062"/>
+            </w:tabs>
+            <w:rPr>
+              <w:rFonts w:eastAsiaTheme="minorEastAsia"/>
+              <w:noProof/>
+              <w:lang w:val="fr-FR" w:eastAsia="fr-FR"/>
+            </w:rPr>
+          </w:pPr>
+          <w:hyperlink w:anchor="_Toc59887511" w:history="1">
+            <w:r>
+              <w:rPr>
+                <w:rStyle w:val="Lienhypertexte"/>
+                <w:noProof/>
+                <w:lang w:val="fr-FR"/>
+              </w:rPr>
+              <w:t>Utilisation</w:t>
+            </w:r>
+            <w:r>
+              <w:rPr>
+                <w:noProof/>
+                <w:webHidden/>
+              </w:rPr>
+              <w:tab/>
+            </w:r>
+            <w:r>
+              <w:rPr>
+                <w:noProof/>
+                <w:webHidden/>
+              </w:rPr>
+              <w:fldChar w:fldCharType="begin"/>
+            </w:r>
+            <w:r>
+              <w:rPr>
+                <w:noProof/>
+                <w:webHidden/>
+              </w:rPr>
+              <w:instrText xml:space="preserve"> PAGEREF _Toc59887511 \h </w:instrText>
+            </w:r>
+            <w:r>
+              <w:rPr>
+                <w:noProof/>
+                <w:webHidden/>
+              </w:rPr>
+            </w:r>
+            <w:r>
+              <w:rPr>
+                <w:noProof/>
+                <w:webHidden/>
+              </w:rPr>
+              <w:fldChar w:fldCharType="separate"/>
+            </w:r>
+            <w:r>
+              <w:rPr>
+                <w:noProof/>
+                <w:webHidden/>
+              </w:rPr>
+              <w:t>5</w:t>
+            </w:r>
+            <w:r>
+              <w:rPr>
+                <w:noProof/>
+                <w:webHidden/>
+              </w:rPr>
+              <w:fldChar w:fldCharType="end"/>
+            </w:r>
+          </w:hyperlink>
+        </w:p>
+        <w:p>
+          <w:pPr>
+            <w:pStyle w:val="TM2"/>
+            <w:tabs>
+              <w:tab w:val="right" w:leader="dot" w:pos="9062"/>
+            </w:tabs>
+            <w:rPr>
+              <w:rFonts w:eastAsiaTheme="minorEastAsia"/>
+              <w:noProof/>
+              <w:lang w:val="fr-FR" w:eastAsia="fr-FR"/>
+            </w:rPr>
+          </w:pPr>
+          <w:hyperlink w:anchor="_Toc59887512" w:history="1">
+            <w:r>
+              <w:rPr>
+                <w:rStyle w:val="Lienhypertexte"/>
+                <w:noProof/>
+                <w:lang w:val="fr-FR"/>
+              </w:rPr>
+              <w:t>Comparaison des structures</w:t>
+            </w:r>
+            <w:r>
+              <w:rPr>
+                <w:noProof/>
+                <w:webHidden/>
+              </w:rPr>
+              <w:tab/>
+            </w:r>
+            <w:r>
+              <w:rPr>
+                <w:noProof/>
+                <w:webHidden/>
+              </w:rPr>
+              <w:fldChar w:fldCharType="begin"/>
+            </w:r>
+            <w:r>
+              <w:rPr>
+                <w:noProof/>
+                <w:webHidden/>
+              </w:rPr>
+              <w:instrText xml:space="preserve"> PAGEREF _Toc59887512 \h </w:instrText>
+            </w:r>
+            <w:r>
+              <w:rPr>
+                <w:noProof/>
+                <w:webHidden/>
+              </w:rPr>
+            </w:r>
+            <w:r>
+              <w:rPr>
+                <w:noProof/>
+                <w:webHidden/>
+              </w:rPr>
+              <w:fldChar w:fldCharType="separate"/>
+            </w:r>
+            <w:r>
+              <w:rPr>
+                <w:noProof/>
+                <w:webHidden/>
+              </w:rPr>
+              <w:t>6</w:t>
+            </w:r>
+            <w:r>
+              <w:rPr>
+                <w:noProof/>
+                <w:webHidden/>
+              </w:rPr>
+              <w:fldChar w:fldCharType="end"/>
+            </w:r>
+          </w:hyperlink>
+        </w:p>
+        <w:p>
+          <w:pPr>
+            <w:pStyle w:val="TM2"/>
+            <w:tabs>
+              <w:tab w:val="right" w:leader="dot" w:pos="9062"/>
+            </w:tabs>
+            <w:rPr>
+              <w:rFonts w:eastAsiaTheme="minorEastAsia"/>
+              <w:noProof/>
+              <w:lang w:val="fr-FR" w:eastAsia="fr-FR"/>
+            </w:rPr>
+          </w:pPr>
+          <w:hyperlink w:anchor="_Toc59887513" w:history="1">
+            <w:r>
+              <w:rPr>
+                <w:rStyle w:val="Lienhypertexte"/>
+                <w:noProof/>
+              </w:rPr>
+              <w:t>Question 2.1</w:t>
+            </w:r>
+            <w:r>
+              <w:rPr>
+                <w:noProof/>
+                <w:webHidden/>
+              </w:rPr>
+              <w:tab/>
+            </w:r>
+            <w:r>
+              <w:rPr>
+                <w:noProof/>
+                <w:webHidden/>
+              </w:rPr>
+              <w:fldChar w:fldCharType="begin"/>
+            </w:r>
+            <w:r>
+              <w:rPr>
+                <w:noProof/>
+                <w:webHidden/>
+              </w:rPr>
+              <w:instrText xml:space="preserve"> PAGEREF _Toc59887513 \h </w:instrText>
+            </w:r>
+            <w:r>
+              <w:rPr>
+                <w:noProof/>
+                <w:webHidden/>
+              </w:rPr>
+            </w:r>
+            <w:r>
+              <w:rPr>
+                <w:noProof/>
+                <w:webHidden/>
+              </w:rPr>
+              <w:fldChar w:fldCharType="separate"/>
+            </w:r>
+            <w:r>
+              <w:rPr>
+                <w:noProof/>
+                <w:webHidden/>
+              </w:rPr>
+              <w:t>7</w:t>
+            </w:r>
+            <w:r>
+              <w:rPr>
+                <w:noProof/>
+                <w:webHidden/>
+              </w:rPr>
+              <w:fldChar w:fldCharType="end"/>
+            </w:r>
+          </w:hyperlink>
+        </w:p>
+        <w:p>
+          <w:pPr>
+            <w:pStyle w:val="TM2"/>
+            <w:tabs>
+              <w:tab w:val="right" w:leader="dot" w:pos="9062"/>
+            </w:tabs>
+            <w:rPr>
+              <w:rFonts w:eastAsiaTheme="minorEastAsia"/>
+              <w:noProof/>
+              <w:lang w:val="fr-FR" w:eastAsia="fr-FR"/>
+            </w:rPr>
+          </w:pPr>
+          <w:hyperlink w:anchor="_Toc59887514" w:history="1">
+            <w:r>
+              <w:rPr>
+                <w:rStyle w:val="Lienhypertexte"/>
+                <w:noProof/>
+              </w:rPr>
+              <w:t>Question 2.2</w:t>
+            </w:r>
+            <w:r>
+              <w:rPr>
+                <w:noProof/>
+                <w:webHidden/>
+              </w:rPr>
+              <w:tab/>
+            </w:r>
+            <w:r>
+              <w:rPr>
+                <w:noProof/>
+                <w:webHidden/>
+              </w:rPr>
+              <w:fldChar w:fldCharType="begin"/>
+            </w:r>
+            <w:r>
+              <w:rPr>
+                <w:noProof/>
+                <w:webHidden/>
+              </w:rPr>
+              <w:instrText xml:space="preserve"> PAGEREF _Toc59887514 \h </w:instrText>
+            </w:r>
+            <w:r>
+              <w:rPr>
+                <w:noProof/>
+                <w:webHidden/>
+              </w:rPr>
+            </w:r>
+            <w:r>
+              <w:rPr>
+                <w:noProof/>
+                <w:webHidden/>
+              </w:rPr>
+              <w:fldChar w:fldCharType="separate"/>
+            </w:r>
+            <w:r>
+              <w:rPr>
+                <w:noProof/>
+                <w:webHidden/>
+              </w:rPr>
+              <w:t>7</w:t>
+            </w:r>
+            <w:r>
+              <w:rPr>
+                <w:noProof/>
+                <w:webHidden/>
+              </w:rPr>
+              <w:fldChar w:fldCharType="end"/>
+            </w:r>
+          </w:hyperlink>
+        </w:p>
+        <w:p>
+          <w:pPr>
+            <w:pStyle w:val="TM2"/>
+            <w:tabs>
+              <w:tab w:val="right" w:leader="dot" w:pos="9062"/>
+            </w:tabs>
+            <w:rPr>
+              <w:rFonts w:eastAsiaTheme="minorEastAsia"/>
+              <w:noProof/>
+              <w:lang w:val="fr-FR" w:eastAsia="fr-FR"/>
+            </w:rPr>
+          </w:pPr>
+          <w:hyperlink w:anchor="_Toc59887515" w:history="1">
+            <w:r>
+              <w:rPr>
+                <w:rStyle w:val="Lienhypertexte"/>
+                <w:noProof/>
+              </w:rPr>
+              <w:t>Question 2.3</w:t>
+            </w:r>
+            <w:r>
+              <w:rPr>
+                <w:noProof/>
+                <w:webHidden/>
+              </w:rPr>
+              <w:tab/>
+            </w:r>
+            <w:r>
+              <w:rPr>
+                <w:noProof/>
+                <w:webHidden/>
+              </w:rPr>
+              <w:fldChar w:fldCharType="begin"/>
+            </w:r>
+            <w:r>
+              <w:rPr>
+                <w:noProof/>
+                <w:webHidden/>
+              </w:rPr>
+              <w:instrText xml:space="preserve"> PAGEREF _Toc59887515 \h </w:instrText>
+            </w:r>
+            <w:r>
+              <w:rPr>
+                <w:noProof/>
+                <w:webHidden/>
+              </w:rPr>
+            </w:r>
+            <w:r>
+              <w:rPr>
+                <w:noProof/>
+                <w:webHidden/>
+              </w:rPr>
+              <w:fldChar w:fldCharType="separate"/>
+            </w:r>
+            <w:r>
+              <w:rPr>
+                <w:noProof/>
+                <w:webHidden/>
+              </w:rPr>
+              <w:t>7</w:t>
+            </w:r>
+            <w:r>
+              <w:rPr>
+                <w:noProof/>
+                <w:webHidden/>
+              </w:rPr>
+              <w:fldChar w:fldCharType="end"/>
+            </w:r>
+          </w:hyperlink>
+        </w:p>
+        <w:p>
+          <w:r>
+            <w:rPr>
+              <w:b/>
+              <w:bCs/>
+            </w:rPr>
+            <w:fldChar w:fldCharType="end"/>
+          </w:r>
+        </w:p>
+      </w:sdtContent>
+    </w:sdt>
     <w:p>
       <w:pPr>
         <w:pStyle w:val="Titre1"/>
       </w:pPr>
+    </w:p>
+    <w:p/>
+    <w:p/>
+    <w:p/>
+    <w:p/>
+    <w:p/>
+    <w:p/>
+    <w:p>
+      <w:pPr>
+        <w:pStyle w:val="Titre1"/>
+      </w:pPr>
+      <w:bookmarkStart w:id="0" w:name="_Toc59887498"/>
+      <w:r>
+        <w:t>Introduction</w:t>
+      </w:r>
+      <w:bookmarkEnd w:id="0"/>
+    </w:p>
+    <w:p>
+      <w:r>
+        <w:t>Ce laboratoire a été réalisé dans le cours « Algorithmes et structures de données 2 ». Dans un premier temps nous implément</w:t>
+      </w:r>
+      <w:r>
+        <w:t>er</w:t>
+      </w:r>
+      <w:r>
+        <w:t>ons deux tables de hachages</w:t>
+      </w:r>
+      <w:r>
+        <w:t> :</w:t>
+      </w:r>
+      <w:r>
+        <w:t xml:space="preserve"> une par chaînage et l’autre par sondage linéaire. En seconde partie, nous réalis</w:t>
+      </w:r>
+      <w:r>
+        <w:t>erons un correcteur orthographique anglophone simplifié qui emploiera, nos deux structures précédentes, deux structures de la STL et un arbre de recherche ternaire implémenté par nos soins. Au terme de ce travail, nous comparerons les performances des différentes approches.</w:t>
+      </w:r>
+    </w:p>
+    <w:p>
+      <w:r>
+        <w:br w:type="page"/>
+      </w:r>
+    </w:p>
+    <w:p>
+      <w:pPr>
+        <w:pStyle w:val="Titre1"/>
+      </w:pPr>
+      <w:bookmarkStart w:id="1" w:name="_Toc59887499"/>
       <w:r>
         <w:lastRenderedPageBreak/>
-        <w:t>Questions partie 1</w:t>
-      </w:r>
+        <w:t xml:space="preserve">Première partie : </w:t>
+      </w:r>
+      <w:r>
+        <w:t>T</w:t>
+      </w:r>
+      <w:r>
+        <w:t>ables de hachage</w:t>
+      </w:r>
+      <w:bookmarkEnd w:id="1"/>
     </w:p>
     <w:p/>
     <w:p>
       <w:pPr>
         <w:pStyle w:val="Titre2"/>
       </w:pPr>
+      <w:bookmarkStart w:id="2" w:name="_Toc59887500"/>
+      <w:r>
+        <w:t>Fichiers principaux</w:t>
+      </w:r>
+      <w:bookmarkEnd w:id="2"/>
+    </w:p>
+    <w:tbl>
+      <w:tblPr>
+        <w:tblStyle w:val="Grilledutableau"/>
+        <w:tblW w:w="0" w:type="auto"/>
+        <w:tblBorders>
+          <w:top w:val="none" w:sz="0" w:space="0" w:color="auto"/>
+          <w:left w:val="none" w:sz="0" w:space="0" w:color="auto"/>
+          <w:bottom w:val="none" w:sz="0" w:space="0" w:color="auto"/>
+          <w:right w:val="none" w:sz="0" w:space="0" w:color="auto"/>
+          <w:insideH w:val="none" w:sz="0" w:space="0" w:color="auto"/>
+          <w:insideV w:val="none" w:sz="0" w:space="0" w:color="auto"/>
+        </w:tblBorders>
+        <w:tblCellMar>
+          <w:top w:w="57" w:type="dxa"/>
+          <w:bottom w:w="57" w:type="dxa"/>
+        </w:tblCellMar>
+        <w:tblLook w:val="04A0" w:firstRow="1" w:lastRow="0" w:firstColumn="1" w:lastColumn="0" w:noHBand="0" w:noVBand="1"/>
+      </w:tblPr>
+      <w:tblGrid>
+        <w:gridCol w:w="2547"/>
+        <w:gridCol w:w="6515"/>
+      </w:tblGrid>
+      <w:tr>
+        <w:trPr>
+          <w:trHeight w:val="20"/>
+        </w:trPr>
+        <w:tc>
+          <w:tcPr>
+            <w:tcW w:w="2547" w:type="dxa"/>
+          </w:tcPr>
+          <w:p>
+            <w:pPr>
+              <w:rPr>
+                <w:b/>
+                <w:bCs/>
+              </w:rPr>
+            </w:pPr>
+            <w:r>
+              <w:rPr>
+                <w:b/>
+                <w:bCs/>
+              </w:rPr>
+              <w:t>HashMapCommon.h</w:t>
+            </w:r>
+          </w:p>
+        </w:tc>
+        <w:tc>
+          <w:tcPr>
+            <w:tcW w:w="6515" w:type="dxa"/>
+          </w:tcPr>
+          <w:p>
+            <w:r>
+              <w:t>Classe contenant les méthodes virtuels que doivent implémenter HashMapChain et HashMapLinearSample ainsi que leurs implémentations communes.</w:t>
+            </w:r>
+          </w:p>
+        </w:tc>
+      </w:tr>
+      <w:tr>
+        <w:trPr>
+          <w:trHeight w:val="20"/>
+        </w:trPr>
+        <w:tc>
+          <w:tcPr>
+            <w:tcW w:w="2547" w:type="dxa"/>
+          </w:tcPr>
+          <w:p>
+            <w:pPr>
+              <w:rPr>
+                <w:b/>
+                <w:bCs/>
+              </w:rPr>
+            </w:pPr>
+            <w:r>
+              <w:rPr>
+                <w:b/>
+                <w:bCs/>
+              </w:rPr>
+              <w:t>HashMapLinearSample.h</w:t>
+            </w:r>
+          </w:p>
+        </w:tc>
+        <w:tc>
+          <w:tcPr>
+            <w:tcW w:w="6515" w:type="dxa"/>
+          </w:tcPr>
+          <w:p>
+            <w:r>
+              <w:t>Classe implémentant une table de hachage par sondage linéaire.</w:t>
+            </w:r>
+          </w:p>
+        </w:tc>
+      </w:tr>
+      <w:tr>
+        <w:trPr>
+          <w:trHeight w:val="20"/>
+        </w:trPr>
+        <w:tc>
+          <w:tcPr>
+            <w:tcW w:w="2547" w:type="dxa"/>
+          </w:tcPr>
+          <w:p>
+            <w:pPr>
+              <w:rPr>
+                <w:b/>
+                <w:bCs/>
+              </w:rPr>
+            </w:pPr>
+            <w:r>
+              <w:rPr>
+                <w:b/>
+                <w:bCs/>
+              </w:rPr>
+              <w:t>HashMapChain.h</w:t>
+            </w:r>
+          </w:p>
+        </w:tc>
+        <w:tc>
+          <w:tcPr>
+            <w:tcW w:w="6515" w:type="dxa"/>
+          </w:tcPr>
+          <w:p>
+            <w:r>
+              <w:t>Classe implémentant une table de hachage par chaînage.</w:t>
+            </w:r>
+          </w:p>
+        </w:tc>
+      </w:tr>
+      <w:tr>
+        <w:trPr>
+          <w:trHeight w:val="20"/>
+        </w:trPr>
+        <w:tc>
+          <w:tcPr>
+            <w:tcW w:w="2547" w:type="dxa"/>
+          </w:tcPr>
+          <w:p>
+            <w:pPr>
+              <w:rPr>
+                <w:b/>
+                <w:bCs/>
+              </w:rPr>
+            </w:pPr>
+            <w:r>
+              <w:rPr>
+                <w:b/>
+                <w:bCs/>
+              </w:rPr>
+              <w:t>Person.h</w:t>
+            </w:r>
+          </w:p>
+        </w:tc>
+        <w:tc>
+          <w:tcPr>
+            <w:tcW w:w="6515" w:type="dxa"/>
+          </w:tcPr>
+          <w:p>
+            <w:r>
+              <w:t>Classe modélisant une personne et redéfinissant la fonction de hachage de la STL.</w:t>
+            </w:r>
+          </w:p>
+        </w:tc>
+      </w:tr>
+    </w:tbl>
+    <w:p/>
+    <w:p>
+      <w:pPr>
+        <w:pStyle w:val="Titre2"/>
+      </w:pPr>
+      <w:bookmarkStart w:id="3" w:name="_Toc59887501"/>
+      <w:r>
+        <w:t xml:space="preserve">Question </w:t>
+      </w:r>
       <w:r>
         <w:t>1.1</w:t>
       </w:r>
+      <w:bookmarkEnd w:id="3"/>
     </w:p>
     <w:p>
       <w:r>
@@ -794,7 +2335,10 @@
         <w:t xml:space="preserve">stocker un grand nombre de données et régulièrement nous cherchons à </w:t>
       </w:r>
       <w:r>
-        <w:t>trier le contenu de la structure (qui change constamment).</w:t>
+        <w:t>trier le contenu de la structure</w:t>
+      </w:r>
+      <w:r>
+        <w:t xml:space="preserve"> en constantes évolutions</w:t>
       </w:r>
     </w:p>
     <w:p>
@@ -820,9 +2364,11 @@
       <w:pPr>
         <w:pStyle w:val="Titre3"/>
       </w:pPr>
+      <w:bookmarkStart w:id="4" w:name="_Toc59887502"/>
       <w:r>
         <w:t>Génération de la structure</w:t>
       </w:r>
+      <w:bookmarkEnd w:id="4"/>
     </w:p>
     <w:tbl>
       <w:tblPr>
@@ -862,9 +2408,11 @@
       <w:pPr>
         <w:pStyle w:val="Titre3"/>
       </w:pPr>
+      <w:bookmarkStart w:id="5" w:name="_Toc59887503"/>
       <w:r>
         <w:t>Récupération de la structure</w:t>
       </w:r>
+      <w:bookmarkEnd w:id="5"/>
     </w:p>
     <w:tbl>
       <w:tblPr>
@@ -925,9 +2473,11 @@
       <w:pPr>
         <w:pStyle w:val="Titre3"/>
       </w:pPr>
+      <w:bookmarkStart w:id="6" w:name="_Toc59887504"/>
       <w:r>
         <w:t>Complexité totale</w:t>
       </w:r>
+      <w:bookmarkEnd w:id="6"/>
     </w:p>
     <w:tbl>
       <w:tblPr>
@@ -1025,31 +2575,40 @@
         <w:rPr>
           <w:lang w:val="fr-FR"/>
         </w:rPr>
-        <w:t>e situation, la structure set est préférable à l’unordered_set.</w:t>
+        <w:t>e situation, la structure set est préférable à l’unordered_set</w:t>
+      </w:r>
+      <w:r>
+        <w:rPr>
+          <w:lang w:val="fr-FR"/>
+        </w:rPr>
+        <w:t xml:space="preserve"> pour un T élevé</w:t>
+      </w:r>
+      <w:r>
+        <w:rPr>
+          <w:lang w:val="fr-FR"/>
+        </w:rPr>
+        <w:t>.</w:t>
       </w:r>
     </w:p>
     <w:p>
       <w:pPr>
         <w:pStyle w:val="Titre2"/>
       </w:pPr>
+      <w:bookmarkStart w:id="7" w:name="_Toc59887505"/>
+      <w:r>
+        <w:t xml:space="preserve">Question </w:t>
+      </w:r>
       <w:r>
         <w:t>1.2</w:t>
       </w:r>
+      <w:bookmarkEnd w:id="7"/>
     </w:p>
     <w:p>
       <w:r>
         <w:t>L</w:t>
       </w:r>
       <w:r>
-        <w:t>es collisions sont gérées par chainage. Les valeurs qui génèrent la même clé sont stockées dans le même « </w:t>
-      </w:r>
-      <w:proofErr w:type="spellStart"/>
-      <w:r>
-        <w:t>bucket</w:t>
-      </w:r>
-      <w:proofErr w:type="spellEnd"/>
-      <w:r>
-        <w:t> » (équivalent des listes dans la théorie du cours).</w:t>
+        <w:t>es collisions sont gérées par chainage. Les valeurs qui génèrent la même clé sont stockées dans le même « bucket » (équivalent des listes dans la théorie du cours).</w:t>
       </w:r>
     </w:p>
     <w:p>
@@ -1078,12 +2637,24 @@
           <w:lang w:val="fr-FR"/>
         </w:rPr>
       </w:pPr>
+      <w:bookmarkStart w:id="8" w:name="_Toc59887506"/>
+      <w:r>
+        <w:lastRenderedPageBreak/>
+        <w:t>Question</w:t>
+      </w:r>
+      <w:r>
+        <w:rPr>
+          <w:lang w:val="fr-FR"/>
+        </w:rPr>
+        <w:t xml:space="preserve"> </w:t>
+      </w:r>
       <w:r>
         <w:rPr>
           <w:lang w:val="fr-FR"/>
         </w:rPr>
         <w:t>1.3</w:t>
       </w:r>
+      <w:bookmarkEnd w:id="8"/>
     </w:p>
     <w:p>
       <w:pPr>
@@ -1111,12 +2682,23 @@
           <w:lang w:val="fr-FR"/>
         </w:rPr>
       </w:pPr>
+      <w:bookmarkStart w:id="9" w:name="_Toc59887507"/>
+      <w:r>
+        <w:t>Question</w:t>
+      </w:r>
+      <w:r>
+        <w:rPr>
+          <w:lang w:val="fr-FR"/>
+        </w:rPr>
+        <w:t xml:space="preserve"> </w:t>
+      </w:r>
       <w:r>
         <w:rPr>
           <w:lang w:val="fr-FR"/>
         </w:rPr>
         <w:t>1.4</w:t>
       </w:r>
+      <w:bookmarkEnd w:id="9"/>
     </w:p>
     <w:p>
       <w:pPr>
@@ -1128,7 +2710,19 @@
         <w:rPr>
           <w:lang w:val="fr-FR"/>
         </w:rPr>
-        <w:t>Le problème de la fonction de hachage ainsi proposé est qu’elle est incomplète. Seule une partie de l’état d’un objet personne est haché et forme ainsi la clé. En l’occurrence, deux personnes de même nom auront le même hash. Comme il n’est pas rare que deux personnes aient le même nom (comme dans une même famille), les collisions seront fréquentes.</w:t>
+        <w:t>Le problème de la fonction de hachage ainsi proposé est qu’elle est incomplète. Seule une partie de l’état d’un objet personne est haché</w:t>
+      </w:r>
+      <w:r>
+        <w:rPr>
+          <w:lang w:val="fr-FR"/>
+        </w:rPr>
+        <w:t>e</w:t>
+      </w:r>
+      <w:r>
+        <w:rPr>
+          <w:lang w:val="fr-FR"/>
+        </w:rPr>
+        <w:t xml:space="preserve"> et forme ainsi la clé. En l’occurrence, deux personnes de même nom auront le même hash. Comme il n’est pas rare que deux personnes aient le même nom (comme dans une même famille), les collisions seront fréquentes.</w:t>
       </w:r>
     </w:p>
     <w:p>
@@ -1162,9 +2756,1339 @@
         <w:t xml:space="preserve"> minimise les collisions entre personnes.</w:t>
       </w:r>
     </w:p>
+    <w:p>
+      <w:pPr>
+        <w:rPr>
+          <w:lang w:val="fr-FR"/>
+        </w:rPr>
+      </w:pPr>
+      <w:r>
+        <w:rPr>
+          <w:lang w:val="fr-FR"/>
+        </w:rPr>
+        <w:br w:type="page"/>
+      </w:r>
+    </w:p>
+    <w:p>
+      <w:pPr>
+        <w:pStyle w:val="Titre1"/>
+        <w:rPr>
+          <w:lang w:val="fr-FR"/>
+        </w:rPr>
+      </w:pPr>
+      <w:bookmarkStart w:id="10" w:name="_Toc59887508"/>
+      <w:r>
+        <w:rPr>
+          <w:lang w:val="fr-FR"/>
+        </w:rPr>
+        <w:lastRenderedPageBreak/>
+        <w:t>Deuxième partie : Correcteur orthographique</w:t>
+      </w:r>
+      <w:bookmarkEnd w:id="10"/>
+    </w:p>
+    <w:p>
+      <w:pPr>
+        <w:pStyle w:val="Titre2"/>
+      </w:pPr>
+      <w:bookmarkStart w:id="11" w:name="_Toc59887509"/>
+      <w:r>
+        <w:t>Fichiers principaux</w:t>
+      </w:r>
+      <w:bookmarkEnd w:id="11"/>
+    </w:p>
+    <w:tbl>
+      <w:tblPr>
+        <w:tblStyle w:val="Grilledutableau"/>
+        <w:tblW w:w="0" w:type="auto"/>
+        <w:tblBorders>
+          <w:top w:val="none" w:sz="0" w:space="0" w:color="auto"/>
+          <w:left w:val="none" w:sz="0" w:space="0" w:color="auto"/>
+          <w:bottom w:val="none" w:sz="0" w:space="0" w:color="auto"/>
+          <w:right w:val="none" w:sz="0" w:space="0" w:color="auto"/>
+          <w:insideH w:val="none" w:sz="0" w:space="0" w:color="auto"/>
+          <w:insideV w:val="none" w:sz="0" w:space="0" w:color="auto"/>
+        </w:tblBorders>
+        <w:tblCellMar>
+          <w:top w:w="57" w:type="dxa"/>
+          <w:bottom w:w="57" w:type="dxa"/>
+        </w:tblCellMar>
+        <w:tblLook w:val="04A0" w:firstRow="1" w:lastRow="0" w:firstColumn="1" w:lastColumn="0" w:noHBand="0" w:noVBand="1"/>
+      </w:tblPr>
+      <w:tblGrid>
+        <w:gridCol w:w="2547"/>
+        <w:gridCol w:w="6515"/>
+      </w:tblGrid>
+      <w:tr>
+        <w:trPr>
+          <w:trHeight w:val="20"/>
+        </w:trPr>
+        <w:tc>
+          <w:tcPr>
+            <w:tcW w:w="2547" w:type="dxa"/>
+          </w:tcPr>
+          <w:p>
+            <w:pPr>
+              <w:rPr>
+                <w:b/>
+                <w:bCs/>
+              </w:rPr>
+            </w:pPr>
+            <w:r>
+              <w:rPr>
+                <w:b/>
+                <w:bCs/>
+              </w:rPr>
+              <w:t>Corrector</w:t>
+            </w:r>
+            <w:r>
+              <w:rPr>
+                <w:b/>
+                <w:bCs/>
+              </w:rPr>
+              <w:t>.h</w:t>
+            </w:r>
+          </w:p>
+        </w:tc>
+        <w:tc>
+          <w:tcPr>
+            <w:tcW w:w="6515" w:type="dxa"/>
+          </w:tcPr>
+          <w:p>
+            <w:r>
+              <w:t>Classe permettant de corriger une fichier texte selon un fichier dictionnaire.</w:t>
+            </w:r>
+          </w:p>
+        </w:tc>
+      </w:tr>
+      <w:tr>
+        <w:trPr>
+          <w:trHeight w:val="20"/>
+        </w:trPr>
+        <w:tc>
+          <w:tcPr>
+            <w:tcW w:w="2547" w:type="dxa"/>
+          </w:tcPr>
+          <w:p>
+            <w:pPr>
+              <w:rPr>
+                <w:b/>
+                <w:bCs/>
+              </w:rPr>
+            </w:pPr>
+            <w:r>
+              <w:rPr>
+                <w:b/>
+                <w:bCs/>
+              </w:rPr>
+              <w:t>TSTreeWords.h/.cpp</w:t>
+            </w:r>
+          </w:p>
+        </w:tc>
+        <w:tc>
+          <w:tcPr>
+            <w:tcW w:w="6515" w:type="dxa"/>
+          </w:tcPr>
+          <w:p>
+            <w:r>
+              <w:t xml:space="preserve">Classe implémentant </w:t>
+            </w:r>
+            <w:r>
+              <w:t>un arbre ternaire de recherche équilibré.</w:t>
+            </w:r>
+          </w:p>
+        </w:tc>
+      </w:tr>
+      <w:tr>
+        <w:trPr>
+          <w:trHeight w:val="20"/>
+        </w:trPr>
+        <w:tc>
+          <w:tcPr>
+            <w:tcW w:w="2547" w:type="dxa"/>
+          </w:tcPr>
+          <w:p>
+            <w:pPr>
+              <w:rPr>
+                <w:b/>
+                <w:bCs/>
+              </w:rPr>
+            </w:pPr>
+            <w:r>
+              <w:rPr>
+                <w:b/>
+                <w:bCs/>
+              </w:rPr>
+              <w:t>AdaptaterCorrector.h</w:t>
+            </w:r>
+          </w:p>
+        </w:tc>
+        <w:tc>
+          <w:tcPr>
+            <w:tcW w:w="6515" w:type="dxa"/>
+          </w:tcPr>
+          <w:p>
+            <w:r>
+              <w:t xml:space="preserve">Classe </w:t>
+            </w:r>
+            <w:r>
+              <w:t>permettant d’interfacer une structure STL avec Corrector</w:t>
+            </w:r>
+            <w:r>
+              <w:t>.h</w:t>
+            </w:r>
+            <w:r>
+              <w:t>.</w:t>
+            </w:r>
+          </w:p>
+        </w:tc>
+      </w:tr>
+    </w:tbl>
+    <w:p/>
+    <w:p>
+      <w:pPr>
+        <w:pStyle w:val="Titre2"/>
+        <w:rPr>
+          <w:lang w:val="fr-FR"/>
+        </w:rPr>
+      </w:pPr>
+      <w:bookmarkStart w:id="12" w:name="_Toc59887510"/>
+      <w:r>
+        <w:rPr>
+          <w:lang w:val="fr-FR"/>
+        </w:rPr>
+        <w:t>Justification choix des structures STL.</w:t>
+      </w:r>
+      <w:bookmarkEnd w:id="12"/>
+    </w:p>
+    <w:p>
+      <w:pPr>
+        <w:rPr>
+          <w:lang w:val="fr-FR"/>
+        </w:rPr>
+      </w:pPr>
+      <w:r>
+        <w:rPr>
+          <w:lang w:val="fr-FR"/>
+        </w:rPr>
+        <w:t>Nous avons décidé de choisir deux structures qui n’étaient pas inadaptée pour cette tâche.</w:t>
+      </w:r>
+    </w:p>
+    <w:p>
+      <w:pPr>
+        <w:rPr>
+          <w:lang w:val="fr-FR"/>
+        </w:rPr>
+      </w:pPr>
+      <w:r>
+        <w:rPr>
+          <w:b/>
+          <w:bCs/>
+          <w:lang w:val="fr-FR"/>
+        </w:rPr>
+        <w:t>unordered_set</w:t>
+      </w:r>
+      <w:r>
+        <w:rPr>
+          <w:lang w:val="fr-FR"/>
+        </w:rPr>
+        <w:t xml:space="preserve"> : Cette structure est une table de hachage par chaînage. </w:t>
+      </w:r>
+      <w:r>
+        <w:rPr>
+          <w:lang w:val="fr-FR"/>
+        </w:rPr>
+        <w:t>Par nature, elle</w:t>
+      </w:r>
+      <w:r>
+        <w:rPr>
+          <w:lang w:val="fr-FR"/>
+        </w:rPr>
+        <w:t xml:space="preserve"> est adapté</w:t>
+      </w:r>
+      <w:r>
+        <w:rPr>
+          <w:lang w:val="fr-FR"/>
+        </w:rPr>
+        <w:t>e à la situation, elle permet une insertion et récupération de ses éléments en O(1), idéal pour un dictionnaire. Elle permettra de définir l’idéal à atteindre.</w:t>
+      </w:r>
+    </w:p>
+    <w:p>
+      <w:pPr>
+        <w:rPr>
+          <w:lang w:val="fr-FR"/>
+        </w:rPr>
+      </w:pPr>
+      <w:r>
+        <w:rPr>
+          <w:b/>
+          <w:bCs/>
+          <w:lang w:val="fr-FR"/>
+        </w:rPr>
+        <w:t>s</w:t>
+      </w:r>
+      <w:r>
+        <w:rPr>
+          <w:b/>
+          <w:bCs/>
+          <w:lang w:val="fr-FR"/>
+        </w:rPr>
+        <w:t>et</w:t>
+      </w:r>
+      <w:r>
+        <w:rPr>
+          <w:b/>
+          <w:bCs/>
+          <w:lang w:val="fr-FR"/>
+        </w:rPr>
+        <w:t xml:space="preserve"> : </w:t>
+      </w:r>
+      <w:r>
+        <w:rPr>
+          <w:lang w:val="fr-FR"/>
+        </w:rPr>
+        <w:t>Cette structure permet de tester une approche dichotomique. Ses performances en O(logN) en récupération permettront de poser le seuil à ne pas dépasser tout en étant raisonnable.</w:t>
+      </w:r>
+    </w:p>
+    <w:p>
+      <w:pPr>
+        <w:pStyle w:val="Titre2"/>
+        <w:rPr>
+          <w:lang w:val="fr-FR"/>
+        </w:rPr>
+      </w:pPr>
+      <w:bookmarkStart w:id="13" w:name="_Toc59887511"/>
+      <w:r>
+        <w:rPr>
+          <w:lang w:val="fr-FR"/>
+        </w:rPr>
+        <w:t>Utilisation</w:t>
+      </w:r>
+      <w:bookmarkEnd w:id="13"/>
+    </w:p>
+    <w:p>
+      <w:pPr>
+        <w:rPr>
+          <w:lang w:val="fr-FR"/>
+        </w:rPr>
+      </w:pPr>
+      <w:r>
+        <w:rPr>
+          <w:noProof/>
+          <w:lang w:val="fr-FR"/>
+        </w:rPr>
+        <w:drawing>
+          <wp:anchor distT="0" distB="0" distL="114300" distR="114300" simplePos="0" relativeHeight="251662336" behindDoc="0" locked="0" layoutInCell="1" allowOverlap="1" wp14:anchorId="1ADC0903" wp14:editId="36B15ACA">
+            <wp:simplePos x="0" y="0"/>
+            <wp:positionH relativeFrom="margin">
+              <wp:align>center</wp:align>
+            </wp:positionH>
+            <wp:positionV relativeFrom="paragraph">
+              <wp:posOffset>339918</wp:posOffset>
+            </wp:positionV>
+            <wp:extent cx="6996430" cy="4417060"/>
+            <wp:effectExtent l="0" t="0" r="0" b="2540"/>
+            <wp:wrapSquare wrapText="bothSides"/>
+            <wp:docPr id="6" name="Image 6"/>
+            <wp:cNvGraphicFramePr>
+              <a:graphicFrameLocks xmlns:a="http://schemas.openxmlformats.org/drawingml/2006/main" noChangeAspect="1"/>
+            </wp:cNvGraphicFramePr>
+            <a:graphic xmlns:a="http://schemas.openxmlformats.org/drawingml/2006/main">
+              <a:graphicData uri="http://schemas.openxmlformats.org/drawingml/2006/picture">
+                <pic:pic xmlns:pic="http://schemas.openxmlformats.org/drawingml/2006/picture">
+                  <pic:nvPicPr>
+                    <pic:cNvPr id="0" name="Picture 2"/>
+                    <pic:cNvPicPr>
+                      <a:picLocks noChangeAspect="1" noChangeArrowheads="1"/>
+                    </pic:cNvPicPr>
+                  </pic:nvPicPr>
+                  <pic:blipFill rotWithShape="1">
+                    <a:blip r:embed="rId10">
+                      <a:extLst>
+                        <a:ext uri="{28A0092B-C50C-407E-A947-70E740481C1C}">
+                          <a14:useLocalDpi xmlns:a14="http://schemas.microsoft.com/office/drawing/2010/main" val="0"/>
+                        </a:ext>
+                      </a:extLst>
+                    </a:blip>
+                    <a:srcRect t="7493"/>
+                    <a:stretch/>
+                  </pic:blipFill>
+                  <pic:spPr bwMode="auto">
+                    <a:xfrm>
+                      <a:off x="0" y="0"/>
+                      <a:ext cx="6996430" cy="4417060"/>
+                    </a:xfrm>
+                    <a:prstGeom prst="rect">
+                      <a:avLst/>
+                    </a:prstGeom>
+                    <a:noFill/>
+                    <a:ln>
+                      <a:noFill/>
+                    </a:ln>
+                    <a:extLst>
+                      <a:ext uri="{53640926-AAD7-44D8-BBD7-CCE9431645EC}">
+                        <a14:shadowObscured xmlns:a14="http://schemas.microsoft.com/office/drawing/2010/main"/>
+                      </a:ext>
+                    </a:extLst>
+                  </pic:spPr>
+                </pic:pic>
+              </a:graphicData>
+            </a:graphic>
+            <wp14:sizeRelH relativeFrom="margin">
+              <wp14:pctWidth>0</wp14:pctWidth>
+            </wp14:sizeRelH>
+            <wp14:sizeRelV relativeFrom="margin">
+              <wp14:pctHeight>0</wp14:pctHeight>
+            </wp14:sizeRelV>
+          </wp:anchor>
+        </w:drawing>
+      </w:r>
+      <w:r>
+        <w:rPr>
+          <w:lang w:val="fr-FR"/>
+        </w:rPr>
+        <w:t>Dans le fichier main.cpp</w:t>
+      </w:r>
+      <w:r>
+        <w:rPr>
+          <w:lang w:val="fr-FR"/>
+        </w:rPr>
+        <w:t> :</w:t>
+      </w:r>
+    </w:p>
+    <w:p>
+      <w:pPr>
+        <w:rPr>
+          <w:lang w:val="fr-FR"/>
+        </w:rPr>
+      </w:pPr>
+    </w:p>
+    <w:p>
+      <w:pPr>
+        <w:rPr>
+          <w:lang w:val="fr-FR"/>
+        </w:rPr>
+      </w:pPr>
+      <w:r>
+        <w:rPr>
+          <w:b/>
+          <w:bCs/>
+          <w:lang w:val="fr-FR"/>
+        </w:rPr>
+        <w:t>Note :</w:t>
+      </w:r>
+      <w:r>
+        <w:rPr>
+          <w:lang w:val="fr-FR"/>
+        </w:rPr>
+        <w:t xml:space="preserve"> Le fichier de correction sera toujours généré dans le répertoire du fichier à corriger.</w:t>
+      </w:r>
+    </w:p>
+    <w:p>
+      <w:pPr>
+        <w:pStyle w:val="Titre2"/>
+        <w:rPr>
+          <w:lang w:val="fr-FR"/>
+        </w:rPr>
+      </w:pPr>
+      <w:bookmarkStart w:id="14" w:name="_Toc59887512"/>
+      <w:r>
+        <w:rPr>
+          <w:lang w:val="fr-FR"/>
+        </w:rPr>
+        <w:lastRenderedPageBreak/>
+        <w:t>Comparaison des structures</w:t>
+      </w:r>
+      <w:bookmarkEnd w:id="14"/>
+    </w:p>
+    <w:p>
+      <w:pPr>
+        <w:rPr>
+          <w:lang w:val="fr-FR"/>
+        </w:rPr>
+      </w:pPr>
+      <w:r>
+        <w:rPr>
+          <w:noProof/>
+        </w:rPr>
+        <w:drawing>
+          <wp:inline distT="0" distB="0" distL="0" distR="0" wp14:anchorId="555E5775" wp14:editId="270FBEB0">
+            <wp:extent cx="5760720" cy="3456305"/>
+            <wp:effectExtent l="0" t="0" r="11430" b="10795"/>
+            <wp:docPr id="7" name="Graphique 7">
+              <a:extLst xmlns:a="http://schemas.openxmlformats.org/drawingml/2006/main">
+                <a:ext uri="{FF2B5EF4-FFF2-40B4-BE49-F238E27FC236}">
+                  <a16:creationId xmlns:a16="http://schemas.microsoft.com/office/drawing/2014/main" id="{01305540-48FE-4DE4-B29D-51A329E7FBF6}"/>
+                </a:ext>
+              </a:extLst>
+            </wp:docPr>
+            <wp:cNvGraphicFramePr/>
+            <a:graphic xmlns:a="http://schemas.openxmlformats.org/drawingml/2006/main">
+              <a:graphicData uri="http://schemas.openxmlformats.org/drawingml/2006/chart">
+                <c:chart xmlns:c="http://schemas.openxmlformats.org/drawingml/2006/chart" xmlns:r="http://schemas.openxmlformats.org/officeDocument/2006/relationships" r:id="rId11"/>
+              </a:graphicData>
+            </a:graphic>
+          </wp:inline>
+        </w:drawing>
+      </w:r>
+    </w:p>
+    <w:p>
+      <w:pPr>
+        <w:rPr>
+          <w:lang w:val="fr-FR"/>
+        </w:rPr>
+      </w:pPr>
+      <w:r>
+        <w:rPr>
+          <w:lang w:val="fr-FR"/>
+        </w:rPr>
+        <w:t>Pour cette analyse, nous exclurons les fichiers simple et lates. Ces deux fichiers sont corrigés entre 0 et 4 ms avec une différence de 1 ms entre les structures. Pour pouvoir les analyser correctement, il aurait fallu travailler avec des microsecondes</w:t>
+      </w:r>
+      <w:r>
+        <w:rPr>
+          <w:lang w:val="fr-FR"/>
+        </w:rPr>
+        <w:t xml:space="preserve">. Les tendances seraient alors semblables à celles que nous allons observer avec wikipedia et sh. </w:t>
+      </w:r>
+    </w:p>
+    <w:p>
+      <w:pPr>
+        <w:rPr>
+          <w:lang w:val="fr-FR"/>
+        </w:rPr>
+      </w:pPr>
+      <w:r>
+        <w:rPr>
+          <w:lang w:val="fr-FR"/>
+        </w:rPr>
+        <w:t>Soit les complexités</w:t>
+      </w:r>
+      <w:r>
+        <w:rPr>
+          <w:lang w:val="fr-FR"/>
+        </w:rPr>
+        <w:t xml:space="preserve"> de la fonction « contains » suivantes</w:t>
+      </w:r>
+      <w:r>
+        <w:rPr>
+          <w:lang w:val="fr-FR"/>
+        </w:rPr>
+        <w:t> :</w:t>
+      </w:r>
+    </w:p>
+    <w:tbl>
+      <w:tblPr>
+        <w:tblStyle w:val="TableauGrille2-Accentuation6"/>
+        <w:tblW w:w="0" w:type="auto"/>
+        <w:tblLook w:val="04A0" w:firstRow="1" w:lastRow="0" w:firstColumn="1" w:lastColumn="0" w:noHBand="0" w:noVBand="1"/>
+      </w:tblPr>
+      <w:tblGrid>
+        <w:gridCol w:w="1812"/>
+        <w:gridCol w:w="1812"/>
+        <w:gridCol w:w="1812"/>
+        <w:gridCol w:w="1813"/>
+        <w:gridCol w:w="1813"/>
+      </w:tblGrid>
+      <w:tr>
+        <w:trPr>
+          <w:cnfStyle w:val="100000000000" w:firstRow="1" w:lastRow="0" w:firstColumn="0" w:lastColumn="0" w:oddVBand="0" w:evenVBand="0" w:oddHBand="0" w:evenHBand="0" w:firstRowFirstColumn="0" w:firstRowLastColumn="0" w:lastRowFirstColumn="0" w:lastRowLastColumn="0"/>
+        </w:trPr>
+        <w:tc>
+          <w:tcPr>
+            <w:cnfStyle w:val="001000000000" w:firstRow="0" w:lastRow="0" w:firstColumn="1" w:lastColumn="0" w:oddVBand="0" w:evenVBand="0" w:oddHBand="0" w:evenHBand="0" w:firstRowFirstColumn="0" w:firstRowLastColumn="0" w:lastRowFirstColumn="0" w:lastRowLastColumn="0"/>
+            <w:tcW w:w="1812" w:type="dxa"/>
+          </w:tcPr>
+          <w:p>
+            <w:pPr>
+              <w:jc w:val="center"/>
+              <w:rPr>
+                <w:lang w:val="fr-FR"/>
+              </w:rPr>
+            </w:pPr>
+            <w:r>
+              <w:rPr>
+                <w:lang w:val="fr-FR"/>
+              </w:rPr>
+              <w:t>Table de hachage chaînage</w:t>
+            </w:r>
+          </w:p>
+        </w:tc>
+        <w:tc>
+          <w:tcPr>
+            <w:tcW w:w="1812" w:type="dxa"/>
+          </w:tcPr>
+          <w:p>
+            <w:pPr>
+              <w:jc w:val="center"/>
+              <w:cnfStyle w:val="100000000000" w:firstRow="1" w:lastRow="0" w:firstColumn="0" w:lastColumn="0" w:oddVBand="0" w:evenVBand="0" w:oddHBand="0" w:evenHBand="0" w:firstRowFirstColumn="0" w:firstRowLastColumn="0" w:lastRowFirstColumn="0" w:lastRowLastColumn="0"/>
+              <w:rPr>
+                <w:lang w:val="fr-FR"/>
+              </w:rPr>
+            </w:pPr>
+            <w:r>
+              <w:rPr>
+                <w:lang w:val="fr-FR"/>
+              </w:rPr>
+              <w:t>Table de hachage sondage</w:t>
+            </w:r>
+          </w:p>
+        </w:tc>
+        <w:tc>
+          <w:tcPr>
+            <w:tcW w:w="1812" w:type="dxa"/>
+          </w:tcPr>
+          <w:p>
+            <w:pPr>
+              <w:jc w:val="center"/>
+              <w:cnfStyle w:val="100000000000" w:firstRow="1" w:lastRow="0" w:firstColumn="0" w:lastColumn="0" w:oddVBand="0" w:evenVBand="0" w:oddHBand="0" w:evenHBand="0" w:firstRowFirstColumn="0" w:firstRowLastColumn="0" w:lastRowFirstColumn="0" w:lastRowLastColumn="0"/>
+              <w:rPr>
+                <w:lang w:val="fr-FR"/>
+              </w:rPr>
+            </w:pPr>
+            <w:r>
+              <w:rPr>
+                <w:lang w:val="fr-FR"/>
+              </w:rPr>
+              <w:t>set</w:t>
+            </w:r>
+          </w:p>
+        </w:tc>
+        <w:tc>
+          <w:tcPr>
+            <w:tcW w:w="1813" w:type="dxa"/>
+          </w:tcPr>
+          <w:p>
+            <w:pPr>
+              <w:jc w:val="center"/>
+              <w:cnfStyle w:val="100000000000" w:firstRow="1" w:lastRow="0" w:firstColumn="0" w:lastColumn="0" w:oddVBand="0" w:evenVBand="0" w:oddHBand="0" w:evenHBand="0" w:firstRowFirstColumn="0" w:firstRowLastColumn="0" w:lastRowFirstColumn="0" w:lastRowLastColumn="0"/>
+              <w:rPr>
+                <w:lang w:val="fr-FR"/>
+              </w:rPr>
+            </w:pPr>
+            <w:r>
+              <w:rPr>
+                <w:lang w:val="fr-FR"/>
+              </w:rPr>
+              <w:t>unordered_set</w:t>
+            </w:r>
+          </w:p>
+        </w:tc>
+        <w:tc>
+          <w:tcPr>
+            <w:tcW w:w="1813" w:type="dxa"/>
+          </w:tcPr>
+          <w:p>
+            <w:pPr>
+              <w:jc w:val="center"/>
+              <w:cnfStyle w:val="100000000000" w:firstRow="1" w:lastRow="0" w:firstColumn="0" w:lastColumn="0" w:oddVBand="0" w:evenVBand="0" w:oddHBand="0" w:evenHBand="0" w:firstRowFirstColumn="0" w:firstRowLastColumn="0" w:lastRowFirstColumn="0" w:lastRowLastColumn="0"/>
+              <w:rPr>
+                <w:lang w:val="fr-FR"/>
+              </w:rPr>
+            </w:pPr>
+            <w:r>
+              <w:rPr>
+                <w:lang w:val="fr-FR"/>
+              </w:rPr>
+              <w:t>Ternary search trie</w:t>
+            </w:r>
+          </w:p>
+        </w:tc>
+      </w:tr>
+      <w:tr>
+        <w:trPr>
+          <w:cnfStyle w:val="000000100000" w:firstRow="0" w:lastRow="0" w:firstColumn="0" w:lastColumn="0" w:oddVBand="0" w:evenVBand="0" w:oddHBand="1" w:evenHBand="0" w:firstRowFirstColumn="0" w:firstRowLastColumn="0" w:lastRowFirstColumn="0" w:lastRowLastColumn="0"/>
+        </w:trPr>
+        <w:tc>
+          <w:tcPr>
+            <w:cnfStyle w:val="001000000000" w:firstRow="0" w:lastRow="0" w:firstColumn="1" w:lastColumn="0" w:oddVBand="0" w:evenVBand="0" w:oddHBand="0" w:evenHBand="0" w:firstRowFirstColumn="0" w:firstRowLastColumn="0" w:lastRowFirstColumn="0" w:lastRowLastColumn="0"/>
+            <w:tcW w:w="1812" w:type="dxa"/>
+          </w:tcPr>
+          <w:p>
+            <w:pPr>
+              <w:jc w:val="center"/>
+              <w:rPr>
+                <w:b w:val="0"/>
+                <w:bCs w:val="0"/>
+                <w:lang w:val="fr-FR"/>
+              </w:rPr>
+            </w:pPr>
+            <w:r>
+              <w:rPr>
+                <w:b w:val="0"/>
+                <w:bCs w:val="0"/>
+                <w:lang w:val="fr-FR"/>
+              </w:rPr>
+              <w:t>O(1)</w:t>
+            </w:r>
+          </w:p>
+        </w:tc>
+        <w:tc>
+          <w:tcPr>
+            <w:tcW w:w="1812" w:type="dxa"/>
+          </w:tcPr>
+          <w:p>
+            <w:pPr>
+              <w:jc w:val="center"/>
+              <w:cnfStyle w:val="000000100000" w:firstRow="0" w:lastRow="0" w:firstColumn="0" w:lastColumn="0" w:oddVBand="0" w:evenVBand="0" w:oddHBand="1" w:evenHBand="0" w:firstRowFirstColumn="0" w:firstRowLastColumn="0" w:lastRowFirstColumn="0" w:lastRowLastColumn="0"/>
+              <w:rPr>
+                <w:lang w:val="fr-FR"/>
+              </w:rPr>
+            </w:pPr>
+            <w:r>
+              <w:rPr>
+                <w:lang w:val="fr-FR"/>
+              </w:rPr>
+              <w:t>O(1)</w:t>
+            </w:r>
+          </w:p>
+        </w:tc>
+        <w:tc>
+          <w:tcPr>
+            <w:tcW w:w="1812" w:type="dxa"/>
+          </w:tcPr>
+          <w:p>
+            <w:pPr>
+              <w:jc w:val="center"/>
+              <w:cnfStyle w:val="000000100000" w:firstRow="0" w:lastRow="0" w:firstColumn="0" w:lastColumn="0" w:oddVBand="0" w:evenVBand="0" w:oddHBand="1" w:evenHBand="0" w:firstRowFirstColumn="0" w:firstRowLastColumn="0" w:lastRowFirstColumn="0" w:lastRowLastColumn="0"/>
+              <w:rPr>
+                <w:lang w:val="fr-FR"/>
+              </w:rPr>
+            </w:pPr>
+            <w:r>
+              <w:rPr>
+                <w:lang w:val="fr-FR"/>
+              </w:rPr>
+              <w:t>O(log</w:t>
+            </w:r>
+            <w:r>
+              <w:rPr>
+                <w:rFonts w:cstheme="minorHAnsi"/>
+                <w:lang w:val="fr-FR"/>
+              </w:rPr>
+              <w:t>₂</w:t>
+            </w:r>
+            <w:r>
+              <w:rPr>
+                <w:lang w:val="fr-FR"/>
+              </w:rPr>
+              <w:t>N)</w:t>
+            </w:r>
+          </w:p>
+        </w:tc>
+        <w:tc>
+          <w:tcPr>
+            <w:tcW w:w="1813" w:type="dxa"/>
+          </w:tcPr>
+          <w:p>
+            <w:pPr>
+              <w:jc w:val="center"/>
+              <w:cnfStyle w:val="000000100000" w:firstRow="0" w:lastRow="0" w:firstColumn="0" w:lastColumn="0" w:oddVBand="0" w:evenVBand="0" w:oddHBand="1" w:evenHBand="0" w:firstRowFirstColumn="0" w:firstRowLastColumn="0" w:lastRowFirstColumn="0" w:lastRowLastColumn="0"/>
+              <w:rPr>
+                <w:lang w:val="fr-FR"/>
+              </w:rPr>
+            </w:pPr>
+            <w:r>
+              <w:rPr>
+                <w:lang w:val="fr-FR"/>
+              </w:rPr>
+              <w:t>O(1)</w:t>
+            </w:r>
+          </w:p>
+        </w:tc>
+        <w:tc>
+          <w:tcPr>
+            <w:tcW w:w="1813" w:type="dxa"/>
+          </w:tcPr>
+          <w:p>
+            <w:pPr>
+              <w:jc w:val="center"/>
+              <w:cnfStyle w:val="000000100000" w:firstRow="0" w:lastRow="0" w:firstColumn="0" w:lastColumn="0" w:oddVBand="0" w:evenVBand="0" w:oddHBand="1" w:evenHBand="0" w:firstRowFirstColumn="0" w:firstRowLastColumn="0" w:lastRowFirstColumn="0" w:lastRowLastColumn="0"/>
+              <w:rPr>
+                <w:lang w:val="fr-FR"/>
+              </w:rPr>
+            </w:pPr>
+            <w:r>
+              <w:rPr>
+                <w:lang w:val="fr-FR"/>
+              </w:rPr>
+              <w:t>O(</w:t>
+            </w:r>
+            <w:r>
+              <w:rPr>
+                <w:lang w:val="fr-FR"/>
+              </w:rPr>
+              <w:t>L*log</w:t>
+            </w:r>
+            <w:r>
+              <w:rPr>
+                <w:rFonts w:cstheme="minorHAnsi"/>
+                <w:lang w:val="fr-FR"/>
+              </w:rPr>
+              <w:t>₂</w:t>
+            </w:r>
+            <w:r>
+              <w:rPr>
+                <w:lang w:val="fr-FR"/>
+              </w:rPr>
+              <w:t>26</w:t>
+            </w:r>
+            <w:r>
+              <w:rPr>
+                <w:lang w:val="fr-FR"/>
+              </w:rPr>
+              <w:t>)</w:t>
+            </w:r>
+          </w:p>
+        </w:tc>
+      </w:tr>
+    </w:tbl>
+    <w:p>
+      <w:pPr>
+        <w:rPr>
+          <w:lang w:val="fr-FR"/>
+        </w:rPr>
+      </w:pPr>
+      <w:r>
+        <w:rPr>
+          <w:b/>
+          <w:bCs/>
+          <w:lang w:val="fr-FR"/>
+        </w:rPr>
+        <w:t>L</w:t>
+      </w:r>
+      <w:r>
+        <w:rPr>
+          <w:lang w:val="fr-FR"/>
+        </w:rPr>
+        <w:t xml:space="preserve"> = longueur du mot, </w:t>
+      </w:r>
+      <w:r>
+        <w:rPr>
+          <w:b/>
+          <w:bCs/>
+          <w:lang w:val="fr-FR"/>
+        </w:rPr>
+        <w:t>N</w:t>
+      </w:r>
+      <w:r>
+        <w:rPr>
+          <w:lang w:val="fr-FR"/>
+        </w:rPr>
+        <w:t xml:space="preserve"> = nombre de mots</w:t>
+      </w:r>
+    </w:p>
+    <w:p>
+      <w:pPr>
+        <w:rPr>
+          <w:lang w:val="fr-FR"/>
+        </w:rPr>
+      </w:pPr>
+      <w:r>
+        <w:rPr>
+          <w:lang w:val="fr-FR"/>
+        </w:rPr>
+        <w:t xml:space="preserve">Comme attendu, la structure la moins rapide est le std ::set </w:t>
+      </w:r>
+      <w:r>
+        <w:rPr>
+          <w:lang w:val="fr-FR"/>
+        </w:rPr>
+        <w:t>avec un accès aux données en O(logN)</w:t>
+      </w:r>
+      <w:r>
+        <w:rPr>
+          <w:lang w:val="fr-FR"/>
+        </w:rPr>
+        <w:t>, elle est deux fois plus lente que l’avant dernière structure.</w:t>
+      </w:r>
+    </w:p>
+    <w:p>
+      <w:pPr>
+        <w:rPr>
+          <w:lang w:val="fr-FR"/>
+        </w:rPr>
+      </w:pPr>
+      <w:r>
+        <w:rPr>
+          <w:lang w:val="fr-FR"/>
+        </w:rPr>
+        <w:t>Nous pouvons ensuite remarquer que les quatre autres structures se valent. On comprend facilement que nos tables de hachages soient en compétition avec le unordered_set de la STL car toutes ont la même complexité en O(1).</w:t>
+      </w:r>
+    </w:p>
+    <w:p>
+      <w:pPr>
+        <w:rPr>
+          <w:lang w:val="fr-FR"/>
+        </w:rPr>
+      </w:pPr>
+      <w:r>
+        <w:rPr>
+          <w:b/>
+          <w:bCs/>
+          <w:lang w:val="fr-FR"/>
+        </w:rPr>
+        <w:t>Mais pourquoi le TST n’est-il pas avec std ::set ?</w:t>
+      </w:r>
+      <w:r>
+        <w:rPr>
+          <w:b/>
+          <w:bCs/>
+          <w:lang w:val="fr-FR"/>
+        </w:rPr>
+        <w:br/>
+      </w:r>
+      <w:r>
+        <w:rPr>
+          <w:lang w:val="fr-FR"/>
+        </w:rPr>
+        <w:t>Le ternary search trie est un arbre</w:t>
+      </w:r>
+      <w:r>
+        <w:rPr>
+          <w:lang w:val="fr-FR"/>
+        </w:rPr>
+        <w:t xml:space="preserve"> qui travaille</w:t>
+      </w:r>
+      <w:r>
+        <w:rPr>
+          <w:lang w:val="fr-FR"/>
+        </w:rPr>
+        <w:t xml:space="preserve"> </w:t>
+      </w:r>
+      <w:r>
+        <w:rPr>
+          <w:lang w:val="fr-FR"/>
+        </w:rPr>
+        <w:t xml:space="preserve">au niveau des lettres et non au niveau des mots comme le standard set. </w:t>
+      </w:r>
+      <w:r>
+        <w:rPr>
+          <w:lang w:val="fr-FR"/>
+        </w:rPr>
+        <w:t>Cela implique que recherche</w:t>
+      </w:r>
+      <w:r>
+        <w:rPr>
+          <w:lang w:val="fr-FR"/>
+        </w:rPr>
+        <w:t>r</w:t>
+      </w:r>
+      <w:r>
+        <w:rPr>
+          <w:lang w:val="fr-FR"/>
+        </w:rPr>
+        <w:t xml:space="preserve"> un mot, parmi les 637’850 mots du dictionnaire, demandera plus de recherches en comparant les mots entre eux plutôt que les lettres par rapport à leur position dans le mot.</w:t>
+      </w:r>
+      <w:r>
+        <w:rPr>
+          <w:lang w:val="fr-FR"/>
+        </w:rPr>
+        <w:t xml:space="preserve"> En plus le TST tire avantage du fait que les mots d’une langue ne sont pas aléatoires et que certains sont des préfixes d’autres, que certaines lettres sont peu/pas utilisées ce qui réduit encore plus la vitesse de recherche. Ainsi les opérations demandées pour rechercher un mot dans un TST sont inférieures à celle dans un set. De plus, elles sont partiellement compensées par les quelques opérations de décalage et de hachage dans les tables de hachage. C’est pourquoi, nous obtenons de performances très similaires.</w:t>
+      </w:r>
+    </w:p>
+    <w:p>
+      <w:pPr>
+        <w:rPr>
+          <w:lang w:val="fr-FR"/>
+        </w:rPr>
+      </w:pPr>
+      <w:r>
+        <w:rPr>
+          <w:b/>
+          <w:bCs/>
+          <w:lang w:val="fr-FR"/>
+        </w:rPr>
+        <w:lastRenderedPageBreak/>
+        <w:t>Quid des tables de hachage avec chaînage et sondage linéaire ?</w:t>
+      </w:r>
+      <w:r>
+        <w:rPr>
+          <w:b/>
+          <w:bCs/>
+          <w:lang w:val="fr-FR"/>
+        </w:rPr>
+        <w:br/>
+      </w:r>
+      <w:r>
+        <w:rPr>
+          <w:lang w:val="fr-FR"/>
+        </w:rPr>
+        <w:t>Toutes deux sont semblables à l’unordered_set et au TST. Etonnamment, notre implémentation de la table de hachage par sondage semble sensiblement plus rapide tandis que celle par chaînage plus lente que son égal de la STL</w:t>
+      </w:r>
+      <w:r>
+        <w:rPr>
+          <w:b/>
+          <w:bCs/>
+          <w:lang w:val="fr-FR"/>
+        </w:rPr>
+        <w:t>.</w:t>
+      </w:r>
+      <w:r>
+        <w:rPr>
+          <w:b/>
+          <w:bCs/>
+          <w:lang w:val="fr-FR"/>
+        </w:rPr>
+        <w:t xml:space="preserve"> </w:t>
+      </w:r>
+      <w:r>
+        <w:rPr>
+          <w:lang w:val="fr-FR"/>
+        </w:rPr>
+        <w:t>Nous n’avons aucun</w:t>
+      </w:r>
+      <w:r>
+        <w:rPr>
+          <w:lang w:val="fr-FR"/>
+        </w:rPr>
+        <w:t>e</w:t>
+      </w:r>
+      <w:r>
+        <w:rPr>
+          <w:lang w:val="fr-FR"/>
+        </w:rPr>
+        <w:t xml:space="preserve"> explication stricte concernant ces deux phénomènes.</w:t>
+      </w:r>
+      <w:r>
+        <w:rPr>
+          <w:lang w:val="fr-FR"/>
+        </w:rPr>
+        <w:t xml:space="preserve"> Toutefois, nous pensons que la table par sondage est plus rapide car elle demande de parcourir de moins gros ensemble d’éléments pour trouver une appartenance. Concernant les performances entre table de hachage par chaînage et unordered_set, nous spéculons sur le fait que la STL effectue des optimisations que nous ne faisons pas car nous n’en avons pas connaissance. Malgré tout, les performances restent respectables et compétitives.</w:t>
+      </w:r>
+    </w:p>
+    <w:p>
+      <w:pPr>
+        <w:pStyle w:val="Titre2"/>
+      </w:pPr>
+      <w:bookmarkStart w:id="15" w:name="_Toc59887513"/>
+      <w:r>
+        <w:t xml:space="preserve">Question </w:t>
+      </w:r>
+      <w:r>
+        <w:t>2.1</w:t>
+      </w:r>
+      <w:bookmarkEnd w:id="15"/>
+    </w:p>
+    <w:p>
+      <w:pPr>
+        <w:rPr>
+          <w:lang w:val="fr-FR"/>
+        </w:rPr>
+      </w:pPr>
+      <w:r>
+        <w:rPr>
+          <w:lang w:val="fr-FR"/>
+        </w:rPr>
+        <w:t>Avantages :</w:t>
+      </w:r>
+    </w:p>
+    <w:p>
+      <w:pPr>
+        <w:pStyle w:val="Paragraphedeliste"/>
+        <w:numPr>
+          <w:ilvl w:val="0"/>
+          <w:numId w:val="6"/>
+        </w:numPr>
+        <w:rPr>
+          <w:lang w:val="fr-FR"/>
+        </w:rPr>
+      </w:pPr>
+      <w:r>
+        <w:rPr>
+          <w:lang w:val="fr-FR"/>
+        </w:rPr>
+        <w:t>Demande moins d’espace que les tables de hachage</w:t>
+      </w:r>
+      <w:r>
+        <w:rPr>
+          <w:lang w:val="fr-FR"/>
+        </w:rPr>
+        <w:t>.</w:t>
+      </w:r>
+    </w:p>
+    <w:p>
+      <w:pPr>
+        <w:pStyle w:val="Paragraphedeliste"/>
+        <w:numPr>
+          <w:ilvl w:val="0"/>
+          <w:numId w:val="6"/>
+        </w:numPr>
+        <w:rPr>
+          <w:lang w:val="fr-FR"/>
+        </w:rPr>
+      </w:pPr>
+      <w:r>
+        <w:rPr>
+          <w:lang w:val="fr-FR"/>
+        </w:rPr>
+        <w:t>N’a pas besoin de l’entièreté d’un string pour se rendre compte qu’il n’est pas stocké.</w:t>
+      </w:r>
+    </w:p>
+    <w:p>
+      <w:pPr>
+        <w:pStyle w:val="Paragraphedeliste"/>
+        <w:numPr>
+          <w:ilvl w:val="0"/>
+          <w:numId w:val="6"/>
+        </w:numPr>
+        <w:rPr>
+          <w:lang w:val="fr-FR"/>
+        </w:rPr>
+      </w:pPr>
+      <w:r>
+        <w:rPr>
+          <w:lang w:val="fr-FR"/>
+        </w:rPr>
+        <w:t>Fonctionnalité supplémentaire</w:t>
+      </w:r>
+      <w:r>
+        <w:rPr>
+          <w:rStyle w:val="Appelnotedebasdep"/>
+          <w:lang w:val="fr-FR"/>
+        </w:rPr>
+        <w:footnoteReference w:id="1"/>
+      </w:r>
+      <w:r>
+        <w:rPr>
+          <w:lang w:val="fr-FR"/>
+        </w:rPr>
+        <w:t>, par exemple « near-neighbor searching ».</w:t>
+      </w:r>
+    </w:p>
+    <w:p>
+      <w:pPr>
+        <w:rPr>
+          <w:lang w:val="fr-FR"/>
+        </w:rPr>
+      </w:pPr>
+      <w:r>
+        <w:rPr>
+          <w:lang w:val="fr-FR"/>
+        </w:rPr>
+        <w:t>Inconvénients :</w:t>
+      </w:r>
+    </w:p>
+    <w:p>
+      <w:pPr>
+        <w:pStyle w:val="Paragraphedeliste"/>
+        <w:numPr>
+          <w:ilvl w:val="0"/>
+          <w:numId w:val="7"/>
+        </w:numPr>
+        <w:rPr>
+          <w:lang w:val="fr-FR"/>
+        </w:rPr>
+      </w:pPr>
+      <w:r>
+        <w:rPr>
+          <w:lang w:val="fr-FR"/>
+        </w:rPr>
+        <w:t>Efficace pour des types décomposable comme des nombres ou des chaînes de caractères, mais plus difficile à mettre en place avec des objets complexes.</w:t>
+      </w:r>
+    </w:p>
+    <w:p>
+      <w:pPr>
+        <w:pStyle w:val="Titre2"/>
+      </w:pPr>
+      <w:bookmarkStart w:id="16" w:name="_Toc59887514"/>
+      <w:r>
+        <w:t xml:space="preserve">Question </w:t>
+      </w:r>
+      <w:r>
+        <w:t>2.2</w:t>
+      </w:r>
+      <w:bookmarkEnd w:id="16"/>
+    </w:p>
+    <w:p>
+      <w:pPr>
+        <w:rPr>
+          <w:lang w:val="fr-FR"/>
+        </w:rPr>
+      </w:pPr>
+      <w:r>
+        <w:rPr>
+          <w:lang w:val="fr-FR"/>
+        </w:rPr>
+        <w:t>Les fonctions de hachages permettent de vite savoir où se situe un élément dans un tableau, offrant ainsi une insertion/suppression/vérification constante. Toutefois, elles ne sont jamais exempts de collisions.</w:t>
+      </w:r>
+    </w:p>
+    <w:p>
+      <w:pPr>
+        <w:rPr>
+          <w:lang w:val="fr-FR"/>
+        </w:rPr>
+      </w:pPr>
+      <w:r>
+        <w:rPr>
+          <w:lang w:val="fr-FR"/>
+        </w:rPr>
+        <w:t xml:space="preserve">Comme nous l’avons vu, moyennant le traitement par chaînage ou sondage, elles peuvent être utilisées pour la mise en place de notre dictionnaire. Au contraire, si nous </w:t>
+      </w:r>
+      <w:r>
+        <w:rPr>
+          <w:lang w:val="fr-FR"/>
+        </w:rPr>
+        <w:t>l’utilisons</w:t>
+      </w:r>
+      <w:r>
+        <w:rPr>
+          <w:lang w:val="fr-FR"/>
+        </w:rPr>
+        <w:t xml:space="preserve"> avec un simple tableau, la méthode n’est pas adaptée. En cas de collision, la seconde </w:t>
+      </w:r>
+      <w:r>
+        <w:rPr>
+          <w:lang w:val="fr-FR"/>
+        </w:rPr>
+        <w:t>valeur écraserait la première, ce qui entrainerait un dictionnaire incomplet et donc incorrect.</w:t>
+      </w:r>
+    </w:p>
+    <w:p>
+      <w:pPr>
+        <w:pStyle w:val="Titre2"/>
+      </w:pPr>
+      <w:bookmarkStart w:id="17" w:name="_Toc59887515"/>
+      <w:r>
+        <w:t xml:space="preserve">Question </w:t>
+      </w:r>
+      <w:r>
+        <w:t>2.3</w:t>
+      </w:r>
+      <w:bookmarkEnd w:id="17"/>
+    </w:p>
+    <w:p>
+      <w:pPr>
+        <w:rPr>
+          <w:lang w:val="fr-FR"/>
+        </w:rPr>
+      </w:pPr>
+      <w:r>
+        <w:rPr>
+          <w:lang w:val="fr-FR"/>
+        </w:rPr>
+        <w:t>L’utilisation d’un tableau n’est pas adaptée car la vérification d’appartenance d’un mot se fait en O(N) avec N le nombre de mots distincts</w:t>
+      </w:r>
+      <w:r>
+        <w:rPr>
+          <w:lang w:val="fr-FR"/>
+        </w:rPr>
+        <w:t xml:space="preserve"> du dictionnaire. Ainsi pour un texte de M mots, on a un chargement du dictionnaire en O(N) et une correction en O(MN).</w:t>
+      </w:r>
+    </w:p>
+    <w:p>
+      <w:pPr>
+        <w:rPr>
+          <w:lang w:val="fr-FR"/>
+        </w:rPr>
+      </w:pPr>
+      <w:r>
+        <w:rPr>
+          <w:lang w:val="fr-FR"/>
+        </w:rPr>
+        <w:t xml:space="preserve">En cas d’obligation, la meilleure méthode est d’employer un tableau trié pour entreprendre des recherche dichotomiques. </w:t>
+      </w:r>
+    </w:p>
+    <w:p>
+      <w:pPr>
+        <w:rPr>
+          <w:lang w:val="fr-FR"/>
+        </w:rPr>
+      </w:pPr>
+      <w:r>
+        <w:rPr>
+          <w:lang w:val="fr-FR"/>
+        </w:rPr>
+        <w:t>Le chargement du dictionnaire serait vraiment mauvais en O(N</w:t>
+      </w:r>
+      <w:r>
+        <w:rPr>
+          <w:rFonts w:cstheme="minorHAnsi"/>
+          <w:lang w:val="fr-FR"/>
+        </w:rPr>
+        <w:t>²</w:t>
+      </w:r>
+      <w:r>
+        <w:rPr>
+          <w:lang w:val="fr-FR"/>
+        </w:rPr>
+        <w:t>)</w:t>
+      </w:r>
+      <w:r>
+        <w:rPr>
+          <w:lang w:val="fr-FR"/>
+        </w:rPr>
+        <w:t>. Mais les futures corrections en O(M*log</w:t>
+      </w:r>
+      <w:r>
+        <w:rPr>
+          <w:rFonts w:cstheme="minorHAnsi"/>
+          <w:lang w:val="fr-FR"/>
+        </w:rPr>
+        <w:t>₂</w:t>
+      </w:r>
+      <w:r>
+        <w:rPr>
+          <w:lang w:val="fr-FR"/>
+        </w:rPr>
+        <w:t>N).</w:t>
+      </w:r>
+    </w:p>
+    <w:p>
+      <w:pPr>
+        <w:rPr>
+          <w:lang w:val="fr-FR"/>
+        </w:rPr>
+      </w:pPr>
+      <w:r>
+        <w:rPr>
+          <w:lang w:val="fr-FR"/>
+        </w:rPr>
+        <w:br w:type="page"/>
+      </w:r>
+    </w:p>
+    <w:p>
+      <w:pPr>
+        <w:pStyle w:val="Titre1"/>
+        <w:rPr>
+          <w:lang w:val="fr-FR"/>
+        </w:rPr>
+      </w:pPr>
+      <w:r>
+        <w:rPr>
+          <w:lang w:val="fr-FR"/>
+        </w:rPr>
+        <w:lastRenderedPageBreak/>
+        <w:t>Conclusion</w:t>
+      </w:r>
+    </w:p>
+    <w:p>
+      <w:pPr>
+        <w:rPr>
+          <w:lang w:val="fr-FR"/>
+        </w:rPr>
+      </w:pPr>
+      <w:r>
+        <w:rPr>
+          <w:lang w:val="fr-FR"/>
+        </w:rPr>
+        <w:t>Au terme de ce projet, nous avons réussi à mettre en place des structures de différents types qui n’ont pas à rougir devant les performances de la STL. Nous avons approfondi nos connaissances relatives aux hachages, aux tables de hachages ainsi que le arbres ternaires de recherche.</w:t>
+      </w:r>
+    </w:p>
+    <w:p>
+      <w:pPr>
+        <w:rPr>
+          <w:lang w:val="fr-FR"/>
+        </w:rPr>
+      </w:pPr>
+      <w:r>
+        <w:rPr>
+          <w:lang w:val="fr-FR"/>
+        </w:rPr>
+        <w:t>Comme nous l’avons discuté, le choix de la bonne structure est important pour avoir un programme performant.</w:t>
+      </w:r>
+    </w:p>
     <w:sectPr>
-      <w:headerReference w:type="default" r:id="rId10"/>
-      <w:footerReference w:type="default" r:id="rId11"/>
+      <w:headerReference w:type="default" r:id="rId12"/>
+      <w:footerReference w:type="default" r:id="rId13"/>
       <w:pgSz w:w="11906" w:h="16838"/>
       <w:pgMar w:top="1417" w:right="1417" w:bottom="1417" w:left="1417" w:header="708" w:footer="708" w:gutter="0"/>
       <w:pgNumType w:start="0"/>
@@ -1210,27 +4134,14 @@
         <w:lang w:val="en-US"/>
       </w:rPr>
     </w:pPr>
-    <w:r>
-      <w:fldChar w:fldCharType="begin"/>
-    </w:r>
-    <w:r>
-      <w:instrText xml:space="preserve"> DATE   \* MERGEFORMAT </w:instrText>
-    </w:r>
-    <w:r>
-      <w:fldChar w:fldCharType="separate"/>
-    </w:r>
-    <w:r>
-      <w:rPr>
-        <w:noProof/>
-      </w:rPr>
-      <w:t>06.12.2020</w:t>
-    </w:r>
-    <w:r>
-      <w:rPr>
-        <w:noProof/>
-      </w:rPr>
-      <w:fldChar w:fldCharType="end"/>
-    </w:r>
+    <w:fldSimple w:instr=" DATE   \* MERGEFORMAT ">
+      <w:r>
+        <w:rPr>
+          <w:noProof/>
+        </w:rPr>
+        <w:t>26.12.2020</w:t>
+      </w:r>
+    </w:fldSimple>
     <w:r>
       <w:ptab w:relativeTo="margin" w:alignment="center" w:leader="none"/>
     </w:r>
@@ -1306,6 +4217,28 @@
       </w:pPr>
       <w:r>
         <w:continuationSeparator/>
+      </w:r>
+    </w:p>
+  </w:footnote>
+  <w:footnote w:id="1">
+    <w:p>
+      <w:pPr>
+        <w:pStyle w:val="Notedebasdepage"/>
+        <w:rPr>
+          <w:lang w:val="fr-FR"/>
+        </w:rPr>
+      </w:pPr>
+      <w:r>
+        <w:rPr>
+          <w:rStyle w:val="Appelnotedebasdep"/>
+        </w:rPr>
+        <w:footnoteRef/>
+      </w:r>
+      <w:r>
+        <w:t xml:space="preserve"> </w:t>
+      </w:r>
+      <w:r>
+        <w:t>https://en.wikipedia.org/wiki/Ternary_search_tree</w:t>
       </w:r>
     </w:p>
   </w:footnote>
@@ -1454,6 +4387,343 @@
 <file path=word/numbering.xml><?xml version="1.0" encoding="utf-8"?>
 <w:numbering xmlns:wpc="http://schemas.microsoft.com/office/word/2010/wordprocessingCanvas" xmlns:cx="http://schemas.microsoft.com/office/drawing/2014/chartex" xmlns:cx1="http://schemas.microsoft.com/office/drawing/2015/9/8/chartex" xmlns:cx2="http://schemas.microsoft.com/office/drawing/2015/10/21/chartex" xmlns:cx3="http://schemas.microsoft.com/office/drawing/2016/5/9/chartex" xmlns:cx4="http://schemas.microsoft.com/office/drawing/2016/5/10/chartex" xmlns:cx5="http://schemas.microsoft.com/office/drawing/2016/5/11/chartex" xmlns:cx6="http://schemas.microsoft.com/office/drawing/2016/5/12/chartex" xmlns:cx7="http://schemas.microsoft.com/office/drawing/2016/5/13/chartex" xmlns:cx8="http://schemas.microsoft.com/office/drawing/2016/5/14/chartex" xmlns:mc="http://schemas.openxmlformats.org/markup-compatibility/2006" xmlns:aink="http://schemas.microsoft.com/office/drawing/2016/ink" xmlns:am3d="http://schemas.microsoft.com/office/drawing/2017/model3d" xmlns:o="urn:schemas-microsoft-com:office:office" xmlns:r="http://schemas.openxmlformats.org/officeDocument/2006/relationships" xmlns:m="http://schemas.openxmlformats.org/officeDocument/2006/math" xmlns:v="urn:schemas-microsoft-com:vml" xmlns:wp14="http://schemas.microsoft.com/office/word/2010/wordprocessingDrawing" xmlns:wp="http://schemas.openxmlformats.org/drawingml/2006/wordprocessingDrawing" xmlns:w10="urn:schemas-microsoft-com:office:word" xmlns:w="http://schemas.openxmlformats.org/wordprocessingml/2006/main" xmlns:w14="http://schemas.microsoft.com/office/word/2010/wordml" xmlns:w15="http://schemas.microsoft.com/office/word/2012/wordml" xmlns:w16cex="http://schemas.microsoft.com/office/word/2018/wordml/cex" xmlns:w16cid="http://schemas.microsoft.com/office/word/2016/wordml/cid" xmlns:w16="http://schemas.microsoft.com/office/word/2018/wordml" xmlns:w16se="http://schemas.microsoft.com/office/word/2015/wordml/symex" xmlns:wpg="http://schemas.microsoft.com/office/word/2010/wordprocessingGroup" xmlns:wpi="http://schemas.microsoft.com/office/word/2010/wordprocessingInk" xmlns:wne="http://schemas.microsoft.com/office/word/2006/wordml" xmlns:wps="http://schemas.microsoft.com/office/word/2010/wordprocessingShape" mc:Ignorable="w14 w15 w16se w16cid w16 w16cex wp14">
   <w:abstractNum w:abstractNumId="0" w15:restartNumberingAfterBreak="0">
+    <w:nsid w:val="16DA5C58"/>
+    <w:multiLevelType w:val="hybridMultilevel"/>
+    <w:tmpl w:val="70CA600C"/>
+    <w:lvl w:ilvl="0" w:tplc="E280D32A">
+      <w:numFmt w:val="bullet"/>
+      <w:lvlText w:val="-"/>
+      <w:lvlJc w:val="left"/>
+      <w:pPr>
+        <w:ind w:left="1080" w:hanging="360"/>
+      </w:pPr>
+      <w:rPr>
+        <w:rFonts w:ascii="Calibri" w:eastAsiaTheme="minorHAnsi" w:hAnsi="Calibri" w:cs="Calibri" w:hint="default"/>
+      </w:rPr>
+    </w:lvl>
+    <w:lvl w:ilvl="1" w:tplc="040C0003" w:tentative="1">
+      <w:start w:val="1"/>
+      <w:numFmt w:val="bullet"/>
+      <w:lvlText w:val="o"/>
+      <w:lvlJc w:val="left"/>
+      <w:pPr>
+        <w:ind w:left="1800" w:hanging="360"/>
+      </w:pPr>
+      <w:rPr>
+        <w:rFonts w:ascii="Courier New" w:hAnsi="Courier New" w:cs="Courier New" w:hint="default"/>
+      </w:rPr>
+    </w:lvl>
+    <w:lvl w:ilvl="2" w:tplc="040C0005" w:tentative="1">
+      <w:start w:val="1"/>
+      <w:numFmt w:val="bullet"/>
+      <w:lvlText w:val=""/>
+      <w:lvlJc w:val="left"/>
+      <w:pPr>
+        <w:ind w:left="2520" w:hanging="360"/>
+      </w:pPr>
+      <w:rPr>
+        <w:rFonts w:ascii="Wingdings" w:hAnsi="Wingdings" w:hint="default"/>
+      </w:rPr>
+    </w:lvl>
+    <w:lvl w:ilvl="3" w:tplc="040C0001" w:tentative="1">
+      <w:start w:val="1"/>
+      <w:numFmt w:val="bullet"/>
+      <w:lvlText w:val=""/>
+      <w:lvlJc w:val="left"/>
+      <w:pPr>
+        <w:ind w:left="3240" w:hanging="360"/>
+      </w:pPr>
+      <w:rPr>
+        <w:rFonts w:ascii="Symbol" w:hAnsi="Symbol" w:hint="default"/>
+      </w:rPr>
+    </w:lvl>
+    <w:lvl w:ilvl="4" w:tplc="040C0003" w:tentative="1">
+      <w:start w:val="1"/>
+      <w:numFmt w:val="bullet"/>
+      <w:lvlText w:val="o"/>
+      <w:lvlJc w:val="left"/>
+      <w:pPr>
+        <w:ind w:left="3960" w:hanging="360"/>
+      </w:pPr>
+      <w:rPr>
+        <w:rFonts w:ascii="Courier New" w:hAnsi="Courier New" w:cs="Courier New" w:hint="default"/>
+      </w:rPr>
+    </w:lvl>
+    <w:lvl w:ilvl="5" w:tplc="040C0005" w:tentative="1">
+      <w:start w:val="1"/>
+      <w:numFmt w:val="bullet"/>
+      <w:lvlText w:val=""/>
+      <w:lvlJc w:val="left"/>
+      <w:pPr>
+        <w:ind w:left="4680" w:hanging="360"/>
+      </w:pPr>
+      <w:rPr>
+        <w:rFonts w:ascii="Wingdings" w:hAnsi="Wingdings" w:hint="default"/>
+      </w:rPr>
+    </w:lvl>
+    <w:lvl w:ilvl="6" w:tplc="040C0001" w:tentative="1">
+      <w:start w:val="1"/>
+      <w:numFmt w:val="bullet"/>
+      <w:lvlText w:val=""/>
+      <w:lvlJc w:val="left"/>
+      <w:pPr>
+        <w:ind w:left="5400" w:hanging="360"/>
+      </w:pPr>
+      <w:rPr>
+        <w:rFonts w:ascii="Symbol" w:hAnsi="Symbol" w:hint="default"/>
+      </w:rPr>
+    </w:lvl>
+    <w:lvl w:ilvl="7" w:tplc="040C0003" w:tentative="1">
+      <w:start w:val="1"/>
+      <w:numFmt w:val="bullet"/>
+      <w:lvlText w:val="o"/>
+      <w:lvlJc w:val="left"/>
+      <w:pPr>
+        <w:ind w:left="6120" w:hanging="360"/>
+      </w:pPr>
+      <w:rPr>
+        <w:rFonts w:ascii="Courier New" w:hAnsi="Courier New" w:cs="Courier New" w:hint="default"/>
+      </w:rPr>
+    </w:lvl>
+    <w:lvl w:ilvl="8" w:tplc="040C0005" w:tentative="1">
+      <w:start w:val="1"/>
+      <w:numFmt w:val="bullet"/>
+      <w:lvlText w:val=""/>
+      <w:lvlJc w:val="left"/>
+      <w:pPr>
+        <w:ind w:left="6840" w:hanging="360"/>
+      </w:pPr>
+      <w:rPr>
+        <w:rFonts w:ascii="Wingdings" w:hAnsi="Wingdings" w:hint="default"/>
+      </w:rPr>
+    </w:lvl>
+  </w:abstractNum>
+  <w:abstractNum w:abstractNumId="1" w15:restartNumberingAfterBreak="0">
+    <w:nsid w:val="1A350938"/>
+    <w:multiLevelType w:val="hybridMultilevel"/>
+    <w:tmpl w:val="44549D22"/>
+    <w:lvl w:ilvl="0" w:tplc="3232F8D2">
+      <w:numFmt w:val="bullet"/>
+      <w:lvlText w:val="-"/>
+      <w:lvlJc w:val="left"/>
+      <w:pPr>
+        <w:ind w:left="720" w:hanging="360"/>
+      </w:pPr>
+      <w:rPr>
+        <w:rFonts w:ascii="Calibri" w:eastAsiaTheme="minorHAnsi" w:hAnsi="Calibri" w:cs="Calibri" w:hint="default"/>
+      </w:rPr>
+    </w:lvl>
+    <w:lvl w:ilvl="1" w:tplc="040C0003" w:tentative="1">
+      <w:start w:val="1"/>
+      <w:numFmt w:val="bullet"/>
+      <w:lvlText w:val="o"/>
+      <w:lvlJc w:val="left"/>
+      <w:pPr>
+        <w:ind w:left="1440" w:hanging="360"/>
+      </w:pPr>
+      <w:rPr>
+        <w:rFonts w:ascii="Courier New" w:hAnsi="Courier New" w:cs="Courier New" w:hint="default"/>
+      </w:rPr>
+    </w:lvl>
+    <w:lvl w:ilvl="2" w:tplc="040C0005" w:tentative="1">
+      <w:start w:val="1"/>
+      <w:numFmt w:val="bullet"/>
+      <w:lvlText w:val=""/>
+      <w:lvlJc w:val="left"/>
+      <w:pPr>
+        <w:ind w:left="2160" w:hanging="360"/>
+      </w:pPr>
+      <w:rPr>
+        <w:rFonts w:ascii="Wingdings" w:hAnsi="Wingdings" w:hint="default"/>
+      </w:rPr>
+    </w:lvl>
+    <w:lvl w:ilvl="3" w:tplc="040C0001" w:tentative="1">
+      <w:start w:val="1"/>
+      <w:numFmt w:val="bullet"/>
+      <w:lvlText w:val=""/>
+      <w:lvlJc w:val="left"/>
+      <w:pPr>
+        <w:ind w:left="2880" w:hanging="360"/>
+      </w:pPr>
+      <w:rPr>
+        <w:rFonts w:ascii="Symbol" w:hAnsi="Symbol" w:hint="default"/>
+      </w:rPr>
+    </w:lvl>
+    <w:lvl w:ilvl="4" w:tplc="040C0003" w:tentative="1">
+      <w:start w:val="1"/>
+      <w:numFmt w:val="bullet"/>
+      <w:lvlText w:val="o"/>
+      <w:lvlJc w:val="left"/>
+      <w:pPr>
+        <w:ind w:left="3600" w:hanging="360"/>
+      </w:pPr>
+      <w:rPr>
+        <w:rFonts w:ascii="Courier New" w:hAnsi="Courier New" w:cs="Courier New" w:hint="default"/>
+      </w:rPr>
+    </w:lvl>
+    <w:lvl w:ilvl="5" w:tplc="040C0005" w:tentative="1">
+      <w:start w:val="1"/>
+      <w:numFmt w:val="bullet"/>
+      <w:lvlText w:val=""/>
+      <w:lvlJc w:val="left"/>
+      <w:pPr>
+        <w:ind w:left="4320" w:hanging="360"/>
+      </w:pPr>
+      <w:rPr>
+        <w:rFonts w:ascii="Wingdings" w:hAnsi="Wingdings" w:hint="default"/>
+      </w:rPr>
+    </w:lvl>
+    <w:lvl w:ilvl="6" w:tplc="040C0001" w:tentative="1">
+      <w:start w:val="1"/>
+      <w:numFmt w:val="bullet"/>
+      <w:lvlText w:val=""/>
+      <w:lvlJc w:val="left"/>
+      <w:pPr>
+        <w:ind w:left="5040" w:hanging="360"/>
+      </w:pPr>
+      <w:rPr>
+        <w:rFonts w:ascii="Symbol" w:hAnsi="Symbol" w:hint="default"/>
+      </w:rPr>
+    </w:lvl>
+    <w:lvl w:ilvl="7" w:tplc="040C0003" w:tentative="1">
+      <w:start w:val="1"/>
+      <w:numFmt w:val="bullet"/>
+      <w:lvlText w:val="o"/>
+      <w:lvlJc w:val="left"/>
+      <w:pPr>
+        <w:ind w:left="5760" w:hanging="360"/>
+      </w:pPr>
+      <w:rPr>
+        <w:rFonts w:ascii="Courier New" w:hAnsi="Courier New" w:cs="Courier New" w:hint="default"/>
+      </w:rPr>
+    </w:lvl>
+    <w:lvl w:ilvl="8" w:tplc="040C0005" w:tentative="1">
+      <w:start w:val="1"/>
+      <w:numFmt w:val="bullet"/>
+      <w:lvlText w:val=""/>
+      <w:lvlJc w:val="left"/>
+      <w:pPr>
+        <w:ind w:left="6480" w:hanging="360"/>
+      </w:pPr>
+      <w:rPr>
+        <w:rFonts w:ascii="Wingdings" w:hAnsi="Wingdings" w:hint="default"/>
+      </w:rPr>
+    </w:lvl>
+  </w:abstractNum>
+  <w:abstractNum w:abstractNumId="2" w15:restartNumberingAfterBreak="0">
+    <w:nsid w:val="276D3C9A"/>
+    <w:multiLevelType w:val="hybridMultilevel"/>
+    <w:tmpl w:val="2516010E"/>
+    <w:lvl w:ilvl="0" w:tplc="040C0001">
+      <w:start w:val="1"/>
+      <w:numFmt w:val="bullet"/>
+      <w:lvlText w:val=""/>
+      <w:lvlJc w:val="left"/>
+      <w:pPr>
+        <w:ind w:left="720" w:hanging="360"/>
+      </w:pPr>
+      <w:rPr>
+        <w:rFonts w:ascii="Symbol" w:hAnsi="Symbol" w:hint="default"/>
+      </w:rPr>
+    </w:lvl>
+    <w:lvl w:ilvl="1" w:tplc="040C0003" w:tentative="1">
+      <w:start w:val="1"/>
+      <w:numFmt w:val="bullet"/>
+      <w:lvlText w:val="o"/>
+      <w:lvlJc w:val="left"/>
+      <w:pPr>
+        <w:ind w:left="1440" w:hanging="360"/>
+      </w:pPr>
+      <w:rPr>
+        <w:rFonts w:ascii="Courier New" w:hAnsi="Courier New" w:cs="Courier New" w:hint="default"/>
+      </w:rPr>
+    </w:lvl>
+    <w:lvl w:ilvl="2" w:tplc="040C0005" w:tentative="1">
+      <w:start w:val="1"/>
+      <w:numFmt w:val="bullet"/>
+      <w:lvlText w:val=""/>
+      <w:lvlJc w:val="left"/>
+      <w:pPr>
+        <w:ind w:left="2160" w:hanging="360"/>
+      </w:pPr>
+      <w:rPr>
+        <w:rFonts w:ascii="Wingdings" w:hAnsi="Wingdings" w:hint="default"/>
+      </w:rPr>
+    </w:lvl>
+    <w:lvl w:ilvl="3" w:tplc="040C0001" w:tentative="1">
+      <w:start w:val="1"/>
+      <w:numFmt w:val="bullet"/>
+      <w:lvlText w:val=""/>
+      <w:lvlJc w:val="left"/>
+      <w:pPr>
+        <w:ind w:left="2880" w:hanging="360"/>
+      </w:pPr>
+      <w:rPr>
+        <w:rFonts w:ascii="Symbol" w:hAnsi="Symbol" w:hint="default"/>
+      </w:rPr>
+    </w:lvl>
+    <w:lvl w:ilvl="4" w:tplc="040C0003" w:tentative="1">
+      <w:start w:val="1"/>
+      <w:numFmt w:val="bullet"/>
+      <w:lvlText w:val="o"/>
+      <w:lvlJc w:val="left"/>
+      <w:pPr>
+        <w:ind w:left="3600" w:hanging="360"/>
+      </w:pPr>
+      <w:rPr>
+        <w:rFonts w:ascii="Courier New" w:hAnsi="Courier New" w:cs="Courier New" w:hint="default"/>
+      </w:rPr>
+    </w:lvl>
+    <w:lvl w:ilvl="5" w:tplc="040C0005" w:tentative="1">
+      <w:start w:val="1"/>
+      <w:numFmt w:val="bullet"/>
+      <w:lvlText w:val=""/>
+      <w:lvlJc w:val="left"/>
+      <w:pPr>
+        <w:ind w:left="4320" w:hanging="360"/>
+      </w:pPr>
+      <w:rPr>
+        <w:rFonts w:ascii="Wingdings" w:hAnsi="Wingdings" w:hint="default"/>
+      </w:rPr>
+    </w:lvl>
+    <w:lvl w:ilvl="6" w:tplc="040C0001" w:tentative="1">
+      <w:start w:val="1"/>
+      <w:numFmt w:val="bullet"/>
+      <w:lvlText w:val=""/>
+      <w:lvlJc w:val="left"/>
+      <w:pPr>
+        <w:ind w:left="5040" w:hanging="360"/>
+      </w:pPr>
+      <w:rPr>
+        <w:rFonts w:ascii="Symbol" w:hAnsi="Symbol" w:hint="default"/>
+      </w:rPr>
+    </w:lvl>
+    <w:lvl w:ilvl="7" w:tplc="040C0003" w:tentative="1">
+      <w:start w:val="1"/>
+      <w:numFmt w:val="bullet"/>
+      <w:lvlText w:val="o"/>
+      <w:lvlJc w:val="left"/>
+      <w:pPr>
+        <w:ind w:left="5760" w:hanging="360"/>
+      </w:pPr>
+      <w:rPr>
+        <w:rFonts w:ascii="Courier New" w:hAnsi="Courier New" w:cs="Courier New" w:hint="default"/>
+      </w:rPr>
+    </w:lvl>
+    <w:lvl w:ilvl="8" w:tplc="040C0005" w:tentative="1">
+      <w:start w:val="1"/>
+      <w:numFmt w:val="bullet"/>
+      <w:lvlText w:val=""/>
+      <w:lvlJc w:val="left"/>
+      <w:pPr>
+        <w:ind w:left="6480" w:hanging="360"/>
+      </w:pPr>
+      <w:rPr>
+        <w:rFonts w:ascii="Wingdings" w:hAnsi="Wingdings" w:hint="default"/>
+      </w:rPr>
+    </w:lvl>
+  </w:abstractNum>
+  <w:abstractNum w:abstractNumId="3" w15:restartNumberingAfterBreak="0">
     <w:nsid w:val="41CE480D"/>
     <w:multiLevelType w:val="hybridMultilevel"/>
     <w:tmpl w:val="3C10B06E"/>
@@ -1565,7 +4835,7 @@
       </w:rPr>
     </w:lvl>
   </w:abstractNum>
-  <w:abstractNum w:abstractNumId="1" w15:restartNumberingAfterBreak="0">
+  <w:abstractNum w:abstractNumId="4" w15:restartNumberingAfterBreak="0">
     <w:nsid w:val="59E850F6"/>
     <w:multiLevelType w:val="hybridMultilevel"/>
     <w:tmpl w:val="5972C53C"/>
@@ -1677,11 +4947,251 @@
       </w:rPr>
     </w:lvl>
   </w:abstractNum>
+  <w:abstractNum w:abstractNumId="5" w15:restartNumberingAfterBreak="0">
+    <w:nsid w:val="5C131591"/>
+    <w:multiLevelType w:val="hybridMultilevel"/>
+    <w:tmpl w:val="8C4A5B44"/>
+    <w:lvl w:ilvl="0" w:tplc="3A0ADCA0">
+      <w:numFmt w:val="bullet"/>
+      <w:lvlText w:val="-"/>
+      <w:lvlJc w:val="left"/>
+      <w:pPr>
+        <w:ind w:left="720" w:hanging="360"/>
+      </w:pPr>
+      <w:rPr>
+        <w:rFonts w:ascii="Calibri" w:eastAsiaTheme="minorHAnsi" w:hAnsi="Calibri" w:cs="Calibri" w:hint="default"/>
+      </w:rPr>
+    </w:lvl>
+    <w:lvl w:ilvl="1" w:tplc="040C0003" w:tentative="1">
+      <w:start w:val="1"/>
+      <w:numFmt w:val="bullet"/>
+      <w:lvlText w:val="o"/>
+      <w:lvlJc w:val="left"/>
+      <w:pPr>
+        <w:ind w:left="1440" w:hanging="360"/>
+      </w:pPr>
+      <w:rPr>
+        <w:rFonts w:ascii="Courier New" w:hAnsi="Courier New" w:cs="Courier New" w:hint="default"/>
+      </w:rPr>
+    </w:lvl>
+    <w:lvl w:ilvl="2" w:tplc="040C0005" w:tentative="1">
+      <w:start w:val="1"/>
+      <w:numFmt w:val="bullet"/>
+      <w:lvlText w:val=""/>
+      <w:lvlJc w:val="left"/>
+      <w:pPr>
+        <w:ind w:left="2160" w:hanging="360"/>
+      </w:pPr>
+      <w:rPr>
+        <w:rFonts w:ascii="Wingdings" w:hAnsi="Wingdings" w:hint="default"/>
+      </w:rPr>
+    </w:lvl>
+    <w:lvl w:ilvl="3" w:tplc="040C0001" w:tentative="1">
+      <w:start w:val="1"/>
+      <w:numFmt w:val="bullet"/>
+      <w:lvlText w:val=""/>
+      <w:lvlJc w:val="left"/>
+      <w:pPr>
+        <w:ind w:left="2880" w:hanging="360"/>
+      </w:pPr>
+      <w:rPr>
+        <w:rFonts w:ascii="Symbol" w:hAnsi="Symbol" w:hint="default"/>
+      </w:rPr>
+    </w:lvl>
+    <w:lvl w:ilvl="4" w:tplc="040C0003" w:tentative="1">
+      <w:start w:val="1"/>
+      <w:numFmt w:val="bullet"/>
+      <w:lvlText w:val="o"/>
+      <w:lvlJc w:val="left"/>
+      <w:pPr>
+        <w:ind w:left="3600" w:hanging="360"/>
+      </w:pPr>
+      <w:rPr>
+        <w:rFonts w:ascii="Courier New" w:hAnsi="Courier New" w:cs="Courier New" w:hint="default"/>
+      </w:rPr>
+    </w:lvl>
+    <w:lvl w:ilvl="5" w:tplc="040C0005" w:tentative="1">
+      <w:start w:val="1"/>
+      <w:numFmt w:val="bullet"/>
+      <w:lvlText w:val=""/>
+      <w:lvlJc w:val="left"/>
+      <w:pPr>
+        <w:ind w:left="4320" w:hanging="360"/>
+      </w:pPr>
+      <w:rPr>
+        <w:rFonts w:ascii="Wingdings" w:hAnsi="Wingdings" w:hint="default"/>
+      </w:rPr>
+    </w:lvl>
+    <w:lvl w:ilvl="6" w:tplc="040C0001" w:tentative="1">
+      <w:start w:val="1"/>
+      <w:numFmt w:val="bullet"/>
+      <w:lvlText w:val=""/>
+      <w:lvlJc w:val="left"/>
+      <w:pPr>
+        <w:ind w:left="5040" w:hanging="360"/>
+      </w:pPr>
+      <w:rPr>
+        <w:rFonts w:ascii="Symbol" w:hAnsi="Symbol" w:hint="default"/>
+      </w:rPr>
+    </w:lvl>
+    <w:lvl w:ilvl="7" w:tplc="040C0003" w:tentative="1">
+      <w:start w:val="1"/>
+      <w:numFmt w:val="bullet"/>
+      <w:lvlText w:val="o"/>
+      <w:lvlJc w:val="left"/>
+      <w:pPr>
+        <w:ind w:left="5760" w:hanging="360"/>
+      </w:pPr>
+      <w:rPr>
+        <w:rFonts w:ascii="Courier New" w:hAnsi="Courier New" w:cs="Courier New" w:hint="default"/>
+      </w:rPr>
+    </w:lvl>
+    <w:lvl w:ilvl="8" w:tplc="040C0005" w:tentative="1">
+      <w:start w:val="1"/>
+      <w:numFmt w:val="bullet"/>
+      <w:lvlText w:val=""/>
+      <w:lvlJc w:val="left"/>
+      <w:pPr>
+        <w:ind w:left="6480" w:hanging="360"/>
+      </w:pPr>
+      <w:rPr>
+        <w:rFonts w:ascii="Wingdings" w:hAnsi="Wingdings" w:hint="default"/>
+      </w:rPr>
+    </w:lvl>
+  </w:abstractNum>
+  <w:abstractNum w:abstractNumId="6" w15:restartNumberingAfterBreak="0">
+    <w:nsid w:val="69DC78BE"/>
+    <w:multiLevelType w:val="hybridMultilevel"/>
+    <w:tmpl w:val="D2A0E408"/>
+    <w:lvl w:ilvl="0" w:tplc="040C0001">
+      <w:start w:val="1"/>
+      <w:numFmt w:val="bullet"/>
+      <w:lvlText w:val=""/>
+      <w:lvlJc w:val="left"/>
+      <w:pPr>
+        <w:ind w:left="720" w:hanging="360"/>
+      </w:pPr>
+      <w:rPr>
+        <w:rFonts w:ascii="Symbol" w:hAnsi="Symbol" w:hint="default"/>
+      </w:rPr>
+    </w:lvl>
+    <w:lvl w:ilvl="1" w:tplc="040C0003" w:tentative="1">
+      <w:start w:val="1"/>
+      <w:numFmt w:val="bullet"/>
+      <w:lvlText w:val="o"/>
+      <w:lvlJc w:val="left"/>
+      <w:pPr>
+        <w:ind w:left="1440" w:hanging="360"/>
+      </w:pPr>
+      <w:rPr>
+        <w:rFonts w:ascii="Courier New" w:hAnsi="Courier New" w:cs="Courier New" w:hint="default"/>
+      </w:rPr>
+    </w:lvl>
+    <w:lvl w:ilvl="2" w:tplc="040C0005" w:tentative="1">
+      <w:start w:val="1"/>
+      <w:numFmt w:val="bullet"/>
+      <w:lvlText w:val=""/>
+      <w:lvlJc w:val="left"/>
+      <w:pPr>
+        <w:ind w:left="2160" w:hanging="360"/>
+      </w:pPr>
+      <w:rPr>
+        <w:rFonts w:ascii="Wingdings" w:hAnsi="Wingdings" w:hint="default"/>
+      </w:rPr>
+    </w:lvl>
+    <w:lvl w:ilvl="3" w:tplc="040C0001" w:tentative="1">
+      <w:start w:val="1"/>
+      <w:numFmt w:val="bullet"/>
+      <w:lvlText w:val=""/>
+      <w:lvlJc w:val="left"/>
+      <w:pPr>
+        <w:ind w:left="2880" w:hanging="360"/>
+      </w:pPr>
+      <w:rPr>
+        <w:rFonts w:ascii="Symbol" w:hAnsi="Symbol" w:hint="default"/>
+      </w:rPr>
+    </w:lvl>
+    <w:lvl w:ilvl="4" w:tplc="040C0003" w:tentative="1">
+      <w:start w:val="1"/>
+      <w:numFmt w:val="bullet"/>
+      <w:lvlText w:val="o"/>
+      <w:lvlJc w:val="left"/>
+      <w:pPr>
+        <w:ind w:left="3600" w:hanging="360"/>
+      </w:pPr>
+      <w:rPr>
+        <w:rFonts w:ascii="Courier New" w:hAnsi="Courier New" w:cs="Courier New" w:hint="default"/>
+      </w:rPr>
+    </w:lvl>
+    <w:lvl w:ilvl="5" w:tplc="040C0005" w:tentative="1">
+      <w:start w:val="1"/>
+      <w:numFmt w:val="bullet"/>
+      <w:lvlText w:val=""/>
+      <w:lvlJc w:val="left"/>
+      <w:pPr>
+        <w:ind w:left="4320" w:hanging="360"/>
+      </w:pPr>
+      <w:rPr>
+        <w:rFonts w:ascii="Wingdings" w:hAnsi="Wingdings" w:hint="default"/>
+      </w:rPr>
+    </w:lvl>
+    <w:lvl w:ilvl="6" w:tplc="040C0001" w:tentative="1">
+      <w:start w:val="1"/>
+      <w:numFmt w:val="bullet"/>
+      <w:lvlText w:val=""/>
+      <w:lvlJc w:val="left"/>
+      <w:pPr>
+        <w:ind w:left="5040" w:hanging="360"/>
+      </w:pPr>
+      <w:rPr>
+        <w:rFonts w:ascii="Symbol" w:hAnsi="Symbol" w:hint="default"/>
+      </w:rPr>
+    </w:lvl>
+    <w:lvl w:ilvl="7" w:tplc="040C0003" w:tentative="1">
+      <w:start w:val="1"/>
+      <w:numFmt w:val="bullet"/>
+      <w:lvlText w:val="o"/>
+      <w:lvlJc w:val="left"/>
+      <w:pPr>
+        <w:ind w:left="5760" w:hanging="360"/>
+      </w:pPr>
+      <w:rPr>
+        <w:rFonts w:ascii="Courier New" w:hAnsi="Courier New" w:cs="Courier New" w:hint="default"/>
+      </w:rPr>
+    </w:lvl>
+    <w:lvl w:ilvl="8" w:tplc="040C0005" w:tentative="1">
+      <w:start w:val="1"/>
+      <w:numFmt w:val="bullet"/>
+      <w:lvlText w:val=""/>
+      <w:lvlJc w:val="left"/>
+      <w:pPr>
+        <w:ind w:left="6480" w:hanging="360"/>
+      </w:pPr>
+      <w:rPr>
+        <w:rFonts w:ascii="Wingdings" w:hAnsi="Wingdings" w:hint="default"/>
+      </w:rPr>
+    </w:lvl>
+  </w:abstractNum>
   <w:num w:numId="1">
+    <w:abstractNumId w:val="3"/>
+  </w:num>
+  <w:num w:numId="2">
+    <w:abstractNumId w:val="4"/>
+  </w:num>
+  <w:num w:numId="3">
+    <w:abstractNumId w:val="5"/>
+  </w:num>
+  <w:num w:numId="4">
     <w:abstractNumId w:val="0"/>
   </w:num>
-  <w:num w:numId="2">
+  <w:num w:numId="5">
     <w:abstractNumId w:val="1"/>
+  </w:num>
+  <w:num w:numId="6">
+    <w:abstractNumId w:val="2"/>
+  </w:num>
+  <w:num w:numId="7">
+    <w:abstractNumId w:val="6"/>
   </w:num>
 </w:numbering>
 </file>
@@ -2480,7 +5990,1673 @@
       <w:szCs w:val="24"/>
     </w:rPr>
   </w:style>
+  <w:style w:type="paragraph" w:styleId="En-ttedetabledesmatires">
+    <w:name w:val="TOC Heading"/>
+    <w:basedOn w:val="Titre1"/>
+    <w:next w:val="Normal"/>
+    <w:uiPriority w:val="39"/>
+    <w:unhideWhenUsed/>
+    <w:qFormat/>
+    <w:rsid w:val="009F3CE5"/>
+    <w:pPr>
+      <w:outlineLvl w:val="9"/>
+    </w:pPr>
+    <w:rPr>
+      <w:color w:val="B43412" w:themeColor="accent1" w:themeShade="BF"/>
+      <w:lang w:val="fr-FR" w:eastAsia="fr-FR"/>
+    </w:rPr>
+  </w:style>
+  <w:style w:type="paragraph" w:styleId="TM1">
+    <w:name w:val="toc 1"/>
+    <w:basedOn w:val="Normal"/>
+    <w:next w:val="Normal"/>
+    <w:autoRedefine/>
+    <w:uiPriority w:val="39"/>
+    <w:unhideWhenUsed/>
+    <w:rsid w:val="009F3CE5"/>
+    <w:pPr>
+      <w:spacing w:after="100"/>
+    </w:pPr>
+  </w:style>
+  <w:style w:type="paragraph" w:styleId="TM2">
+    <w:name w:val="toc 2"/>
+    <w:basedOn w:val="Normal"/>
+    <w:next w:val="Normal"/>
+    <w:autoRedefine/>
+    <w:uiPriority w:val="39"/>
+    <w:unhideWhenUsed/>
+    <w:rsid w:val="009F3CE5"/>
+    <w:pPr>
+      <w:spacing w:after="100"/>
+      <w:ind w:left="220"/>
+    </w:pPr>
+  </w:style>
+  <w:style w:type="paragraph" w:styleId="TM3">
+    <w:name w:val="toc 3"/>
+    <w:basedOn w:val="Normal"/>
+    <w:next w:val="Normal"/>
+    <w:autoRedefine/>
+    <w:uiPriority w:val="39"/>
+    <w:unhideWhenUsed/>
+    <w:rsid w:val="009F3CE5"/>
+    <w:pPr>
+      <w:spacing w:after="100"/>
+      <w:ind w:left="440"/>
+    </w:pPr>
+  </w:style>
+  <w:style w:type="character" w:styleId="Lienhypertexte">
+    <w:name w:val="Hyperlink"/>
+    <w:basedOn w:val="Policepardfaut"/>
+    <w:uiPriority w:val="99"/>
+    <w:unhideWhenUsed/>
+    <w:rsid w:val="009F3CE5"/>
+    <w:rPr>
+      <w:color w:val="CC9900" w:themeColor="hyperlink"/>
+      <w:u w:val="single"/>
+    </w:rPr>
+  </w:style>
+  <w:style w:type="table" w:styleId="TableauGrille2-Accentuation6">
+    <w:name w:val="Grid Table 2 Accent 6"/>
+    <w:basedOn w:val="TableauNormal"/>
+    <w:uiPriority w:val="47"/>
+    <w:rsid w:val="0052599F"/>
+    <w:pPr>
+      <w:spacing w:after="0" w:line="240" w:lineRule="auto"/>
+    </w:pPr>
+    <w:tblPr>
+      <w:tblStyleRowBandSize w:val="1"/>
+      <w:tblStyleColBandSize w:val="1"/>
+      <w:tblBorders>
+        <w:top w:val="single" w:sz="2" w:space="0" w:color="FF6137" w:themeColor="accent6" w:themeTint="99"/>
+        <w:bottom w:val="single" w:sz="2" w:space="0" w:color="FF6137" w:themeColor="accent6" w:themeTint="99"/>
+        <w:insideH w:val="single" w:sz="2" w:space="0" w:color="FF6137" w:themeColor="accent6" w:themeTint="99"/>
+        <w:insideV w:val="single" w:sz="2" w:space="0" w:color="FF6137" w:themeColor="accent6" w:themeTint="99"/>
+      </w:tblBorders>
+    </w:tblPr>
+    <w:tblStylePr w:type="firstRow">
+      <w:rPr>
+        <w:b/>
+        <w:bCs/>
+      </w:rPr>
+      <w:tblPr/>
+      <w:tcPr>
+        <w:tcBorders>
+          <w:top w:val="nil"/>
+          <w:bottom w:val="single" w:sz="12" w:space="0" w:color="FF6137" w:themeColor="accent6" w:themeTint="99"/>
+          <w:insideH w:val="nil"/>
+          <w:insideV w:val="nil"/>
+        </w:tcBorders>
+        <w:shd w:val="clear" w:color="auto" w:fill="FFFFFF" w:themeFill="background1"/>
+      </w:tcPr>
+    </w:tblStylePr>
+    <w:tblStylePr w:type="lastRow">
+      <w:rPr>
+        <w:b/>
+        <w:bCs/>
+      </w:rPr>
+      <w:tblPr/>
+      <w:tcPr>
+        <w:tcBorders>
+          <w:top w:val="double" w:sz="2" w:space="0" w:color="FF6137" w:themeColor="accent6" w:themeTint="99"/>
+          <w:bottom w:val="nil"/>
+          <w:insideH w:val="nil"/>
+          <w:insideV w:val="nil"/>
+        </w:tcBorders>
+        <w:shd w:val="clear" w:color="auto" w:fill="FFFFFF" w:themeFill="background1"/>
+      </w:tcPr>
+    </w:tblStylePr>
+    <w:tblStylePr w:type="firstCol">
+      <w:rPr>
+        <w:b/>
+        <w:bCs/>
+      </w:rPr>
+    </w:tblStylePr>
+    <w:tblStylePr w:type="lastCol">
+      <w:rPr>
+        <w:b/>
+        <w:bCs/>
+      </w:rPr>
+    </w:tblStylePr>
+    <w:tblStylePr w:type="band1Vert">
+      <w:tblPr/>
+      <w:tcPr>
+        <w:shd w:val="clear" w:color="auto" w:fill="FFCABC" w:themeFill="accent6" w:themeFillTint="33"/>
+      </w:tcPr>
+    </w:tblStylePr>
+    <w:tblStylePr w:type="band1Horz">
+      <w:tblPr/>
+      <w:tcPr>
+        <w:shd w:val="clear" w:color="auto" w:fill="FFCABC" w:themeFill="accent6" w:themeFillTint="33"/>
+      </w:tcPr>
+    </w:tblStylePr>
+  </w:style>
+  <w:style w:type="paragraph" w:styleId="Notedebasdepage">
+    <w:name w:val="footnote text"/>
+    <w:basedOn w:val="Normal"/>
+    <w:link w:val="NotedebasdepageCar"/>
+    <w:uiPriority w:val="99"/>
+    <w:semiHidden/>
+    <w:unhideWhenUsed/>
+    <w:rsid w:val="00552E83"/>
+    <w:pPr>
+      <w:spacing w:after="0" w:line="240" w:lineRule="auto"/>
+    </w:pPr>
+    <w:rPr>
+      <w:sz w:val="20"/>
+      <w:szCs w:val="20"/>
+    </w:rPr>
+  </w:style>
+  <w:style w:type="character" w:customStyle="1" w:styleId="NotedebasdepageCar">
+    <w:name w:val="Note de bas de page Car"/>
+    <w:basedOn w:val="Policepardfaut"/>
+    <w:link w:val="Notedebasdepage"/>
+    <w:uiPriority w:val="99"/>
+    <w:semiHidden/>
+    <w:rsid w:val="00552E83"/>
+    <w:rPr>
+      <w:sz w:val="20"/>
+      <w:szCs w:val="20"/>
+    </w:rPr>
+  </w:style>
+  <w:style w:type="character" w:styleId="Appelnotedebasdep">
+    <w:name w:val="footnote reference"/>
+    <w:basedOn w:val="Policepardfaut"/>
+    <w:uiPriority w:val="99"/>
+    <w:semiHidden/>
+    <w:unhideWhenUsed/>
+    <w:rsid w:val="00552E83"/>
+    <w:rPr>
+      <w:vertAlign w:val="superscript"/>
+    </w:rPr>
+  </w:style>
 </w:styles>
+</file>
+
+<file path=word/charts/chart1.xml><?xml version="1.0" encoding="utf-8"?>
+<c:chartSpace xmlns:c="http://schemas.openxmlformats.org/drawingml/2006/chart" xmlns:a="http://schemas.openxmlformats.org/drawingml/2006/main" xmlns:r="http://schemas.openxmlformats.org/officeDocument/2006/relationships" xmlns:c16r2="http://schemas.microsoft.com/office/drawing/2015/06/chart">
+  <c:date1904 val="0"/>
+  <c:lang val="fr-FR"/>
+  <c:roundedCorners val="0"/>
+  <mc:AlternateContent xmlns:mc="http://schemas.openxmlformats.org/markup-compatibility/2006">
+    <mc:Choice xmlns:c14="http://schemas.microsoft.com/office/drawing/2007/8/2/chart" Requires="c14">
+      <c14:style val="102"/>
+    </mc:Choice>
+    <mc:Fallback>
+      <c:style val="2"/>
+    </mc:Fallback>
+  </mc:AlternateContent>
+  <c:chart>
+    <c:title>
+      <c:tx>
+        <c:rich>
+          <a:bodyPr rot="0" spcFirstLastPara="1" vertOverflow="ellipsis" vert="horz" wrap="square" anchor="ctr" anchorCtr="1"/>
+          <a:lstStyle/>
+          <a:p>
+            <a:pPr>
+              <a:defRPr sz="1400" b="0" i="0" u="none" strike="noStrike" kern="1200" spc="0" baseline="0">
+                <a:solidFill>
+                  <a:schemeClr val="tx1">
+                    <a:lumMod val="65000"/>
+                    <a:lumOff val="35000"/>
+                  </a:schemeClr>
+                </a:solidFill>
+                <a:latin typeface="+mn-lt"/>
+                <a:ea typeface="+mn-ea"/>
+                <a:cs typeface="+mn-cs"/>
+              </a:defRPr>
+            </a:pPr>
+            <a:r>
+              <a:rPr lang="fr-FR"/>
+              <a:t>Vitesse</a:t>
+            </a:r>
+            <a:r>
+              <a:rPr lang="fr-FR" baseline="0"/>
+              <a:t> de correction</a:t>
+            </a:r>
+            <a:endParaRPr lang="fr-FR"/>
+          </a:p>
+        </c:rich>
+      </c:tx>
+      <c:overlay val="0"/>
+      <c:spPr>
+        <a:noFill/>
+        <a:ln>
+          <a:noFill/>
+        </a:ln>
+        <a:effectLst/>
+      </c:spPr>
+      <c:txPr>
+        <a:bodyPr rot="0" spcFirstLastPara="1" vertOverflow="ellipsis" vert="horz" wrap="square" anchor="ctr" anchorCtr="1"/>
+        <a:lstStyle/>
+        <a:p>
+          <a:pPr>
+            <a:defRPr sz="1400" b="0" i="0" u="none" strike="noStrike" kern="1200" spc="0" baseline="0">
+              <a:solidFill>
+                <a:schemeClr val="tx1">
+                  <a:lumMod val="65000"/>
+                  <a:lumOff val="35000"/>
+                </a:schemeClr>
+              </a:solidFill>
+              <a:latin typeface="+mn-lt"/>
+              <a:ea typeface="+mn-ea"/>
+              <a:cs typeface="+mn-cs"/>
+            </a:defRPr>
+          </a:pPr>
+          <a:endParaRPr lang="fr-FR"/>
+        </a:p>
+      </c:txPr>
+    </c:title>
+    <c:autoTitleDeleted val="0"/>
+    <c:plotArea>
+      <c:layout/>
+      <c:lineChart>
+        <c:grouping val="stacked"/>
+        <c:varyColors val="0"/>
+        <c:ser>
+          <c:idx val="2"/>
+          <c:order val="2"/>
+          <c:tx>
+            <c:strRef>
+              <c:f>Feuil1!$E$10</c:f>
+              <c:strCache>
+                <c:ptCount val="1"/>
+                <c:pt idx="0">
+                  <c:v>lates</c:v>
+                </c:pt>
+              </c:strCache>
+            </c:strRef>
+          </c:tx>
+          <c:spPr>
+            <a:ln w="28575" cap="rnd">
+              <a:solidFill>
+                <a:schemeClr val="accent3"/>
+              </a:solidFill>
+              <a:round/>
+            </a:ln>
+            <a:effectLst/>
+          </c:spPr>
+          <c:marker>
+            <c:symbol val="circle"/>
+            <c:size val="5"/>
+            <c:spPr>
+              <a:solidFill>
+                <a:schemeClr val="accent3"/>
+              </a:solidFill>
+              <a:ln w="9525">
+                <a:solidFill>
+                  <a:schemeClr val="accent3"/>
+                </a:solidFill>
+              </a:ln>
+              <a:effectLst/>
+            </c:spPr>
+          </c:marker>
+          <c:cat>
+            <c:strRef>
+              <c:f>Feuil1!$B$11:$B$15</c:f>
+              <c:strCache>
+                <c:ptCount val="5"/>
+                <c:pt idx="0">
+                  <c:v>Table de hachage chaînage</c:v>
+                </c:pt>
+                <c:pt idx="1">
+                  <c:v>Table de hachage sondage linéaire</c:v>
+                </c:pt>
+                <c:pt idx="2">
+                  <c:v>std::set</c:v>
+                </c:pt>
+                <c:pt idx="3">
+                  <c:v>std::unordered_set</c:v>
+                </c:pt>
+                <c:pt idx="4">
+                  <c:v>Ternary search trie</c:v>
+                </c:pt>
+              </c:strCache>
+            </c:strRef>
+          </c:cat>
+          <c:val>
+            <c:numRef>
+              <c:f>Feuil1!$E$11:$E$15</c:f>
+              <c:numCache>
+                <c:formatCode>General</c:formatCode>
+                <c:ptCount val="5"/>
+                <c:pt idx="0">
+                  <c:v>1</c:v>
+                </c:pt>
+                <c:pt idx="1">
+                  <c:v>1</c:v>
+                </c:pt>
+                <c:pt idx="2">
+                  <c:v>1</c:v>
+                </c:pt>
+                <c:pt idx="3">
+                  <c:v>1</c:v>
+                </c:pt>
+                <c:pt idx="4">
+                  <c:v>1</c:v>
+                </c:pt>
+              </c:numCache>
+            </c:numRef>
+          </c:val>
+          <c:smooth val="0"/>
+          <c:extLst>
+            <c:ext xmlns:c16="http://schemas.microsoft.com/office/drawing/2014/chart" uri="{C3380CC4-5D6E-409C-BE32-E72D297353CC}">
+              <c16:uniqueId val="{00000000-058F-4B09-A1B2-7CE2731C44CC}"/>
+            </c:ext>
+          </c:extLst>
+        </c:ser>
+        <c:ser>
+          <c:idx val="3"/>
+          <c:order val="3"/>
+          <c:tx>
+            <c:strRef>
+              <c:f>Feuil1!$F$10</c:f>
+              <c:strCache>
+                <c:ptCount val="1"/>
+                <c:pt idx="0">
+                  <c:v>simple</c:v>
+                </c:pt>
+              </c:strCache>
+            </c:strRef>
+          </c:tx>
+          <c:spPr>
+            <a:ln w="28575" cap="rnd">
+              <a:solidFill>
+                <a:schemeClr val="accent4"/>
+              </a:solidFill>
+              <a:round/>
+            </a:ln>
+            <a:effectLst/>
+          </c:spPr>
+          <c:marker>
+            <c:symbol val="circle"/>
+            <c:size val="5"/>
+            <c:spPr>
+              <a:solidFill>
+                <a:schemeClr val="accent4"/>
+              </a:solidFill>
+              <a:ln w="9525">
+                <a:solidFill>
+                  <a:schemeClr val="accent4"/>
+                </a:solidFill>
+              </a:ln>
+              <a:effectLst/>
+            </c:spPr>
+          </c:marker>
+          <c:cat>
+            <c:strRef>
+              <c:f>Feuil1!$B$11:$B$15</c:f>
+              <c:strCache>
+                <c:ptCount val="5"/>
+                <c:pt idx="0">
+                  <c:v>Table de hachage chaînage</c:v>
+                </c:pt>
+                <c:pt idx="1">
+                  <c:v>Table de hachage sondage linéaire</c:v>
+                </c:pt>
+                <c:pt idx="2">
+                  <c:v>std::set</c:v>
+                </c:pt>
+                <c:pt idx="3">
+                  <c:v>std::unordered_set</c:v>
+                </c:pt>
+                <c:pt idx="4">
+                  <c:v>Ternary search trie</c:v>
+                </c:pt>
+              </c:strCache>
+            </c:strRef>
+          </c:cat>
+          <c:val>
+            <c:numRef>
+              <c:f>Feuil1!$F$11:$F$15</c:f>
+              <c:numCache>
+                <c:formatCode>General</c:formatCode>
+                <c:ptCount val="5"/>
+                <c:pt idx="0">
+                  <c:v>0</c:v>
+                </c:pt>
+                <c:pt idx="1">
+                  <c:v>0</c:v>
+                </c:pt>
+                <c:pt idx="2">
+                  <c:v>0</c:v>
+                </c:pt>
+                <c:pt idx="3">
+                  <c:v>0</c:v>
+                </c:pt>
+                <c:pt idx="4">
+                  <c:v>0</c:v>
+                </c:pt>
+              </c:numCache>
+            </c:numRef>
+          </c:val>
+          <c:smooth val="0"/>
+          <c:extLst>
+            <c:ext xmlns:c16="http://schemas.microsoft.com/office/drawing/2014/chart" uri="{C3380CC4-5D6E-409C-BE32-E72D297353CC}">
+              <c16:uniqueId val="{00000001-058F-4B09-A1B2-7CE2731C44CC}"/>
+            </c:ext>
+          </c:extLst>
+        </c:ser>
+        <c:ser>
+          <c:idx val="4"/>
+          <c:order val="4"/>
+          <c:tx>
+            <c:strRef>
+              <c:f>Feuil1!$G$10</c:f>
+              <c:strCache>
+                <c:ptCount val="1"/>
+                <c:pt idx="0">
+                  <c:v>wikipedia</c:v>
+                </c:pt>
+              </c:strCache>
+            </c:strRef>
+          </c:tx>
+          <c:spPr>
+            <a:ln w="28575" cap="rnd">
+              <a:solidFill>
+                <a:schemeClr val="accent5"/>
+              </a:solidFill>
+              <a:round/>
+            </a:ln>
+            <a:effectLst/>
+          </c:spPr>
+          <c:marker>
+            <c:symbol val="circle"/>
+            <c:size val="5"/>
+            <c:spPr>
+              <a:solidFill>
+                <a:schemeClr val="accent5"/>
+              </a:solidFill>
+              <a:ln w="9525">
+                <a:solidFill>
+                  <a:schemeClr val="accent5"/>
+                </a:solidFill>
+              </a:ln>
+              <a:effectLst/>
+            </c:spPr>
+          </c:marker>
+          <c:cat>
+            <c:strRef>
+              <c:f>Feuil1!$B$11:$B$15</c:f>
+              <c:strCache>
+                <c:ptCount val="5"/>
+                <c:pt idx="0">
+                  <c:v>Table de hachage chaînage</c:v>
+                </c:pt>
+                <c:pt idx="1">
+                  <c:v>Table de hachage sondage linéaire</c:v>
+                </c:pt>
+                <c:pt idx="2">
+                  <c:v>std::set</c:v>
+                </c:pt>
+                <c:pt idx="3">
+                  <c:v>std::unordered_set</c:v>
+                </c:pt>
+                <c:pt idx="4">
+                  <c:v>Ternary search trie</c:v>
+                </c:pt>
+              </c:strCache>
+            </c:strRef>
+          </c:cat>
+          <c:val>
+            <c:numRef>
+              <c:f>Feuil1!$G$11:$G$15</c:f>
+              <c:numCache>
+                <c:formatCode>General</c:formatCode>
+                <c:ptCount val="5"/>
+                <c:pt idx="0">
+                  <c:v>58</c:v>
+                </c:pt>
+                <c:pt idx="1">
+                  <c:v>32</c:v>
+                </c:pt>
+                <c:pt idx="2">
+                  <c:v>117</c:v>
+                </c:pt>
+                <c:pt idx="3">
+                  <c:v>40</c:v>
+                </c:pt>
+                <c:pt idx="4">
+                  <c:v>48</c:v>
+                </c:pt>
+              </c:numCache>
+            </c:numRef>
+          </c:val>
+          <c:smooth val="0"/>
+          <c:extLst>
+            <c:ext xmlns:c16="http://schemas.microsoft.com/office/drawing/2014/chart" uri="{C3380CC4-5D6E-409C-BE32-E72D297353CC}">
+              <c16:uniqueId val="{00000002-058F-4B09-A1B2-7CE2731C44CC}"/>
+            </c:ext>
+          </c:extLst>
+        </c:ser>
+        <c:ser>
+          <c:idx val="5"/>
+          <c:order val="5"/>
+          <c:tx>
+            <c:strRef>
+              <c:f>Feuil1!$H$10</c:f>
+              <c:strCache>
+                <c:ptCount val="1"/>
+                <c:pt idx="0">
+                  <c:v>sh</c:v>
+                </c:pt>
+              </c:strCache>
+            </c:strRef>
+          </c:tx>
+          <c:spPr>
+            <a:ln w="28575" cap="rnd">
+              <a:solidFill>
+                <a:schemeClr val="accent6"/>
+              </a:solidFill>
+              <a:round/>
+            </a:ln>
+            <a:effectLst/>
+          </c:spPr>
+          <c:marker>
+            <c:symbol val="circle"/>
+            <c:size val="5"/>
+            <c:spPr>
+              <a:solidFill>
+                <a:schemeClr val="accent6"/>
+              </a:solidFill>
+              <a:ln w="9525">
+                <a:solidFill>
+                  <a:schemeClr val="accent6"/>
+                </a:solidFill>
+              </a:ln>
+              <a:effectLst/>
+            </c:spPr>
+          </c:marker>
+          <c:cat>
+            <c:strRef>
+              <c:f>Feuil1!$B$11:$B$15</c:f>
+              <c:strCache>
+                <c:ptCount val="5"/>
+                <c:pt idx="0">
+                  <c:v>Table de hachage chaînage</c:v>
+                </c:pt>
+                <c:pt idx="1">
+                  <c:v>Table de hachage sondage linéaire</c:v>
+                </c:pt>
+                <c:pt idx="2">
+                  <c:v>std::set</c:v>
+                </c:pt>
+                <c:pt idx="3">
+                  <c:v>std::unordered_set</c:v>
+                </c:pt>
+                <c:pt idx="4">
+                  <c:v>Ternary search trie</c:v>
+                </c:pt>
+              </c:strCache>
+            </c:strRef>
+          </c:cat>
+          <c:val>
+            <c:numRef>
+              <c:f>Feuil1!$H$11:$H$15</c:f>
+              <c:numCache>
+                <c:formatCode>General</c:formatCode>
+                <c:ptCount val="5"/>
+                <c:pt idx="0">
+                  <c:v>465</c:v>
+                </c:pt>
+                <c:pt idx="1">
+                  <c:v>274</c:v>
+                </c:pt>
+                <c:pt idx="2">
+                  <c:v>993</c:v>
+                </c:pt>
+                <c:pt idx="3">
+                  <c:v>352</c:v>
+                </c:pt>
+                <c:pt idx="4">
+                  <c:v>395</c:v>
+                </c:pt>
+              </c:numCache>
+            </c:numRef>
+          </c:val>
+          <c:smooth val="0"/>
+          <c:extLst>
+            <c:ext xmlns:c16="http://schemas.microsoft.com/office/drawing/2014/chart" uri="{C3380CC4-5D6E-409C-BE32-E72D297353CC}">
+              <c16:uniqueId val="{00000003-058F-4B09-A1B2-7CE2731C44CC}"/>
+            </c:ext>
+          </c:extLst>
+        </c:ser>
+        <c:dLbls>
+          <c:showLegendKey val="0"/>
+          <c:showVal val="0"/>
+          <c:showCatName val="0"/>
+          <c:showSerName val="0"/>
+          <c:showPercent val="0"/>
+          <c:showBubbleSize val="0"/>
+        </c:dLbls>
+        <c:marker val="1"/>
+        <c:smooth val="0"/>
+        <c:axId val="1019349599"/>
+        <c:axId val="1223541663"/>
+        <c:extLst>
+          <c:ext xmlns:c15="http://schemas.microsoft.com/office/drawing/2012/chart" uri="{02D57815-91ED-43cb-92C2-25804820EDAC}">
+            <c15:filteredLineSeries>
+              <c15:ser>
+                <c:idx val="0"/>
+                <c:order val="0"/>
+                <c:tx>
+                  <c:strRef>
+                    <c:extLst>
+                      <c:ext uri="{02D57815-91ED-43cb-92C2-25804820EDAC}">
+                        <c15:formulaRef>
+                          <c15:sqref>Feuil1!$C$10</c15:sqref>
+                        </c15:formulaRef>
+                      </c:ext>
+                    </c:extLst>
+                    <c:strCache>
+                      <c:ptCount val="1"/>
+                    </c:strCache>
+                  </c:strRef>
+                </c:tx>
+                <c:spPr>
+                  <a:ln w="28575" cap="rnd">
+                    <a:solidFill>
+                      <a:schemeClr val="accent1"/>
+                    </a:solidFill>
+                    <a:round/>
+                  </a:ln>
+                  <a:effectLst/>
+                </c:spPr>
+                <c:marker>
+                  <c:symbol val="circle"/>
+                  <c:size val="5"/>
+                  <c:spPr>
+                    <a:solidFill>
+                      <a:schemeClr val="accent1"/>
+                    </a:solidFill>
+                    <a:ln w="9525">
+                      <a:solidFill>
+                        <a:schemeClr val="accent1"/>
+                      </a:solidFill>
+                    </a:ln>
+                    <a:effectLst/>
+                  </c:spPr>
+                </c:marker>
+                <c:cat>
+                  <c:strRef>
+                    <c:extLst>
+                      <c:ext uri="{02D57815-91ED-43cb-92C2-25804820EDAC}">
+                        <c15:formulaRef>
+                          <c15:sqref>Feuil1!$B$11:$B$15</c15:sqref>
+                        </c15:formulaRef>
+                      </c:ext>
+                    </c:extLst>
+                    <c:strCache>
+                      <c:ptCount val="5"/>
+                      <c:pt idx="0">
+                        <c:v>Table de hachage chaînage</c:v>
+                      </c:pt>
+                      <c:pt idx="1">
+                        <c:v>Table de hachage sondage linéaire</c:v>
+                      </c:pt>
+                      <c:pt idx="2">
+                        <c:v>std::set</c:v>
+                      </c:pt>
+                      <c:pt idx="3">
+                        <c:v>std::unordered_set</c:v>
+                      </c:pt>
+                      <c:pt idx="4">
+                        <c:v>Ternary search trie</c:v>
+                      </c:pt>
+                    </c:strCache>
+                  </c:strRef>
+                </c:cat>
+                <c:val>
+                  <c:numRef>
+                    <c:extLst>
+                      <c:ext uri="{02D57815-91ED-43cb-92C2-25804820EDAC}">
+                        <c15:formulaRef>
+                          <c15:sqref>Feuil1!$C$11:$C$15</c15:sqref>
+                        </c15:formulaRef>
+                      </c:ext>
+                    </c:extLst>
+                    <c:numCache>
+                      <c:formatCode>General</c:formatCode>
+                      <c:ptCount val="5"/>
+                    </c:numCache>
+                  </c:numRef>
+                </c:val>
+                <c:smooth val="0"/>
+                <c:extLst>
+                  <c:ext xmlns:c16="http://schemas.microsoft.com/office/drawing/2014/chart" uri="{C3380CC4-5D6E-409C-BE32-E72D297353CC}">
+                    <c16:uniqueId val="{00000004-058F-4B09-A1B2-7CE2731C44CC}"/>
+                  </c:ext>
+                </c:extLst>
+              </c15:ser>
+            </c15:filteredLineSeries>
+            <c15:filteredLineSeries>
+              <c15:ser>
+                <c:idx val="1"/>
+                <c:order val="1"/>
+                <c:tx>
+                  <c:strRef>
+                    <c:extLst xmlns:c15="http://schemas.microsoft.com/office/drawing/2012/chart">
+                      <c:ext xmlns:c15="http://schemas.microsoft.com/office/drawing/2012/chart" uri="{02D57815-91ED-43cb-92C2-25804820EDAC}">
+                        <c15:formulaRef>
+                          <c15:sqref>Feuil1!$D$10</c15:sqref>
+                        </c15:formulaRef>
+                      </c:ext>
+                    </c:extLst>
+                    <c:strCache>
+                      <c:ptCount val="1"/>
+                    </c:strCache>
+                  </c:strRef>
+                </c:tx>
+                <c:spPr>
+                  <a:ln w="28575" cap="rnd">
+                    <a:solidFill>
+                      <a:schemeClr val="accent2"/>
+                    </a:solidFill>
+                    <a:round/>
+                  </a:ln>
+                  <a:effectLst/>
+                </c:spPr>
+                <c:marker>
+                  <c:symbol val="circle"/>
+                  <c:size val="5"/>
+                  <c:spPr>
+                    <a:solidFill>
+                      <a:schemeClr val="accent2"/>
+                    </a:solidFill>
+                    <a:ln w="9525">
+                      <a:solidFill>
+                        <a:schemeClr val="accent2"/>
+                      </a:solidFill>
+                    </a:ln>
+                    <a:effectLst/>
+                  </c:spPr>
+                </c:marker>
+                <c:cat>
+                  <c:strRef>
+                    <c:extLst xmlns:c15="http://schemas.microsoft.com/office/drawing/2012/chart">
+                      <c:ext xmlns:c15="http://schemas.microsoft.com/office/drawing/2012/chart" uri="{02D57815-91ED-43cb-92C2-25804820EDAC}">
+                        <c15:formulaRef>
+                          <c15:sqref>Feuil1!$B$11:$B$15</c15:sqref>
+                        </c15:formulaRef>
+                      </c:ext>
+                    </c:extLst>
+                    <c:strCache>
+                      <c:ptCount val="5"/>
+                      <c:pt idx="0">
+                        <c:v>Table de hachage chaînage</c:v>
+                      </c:pt>
+                      <c:pt idx="1">
+                        <c:v>Table de hachage sondage linéaire</c:v>
+                      </c:pt>
+                      <c:pt idx="2">
+                        <c:v>std::set</c:v>
+                      </c:pt>
+                      <c:pt idx="3">
+                        <c:v>std::unordered_set</c:v>
+                      </c:pt>
+                      <c:pt idx="4">
+                        <c:v>Ternary search trie</c:v>
+                      </c:pt>
+                    </c:strCache>
+                  </c:strRef>
+                </c:cat>
+                <c:val>
+                  <c:numRef>
+                    <c:extLst xmlns:c15="http://schemas.microsoft.com/office/drawing/2012/chart">
+                      <c:ext xmlns:c15="http://schemas.microsoft.com/office/drawing/2012/chart" uri="{02D57815-91ED-43cb-92C2-25804820EDAC}">
+                        <c15:formulaRef>
+                          <c15:sqref>Feuil1!$D$11:$D$15</c15:sqref>
+                        </c15:formulaRef>
+                      </c:ext>
+                    </c:extLst>
+                    <c:numCache>
+                      <c:formatCode>General</c:formatCode>
+                      <c:ptCount val="5"/>
+                    </c:numCache>
+                  </c:numRef>
+                </c:val>
+                <c:smooth val="0"/>
+                <c:extLst xmlns:c15="http://schemas.microsoft.com/office/drawing/2012/chart">
+                  <c:ext xmlns:c16="http://schemas.microsoft.com/office/drawing/2014/chart" uri="{C3380CC4-5D6E-409C-BE32-E72D297353CC}">
+                    <c16:uniqueId val="{00000005-058F-4B09-A1B2-7CE2731C44CC}"/>
+                  </c:ext>
+                </c:extLst>
+              </c15:ser>
+            </c15:filteredLineSeries>
+          </c:ext>
+        </c:extLst>
+      </c:lineChart>
+      <c:catAx>
+        <c:axId val="1019349599"/>
+        <c:scaling>
+          <c:orientation val="minMax"/>
+        </c:scaling>
+        <c:delete val="0"/>
+        <c:axPos val="b"/>
+        <c:title>
+          <c:tx>
+            <c:rich>
+              <a:bodyPr rot="0" spcFirstLastPara="1" vertOverflow="ellipsis" vert="horz" wrap="square" anchor="ctr" anchorCtr="1"/>
+              <a:lstStyle/>
+              <a:p>
+                <a:pPr>
+                  <a:defRPr sz="1000" b="0" i="0" u="none" strike="noStrike" kern="1200" baseline="0">
+                    <a:solidFill>
+                      <a:schemeClr val="tx1">
+                        <a:lumMod val="65000"/>
+                        <a:lumOff val="35000"/>
+                      </a:schemeClr>
+                    </a:solidFill>
+                    <a:latin typeface="+mn-lt"/>
+                    <a:ea typeface="+mn-ea"/>
+                    <a:cs typeface="+mn-cs"/>
+                  </a:defRPr>
+                </a:pPr>
+                <a:r>
+                  <a:rPr lang="fr-FR"/>
+                  <a:t>Structure de données</a:t>
+                </a:r>
+              </a:p>
+            </c:rich>
+          </c:tx>
+          <c:overlay val="0"/>
+          <c:spPr>
+            <a:noFill/>
+            <a:ln>
+              <a:noFill/>
+            </a:ln>
+            <a:effectLst/>
+          </c:spPr>
+          <c:txPr>
+            <a:bodyPr rot="0" spcFirstLastPara="1" vertOverflow="ellipsis" vert="horz" wrap="square" anchor="ctr" anchorCtr="1"/>
+            <a:lstStyle/>
+            <a:p>
+              <a:pPr>
+                <a:defRPr sz="1000" b="0" i="0" u="none" strike="noStrike" kern="1200" baseline="0">
+                  <a:solidFill>
+                    <a:schemeClr val="tx1">
+                      <a:lumMod val="65000"/>
+                      <a:lumOff val="35000"/>
+                    </a:schemeClr>
+                  </a:solidFill>
+                  <a:latin typeface="+mn-lt"/>
+                  <a:ea typeface="+mn-ea"/>
+                  <a:cs typeface="+mn-cs"/>
+                </a:defRPr>
+              </a:pPr>
+              <a:endParaRPr lang="fr-FR"/>
+            </a:p>
+          </c:txPr>
+        </c:title>
+        <c:numFmt formatCode="General" sourceLinked="1"/>
+        <c:majorTickMark val="none"/>
+        <c:minorTickMark val="none"/>
+        <c:tickLblPos val="nextTo"/>
+        <c:spPr>
+          <a:noFill/>
+          <a:ln w="9525" cap="flat" cmpd="sng" algn="ctr">
+            <a:solidFill>
+              <a:schemeClr val="tx1">
+                <a:lumMod val="15000"/>
+                <a:lumOff val="85000"/>
+              </a:schemeClr>
+            </a:solidFill>
+            <a:round/>
+          </a:ln>
+          <a:effectLst/>
+        </c:spPr>
+        <c:txPr>
+          <a:bodyPr rot="-60000000" spcFirstLastPara="1" vertOverflow="ellipsis" vert="horz" wrap="square" anchor="ctr" anchorCtr="1"/>
+          <a:lstStyle/>
+          <a:p>
+            <a:pPr>
+              <a:defRPr sz="900" b="0" i="0" u="none" strike="noStrike" kern="1200" baseline="0">
+                <a:solidFill>
+                  <a:schemeClr val="tx1">
+                    <a:lumMod val="65000"/>
+                    <a:lumOff val="35000"/>
+                  </a:schemeClr>
+                </a:solidFill>
+                <a:latin typeface="+mn-lt"/>
+                <a:ea typeface="+mn-ea"/>
+                <a:cs typeface="+mn-cs"/>
+              </a:defRPr>
+            </a:pPr>
+            <a:endParaRPr lang="fr-FR"/>
+          </a:p>
+        </c:txPr>
+        <c:crossAx val="1223541663"/>
+        <c:crosses val="autoZero"/>
+        <c:auto val="1"/>
+        <c:lblAlgn val="ctr"/>
+        <c:lblOffset val="100"/>
+        <c:noMultiLvlLbl val="0"/>
+      </c:catAx>
+      <c:valAx>
+        <c:axId val="1223541663"/>
+        <c:scaling>
+          <c:orientation val="minMax"/>
+        </c:scaling>
+        <c:delete val="0"/>
+        <c:axPos val="l"/>
+        <c:majorGridlines>
+          <c:spPr>
+            <a:ln w="9525" cap="flat" cmpd="sng" algn="ctr">
+              <a:solidFill>
+                <a:schemeClr val="tx1">
+                  <a:lumMod val="15000"/>
+                  <a:lumOff val="85000"/>
+                </a:schemeClr>
+              </a:solidFill>
+              <a:round/>
+            </a:ln>
+            <a:effectLst/>
+          </c:spPr>
+        </c:majorGridlines>
+        <c:title>
+          <c:tx>
+            <c:rich>
+              <a:bodyPr rot="-5400000" spcFirstLastPara="1" vertOverflow="ellipsis" vert="horz" wrap="square" anchor="ctr" anchorCtr="1"/>
+              <a:lstStyle/>
+              <a:p>
+                <a:pPr>
+                  <a:defRPr sz="1000" b="0" i="0" u="none" strike="noStrike" kern="1200" baseline="0">
+                    <a:solidFill>
+                      <a:schemeClr val="tx1">
+                        <a:lumMod val="65000"/>
+                        <a:lumOff val="35000"/>
+                      </a:schemeClr>
+                    </a:solidFill>
+                    <a:latin typeface="+mn-lt"/>
+                    <a:ea typeface="+mn-ea"/>
+                    <a:cs typeface="+mn-cs"/>
+                  </a:defRPr>
+                </a:pPr>
+                <a:r>
+                  <a:rPr lang="fr-FR"/>
+                  <a:t>ms</a:t>
+                </a:r>
+              </a:p>
+            </c:rich>
+          </c:tx>
+          <c:overlay val="0"/>
+          <c:spPr>
+            <a:noFill/>
+            <a:ln>
+              <a:noFill/>
+            </a:ln>
+            <a:effectLst/>
+          </c:spPr>
+          <c:txPr>
+            <a:bodyPr rot="-5400000" spcFirstLastPara="1" vertOverflow="ellipsis" vert="horz" wrap="square" anchor="ctr" anchorCtr="1"/>
+            <a:lstStyle/>
+            <a:p>
+              <a:pPr>
+                <a:defRPr sz="1000" b="0" i="0" u="none" strike="noStrike" kern="1200" baseline="0">
+                  <a:solidFill>
+                    <a:schemeClr val="tx1">
+                      <a:lumMod val="65000"/>
+                      <a:lumOff val="35000"/>
+                    </a:schemeClr>
+                  </a:solidFill>
+                  <a:latin typeface="+mn-lt"/>
+                  <a:ea typeface="+mn-ea"/>
+                  <a:cs typeface="+mn-cs"/>
+                </a:defRPr>
+              </a:pPr>
+              <a:endParaRPr lang="fr-FR"/>
+            </a:p>
+          </c:txPr>
+        </c:title>
+        <c:numFmt formatCode="General" sourceLinked="1"/>
+        <c:majorTickMark val="none"/>
+        <c:minorTickMark val="none"/>
+        <c:tickLblPos val="nextTo"/>
+        <c:spPr>
+          <a:noFill/>
+          <a:ln>
+            <a:noFill/>
+          </a:ln>
+          <a:effectLst/>
+        </c:spPr>
+        <c:txPr>
+          <a:bodyPr rot="-60000000" spcFirstLastPara="1" vertOverflow="ellipsis" vert="horz" wrap="square" anchor="ctr" anchorCtr="1"/>
+          <a:lstStyle/>
+          <a:p>
+            <a:pPr>
+              <a:defRPr sz="900" b="0" i="0" u="none" strike="noStrike" kern="1200" baseline="0">
+                <a:solidFill>
+                  <a:schemeClr val="tx1">
+                    <a:lumMod val="65000"/>
+                    <a:lumOff val="35000"/>
+                  </a:schemeClr>
+                </a:solidFill>
+                <a:latin typeface="+mn-lt"/>
+                <a:ea typeface="+mn-ea"/>
+                <a:cs typeface="+mn-cs"/>
+              </a:defRPr>
+            </a:pPr>
+            <a:endParaRPr lang="fr-FR"/>
+          </a:p>
+        </c:txPr>
+        <c:crossAx val="1019349599"/>
+        <c:crosses val="autoZero"/>
+        <c:crossBetween val="between"/>
+      </c:valAx>
+      <c:spPr>
+        <a:noFill/>
+        <a:ln>
+          <a:noFill/>
+        </a:ln>
+        <a:effectLst/>
+      </c:spPr>
+    </c:plotArea>
+    <c:legend>
+      <c:legendPos val="b"/>
+      <c:overlay val="0"/>
+      <c:spPr>
+        <a:noFill/>
+        <a:ln>
+          <a:noFill/>
+        </a:ln>
+        <a:effectLst/>
+      </c:spPr>
+      <c:txPr>
+        <a:bodyPr rot="0" spcFirstLastPara="1" vertOverflow="ellipsis" vert="horz" wrap="square" anchor="ctr" anchorCtr="1"/>
+        <a:lstStyle/>
+        <a:p>
+          <a:pPr>
+            <a:defRPr sz="900" b="0" i="0" u="none" strike="noStrike" kern="1200" baseline="0">
+              <a:solidFill>
+                <a:schemeClr val="tx1">
+                  <a:lumMod val="65000"/>
+                  <a:lumOff val="35000"/>
+                </a:schemeClr>
+              </a:solidFill>
+              <a:latin typeface="+mn-lt"/>
+              <a:ea typeface="+mn-ea"/>
+              <a:cs typeface="+mn-cs"/>
+            </a:defRPr>
+          </a:pPr>
+          <a:endParaRPr lang="fr-FR"/>
+        </a:p>
+      </c:txPr>
+    </c:legend>
+    <c:plotVisOnly val="1"/>
+    <c:dispBlanksAs val="zero"/>
+    <c:showDLblsOverMax val="0"/>
+  </c:chart>
+  <c:spPr>
+    <a:solidFill>
+      <a:schemeClr val="bg1"/>
+    </a:solidFill>
+    <a:ln w="9525" cap="flat" cmpd="sng" algn="ctr">
+      <a:solidFill>
+        <a:schemeClr val="tx1">
+          <a:lumMod val="15000"/>
+          <a:lumOff val="85000"/>
+        </a:schemeClr>
+      </a:solidFill>
+      <a:round/>
+    </a:ln>
+    <a:effectLst/>
+  </c:spPr>
+  <c:txPr>
+    <a:bodyPr/>
+    <a:lstStyle/>
+    <a:p>
+      <a:pPr>
+        <a:defRPr/>
+      </a:pPr>
+      <a:endParaRPr lang="fr-FR"/>
+    </a:p>
+  </c:txPr>
+  <c:externalData r:id="rId3">
+    <c:autoUpdate val="0"/>
+  </c:externalData>
+</c:chartSpace>
+</file>
+
+<file path=word/charts/colors1.xml><?xml version="1.0" encoding="utf-8"?>
+<cs:colorStyle xmlns:cs="http://schemas.microsoft.com/office/drawing/2012/chartStyle" xmlns:a="http://schemas.openxmlformats.org/drawingml/2006/main" meth="cycle" id="10">
+  <a:schemeClr val="accent1"/>
+  <a:schemeClr val="accent2"/>
+  <a:schemeClr val="accent3"/>
+  <a:schemeClr val="accent4"/>
+  <a:schemeClr val="accent5"/>
+  <a:schemeClr val="accent6"/>
+  <cs:variation/>
+  <cs:variation>
+    <a:lumMod val="60000"/>
+  </cs:variation>
+  <cs:variation>
+    <a:lumMod val="80000"/>
+    <a:lumOff val="20000"/>
+  </cs:variation>
+  <cs:variation>
+    <a:lumMod val="80000"/>
+  </cs:variation>
+  <cs:variation>
+    <a:lumMod val="60000"/>
+    <a:lumOff val="40000"/>
+  </cs:variation>
+  <cs:variation>
+    <a:lumMod val="50000"/>
+  </cs:variation>
+  <cs:variation>
+    <a:lumMod val="70000"/>
+    <a:lumOff val="30000"/>
+  </cs:variation>
+  <cs:variation>
+    <a:lumMod val="70000"/>
+  </cs:variation>
+  <cs:variation>
+    <a:lumMod val="50000"/>
+    <a:lumOff val="50000"/>
+  </cs:variation>
+</cs:colorStyle>
+</file>
+
+<file path=word/charts/style1.xml><?xml version="1.0" encoding="utf-8"?>
+<cs:chartStyle xmlns:cs="http://schemas.microsoft.com/office/drawing/2012/chartStyle" xmlns:a="http://schemas.openxmlformats.org/drawingml/2006/main" id="332">
+  <cs:axisTitle>
+    <cs:lnRef idx="0"/>
+    <cs:fillRef idx="0"/>
+    <cs:effectRef idx="0"/>
+    <cs:fontRef idx="minor">
+      <a:schemeClr val="tx1">
+        <a:lumMod val="65000"/>
+        <a:lumOff val="35000"/>
+      </a:schemeClr>
+    </cs:fontRef>
+    <cs:defRPr sz="1000" kern="1200"/>
+  </cs:axisTitle>
+  <cs:categoryAxis>
+    <cs:lnRef idx="0"/>
+    <cs:fillRef idx="0"/>
+    <cs:effectRef idx="0"/>
+    <cs:fontRef idx="minor">
+      <a:schemeClr val="tx1">
+        <a:lumMod val="65000"/>
+        <a:lumOff val="35000"/>
+      </a:schemeClr>
+    </cs:fontRef>
+    <cs:spPr>
+      <a:ln w="9525" cap="flat" cmpd="sng" algn="ctr">
+        <a:solidFill>
+          <a:schemeClr val="tx1">
+            <a:lumMod val="15000"/>
+            <a:lumOff val="85000"/>
+          </a:schemeClr>
+        </a:solidFill>
+        <a:round/>
+      </a:ln>
+    </cs:spPr>
+    <cs:defRPr sz="900" kern="1200"/>
+  </cs:categoryAxis>
+  <cs:chartArea mods="allowNoFillOverride allowNoLineOverride">
+    <cs:lnRef idx="0"/>
+    <cs:fillRef idx="0"/>
+    <cs:effectRef idx="0"/>
+    <cs:fontRef idx="minor">
+      <a:schemeClr val="tx1"/>
+    </cs:fontRef>
+    <cs:spPr>
+      <a:solidFill>
+        <a:schemeClr val="bg1"/>
+      </a:solidFill>
+      <a:ln w="9525" cap="flat" cmpd="sng" algn="ctr">
+        <a:solidFill>
+          <a:schemeClr val="tx1">
+            <a:lumMod val="15000"/>
+            <a:lumOff val="85000"/>
+          </a:schemeClr>
+        </a:solidFill>
+        <a:round/>
+      </a:ln>
+    </cs:spPr>
+    <cs:defRPr sz="1000" kern="1200"/>
+  </cs:chartArea>
+  <cs:dataLabel>
+    <cs:lnRef idx="0"/>
+    <cs:fillRef idx="0"/>
+    <cs:effectRef idx="0"/>
+    <cs:fontRef idx="minor">
+      <a:schemeClr val="tx1">
+        <a:lumMod val="75000"/>
+        <a:lumOff val="25000"/>
+      </a:schemeClr>
+    </cs:fontRef>
+    <cs:defRPr sz="900" kern="1200"/>
+  </cs:dataLabel>
+  <cs:dataLabelCallout>
+    <cs:lnRef idx="0"/>
+    <cs:fillRef idx="0"/>
+    <cs:effectRef idx="0"/>
+    <cs:fontRef idx="minor">
+      <a:schemeClr val="dk1">
+        <a:lumMod val="65000"/>
+        <a:lumOff val="35000"/>
+      </a:schemeClr>
+    </cs:fontRef>
+    <cs:spPr>
+      <a:solidFill>
+        <a:schemeClr val="lt1"/>
+      </a:solidFill>
+      <a:ln>
+        <a:solidFill>
+          <a:schemeClr val="dk1">
+            <a:lumMod val="25000"/>
+            <a:lumOff val="75000"/>
+          </a:schemeClr>
+        </a:solidFill>
+      </a:ln>
+    </cs:spPr>
+    <cs:defRPr sz="900" kern="1200"/>
+    <cs:bodyPr rot="0" spcFirstLastPara="1" vertOverflow="clip" horzOverflow="clip" vert="horz" wrap="square" lIns="36576" tIns="18288" rIns="36576" bIns="18288" anchor="ctr" anchorCtr="1">
+      <a:spAutoFit/>
+    </cs:bodyPr>
+  </cs:dataLabelCallout>
+  <cs:dataPoint>
+    <cs:lnRef idx="0"/>
+    <cs:fillRef idx="1">
+      <cs:styleClr val="auto"/>
+    </cs:fillRef>
+    <cs:effectRef idx="0"/>
+    <cs:fontRef idx="minor">
+      <a:schemeClr val="tx1"/>
+    </cs:fontRef>
+  </cs:dataPoint>
+  <cs:dataPoint3D>
+    <cs:lnRef idx="0"/>
+    <cs:fillRef idx="1">
+      <cs:styleClr val="auto"/>
+    </cs:fillRef>
+    <cs:effectRef idx="0"/>
+    <cs:fontRef idx="minor">
+      <a:schemeClr val="tx1"/>
+    </cs:fontRef>
+  </cs:dataPoint3D>
+  <cs:dataPointLine>
+    <cs:lnRef idx="0">
+      <cs:styleClr val="auto"/>
+    </cs:lnRef>
+    <cs:fillRef idx="1"/>
+    <cs:effectRef idx="0"/>
+    <cs:fontRef idx="minor">
+      <a:schemeClr val="tx1"/>
+    </cs:fontRef>
+    <cs:spPr>
+      <a:ln w="28575" cap="rnd">
+        <a:solidFill>
+          <a:schemeClr val="phClr"/>
+        </a:solidFill>
+        <a:round/>
+      </a:ln>
+    </cs:spPr>
+  </cs:dataPointLine>
+  <cs:dataPointMarker>
+    <cs:lnRef idx="0">
+      <cs:styleClr val="auto"/>
+    </cs:lnRef>
+    <cs:fillRef idx="1">
+      <cs:styleClr val="auto"/>
+    </cs:fillRef>
+    <cs:effectRef idx="0"/>
+    <cs:fontRef idx="minor">
+      <a:schemeClr val="tx1"/>
+    </cs:fontRef>
+    <cs:spPr>
+      <a:ln w="9525">
+        <a:solidFill>
+          <a:schemeClr val="phClr"/>
+        </a:solidFill>
+      </a:ln>
+    </cs:spPr>
+  </cs:dataPointMarker>
+  <cs:dataPointMarkerLayout symbol="circle" size="5"/>
+  <cs:dataPointWireframe>
+    <cs:lnRef idx="0">
+      <cs:styleClr val="auto"/>
+    </cs:lnRef>
+    <cs:fillRef idx="1"/>
+    <cs:effectRef idx="0"/>
+    <cs:fontRef idx="minor">
+      <a:schemeClr val="tx1"/>
+    </cs:fontRef>
+    <cs:spPr>
+      <a:ln w="9525" cap="rnd">
+        <a:solidFill>
+          <a:schemeClr val="phClr"/>
+        </a:solidFill>
+        <a:round/>
+      </a:ln>
+    </cs:spPr>
+  </cs:dataPointWireframe>
+  <cs:dataTable>
+    <cs:lnRef idx="0"/>
+    <cs:fillRef idx="0"/>
+    <cs:effectRef idx="0"/>
+    <cs:fontRef idx="minor">
+      <a:schemeClr val="tx1">
+        <a:lumMod val="65000"/>
+        <a:lumOff val="35000"/>
+      </a:schemeClr>
+    </cs:fontRef>
+    <cs:spPr>
+      <a:noFill/>
+      <a:ln w="9525" cap="flat" cmpd="sng" algn="ctr">
+        <a:solidFill>
+          <a:schemeClr val="tx1">
+            <a:lumMod val="15000"/>
+            <a:lumOff val="85000"/>
+          </a:schemeClr>
+        </a:solidFill>
+        <a:round/>
+      </a:ln>
+    </cs:spPr>
+    <cs:defRPr sz="900" kern="1200"/>
+  </cs:dataTable>
+  <cs:downBar>
+    <cs:lnRef idx="0"/>
+    <cs:fillRef idx="0"/>
+    <cs:effectRef idx="0"/>
+    <cs:fontRef idx="minor">
+      <a:schemeClr val="dk1"/>
+    </cs:fontRef>
+    <cs:spPr>
+      <a:solidFill>
+        <a:schemeClr val="dk1">
+          <a:lumMod val="65000"/>
+          <a:lumOff val="35000"/>
+        </a:schemeClr>
+      </a:solidFill>
+      <a:ln w="9525">
+        <a:solidFill>
+          <a:schemeClr val="tx1">
+            <a:lumMod val="65000"/>
+            <a:lumOff val="35000"/>
+          </a:schemeClr>
+        </a:solidFill>
+      </a:ln>
+    </cs:spPr>
+  </cs:downBar>
+  <cs:dropLine>
+    <cs:lnRef idx="0"/>
+    <cs:fillRef idx="0"/>
+    <cs:effectRef idx="0"/>
+    <cs:fontRef idx="minor">
+      <a:schemeClr val="tx1"/>
+    </cs:fontRef>
+    <cs:spPr>
+      <a:ln w="9525" cap="flat" cmpd="sng" algn="ctr">
+        <a:solidFill>
+          <a:schemeClr val="tx1">
+            <a:lumMod val="35000"/>
+            <a:lumOff val="65000"/>
+          </a:schemeClr>
+        </a:solidFill>
+        <a:round/>
+      </a:ln>
+    </cs:spPr>
+  </cs:dropLine>
+  <cs:errorBar>
+    <cs:lnRef idx="0"/>
+    <cs:fillRef idx="0"/>
+    <cs:effectRef idx="0"/>
+    <cs:fontRef idx="minor">
+      <a:schemeClr val="tx1"/>
+    </cs:fontRef>
+    <cs:spPr>
+      <a:ln w="9525" cap="flat" cmpd="sng" algn="ctr">
+        <a:solidFill>
+          <a:schemeClr val="tx1">
+            <a:lumMod val="65000"/>
+            <a:lumOff val="35000"/>
+          </a:schemeClr>
+        </a:solidFill>
+        <a:round/>
+      </a:ln>
+    </cs:spPr>
+  </cs:errorBar>
+  <cs:floor>
+    <cs:lnRef idx="0"/>
+    <cs:fillRef idx="0"/>
+    <cs:effectRef idx="0"/>
+    <cs:fontRef idx="minor">
+      <a:schemeClr val="tx1"/>
+    </cs:fontRef>
+    <cs:spPr>
+      <a:noFill/>
+      <a:ln>
+        <a:noFill/>
+      </a:ln>
+    </cs:spPr>
+  </cs:floor>
+  <cs:gridlineMajor>
+    <cs:lnRef idx="0"/>
+    <cs:fillRef idx="0"/>
+    <cs:effectRef idx="0"/>
+    <cs:fontRef idx="minor">
+      <a:schemeClr val="tx1"/>
+    </cs:fontRef>
+    <cs:spPr>
+      <a:ln w="9525" cap="flat" cmpd="sng" algn="ctr">
+        <a:solidFill>
+          <a:schemeClr val="tx1">
+            <a:lumMod val="15000"/>
+            <a:lumOff val="85000"/>
+          </a:schemeClr>
+        </a:solidFill>
+        <a:round/>
+      </a:ln>
+    </cs:spPr>
+  </cs:gridlineMajor>
+  <cs:gridlineMinor>
+    <cs:lnRef idx="0"/>
+    <cs:fillRef idx="0"/>
+    <cs:effectRef idx="0"/>
+    <cs:fontRef idx="minor">
+      <a:schemeClr val="tx1"/>
+    </cs:fontRef>
+    <cs:spPr>
+      <a:ln w="9525" cap="flat" cmpd="sng" algn="ctr">
+        <a:solidFill>
+          <a:schemeClr val="tx1">
+            <a:lumMod val="5000"/>
+            <a:lumOff val="95000"/>
+          </a:schemeClr>
+        </a:solidFill>
+        <a:round/>
+      </a:ln>
+    </cs:spPr>
+  </cs:gridlineMinor>
+  <cs:hiLoLine>
+    <cs:lnRef idx="0"/>
+    <cs:fillRef idx="0"/>
+    <cs:effectRef idx="0"/>
+    <cs:fontRef idx="minor">
+      <a:schemeClr val="tx1"/>
+    </cs:fontRef>
+    <cs:spPr>
+      <a:ln w="9525" cap="flat" cmpd="sng" algn="ctr">
+        <a:solidFill>
+          <a:schemeClr val="tx1">
+            <a:lumMod val="75000"/>
+            <a:lumOff val="25000"/>
+          </a:schemeClr>
+        </a:solidFill>
+        <a:round/>
+      </a:ln>
+    </cs:spPr>
+  </cs:hiLoLine>
+  <cs:leaderLine>
+    <cs:lnRef idx="0"/>
+    <cs:fillRef idx="0"/>
+    <cs:effectRef idx="0"/>
+    <cs:fontRef idx="minor">
+      <a:schemeClr val="tx1"/>
+    </cs:fontRef>
+    <cs:spPr>
+      <a:ln w="9525" cap="flat" cmpd="sng" algn="ctr">
+        <a:solidFill>
+          <a:schemeClr val="tx1">
+            <a:lumMod val="35000"/>
+            <a:lumOff val="65000"/>
+          </a:schemeClr>
+        </a:solidFill>
+        <a:round/>
+      </a:ln>
+    </cs:spPr>
+  </cs:leaderLine>
+  <cs:legend>
+    <cs:lnRef idx="0"/>
+    <cs:fillRef idx="0"/>
+    <cs:effectRef idx="0"/>
+    <cs:fontRef idx="minor">
+      <a:schemeClr val="tx1">
+        <a:lumMod val="65000"/>
+        <a:lumOff val="35000"/>
+      </a:schemeClr>
+    </cs:fontRef>
+    <cs:defRPr sz="900" kern="1200"/>
+  </cs:legend>
+  <cs:plotArea mods="allowNoFillOverride allowNoLineOverride">
+    <cs:lnRef idx="0"/>
+    <cs:fillRef idx="0"/>
+    <cs:effectRef idx="0"/>
+    <cs:fontRef idx="minor">
+      <a:schemeClr val="tx1"/>
+    </cs:fontRef>
+  </cs:plotArea>
+  <cs:plotArea3D mods="allowNoFillOverride allowNoLineOverride">
+    <cs:lnRef idx="0"/>
+    <cs:fillRef idx="0"/>
+    <cs:effectRef idx="0"/>
+    <cs:fontRef idx="minor">
+      <a:schemeClr val="tx1"/>
+    </cs:fontRef>
+  </cs:plotArea3D>
+  <cs:seriesAxis>
+    <cs:lnRef idx="0"/>
+    <cs:fillRef idx="0"/>
+    <cs:effectRef idx="0"/>
+    <cs:fontRef idx="minor">
+      <a:schemeClr val="tx1">
+        <a:lumMod val="65000"/>
+        <a:lumOff val="35000"/>
+      </a:schemeClr>
+    </cs:fontRef>
+    <cs:defRPr sz="900" kern="1200"/>
+  </cs:seriesAxis>
+  <cs:seriesLine>
+    <cs:lnRef idx="0"/>
+    <cs:fillRef idx="0"/>
+    <cs:effectRef idx="0"/>
+    <cs:fontRef idx="minor">
+      <a:schemeClr val="tx1"/>
+    </cs:fontRef>
+    <cs:spPr>
+      <a:ln w="9525" cap="flat" cmpd="sng" algn="ctr">
+        <a:solidFill>
+          <a:schemeClr val="tx1">
+            <a:lumMod val="35000"/>
+            <a:lumOff val="65000"/>
+          </a:schemeClr>
+        </a:solidFill>
+        <a:round/>
+      </a:ln>
+    </cs:spPr>
+  </cs:seriesLine>
+  <cs:title>
+    <cs:lnRef idx="0"/>
+    <cs:fillRef idx="0"/>
+    <cs:effectRef idx="0"/>
+    <cs:fontRef idx="minor">
+      <a:schemeClr val="tx1">
+        <a:lumMod val="65000"/>
+        <a:lumOff val="35000"/>
+      </a:schemeClr>
+    </cs:fontRef>
+    <cs:defRPr sz="1400" b="0" kern="1200" spc="0" baseline="0"/>
+  </cs:title>
+  <cs:trendline>
+    <cs:lnRef idx="0">
+      <cs:styleClr val="auto"/>
+    </cs:lnRef>
+    <cs:fillRef idx="0"/>
+    <cs:effectRef idx="0"/>
+    <cs:fontRef idx="minor">
+      <a:schemeClr val="tx1"/>
+    </cs:fontRef>
+    <cs:spPr>
+      <a:ln w="19050" cap="rnd">
+        <a:solidFill>
+          <a:schemeClr val="phClr"/>
+        </a:solidFill>
+        <a:prstDash val="sysDot"/>
+      </a:ln>
+    </cs:spPr>
+  </cs:trendline>
+  <cs:trendlineLabel>
+    <cs:lnRef idx="0"/>
+    <cs:fillRef idx="0"/>
+    <cs:effectRef idx="0"/>
+    <cs:fontRef idx="minor">
+      <a:schemeClr val="tx1">
+        <a:lumMod val="65000"/>
+        <a:lumOff val="35000"/>
+      </a:schemeClr>
+    </cs:fontRef>
+    <cs:defRPr sz="900" kern="1200"/>
+  </cs:trendlineLabel>
+  <cs:upBar>
+    <cs:lnRef idx="0"/>
+    <cs:fillRef idx="0"/>
+    <cs:effectRef idx="0"/>
+    <cs:fontRef idx="minor">
+      <a:schemeClr val="dk1"/>
+    </cs:fontRef>
+    <cs:spPr>
+      <a:solidFill>
+        <a:schemeClr val="lt1"/>
+      </a:solidFill>
+      <a:ln w="9525">
+        <a:solidFill>
+          <a:schemeClr val="tx1">
+            <a:lumMod val="15000"/>
+            <a:lumOff val="85000"/>
+          </a:schemeClr>
+        </a:solidFill>
+      </a:ln>
+    </cs:spPr>
+  </cs:upBar>
+  <cs:valueAxis>
+    <cs:lnRef idx="0"/>
+    <cs:fillRef idx="0"/>
+    <cs:effectRef idx="0"/>
+    <cs:fontRef idx="minor">
+      <a:schemeClr val="tx1">
+        <a:lumMod val="65000"/>
+        <a:lumOff val="35000"/>
+      </a:schemeClr>
+    </cs:fontRef>
+    <cs:defRPr sz="900" kern="1200"/>
+  </cs:valueAxis>
+  <cs:wall>
+    <cs:lnRef idx="0"/>
+    <cs:fillRef idx="0"/>
+    <cs:effectRef idx="0"/>
+    <cs:fontRef idx="minor">
+      <a:schemeClr val="tx1"/>
+    </cs:fontRef>
+    <cs:spPr>
+      <a:noFill/>
+      <a:ln>
+        <a:noFill/>
+      </a:ln>
+    </cs:spPr>
+  </cs:wall>
+</cs:chartStyle>
 </file>
 
 <file path=word/glossary/document.xml><?xml version="1.0" encoding="utf-8"?>
@@ -2575,7 +7751,7 @@
     <w:charset w:val="00"/>
     <w:family w:val="swiss"/>
     <w:pitch w:val="variable"/>
-    <w:sig w:usb0="E4002EFF" w:usb1="C000247B" w:usb2="00000009" w:usb3="00000000" w:csb0="000001FF" w:csb1="00000000"/>
+    <w:sig w:usb0="E00002FF" w:usb1="4000ACFF" w:usb2="00000001" w:usb3="00000000" w:csb0="0000019F" w:csb1="00000000"/>
   </w:font>
   <w:font w:name="Courier New">
     <w:panose1 w:val="02070309020205020404"/>
@@ -2589,7 +7765,7 @@
     <w:charset w:val="00"/>
     <w:family w:val="roman"/>
     <w:pitch w:val="variable"/>
-    <w:sig w:usb0="E0002EFF" w:usb1="C000785B" w:usb2="00000009" w:usb3="00000000" w:csb0="000001FF" w:csb1="00000000"/>
+    <w:sig w:usb0="E0002AFF" w:usb1="C0007843" w:usb2="00000009" w:usb3="00000000" w:csb0="000001FF" w:csb1="00000000"/>
   </w:font>
   <w:font w:name="Wingdings">
     <w:panose1 w:val="05000000000000000000"/>
@@ -2610,7 +7786,7 @@
     <w:charset w:val="00"/>
     <w:family w:val="swiss"/>
     <w:pitch w:val="variable"/>
-    <w:sig w:usb0="E4002EFF" w:usb1="C000247B" w:usb2="00000009" w:usb3="00000000" w:csb0="000001FF" w:csb1="00000000"/>
+    <w:sig w:usb0="A00002EF" w:usb1="4000207B" w:usb2="00000000" w:usb3="00000000" w:csb0="0000009F" w:csb1="00000000"/>
   </w:font>
 </w:fonts>
 </file>
@@ -2635,8 +7811,11 @@
     <w:rsid w:val="00091C68"/>
     <w:rsid w:val="000D3854"/>
     <w:rsid w:val="001036D6"/>
+    <w:rsid w:val="00223E42"/>
     <w:rsid w:val="004F2FB5"/>
     <w:rsid w:val="005B76AF"/>
+    <w:rsid w:val="0068224B"/>
+    <w:rsid w:val="00717FA4"/>
     <w:rsid w:val="00D95F62"/>
     <w:rsid w:val="00F403F7"/>
   </w:rsids>

--- a/Projet_Berney_Forestier_Herzig.docx
+++ b/Projet_Berney_Forestier_Herzig.docx
@@ -150,6 +150,7 @@
                                           <w:lang w:val="en-US"/>
                                         </w:rPr>
                                       </w:pPr>
+                                      <w:proofErr w:type="spellStart"/>
                                       <w:r>
                                         <w:rPr>
                                           <w:color w:val="FFFFFF" w:themeColor="background1"/>
@@ -157,7 +158,17 @@
                                           <w:szCs w:val="32"/>
                                           <w:lang w:val="en-US"/>
                                         </w:rPr>
-                                        <w:t>Berney Alec, Forestier Quentin, H</w:t>
+                                        <w:t>Berney</w:t>
+                                      </w:r>
+                                      <w:proofErr w:type="spellEnd"/>
+                                      <w:r>
+                                        <w:rPr>
+                                          <w:color w:val="FFFFFF" w:themeColor="background1"/>
+                                          <w:sz w:val="32"/>
+                                          <w:szCs w:val="32"/>
+                                          <w:lang w:val="en-US"/>
+                                        </w:rPr>
+                                        <w:t xml:space="preserve"> Alec, Forestier Quentin, H</w:t>
                                       </w:r>
                                       <w:r>
                                         <w:rPr>
@@ -247,7 +258,7 @@
                                       <w:color w:val="FFFFFF" w:themeColor="background1"/>
                                       <w:lang w:val="de-CH"/>
                                     </w:rPr>
-                                    <w:t>26.12.2020</w:t>
+                                    <w:t>29.12.2020</w:t>
                                   </w:r>
                                   <w:r>
                                     <w:rPr>
@@ -446,6 +457,7 @@
                                     <w:lang w:val="en-US"/>
                                   </w:rPr>
                                 </w:pPr>
+                                <w:proofErr w:type="spellStart"/>
                                 <w:r>
                                   <w:rPr>
                                     <w:color w:val="FFFFFF" w:themeColor="background1"/>
@@ -453,7 +465,17 @@
                                     <w:szCs w:val="32"/>
                                     <w:lang w:val="en-US"/>
                                   </w:rPr>
-                                  <w:t>Berney Alec, Forestier Quentin, H</w:t>
+                                  <w:t>Berney</w:t>
+                                </w:r>
+                                <w:proofErr w:type="spellEnd"/>
+                                <w:r>
+                                  <w:rPr>
+                                    <w:color w:val="FFFFFF" w:themeColor="background1"/>
+                                    <w:sz w:val="32"/>
+                                    <w:szCs w:val="32"/>
+                                    <w:lang w:val="en-US"/>
+                                  </w:rPr>
+                                  <w:t xml:space="preserve"> Alec, Forestier Quentin, H</w:t>
                                 </w:r>
                                 <w:r>
                                   <w:rPr>
@@ -543,7 +565,7 @@
                                 <w:color w:val="FFFFFF" w:themeColor="background1"/>
                                 <w:lang w:val="de-CH"/>
                               </w:rPr>
-                              <w:t>26.12.2020</w:t>
+                              <w:t>29.12.2020</w:t>
                             </w:r>
                             <w:r>
                               <w:rPr>
@@ -777,7 +799,7 @@
             <w:rPr>
               <w:rFonts w:eastAsiaTheme="minorEastAsia"/>
               <w:noProof/>
-              <w:lang w:val="fr-FR" w:eastAsia="fr-FR"/>
+              <w:lang w:eastAsia="fr-CH"/>
             </w:rPr>
           </w:pPr>
           <w:r>
@@ -789,7 +811,7 @@
           <w:r>
             <w:fldChar w:fldCharType="separate"/>
           </w:r>
-          <w:hyperlink w:anchor="_Toc59887498" w:history="1">
+          <w:hyperlink w:anchor="_Toc60146352" w:history="1">
             <w:r>
               <w:rPr>
                 <w:rStyle w:val="Lienhypertexte"/>
@@ -816,7 +838,7 @@
                 <w:noProof/>
                 <w:webHidden/>
               </w:rPr>
-              <w:instrText xml:space="preserve"> PAGEREF _Toc59887498 \h </w:instrText>
+              <w:instrText xml:space="preserve"> PAGEREF _Toc60146352 \h </w:instrText>
             </w:r>
             <w:r>
               <w:rPr>
@@ -836,7 +858,7 @@
                 <w:noProof/>
                 <w:webHidden/>
               </w:rPr>
-              <w:t>2</w:t>
+              <w:t>1</w:t>
             </w:r>
             <w:r>
               <w:rPr>
@@ -856,10 +878,10 @@
             <w:rPr>
               <w:rFonts w:eastAsiaTheme="minorEastAsia"/>
               <w:noProof/>
-              <w:lang w:val="fr-FR" w:eastAsia="fr-FR"/>
+              <w:lang w:eastAsia="fr-CH"/>
             </w:rPr>
           </w:pPr>
-          <w:hyperlink w:anchor="_Toc59887499" w:history="1">
+          <w:hyperlink w:anchor="_Toc60146353" w:history="1">
             <w:r>
               <w:rPr>
                 <w:rStyle w:val="Lienhypertexte"/>
@@ -886,7 +908,7 @@
                 <w:noProof/>
                 <w:webHidden/>
               </w:rPr>
-              <w:instrText xml:space="preserve"> PAGEREF _Toc59887499 \h </w:instrText>
+              <w:instrText xml:space="preserve"> PAGEREF _Toc60146353 \h </w:instrText>
             </w:r>
             <w:r>
               <w:rPr>
@@ -926,10 +948,10 @@
             <w:rPr>
               <w:rFonts w:eastAsiaTheme="minorEastAsia"/>
               <w:noProof/>
-              <w:lang w:val="fr-FR" w:eastAsia="fr-FR"/>
+              <w:lang w:eastAsia="fr-CH"/>
             </w:rPr>
           </w:pPr>
-          <w:hyperlink w:anchor="_Toc59887500" w:history="1">
+          <w:hyperlink w:anchor="_Toc60146354" w:history="1">
             <w:r>
               <w:rPr>
                 <w:rStyle w:val="Lienhypertexte"/>
@@ -956,7 +978,7 @@
                 <w:noProof/>
                 <w:webHidden/>
               </w:rPr>
-              <w:instrText xml:space="preserve"> PAGEREF _Toc59887500 \h </w:instrText>
+              <w:instrText xml:space="preserve"> PAGEREF _Toc60146354 \h </w:instrText>
             </w:r>
             <w:r>
               <w:rPr>
@@ -996,10 +1018,10 @@
             <w:rPr>
               <w:rFonts w:eastAsiaTheme="minorEastAsia"/>
               <w:noProof/>
-              <w:lang w:val="fr-FR" w:eastAsia="fr-FR"/>
+              <w:lang w:eastAsia="fr-CH"/>
             </w:rPr>
           </w:pPr>
-          <w:hyperlink w:anchor="_Toc59887501" w:history="1">
+          <w:hyperlink w:anchor="_Toc60146355" w:history="1">
             <w:r>
               <w:rPr>
                 <w:rStyle w:val="Lienhypertexte"/>
@@ -1026,7 +1048,7 @@
                 <w:noProof/>
                 <w:webHidden/>
               </w:rPr>
-              <w:instrText xml:space="preserve"> PAGEREF _Toc59887501 \h </w:instrText>
+              <w:instrText xml:space="preserve"> PAGEREF _Toc60146355 \h </w:instrText>
             </w:r>
             <w:r>
               <w:rPr>
@@ -1066,10 +1088,10 @@
             <w:rPr>
               <w:rFonts w:eastAsiaTheme="minorEastAsia"/>
               <w:noProof/>
-              <w:lang w:val="fr-FR" w:eastAsia="fr-FR"/>
+              <w:lang w:eastAsia="fr-CH"/>
             </w:rPr>
           </w:pPr>
-          <w:hyperlink w:anchor="_Toc59887502" w:history="1">
+          <w:hyperlink w:anchor="_Toc60146356" w:history="1">
             <w:r>
               <w:rPr>
                 <w:rStyle w:val="Lienhypertexte"/>
@@ -1096,7 +1118,7 @@
                 <w:noProof/>
                 <w:webHidden/>
               </w:rPr>
-              <w:instrText xml:space="preserve"> PAGEREF _Toc59887502 \h </w:instrText>
+              <w:instrText xml:space="preserve"> PAGEREF _Toc60146356 \h </w:instrText>
             </w:r>
             <w:r>
               <w:rPr>
@@ -1136,10 +1158,10 @@
             <w:rPr>
               <w:rFonts w:eastAsiaTheme="minorEastAsia"/>
               <w:noProof/>
-              <w:lang w:val="fr-FR" w:eastAsia="fr-FR"/>
+              <w:lang w:eastAsia="fr-CH"/>
             </w:rPr>
           </w:pPr>
-          <w:hyperlink w:anchor="_Toc59887503" w:history="1">
+          <w:hyperlink w:anchor="_Toc60146357" w:history="1">
             <w:r>
               <w:rPr>
                 <w:rStyle w:val="Lienhypertexte"/>
@@ -1166,7 +1188,7 @@
                 <w:noProof/>
                 <w:webHidden/>
               </w:rPr>
-              <w:instrText xml:space="preserve"> PAGEREF _Toc59887503 \h </w:instrText>
+              <w:instrText xml:space="preserve"> PAGEREF _Toc60146357 \h </w:instrText>
             </w:r>
             <w:r>
               <w:rPr>
@@ -1206,10 +1228,10 @@
             <w:rPr>
               <w:rFonts w:eastAsiaTheme="minorEastAsia"/>
               <w:noProof/>
-              <w:lang w:val="fr-FR" w:eastAsia="fr-FR"/>
+              <w:lang w:eastAsia="fr-CH"/>
             </w:rPr>
           </w:pPr>
-          <w:hyperlink w:anchor="_Toc59887504" w:history="1">
+          <w:hyperlink w:anchor="_Toc60146358" w:history="1">
             <w:r>
               <w:rPr>
                 <w:rStyle w:val="Lienhypertexte"/>
@@ -1236,7 +1258,7 @@
                 <w:noProof/>
                 <w:webHidden/>
               </w:rPr>
-              <w:instrText xml:space="preserve"> PAGEREF _Toc59887504 \h </w:instrText>
+              <w:instrText xml:space="preserve"> PAGEREF _Toc60146358 \h </w:instrText>
             </w:r>
             <w:r>
               <w:rPr>
@@ -1276,10 +1298,10 @@
             <w:rPr>
               <w:rFonts w:eastAsiaTheme="minorEastAsia"/>
               <w:noProof/>
-              <w:lang w:val="fr-FR" w:eastAsia="fr-FR"/>
+              <w:lang w:eastAsia="fr-CH"/>
             </w:rPr>
           </w:pPr>
-          <w:hyperlink w:anchor="_Toc59887505" w:history="1">
+          <w:hyperlink w:anchor="_Toc60146359" w:history="1">
             <w:r>
               <w:rPr>
                 <w:rStyle w:val="Lienhypertexte"/>
@@ -1306,7 +1328,7 @@
                 <w:noProof/>
                 <w:webHidden/>
               </w:rPr>
-              <w:instrText xml:space="preserve"> PAGEREF _Toc59887505 \h </w:instrText>
+              <w:instrText xml:space="preserve"> PAGEREF _Toc60146359 \h </w:instrText>
             </w:r>
             <w:r>
               <w:rPr>
@@ -1346,10 +1368,10 @@
             <w:rPr>
               <w:rFonts w:eastAsiaTheme="minorEastAsia"/>
               <w:noProof/>
-              <w:lang w:val="fr-FR" w:eastAsia="fr-FR"/>
+              <w:lang w:eastAsia="fr-CH"/>
             </w:rPr>
           </w:pPr>
-          <w:hyperlink w:anchor="_Toc59887506" w:history="1">
+          <w:hyperlink w:anchor="_Toc60146360" w:history="1">
             <w:r>
               <w:rPr>
                 <w:rStyle w:val="Lienhypertexte"/>
@@ -1384,7 +1406,7 @@
                 <w:noProof/>
                 <w:webHidden/>
               </w:rPr>
-              <w:instrText xml:space="preserve"> PAGEREF _Toc59887506 \h </w:instrText>
+              <w:instrText xml:space="preserve"> PAGEREF _Toc60146360 \h </w:instrText>
             </w:r>
             <w:r>
               <w:rPr>
@@ -1424,10 +1446,10 @@
             <w:rPr>
               <w:rFonts w:eastAsiaTheme="minorEastAsia"/>
               <w:noProof/>
-              <w:lang w:val="fr-FR" w:eastAsia="fr-FR"/>
+              <w:lang w:eastAsia="fr-CH"/>
             </w:rPr>
           </w:pPr>
-          <w:hyperlink w:anchor="_Toc59887507" w:history="1">
+          <w:hyperlink w:anchor="_Toc60146361" w:history="1">
             <w:r>
               <w:rPr>
                 <w:rStyle w:val="Lienhypertexte"/>
@@ -1462,7 +1484,7 @@
                 <w:noProof/>
                 <w:webHidden/>
               </w:rPr>
-              <w:instrText xml:space="preserve"> PAGEREF _Toc59887507 \h </w:instrText>
+              <w:instrText xml:space="preserve"> PAGEREF _Toc60146361 \h </w:instrText>
             </w:r>
             <w:r>
               <w:rPr>
@@ -1502,10 +1524,10 @@
             <w:rPr>
               <w:rFonts w:eastAsiaTheme="minorEastAsia"/>
               <w:noProof/>
-              <w:lang w:val="fr-FR" w:eastAsia="fr-FR"/>
+              <w:lang w:eastAsia="fr-CH"/>
             </w:rPr>
           </w:pPr>
-          <w:hyperlink w:anchor="_Toc59887508" w:history="1">
+          <w:hyperlink w:anchor="_Toc60146362" w:history="1">
             <w:r>
               <w:rPr>
                 <w:rStyle w:val="Lienhypertexte"/>
@@ -1533,7 +1555,7 @@
                 <w:noProof/>
                 <w:webHidden/>
               </w:rPr>
-              <w:instrText xml:space="preserve"> PAGEREF _Toc59887508 \h </w:instrText>
+              <w:instrText xml:space="preserve"> PAGEREF _Toc60146362 \h </w:instrText>
             </w:r>
             <w:r>
               <w:rPr>
@@ -1573,10 +1595,10 @@
             <w:rPr>
               <w:rFonts w:eastAsiaTheme="minorEastAsia"/>
               <w:noProof/>
-              <w:lang w:val="fr-FR" w:eastAsia="fr-FR"/>
+              <w:lang w:eastAsia="fr-CH"/>
             </w:rPr>
           </w:pPr>
-          <w:hyperlink w:anchor="_Toc59887509" w:history="1">
+          <w:hyperlink w:anchor="_Toc60146363" w:history="1">
             <w:r>
               <w:rPr>
                 <w:rStyle w:val="Lienhypertexte"/>
@@ -1603,7 +1625,7 @@
                 <w:noProof/>
                 <w:webHidden/>
               </w:rPr>
-              <w:instrText xml:space="preserve"> PAGEREF _Toc59887509 \h </w:instrText>
+              <w:instrText xml:space="preserve"> PAGEREF _Toc60146363 \h </w:instrText>
             </w:r>
             <w:r>
               <w:rPr>
@@ -1643,10 +1665,10 @@
             <w:rPr>
               <w:rFonts w:eastAsiaTheme="minorEastAsia"/>
               <w:noProof/>
-              <w:lang w:val="fr-FR" w:eastAsia="fr-FR"/>
+              <w:lang w:eastAsia="fr-CH"/>
             </w:rPr>
           </w:pPr>
-          <w:hyperlink w:anchor="_Toc59887510" w:history="1">
+          <w:hyperlink w:anchor="_Toc60146364" w:history="1">
             <w:r>
               <w:rPr>
                 <w:rStyle w:val="Lienhypertexte"/>
@@ -1674,7 +1696,7 @@
                 <w:noProof/>
                 <w:webHidden/>
               </w:rPr>
-              <w:instrText xml:space="preserve"> PAGEREF _Toc59887510 \h </w:instrText>
+              <w:instrText xml:space="preserve"> PAGEREF _Toc60146364 \h </w:instrText>
             </w:r>
             <w:r>
               <w:rPr>
@@ -1714,10 +1736,10 @@
             <w:rPr>
               <w:rFonts w:eastAsiaTheme="minorEastAsia"/>
               <w:noProof/>
-              <w:lang w:val="fr-FR" w:eastAsia="fr-FR"/>
+              <w:lang w:eastAsia="fr-CH"/>
             </w:rPr>
           </w:pPr>
-          <w:hyperlink w:anchor="_Toc59887511" w:history="1">
+          <w:hyperlink w:anchor="_Toc60146365" w:history="1">
             <w:r>
               <w:rPr>
                 <w:rStyle w:val="Lienhypertexte"/>
@@ -1745,7 +1767,7 @@
                 <w:noProof/>
                 <w:webHidden/>
               </w:rPr>
-              <w:instrText xml:space="preserve"> PAGEREF _Toc59887511 \h </w:instrText>
+              <w:instrText xml:space="preserve"> PAGEREF _Toc60146365 \h </w:instrText>
             </w:r>
             <w:r>
               <w:rPr>
@@ -1785,10 +1807,10 @@
             <w:rPr>
               <w:rFonts w:eastAsiaTheme="minorEastAsia"/>
               <w:noProof/>
-              <w:lang w:val="fr-FR" w:eastAsia="fr-FR"/>
+              <w:lang w:eastAsia="fr-CH"/>
             </w:rPr>
           </w:pPr>
-          <w:hyperlink w:anchor="_Toc59887512" w:history="1">
+          <w:hyperlink w:anchor="_Toc60146366" w:history="1">
             <w:r>
               <w:rPr>
                 <w:rStyle w:val="Lienhypertexte"/>
@@ -1816,7 +1838,7 @@
                 <w:noProof/>
                 <w:webHidden/>
               </w:rPr>
-              <w:instrText xml:space="preserve"> PAGEREF _Toc59887512 \h </w:instrText>
+              <w:instrText xml:space="preserve"> PAGEREF _Toc60146366 \h </w:instrText>
             </w:r>
             <w:r>
               <w:rPr>
@@ -1856,10 +1878,10 @@
             <w:rPr>
               <w:rFonts w:eastAsiaTheme="minorEastAsia"/>
               <w:noProof/>
-              <w:lang w:val="fr-FR" w:eastAsia="fr-FR"/>
+              <w:lang w:eastAsia="fr-CH"/>
             </w:rPr>
           </w:pPr>
-          <w:hyperlink w:anchor="_Toc59887513" w:history="1">
+          <w:hyperlink w:anchor="_Toc60146367" w:history="1">
             <w:r>
               <w:rPr>
                 <w:rStyle w:val="Lienhypertexte"/>
@@ -1886,7 +1908,7 @@
                 <w:noProof/>
                 <w:webHidden/>
               </w:rPr>
-              <w:instrText xml:space="preserve"> PAGEREF _Toc59887513 \h </w:instrText>
+              <w:instrText xml:space="preserve"> PAGEREF _Toc60146367 \h </w:instrText>
             </w:r>
             <w:r>
               <w:rPr>
@@ -1926,10 +1948,10 @@
             <w:rPr>
               <w:rFonts w:eastAsiaTheme="minorEastAsia"/>
               <w:noProof/>
-              <w:lang w:val="fr-FR" w:eastAsia="fr-FR"/>
+              <w:lang w:eastAsia="fr-CH"/>
             </w:rPr>
           </w:pPr>
-          <w:hyperlink w:anchor="_Toc59887514" w:history="1">
+          <w:hyperlink w:anchor="_Toc60146368" w:history="1">
             <w:r>
               <w:rPr>
                 <w:rStyle w:val="Lienhypertexte"/>
@@ -1956,7 +1978,7 @@
                 <w:noProof/>
                 <w:webHidden/>
               </w:rPr>
-              <w:instrText xml:space="preserve"> PAGEREF _Toc59887514 \h </w:instrText>
+              <w:instrText xml:space="preserve"> PAGEREF _Toc60146368 \h </w:instrText>
             </w:r>
             <w:r>
               <w:rPr>
@@ -1996,10 +2018,10 @@
             <w:rPr>
               <w:rFonts w:eastAsiaTheme="minorEastAsia"/>
               <w:noProof/>
-              <w:lang w:val="fr-FR" w:eastAsia="fr-FR"/>
+              <w:lang w:eastAsia="fr-CH"/>
             </w:rPr>
           </w:pPr>
-          <w:hyperlink w:anchor="_Toc59887515" w:history="1">
+          <w:hyperlink w:anchor="_Toc60146369" w:history="1">
             <w:r>
               <w:rPr>
                 <w:rStyle w:val="Lienhypertexte"/>
@@ -2026,7 +2048,7 @@
                 <w:noProof/>
                 <w:webHidden/>
               </w:rPr>
-              <w:instrText xml:space="preserve"> PAGEREF _Toc59887515 \h </w:instrText>
+              <w:instrText xml:space="preserve"> PAGEREF _Toc60146369 \h </w:instrText>
             </w:r>
             <w:r>
               <w:rPr>
@@ -2047,6 +2069,77 @@
                 <w:webHidden/>
               </w:rPr>
               <w:t>7</w:t>
+            </w:r>
+            <w:r>
+              <w:rPr>
+                <w:noProof/>
+                <w:webHidden/>
+              </w:rPr>
+              <w:fldChar w:fldCharType="end"/>
+            </w:r>
+          </w:hyperlink>
+        </w:p>
+        <w:p>
+          <w:pPr>
+            <w:pStyle w:val="TM1"/>
+            <w:tabs>
+              <w:tab w:val="right" w:leader="dot" w:pos="9062"/>
+            </w:tabs>
+            <w:rPr>
+              <w:rFonts w:eastAsiaTheme="minorEastAsia"/>
+              <w:noProof/>
+              <w:lang w:eastAsia="fr-CH"/>
+            </w:rPr>
+          </w:pPr>
+          <w:hyperlink w:anchor="_Toc60146370" w:history="1">
+            <w:r>
+              <w:rPr>
+                <w:rStyle w:val="Lienhypertexte"/>
+                <w:noProof/>
+                <w:lang w:val="fr-FR"/>
+              </w:rPr>
+              <w:t>Conclusion</w:t>
+            </w:r>
+            <w:r>
+              <w:rPr>
+                <w:noProof/>
+                <w:webHidden/>
+              </w:rPr>
+              <w:tab/>
+            </w:r>
+            <w:r>
+              <w:rPr>
+                <w:noProof/>
+                <w:webHidden/>
+              </w:rPr>
+              <w:fldChar w:fldCharType="begin"/>
+            </w:r>
+            <w:r>
+              <w:rPr>
+                <w:noProof/>
+                <w:webHidden/>
+              </w:rPr>
+              <w:instrText xml:space="preserve"> PAGEREF _Toc60146370 \h </w:instrText>
+            </w:r>
+            <w:r>
+              <w:rPr>
+                <w:noProof/>
+                <w:webHidden/>
+              </w:rPr>
+            </w:r>
+            <w:r>
+              <w:rPr>
+                <w:noProof/>
+                <w:webHidden/>
+              </w:rPr>
+              <w:fldChar w:fldCharType="separate"/>
+            </w:r>
+            <w:r>
+              <w:rPr>
+                <w:noProof/>
+                <w:webHidden/>
+              </w:rPr>
+              <w:t>8</w:t>
             </w:r>
             <w:r>
               <w:rPr>
@@ -2068,11 +2161,6 @@
         </w:p>
       </w:sdtContent>
     </w:sdt>
-    <w:p>
-      <w:pPr>
-        <w:pStyle w:val="Titre1"/>
-      </w:pPr>
-    </w:p>
     <w:p/>
     <w:p/>
     <w:p/>
@@ -2083,7 +2171,7 @@
       <w:pPr>
         <w:pStyle w:val="Titre1"/>
       </w:pPr>
-      <w:bookmarkStart w:id="0" w:name="_Toc59887498"/>
+      <w:bookmarkStart w:id="0" w:name="_Toc60146352"/>
       <w:r>
         <w:t>Introduction</w:t>
       </w:r>
@@ -2118,7 +2206,7 @@
       <w:pPr>
         <w:pStyle w:val="Titre1"/>
       </w:pPr>
-      <w:bookmarkStart w:id="1" w:name="_Toc59887499"/>
+      <w:bookmarkStart w:id="1" w:name="_Toc60146353"/>
       <w:r>
         <w:lastRenderedPageBreak/>
         <w:t xml:space="preserve">Première partie : </w:t>
@@ -2136,7 +2224,7 @@
       <w:pPr>
         <w:pStyle w:val="Titre2"/>
       </w:pPr>
-      <w:bookmarkStart w:id="2" w:name="_Toc59887500"/>
+      <w:bookmarkStart w:id="2" w:name="_Toc60146354"/>
       <w:r>
         <w:t>Fichiers principaux</w:t>
       </w:r>
@@ -2179,6 +2267,7 @@
                 <w:bCs/>
               </w:rPr>
             </w:pPr>
+            <w:proofErr w:type="spellStart"/>
             <w:r>
               <w:rPr>
                 <w:b/>
@@ -2186,6 +2275,7 @@
               </w:rPr>
               <w:t>HashMapCommon.h</w:t>
             </w:r>
+            <w:proofErr w:type="spellEnd"/>
           </w:p>
         </w:tc>
         <w:tc>
@@ -2194,7 +2284,31 @@
           </w:tcPr>
           <w:p>
             <w:r>
-              <w:t>Classe contenant les méthodes virtuels que doivent implémenter HashMapChain et HashMapLinearSample ainsi que leurs implémentations communes.</w:t>
+              <w:t xml:space="preserve">Classe contenant </w:t>
+            </w:r>
+            <w:proofErr w:type="gramStart"/>
+            <w:r>
+              <w:t>les méthodes virtuels</w:t>
+            </w:r>
+            <w:proofErr w:type="gramEnd"/>
+            <w:r>
+              <w:t xml:space="preserve"> que doivent implémenter </w:t>
+            </w:r>
+            <w:proofErr w:type="spellStart"/>
+            <w:r>
+              <w:t>HashMapChain</w:t>
+            </w:r>
+            <w:proofErr w:type="spellEnd"/>
+            <w:r>
+              <w:t xml:space="preserve"> et </w:t>
+            </w:r>
+            <w:proofErr w:type="spellStart"/>
+            <w:r>
+              <w:t>HashMapLinearSample</w:t>
+            </w:r>
+            <w:proofErr w:type="spellEnd"/>
+            <w:r>
+              <w:t xml:space="preserve"> ainsi que leurs implémentations communes.</w:t>
             </w:r>
           </w:p>
         </w:tc>
@@ -2214,6 +2328,7 @@
                 <w:bCs/>
               </w:rPr>
             </w:pPr>
+            <w:proofErr w:type="spellStart"/>
             <w:r>
               <w:rPr>
                 <w:b/>
@@ -2221,6 +2336,7 @@
               </w:rPr>
               <w:t>HashMapLinearSample.h</w:t>
             </w:r>
+            <w:proofErr w:type="spellEnd"/>
           </w:p>
         </w:tc>
         <w:tc>
@@ -2249,6 +2365,7 @@
                 <w:bCs/>
               </w:rPr>
             </w:pPr>
+            <w:proofErr w:type="spellStart"/>
             <w:r>
               <w:rPr>
                 <w:b/>
@@ -2256,6 +2373,7 @@
               </w:rPr>
               <w:t>HashMapChain.h</w:t>
             </w:r>
+            <w:proofErr w:type="spellEnd"/>
           </w:p>
         </w:tc>
         <w:tc>
@@ -2284,6 +2402,7 @@
                 <w:bCs/>
               </w:rPr>
             </w:pPr>
+            <w:proofErr w:type="spellStart"/>
             <w:r>
               <w:rPr>
                 <w:b/>
@@ -2291,6 +2410,7 @@
               </w:rPr>
               <w:t>Person.h</w:t>
             </w:r>
+            <w:proofErr w:type="spellEnd"/>
           </w:p>
         </w:tc>
         <w:tc>
@@ -2310,7 +2430,7 @@
       <w:pPr>
         <w:pStyle w:val="Titre2"/>
       </w:pPr>
-      <w:bookmarkStart w:id="3" w:name="_Toc59887501"/>
+      <w:bookmarkStart w:id="3" w:name="_Toc60146355"/>
       <w:r>
         <w:t xml:space="preserve">Question </w:t>
       </w:r>
@@ -2324,7 +2444,23 @@
         <w:t xml:space="preserve">Bien que </w:t>
       </w:r>
       <w:r>
-        <w:t xml:space="preserve">les unordered_set de la STL proposent d’insérer, chercher et supprimer des clés en O(1), ils sont non ordonnés. </w:t>
+        <w:t xml:space="preserve">les </w:t>
+      </w:r>
+      <w:proofErr w:type="spellStart"/>
+      <w:r>
+        <w:t>unordered_set</w:t>
+      </w:r>
+      <w:proofErr w:type="spellEnd"/>
+      <w:r>
+        <w:t xml:space="preserve"> de la STL proposent d’insérer, chercher et supprimer des clés en </w:t>
+      </w:r>
+      <w:proofErr w:type="gramStart"/>
+      <w:r>
+        <w:t>O(</w:t>
+      </w:r>
+      <w:proofErr w:type="gramEnd"/>
+      <w:r>
+        <w:t xml:space="preserve">1), ils sont non ordonnés. </w:t>
       </w:r>
     </w:p>
     <w:p>
@@ -2352,7 +2488,15 @@
         <w:t xml:space="preserve">données distinctes </w:t>
       </w:r>
       <w:r>
-        <w:t>stockés dans le set et l’unordered_set à un moment M.</w:t>
+        <w:t>stockés dans le set et l’</w:t>
+      </w:r>
+      <w:proofErr w:type="spellStart"/>
+      <w:r>
+        <w:t>unordered_set</w:t>
+      </w:r>
+      <w:proofErr w:type="spellEnd"/>
+      <w:r>
+        <w:t xml:space="preserve"> à un moment M.</w:t>
       </w:r>
     </w:p>
     <w:p>
@@ -2364,7 +2508,7 @@
       <w:pPr>
         <w:pStyle w:val="Titre3"/>
       </w:pPr>
-      <w:bookmarkStart w:id="4" w:name="_Toc59887502"/>
+      <w:bookmarkStart w:id="4" w:name="_Toc60146356"/>
       <w:r>
         <w:t>Génération de la structure</w:t>
       </w:r>
@@ -2396,8 +2540,13 @@
             <w:tcW w:w="4531" w:type="dxa"/>
           </w:tcPr>
           <w:p>
-            <w:r>
-              <w:t>Unordered_set O(N)</w:t>
+            <w:proofErr w:type="spellStart"/>
+            <w:r>
+              <w:t>Unordered_set</w:t>
+            </w:r>
+            <w:proofErr w:type="spellEnd"/>
+            <w:r>
+              <w:t xml:space="preserve"> O(N)</w:t>
             </w:r>
           </w:p>
         </w:tc>
@@ -2408,7 +2557,7 @@
       <w:pPr>
         <w:pStyle w:val="Titre3"/>
       </w:pPr>
-      <w:bookmarkStart w:id="5" w:name="_Toc59887503"/>
+      <w:bookmarkStart w:id="5" w:name="_Toc60146357"/>
       <w:r>
         <w:t>Récupération de la structure</w:t>
       </w:r>
@@ -2446,8 +2595,13 @@
             <w:tcW w:w="4531" w:type="dxa"/>
           </w:tcPr>
           <w:p>
-            <w:r>
-              <w:t>Unordered_set O(N)</w:t>
+            <w:proofErr w:type="spellStart"/>
+            <w:r>
+              <w:t>Unordered_set</w:t>
+            </w:r>
+            <w:proofErr w:type="spellEnd"/>
+            <w:r>
+              <w:t xml:space="preserve"> O(N)</w:t>
             </w:r>
           </w:p>
         </w:tc>
@@ -2466,14 +2620,22 @@
     </w:p>
     <w:p>
       <w:r>
-        <w:t>Quant à l’unordered_set, son contenu doit encore être trié en O(N*log(N))</w:t>
+        <w:t>Quant à l’</w:t>
+      </w:r>
+      <w:proofErr w:type="spellStart"/>
+      <w:r>
+        <w:t>unordered_set</w:t>
+      </w:r>
+      <w:proofErr w:type="spellEnd"/>
+      <w:r>
+        <w:t>, son contenu doit encore être trié en O(N*log(N))</w:t>
       </w:r>
     </w:p>
     <w:p>
       <w:pPr>
         <w:pStyle w:val="Titre3"/>
       </w:pPr>
-      <w:bookmarkStart w:id="6" w:name="_Toc59887504"/>
+      <w:bookmarkStart w:id="6" w:name="_Toc60146358"/>
       <w:r>
         <w:t>Complexité totale</w:t>
       </w:r>
@@ -2530,11 +2692,19 @@
                 <w:lang w:val="en-US"/>
               </w:rPr>
             </w:pPr>
+            <w:proofErr w:type="spellStart"/>
             <w:r>
               <w:rPr>
                 <w:lang w:val="en-US"/>
               </w:rPr>
-              <w:t>Unordered_set O(N+</w:t>
+              <w:t>Unordered_set</w:t>
+            </w:r>
+            <w:proofErr w:type="spellEnd"/>
+            <w:r>
+              <w:rPr>
+                <w:lang w:val="en-US"/>
+              </w:rPr>
+              <w:t xml:space="preserve"> O(N+</w:t>
             </w:r>
             <w:r>
               <w:rPr>
@@ -2575,8 +2745,16 @@
         <w:rPr>
           <w:lang w:val="fr-FR"/>
         </w:rPr>
-        <w:t>e situation, la structure set est préférable à l’unordered_set</w:t>
-      </w:r>
+        <w:t>e situation, la structure set est préférable à l’</w:t>
+      </w:r>
+      <w:proofErr w:type="spellStart"/>
+      <w:r>
+        <w:rPr>
+          <w:lang w:val="fr-FR"/>
+        </w:rPr>
+        <w:t>unordered_set</w:t>
+      </w:r>
+      <w:proofErr w:type="spellEnd"/>
       <w:r>
         <w:rPr>
           <w:lang w:val="fr-FR"/>
@@ -2594,7 +2772,7 @@
       <w:pPr>
         <w:pStyle w:val="Titre2"/>
       </w:pPr>
-      <w:bookmarkStart w:id="7" w:name="_Toc59887505"/>
+      <w:bookmarkStart w:id="7" w:name="_Toc60146359"/>
       <w:r>
         <w:t xml:space="preserve">Question </w:t>
       </w:r>
@@ -2608,7 +2786,15 @@
         <w:t>L</w:t>
       </w:r>
       <w:r>
-        <w:t>es collisions sont gérées par chainage. Les valeurs qui génèrent la même clé sont stockées dans le même « bucket » (équivalent des listes dans la théorie du cours).</w:t>
+        <w:t>es collisions sont gérées par chainage. Les valeurs qui génèrent la même clé sont stockées dans le même « </w:t>
+      </w:r>
+      <w:proofErr w:type="spellStart"/>
+      <w:r>
+        <w:t>bucket</w:t>
+      </w:r>
+      <w:proofErr w:type="spellEnd"/>
+      <w:r>
+        <w:t> » (équivalent des listes dans la théorie du cours).</w:t>
       </w:r>
     </w:p>
     <w:p>
@@ -2621,13 +2807,55 @@
         <w:rPr>
           <w:lang w:val="fr-FR"/>
         </w:rPr>
-        <w:t xml:space="preserve">Le max_load_factor est </w:t>
-      </w:r>
-      <w:r>
-        <w:rPr>
-          <w:lang w:val="fr-FR"/>
-        </w:rPr>
-        <w:t>le ratio entre le nombre d’élément réellement stocké et le nombre de buckets. Quand le ratio, par défaut à 1, est dépassé, la nombre de buckets et augmenté.</w:t>
+        <w:t xml:space="preserve">Le </w:t>
+      </w:r>
+      <w:proofErr w:type="spellStart"/>
+      <w:r>
+        <w:rPr>
+          <w:lang w:val="fr-FR"/>
+        </w:rPr>
+        <w:t>max_load_factor</w:t>
+      </w:r>
+      <w:proofErr w:type="spellEnd"/>
+      <w:r>
+        <w:rPr>
+          <w:lang w:val="fr-FR"/>
+        </w:rPr>
+        <w:t xml:space="preserve"> est </w:t>
+      </w:r>
+      <w:r>
+        <w:rPr>
+          <w:lang w:val="fr-FR"/>
+        </w:rPr>
+        <w:t xml:space="preserve">le ratio entre le nombre d’élément réellement stocké et le nombre de </w:t>
+      </w:r>
+      <w:proofErr w:type="spellStart"/>
+      <w:r>
+        <w:rPr>
+          <w:lang w:val="fr-FR"/>
+        </w:rPr>
+        <w:t>buckets</w:t>
+      </w:r>
+      <w:proofErr w:type="spellEnd"/>
+      <w:r>
+        <w:rPr>
+          <w:lang w:val="fr-FR"/>
+        </w:rPr>
+        <w:t xml:space="preserve">. Quand le ratio, par défaut à 1, est dépassé, la nombre de </w:t>
+      </w:r>
+      <w:proofErr w:type="spellStart"/>
+      <w:r>
+        <w:rPr>
+          <w:lang w:val="fr-FR"/>
+        </w:rPr>
+        <w:t>buckets</w:t>
+      </w:r>
+      <w:proofErr w:type="spellEnd"/>
+      <w:r>
+        <w:rPr>
+          <w:lang w:val="fr-FR"/>
+        </w:rPr>
+        <w:t xml:space="preserve"> et augmenté.</w:t>
       </w:r>
     </w:p>
     <w:p>
@@ -2637,7 +2865,7 @@
           <w:lang w:val="fr-FR"/>
         </w:rPr>
       </w:pPr>
-      <w:bookmarkStart w:id="8" w:name="_Toc59887506"/>
+      <w:bookmarkStart w:id="8" w:name="_Toc60146360"/>
       <w:r>
         <w:lastRenderedPageBreak/>
         <w:t>Question</w:t>
@@ -2682,7 +2910,7 @@
           <w:lang w:val="fr-FR"/>
         </w:rPr>
       </w:pPr>
-      <w:bookmarkStart w:id="9" w:name="_Toc59887507"/>
+      <w:bookmarkStart w:id="9" w:name="_Toc60146361"/>
       <w:r>
         <w:t>Question</w:t>
       </w:r>
@@ -2741,7 +2969,21 @@
         <w:rPr>
           <w:lang w:val="fr-FR"/>
         </w:rPr>
-        <w:t xml:space="preserve">Dans le fichier Person.h nous proposons notre amélioration de la fonction de hash pour un objet Person. Conformément à la recette c++, la clé est une constante non nulle à laquelle nous additionnons le hash de chaque attribut de l’objet multiplié par 31. De cette façon, la hachage classique C++ est implémenté </w:t>
+        <w:t xml:space="preserve">Dans le fichier </w:t>
+      </w:r>
+      <w:proofErr w:type="spellStart"/>
+      <w:r>
+        <w:rPr>
+          <w:lang w:val="fr-FR"/>
+        </w:rPr>
+        <w:t>Person.h</w:t>
+      </w:r>
+      <w:proofErr w:type="spellEnd"/>
+      <w:r>
+        <w:rPr>
+          <w:lang w:val="fr-FR"/>
+        </w:rPr>
+        <w:t xml:space="preserve"> nous proposons notre amélioration de la fonction de hash pour un objet Person. Conformément à la recette c++, la clé est une constante non nulle à laquelle nous additionnons le hash de chaque attribut de l’objet multiplié par 31. De cette façon, la hachage classique C++ est implémenté </w:t>
       </w:r>
       <w:r>
         <w:rPr>
@@ -2776,7 +3018,7 @@
           <w:lang w:val="fr-FR"/>
         </w:rPr>
       </w:pPr>
-      <w:bookmarkStart w:id="10" w:name="_Toc59887508"/>
+      <w:bookmarkStart w:id="10" w:name="_Toc60146362"/>
       <w:r>
         <w:rPr>
           <w:lang w:val="fr-FR"/>
@@ -2790,7 +3032,7 @@
       <w:pPr>
         <w:pStyle w:val="Titre2"/>
       </w:pPr>
-      <w:bookmarkStart w:id="11" w:name="_Toc59887509"/>
+      <w:bookmarkStart w:id="11" w:name="_Toc60146363"/>
       <w:r>
         <w:t>Fichiers principaux</w:t>
       </w:r>
@@ -2833,6 +3075,7 @@
                 <w:bCs/>
               </w:rPr>
             </w:pPr>
+            <w:proofErr w:type="spellStart"/>
             <w:r>
               <w:rPr>
                 <w:b/>
@@ -2847,6 +3090,7 @@
               </w:rPr>
               <w:t>.h</w:t>
             </w:r>
+            <w:proofErr w:type="spellEnd"/>
           </w:p>
         </w:tc>
         <w:tc>
@@ -2875,13 +3119,31 @@
                 <w:bCs/>
               </w:rPr>
             </w:pPr>
+            <w:proofErr w:type="spellStart"/>
             <w:r>
               <w:rPr>
                 <w:b/>
                 <w:bCs/>
               </w:rPr>
-              <w:t>TSTreeWords.h/.cpp</w:t>
-            </w:r>
+              <w:t>TSTreeWords.h</w:t>
+            </w:r>
+            <w:proofErr w:type="spellEnd"/>
+            <w:r>
+              <w:rPr>
+                <w:b/>
+                <w:bCs/>
+              </w:rPr>
+              <w:t>/.</w:t>
+            </w:r>
+            <w:proofErr w:type="spellStart"/>
+            <w:r>
+              <w:rPr>
+                <w:b/>
+                <w:bCs/>
+              </w:rPr>
+              <w:t>cpp</w:t>
+            </w:r>
+            <w:proofErr w:type="spellEnd"/>
           </w:p>
         </w:tc>
         <w:tc>
@@ -2890,10 +3152,7 @@
           </w:tcPr>
           <w:p>
             <w:r>
-              <w:t xml:space="preserve">Classe implémentant </w:t>
-            </w:r>
-            <w:r>
-              <w:t>un arbre ternaire de recherche équilibré.</w:t>
+              <w:t>Classe implémentant un arbre ternaire de recherche équilibré.</w:t>
             </w:r>
           </w:p>
         </w:tc>
@@ -2913,6 +3172,7 @@
                 <w:bCs/>
               </w:rPr>
             </w:pPr>
+            <w:proofErr w:type="spellStart"/>
             <w:r>
               <w:rPr>
                 <w:b/>
@@ -2920,6 +3180,7 @@
               </w:rPr>
               <w:t>AdaptaterCorrector.h</w:t>
             </w:r>
+            <w:proofErr w:type="spellEnd"/>
           </w:p>
         </w:tc>
         <w:tc>
@@ -2928,14 +3189,16 @@
           </w:tcPr>
           <w:p>
             <w:r>
-              <w:t xml:space="preserve">Classe </w:t>
-            </w:r>
-            <w:r>
-              <w:t>permettant d’interfacer une structure STL avec Corrector</w:t>
+              <w:t xml:space="preserve">Classe permettant d’interfacer une structure STL avec </w:t>
+            </w:r>
+            <w:proofErr w:type="spellStart"/>
+            <w:r>
+              <w:t>Corrector</w:t>
             </w:r>
             <w:r>
               <w:t>.h</w:t>
             </w:r>
+            <w:proofErr w:type="spellEnd"/>
             <w:r>
               <w:t>.</w:t>
             </w:r>
@@ -2951,7 +3214,7 @@
           <w:lang w:val="fr-FR"/>
         </w:rPr>
       </w:pPr>
-      <w:bookmarkStart w:id="12" w:name="_Toc59887510"/>
+      <w:bookmarkStart w:id="12" w:name="_Toc60146364"/>
       <w:r>
         <w:rPr>
           <w:lang w:val="fr-FR"/>
@@ -2979,14 +3242,26 @@
           <w:lang w:val="fr-FR"/>
         </w:rPr>
       </w:pPr>
+      <w:proofErr w:type="spellStart"/>
+      <w:proofErr w:type="gramStart"/>
       <w:r>
         <w:rPr>
           <w:b/>
           <w:bCs/>
           <w:lang w:val="fr-FR"/>
         </w:rPr>
-        <w:t>unordered_set</w:t>
-      </w:r>
+        <w:t>unordered</w:t>
+      </w:r>
+      <w:proofErr w:type="gramEnd"/>
+      <w:r>
+        <w:rPr>
+          <w:b/>
+          <w:bCs/>
+          <w:lang w:val="fr-FR"/>
+        </w:rPr>
+        <w:t>_set</w:t>
+      </w:r>
+      <w:proofErr w:type="spellEnd"/>
       <w:r>
         <w:rPr>
           <w:lang w:val="fr-FR"/>
@@ -3009,7 +3284,21 @@
         <w:rPr>
           <w:lang w:val="fr-FR"/>
         </w:rPr>
-        <w:t>e à la situation, elle permet une insertion et récupération de ses éléments en O(1), idéal pour un dictionnaire. Elle permettra de définir l’idéal à atteindre.</w:t>
+        <w:t xml:space="preserve">e à la situation, elle permet une insertion et récupération de ses éléments en </w:t>
+      </w:r>
+      <w:proofErr w:type="gramStart"/>
+      <w:r>
+        <w:rPr>
+          <w:lang w:val="fr-FR"/>
+        </w:rPr>
+        <w:t>O(</w:t>
+      </w:r>
+      <w:proofErr w:type="gramEnd"/>
+      <w:r>
+        <w:rPr>
+          <w:lang w:val="fr-FR"/>
+        </w:rPr>
+        <w:t>1), idéal pour un dictionnaire. Elle permettra de définir l’idéal à atteindre.</w:t>
       </w:r>
     </w:p>
     <w:p>
@@ -3018,6 +3307,7 @@
           <w:lang w:val="fr-FR"/>
         </w:rPr>
       </w:pPr>
+      <w:proofErr w:type="gramStart"/>
       <w:r>
         <w:rPr>
           <w:b/>
@@ -3034,6 +3324,7 @@
         </w:rPr>
         <w:t>et</w:t>
       </w:r>
+      <w:proofErr w:type="gramEnd"/>
       <w:r>
         <w:rPr>
           <w:b/>
@@ -3046,7 +3337,21 @@
         <w:rPr>
           <w:lang w:val="fr-FR"/>
         </w:rPr>
-        <w:t>Cette structure permet de tester une approche dichotomique. Ses performances en O(logN) en récupération permettront de poser le seuil à ne pas dépasser tout en étant raisonnable.</w:t>
+        <w:t>Cette structure permet de tester une approche dichotomique. Ses performances en O(</w:t>
+      </w:r>
+      <w:proofErr w:type="spellStart"/>
+      <w:r>
+        <w:rPr>
+          <w:lang w:val="fr-FR"/>
+        </w:rPr>
+        <w:t>logN</w:t>
+      </w:r>
+      <w:proofErr w:type="spellEnd"/>
+      <w:r>
+        <w:rPr>
+          <w:lang w:val="fr-FR"/>
+        </w:rPr>
+        <w:t>) en récupération permettront de poser le seuil à ne pas dépasser tout en étant raisonnable.</w:t>
       </w:r>
     </w:p>
     <w:p>
@@ -3056,7 +3361,7 @@
           <w:lang w:val="fr-FR"/>
         </w:rPr>
       </w:pPr>
-      <w:bookmarkStart w:id="13" w:name="_Toc59887511"/>
+      <w:bookmarkStart w:id="13" w:name="_Toc60146365"/>
       <w:r>
         <w:rPr>
           <w:lang w:val="fr-FR"/>
@@ -3190,7 +3495,7 @@
           <w:lang w:val="fr-FR"/>
         </w:rPr>
       </w:pPr>
-      <w:bookmarkStart w:id="14" w:name="_Toc59887512"/>
+      <w:bookmarkStart w:id="14" w:name="_Toc60146366"/>
       <w:r>
         <w:rPr>
           <w:lang w:val="fr-FR"/>
@@ -3241,13 +3546,55 @@
         <w:rPr>
           <w:lang w:val="fr-FR"/>
         </w:rPr>
-        <w:t>Pour cette analyse, nous exclurons les fichiers simple et lates. Ces deux fichiers sont corrigés entre 0 et 4 ms avec une différence de 1 ms entre les structures. Pour pouvoir les analyser correctement, il aurait fallu travailler avec des microsecondes</w:t>
-      </w:r>
-      <w:r>
-        <w:rPr>
-          <w:lang w:val="fr-FR"/>
-        </w:rPr>
-        <w:t xml:space="preserve">. Les tendances seraient alors semblables à celles que nous allons observer avec wikipedia et sh. </w:t>
+        <w:t xml:space="preserve">Pour cette analyse, nous exclurons </w:t>
+      </w:r>
+      <w:proofErr w:type="gramStart"/>
+      <w:r>
+        <w:rPr>
+          <w:lang w:val="fr-FR"/>
+        </w:rPr>
+        <w:t>les fichiers simple</w:t>
+      </w:r>
+      <w:proofErr w:type="gramEnd"/>
+      <w:r>
+        <w:rPr>
+          <w:lang w:val="fr-FR"/>
+        </w:rPr>
+        <w:t xml:space="preserve"> et </w:t>
+      </w:r>
+      <w:proofErr w:type="spellStart"/>
+      <w:r>
+        <w:rPr>
+          <w:lang w:val="fr-FR"/>
+        </w:rPr>
+        <w:t>lates</w:t>
+      </w:r>
+      <w:proofErr w:type="spellEnd"/>
+      <w:r>
+        <w:rPr>
+          <w:lang w:val="fr-FR"/>
+        </w:rPr>
+        <w:t>. Ces deux fichiers sont corrigés entre 0 et 4 ms avec une différence de 1 ms entre les structures. Pour pouvoir les analyser correctement, il aurait fallu travailler avec des microsecondes</w:t>
+      </w:r>
+      <w:r>
+        <w:rPr>
+          <w:lang w:val="fr-FR"/>
+        </w:rPr>
+        <w:t xml:space="preserve">. Les tendances seraient alors semblables à celles que nous allons observer avec </w:t>
+      </w:r>
+      <w:proofErr w:type="spellStart"/>
+      <w:r>
+        <w:rPr>
+          <w:lang w:val="fr-FR"/>
+        </w:rPr>
+        <w:t>wikipedia</w:t>
+      </w:r>
+      <w:proofErr w:type="spellEnd"/>
+      <w:r>
+        <w:rPr>
+          <w:lang w:val="fr-FR"/>
+        </w:rPr>
+        <w:t xml:space="preserve"> et sh. </w:t>
       </w:r>
     </w:p>
     <w:p>
@@ -3266,7 +3613,21 @@
         <w:rPr>
           <w:lang w:val="fr-FR"/>
         </w:rPr>
-        <w:t xml:space="preserve"> de la fonction « contains » suivantes</w:t>
+        <w:t xml:space="preserve"> de la fonction « </w:t>
+      </w:r>
+      <w:proofErr w:type="spellStart"/>
+      <w:r>
+        <w:rPr>
+          <w:lang w:val="fr-FR"/>
+        </w:rPr>
+        <w:t>contains</w:t>
+      </w:r>
+      <w:proofErr w:type="spellEnd"/>
+      <w:r>
+        <w:rPr>
+          <w:lang w:val="fr-FR"/>
+        </w:rPr>
+        <w:t> » suivantes</w:t>
       </w:r>
       <w:r>
         <w:rPr>
@@ -3344,12 +3705,14 @@
                 <w:lang w:val="fr-FR"/>
               </w:rPr>
             </w:pPr>
+            <w:proofErr w:type="gramStart"/>
             <w:r>
               <w:rPr>
                 <w:lang w:val="fr-FR"/>
               </w:rPr>
               <w:t>set</w:t>
             </w:r>
+            <w:proofErr w:type="gramEnd"/>
           </w:p>
         </w:tc>
         <w:tc>
@@ -3364,12 +3727,22 @@
                 <w:lang w:val="fr-FR"/>
               </w:rPr>
             </w:pPr>
+            <w:proofErr w:type="spellStart"/>
+            <w:proofErr w:type="gramStart"/>
             <w:r>
               <w:rPr>
                 <w:lang w:val="fr-FR"/>
               </w:rPr>
-              <w:t>unordered_set</w:t>
-            </w:r>
+              <w:t>unordered</w:t>
+            </w:r>
+            <w:proofErr w:type="gramEnd"/>
+            <w:r>
+              <w:rPr>
+                <w:lang w:val="fr-FR"/>
+              </w:rPr>
+              <w:t>_set</w:t>
+            </w:r>
+            <w:proofErr w:type="spellEnd"/>
           </w:p>
         </w:tc>
         <w:tc>
@@ -3384,11 +3757,33 @@
                 <w:lang w:val="fr-FR"/>
               </w:rPr>
             </w:pPr>
+            <w:proofErr w:type="spellStart"/>
             <w:r>
               <w:rPr>
                 <w:lang w:val="fr-FR"/>
               </w:rPr>
-              <w:t>Ternary search trie</w:t>
+              <w:t>Ternary</w:t>
+            </w:r>
+            <w:proofErr w:type="spellEnd"/>
+            <w:r>
+              <w:rPr>
+                <w:lang w:val="fr-FR"/>
+              </w:rPr>
+              <w:t xml:space="preserve"> </w:t>
+            </w:r>
+            <w:proofErr w:type="spellStart"/>
+            <w:r>
+              <w:rPr>
+                <w:lang w:val="fr-FR"/>
+              </w:rPr>
+              <w:t>search</w:t>
+            </w:r>
+            <w:proofErr w:type="spellEnd"/>
+            <w:r>
+              <w:rPr>
+                <w:lang w:val="fr-FR"/>
+              </w:rPr>
+              <w:t xml:space="preserve"> trie</w:t>
             </w:r>
           </w:p>
         </w:tc>
@@ -3411,13 +3806,23 @@
                 <w:lang w:val="fr-FR"/>
               </w:rPr>
             </w:pPr>
+            <w:proofErr w:type="gramStart"/>
             <w:r>
               <w:rPr>
                 <w:b w:val="0"/>
                 <w:bCs w:val="0"/>
                 <w:lang w:val="fr-FR"/>
               </w:rPr>
-              <w:t>O(1)</w:t>
+              <w:t>O(</w:t>
+            </w:r>
+            <w:proofErr w:type="gramEnd"/>
+            <w:r>
+              <w:rPr>
+                <w:b w:val="0"/>
+                <w:bCs w:val="0"/>
+                <w:lang w:val="fr-FR"/>
+              </w:rPr>
+              <w:t>1)</w:t>
             </w:r>
           </w:p>
         </w:tc>
@@ -3433,11 +3838,19 @@
                 <w:lang w:val="fr-FR"/>
               </w:rPr>
             </w:pPr>
+            <w:proofErr w:type="gramStart"/>
             <w:r>
               <w:rPr>
                 <w:lang w:val="fr-FR"/>
               </w:rPr>
-              <w:t>O(1)</w:t>
+              <w:t>O(</w:t>
+            </w:r>
+            <w:proofErr w:type="gramEnd"/>
+            <w:r>
+              <w:rPr>
+                <w:lang w:val="fr-FR"/>
+              </w:rPr>
+              <w:t>1)</w:t>
             </w:r>
           </w:p>
         </w:tc>
@@ -3457,7 +3870,14 @@
               <w:rPr>
                 <w:lang w:val="fr-FR"/>
               </w:rPr>
-              <w:t>O(log</w:t>
+              <w:t>O(</w:t>
+            </w:r>
+            <w:proofErr w:type="spellStart"/>
+            <w:r>
+              <w:rPr>
+                <w:lang w:val="fr-FR"/>
+              </w:rPr>
+              <w:t>log</w:t>
             </w:r>
             <w:r>
               <w:rPr>
@@ -3470,7 +3890,14 @@
               <w:rPr>
                 <w:lang w:val="fr-FR"/>
               </w:rPr>
-              <w:t>N)</w:t>
+              <w:t>N</w:t>
+            </w:r>
+            <w:proofErr w:type="spellEnd"/>
+            <w:r>
+              <w:rPr>
+                <w:lang w:val="fr-FR"/>
+              </w:rPr>
+              <w:t>)</w:t>
             </w:r>
           </w:p>
         </w:tc>
@@ -3486,11 +3913,19 @@
                 <w:lang w:val="fr-FR"/>
               </w:rPr>
             </w:pPr>
+            <w:proofErr w:type="gramStart"/>
             <w:r>
               <w:rPr>
                 <w:lang w:val="fr-FR"/>
               </w:rPr>
-              <w:t>O(1)</w:t>
+              <w:t>O(</w:t>
+            </w:r>
+            <w:proofErr w:type="gramEnd"/>
+            <w:r>
+              <w:rPr>
+                <w:lang w:val="fr-FR"/>
+              </w:rPr>
+              <w:t>1)</w:t>
             </w:r>
           </w:p>
         </w:tc>
@@ -3586,13 +4021,41 @@
         <w:rPr>
           <w:lang w:val="fr-FR"/>
         </w:rPr>
-        <w:t xml:space="preserve">Comme attendu, la structure la moins rapide est le std ::set </w:t>
-      </w:r>
-      <w:r>
-        <w:rPr>
-          <w:lang w:val="fr-FR"/>
-        </w:rPr>
-        <w:t>avec un accès aux données en O(logN)</w:t>
+        <w:t xml:space="preserve">Comme attendu, la structure la moins rapide est le </w:t>
+      </w:r>
+      <w:proofErr w:type="gramStart"/>
+      <w:r>
+        <w:rPr>
+          <w:lang w:val="fr-FR"/>
+        </w:rPr>
+        <w:t>std ::</w:t>
+      </w:r>
+      <w:proofErr w:type="gramEnd"/>
+      <w:r>
+        <w:rPr>
+          <w:lang w:val="fr-FR"/>
+        </w:rPr>
+        <w:t xml:space="preserve">set </w:t>
+      </w:r>
+      <w:r>
+        <w:rPr>
+          <w:lang w:val="fr-FR"/>
+        </w:rPr>
+        <w:t>avec un accès aux données en O(</w:t>
+      </w:r>
+      <w:proofErr w:type="spellStart"/>
+      <w:r>
+        <w:rPr>
+          <w:lang w:val="fr-FR"/>
+        </w:rPr>
+        <w:t>logN</w:t>
+      </w:r>
+      <w:proofErr w:type="spellEnd"/>
+      <w:r>
+        <w:rPr>
+          <w:lang w:val="fr-FR"/>
+        </w:rPr>
+        <w:t>)</w:t>
       </w:r>
       <w:r>
         <w:rPr>
@@ -3611,7 +4074,35 @@
         <w:rPr>
           <w:lang w:val="fr-FR"/>
         </w:rPr>
-        <w:t>Nous pouvons ensuite remarquer que les quatre autres structures se valent. On comprend facilement que nos tables de hachages soient en compétition avec le unordered_set de la STL car toutes ont la même complexité en O(1).</w:t>
+        <w:t xml:space="preserve">Nous pouvons ensuite remarquer que les quatre autres structures se valent. On comprend facilement que nos tables de hachages soient en compétition avec le </w:t>
+      </w:r>
+      <w:proofErr w:type="spellStart"/>
+      <w:r>
+        <w:rPr>
+          <w:lang w:val="fr-FR"/>
+        </w:rPr>
+        <w:t>unordered_set</w:t>
+      </w:r>
+      <w:proofErr w:type="spellEnd"/>
+      <w:r>
+        <w:rPr>
+          <w:lang w:val="fr-FR"/>
+        </w:rPr>
+        <w:t xml:space="preserve"> de la STL car toutes ont la même complexité en </w:t>
+      </w:r>
+      <w:proofErr w:type="gramStart"/>
+      <w:r>
+        <w:rPr>
+          <w:lang w:val="fr-FR"/>
+        </w:rPr>
+        <w:t>O(</w:t>
+      </w:r>
+      <w:proofErr w:type="gramEnd"/>
+      <w:r>
+        <w:rPr>
+          <w:lang w:val="fr-FR"/>
+        </w:rPr>
+        <w:t>1).</w:t>
       </w:r>
     </w:p>
     <w:p>
@@ -3626,21 +4117,67 @@
           <w:bCs/>
           <w:lang w:val="fr-FR"/>
         </w:rPr>
-        <w:t>Mais pourquoi le TST n’est-il pas avec std ::set ?</w:t>
-      </w:r>
+        <w:t xml:space="preserve">Mais pourquoi le TST n’est-il pas avec </w:t>
+      </w:r>
+      <w:proofErr w:type="gramStart"/>
       <w:r>
         <w:rPr>
           <w:b/>
           <w:bCs/>
           <w:lang w:val="fr-FR"/>
         </w:rPr>
+        <w:t>std ::</w:t>
+      </w:r>
+      <w:proofErr w:type="gramEnd"/>
+      <w:r>
+        <w:rPr>
+          <w:b/>
+          <w:bCs/>
+          <w:lang w:val="fr-FR"/>
+        </w:rPr>
+        <w:t>set ?</w:t>
+      </w:r>
+      <w:r>
+        <w:rPr>
+          <w:b/>
+          <w:bCs/>
+          <w:lang w:val="fr-FR"/>
+        </w:rPr>
         <w:br/>
       </w:r>
       <w:r>
         <w:rPr>
           <w:lang w:val="fr-FR"/>
         </w:rPr>
-        <w:t>Le ternary search trie est un arbre</w:t>
+        <w:t xml:space="preserve">Le </w:t>
+      </w:r>
+      <w:proofErr w:type="spellStart"/>
+      <w:r>
+        <w:rPr>
+          <w:lang w:val="fr-FR"/>
+        </w:rPr>
+        <w:t>ternary</w:t>
+      </w:r>
+      <w:proofErr w:type="spellEnd"/>
+      <w:r>
+        <w:rPr>
+          <w:lang w:val="fr-FR"/>
+        </w:rPr>
+        <w:t xml:space="preserve"> </w:t>
+      </w:r>
+      <w:proofErr w:type="spellStart"/>
+      <w:r>
+        <w:rPr>
+          <w:lang w:val="fr-FR"/>
+        </w:rPr>
+        <w:t>search</w:t>
+      </w:r>
+      <w:proofErr w:type="spellEnd"/>
+      <w:r>
+        <w:rPr>
+          <w:lang w:val="fr-FR"/>
+        </w:rPr>
+        <w:t xml:space="preserve"> trie est un arbre</w:t>
       </w:r>
       <w:r>
         <w:rPr>
@@ -3712,7 +4249,21 @@
         <w:rPr>
           <w:lang w:val="fr-FR"/>
         </w:rPr>
-        <w:t>Toutes deux sont semblables à l’unordered_set et au TST. Etonnamment, notre implémentation de la table de hachage par sondage semble sensiblement plus rapide tandis que celle par chaînage plus lente que son égal de la STL</w:t>
+        <w:t>Toutes deux sont semblables à l’</w:t>
+      </w:r>
+      <w:proofErr w:type="spellStart"/>
+      <w:r>
+        <w:rPr>
+          <w:lang w:val="fr-FR"/>
+        </w:rPr>
+        <w:t>unordered_set</w:t>
+      </w:r>
+      <w:proofErr w:type="spellEnd"/>
+      <w:r>
+        <w:rPr>
+          <w:lang w:val="fr-FR"/>
+        </w:rPr>
+        <w:t xml:space="preserve"> et au TST. Etonnamment, notre implémentation de la table de hachage par sondage semble sensiblement plus rapide tandis que celle par chaînage plus lente que son égal de la STL</w:t>
       </w:r>
       <w:r>
         <w:rPr>
@@ -3752,19 +4303,30 @@
         <w:rPr>
           <w:lang w:val="fr-FR"/>
         </w:rPr>
-        <w:t xml:space="preserve"> Toutefois, nous pensons que la table par sondage est plus rapide car elle demande de parcourir de moins gros ensemble d’éléments pour trouver une appartenance. Concernant les performances entre table de hachage par chaînage et unordered_set, nous spéculons sur le fait que la STL effectue des optimisations que nous ne faisons pas car nous n’en avons pas connaissance. Malgré tout, les performances restent respectables et compétitives.</w:t>
+        <w:t xml:space="preserve"> Toutefois, nous pensons que la table par sondage est plus rapide car elle demande de parcourir de moins gros ensemble d’éléments pour trouver une appartenance. Concernant les performances entre table de hachage par chaînage et </w:t>
+      </w:r>
+      <w:proofErr w:type="spellStart"/>
+      <w:r>
+        <w:rPr>
+          <w:lang w:val="fr-FR"/>
+        </w:rPr>
+        <w:t>unordered_set</w:t>
+      </w:r>
+      <w:proofErr w:type="spellEnd"/>
+      <w:r>
+        <w:rPr>
+          <w:lang w:val="fr-FR"/>
+        </w:rPr>
+        <w:t>, nous spéculons sur le fait que la STL effectue des optimisations que nous ne faisons pas car nous n’en avons pas connaissance. Malgré tout, les performances restent respectables et compétitives.</w:t>
       </w:r>
     </w:p>
     <w:p>
       <w:pPr>
         <w:pStyle w:val="Titre2"/>
       </w:pPr>
-      <w:bookmarkStart w:id="15" w:name="_Toc59887513"/>
-      <w:r>
-        <w:t xml:space="preserve">Question </w:t>
-      </w:r>
-      <w:r>
-        <w:t>2.1</w:t>
+      <w:bookmarkStart w:id="15" w:name="_Toc60146367"/>
+      <w:r>
+        <w:t>Question 2.1</w:t>
       </w:r>
       <w:bookmarkEnd w:id="15"/>
     </w:p>
@@ -3851,7 +4413,35 @@
         <w:rPr>
           <w:lang w:val="fr-FR"/>
         </w:rPr>
-        <w:t>, par exemple « near-neighbor searching ».</w:t>
+        <w:t>, par exemple « </w:t>
+      </w:r>
+      <w:proofErr w:type="spellStart"/>
+      <w:r>
+        <w:rPr>
+          <w:lang w:val="fr-FR"/>
+        </w:rPr>
+        <w:t>near-neighbor</w:t>
+      </w:r>
+      <w:proofErr w:type="spellEnd"/>
+      <w:r>
+        <w:rPr>
+          <w:lang w:val="fr-FR"/>
+        </w:rPr>
+        <w:t xml:space="preserve"> </w:t>
+      </w:r>
+      <w:proofErr w:type="spellStart"/>
+      <w:r>
+        <w:rPr>
+          <w:lang w:val="fr-FR"/>
+        </w:rPr>
+        <w:t>searching</w:t>
+      </w:r>
+      <w:proofErr w:type="spellEnd"/>
+      <w:r>
+        <w:rPr>
+          <w:lang w:val="fr-FR"/>
+        </w:rPr>
+        <w:t> ».</w:t>
       </w:r>
     </w:p>
     <w:p>
@@ -3882,19 +4472,30 @@
         <w:rPr>
           <w:lang w:val="fr-FR"/>
         </w:rPr>
-        <w:t>Efficace pour des types décomposable comme des nombres ou des chaînes de caractères, mais plus difficile à mettre en place avec des objets complexes.</w:t>
+        <w:t xml:space="preserve">Efficace pour </w:t>
+      </w:r>
+      <w:proofErr w:type="gramStart"/>
+      <w:r>
+        <w:rPr>
+          <w:lang w:val="fr-FR"/>
+        </w:rPr>
+        <w:t>des types décomposable</w:t>
+      </w:r>
+      <w:proofErr w:type="gramEnd"/>
+      <w:r>
+        <w:rPr>
+          <w:lang w:val="fr-FR"/>
+        </w:rPr>
+        <w:t xml:space="preserve"> comme des nombres ou des chaînes de caractères, mais plus difficile à mettre en place avec des objets complexes.</w:t>
       </w:r>
     </w:p>
     <w:p>
       <w:pPr>
         <w:pStyle w:val="Titre2"/>
       </w:pPr>
-      <w:bookmarkStart w:id="16" w:name="_Toc59887514"/>
-      <w:r>
-        <w:t xml:space="preserve">Question </w:t>
-      </w:r>
-      <w:r>
-        <w:t>2.2</w:t>
+      <w:bookmarkStart w:id="16" w:name="_Toc60146368"/>
+      <w:r>
+        <w:t>Question 2.2</w:t>
       </w:r>
       <w:bookmarkEnd w:id="16"/>
     </w:p>
@@ -3946,12 +4547,9 @@
       <w:pPr>
         <w:pStyle w:val="Titre2"/>
       </w:pPr>
-      <w:bookmarkStart w:id="17" w:name="_Toc59887515"/>
-      <w:r>
-        <w:t xml:space="preserve">Question </w:t>
-      </w:r>
-      <w:r>
-        <w:t>2.3</w:t>
+      <w:bookmarkStart w:id="17" w:name="_Toc60146369"/>
+      <w:r>
+        <w:t>Question 2.3</w:t>
       </w:r>
       <w:bookmarkEnd w:id="17"/>
     </w:p>
@@ -3984,7 +4582,21 @@
         <w:rPr>
           <w:lang w:val="fr-FR"/>
         </w:rPr>
-        <w:t xml:space="preserve">En cas d’obligation, la meilleure méthode est d’employer un tableau trié pour entreprendre des recherche dichotomiques. </w:t>
+        <w:t xml:space="preserve">En cas d’obligation, la meilleure méthode est d’employer un tableau trié pour entreprendre </w:t>
+      </w:r>
+      <w:proofErr w:type="gramStart"/>
+      <w:r>
+        <w:rPr>
+          <w:lang w:val="fr-FR"/>
+        </w:rPr>
+        <w:t>des recherche dichotomiques</w:t>
+      </w:r>
+      <w:proofErr w:type="gramEnd"/>
+      <w:r>
+        <w:rPr>
+          <w:lang w:val="fr-FR"/>
+        </w:rPr>
+        <w:t xml:space="preserve">. </w:t>
       </w:r>
     </w:p>
     <w:p>
@@ -4016,7 +4628,14 @@
         <w:rPr>
           <w:lang w:val="fr-FR"/>
         </w:rPr>
-        <w:t>. Mais les futures corrections en O(M*log</w:t>
+        <w:t>. Mais les futures corrections en O(M*</w:t>
+      </w:r>
+      <w:proofErr w:type="spellStart"/>
+      <w:r>
+        <w:rPr>
+          <w:lang w:val="fr-FR"/>
+        </w:rPr>
+        <w:t>log</w:t>
       </w:r>
       <w:r>
         <w:rPr>
@@ -4029,7 +4648,14 @@
         <w:rPr>
           <w:lang w:val="fr-FR"/>
         </w:rPr>
-        <w:t>N).</w:t>
+        <w:t>N</w:t>
+      </w:r>
+      <w:proofErr w:type="spellEnd"/>
+      <w:r>
+        <w:rPr>
+          <w:lang w:val="fr-FR"/>
+        </w:rPr>
+        <w:t>).</w:t>
       </w:r>
     </w:p>
     <w:p>
@@ -4052,6 +4678,7 @@
           <w:lang w:val="fr-FR"/>
         </w:rPr>
       </w:pPr>
+      <w:bookmarkStart w:id="18" w:name="_Toc60146370"/>
       <w:r>
         <w:rPr>
           <w:lang w:val="fr-FR"/>
@@ -4059,6 +4686,7 @@
         <w:lastRenderedPageBreak/>
         <w:t>Conclusion</w:t>
       </w:r>
+      <w:bookmarkEnd w:id="18"/>
     </w:p>
     <w:p>
       <w:pPr>
@@ -4070,7 +4698,21 @@
         <w:rPr>
           <w:lang w:val="fr-FR"/>
         </w:rPr>
-        <w:t>Au terme de ce projet, nous avons réussi à mettre en place des structures de différents types qui n’ont pas à rougir devant les performances de la STL. Nous avons approfondi nos connaissances relatives aux hachages, aux tables de hachages ainsi que le arbres ternaires de recherche.</w:t>
+        <w:t xml:space="preserve">Au terme de ce projet, nous avons réussi à mettre en place des structures de différents types qui n’ont pas à rougir devant les performances de la STL. Nous avons approfondi nos connaissances relatives aux hachages, aux tables de hachages ainsi que </w:t>
+      </w:r>
+      <w:proofErr w:type="gramStart"/>
+      <w:r>
+        <w:rPr>
+          <w:lang w:val="fr-FR"/>
+        </w:rPr>
+        <w:t>le arbres ternaires</w:t>
+      </w:r>
+      <w:proofErr w:type="gramEnd"/>
+      <w:r>
+        <w:rPr>
+          <w:lang w:val="fr-FR"/>
+        </w:rPr>
+        <w:t xml:space="preserve"> de recherche.</w:t>
       </w:r>
     </w:p>
     <w:p>
@@ -4134,14 +4776,27 @@
         <w:lang w:val="en-US"/>
       </w:rPr>
     </w:pPr>
-    <w:fldSimple w:instr=" DATE   \* MERGEFORMAT ">
-      <w:r>
-        <w:rPr>
-          <w:noProof/>
-        </w:rPr>
-        <w:t>26.12.2020</w:t>
-      </w:r>
-    </w:fldSimple>
+    <w:r>
+      <w:fldChar w:fldCharType="begin"/>
+    </w:r>
+    <w:r>
+      <w:instrText xml:space="preserve"> DATE   \* MERGEFORMAT </w:instrText>
+    </w:r>
+    <w:r>
+      <w:fldChar w:fldCharType="separate"/>
+    </w:r>
+    <w:r>
+      <w:rPr>
+        <w:noProof/>
+      </w:rPr>
+      <w:t>29.12.2020</w:t>
+    </w:r>
+    <w:r>
+      <w:rPr>
+        <w:noProof/>
+      </w:rPr>
+      <w:fldChar w:fldCharType="end"/>
+    </w:r>
     <w:r>
       <w:ptab w:relativeTo="margin" w:alignment="center" w:leader="none"/>
     </w:r>
@@ -4186,11 +4841,19 @@
       </w:sdtPr>
       <w:sdtEndPr/>
       <w:sdtContent>
+        <w:proofErr w:type="spellStart"/>
         <w:r>
           <w:rPr>
             <w:lang w:val="en-US"/>
           </w:rPr>
-          <w:t>Berney Alec, Forestier Quentin, Herzig Melvyn</w:t>
+          <w:t>Berney</w:t>
+        </w:r>
+        <w:proofErr w:type="spellEnd"/>
+        <w:r>
+          <w:rPr>
+            <w:lang w:val="en-US"/>
+          </w:rPr>
+          <w:t xml:space="preserve"> Alec, Forestier Quentin, Herzig Melvyn</w:t>
         </w:r>
       </w:sdtContent>
     </w:sdt>
@@ -7751,7 +8414,7 @@
     <w:charset w:val="00"/>
     <w:family w:val="swiss"/>
     <w:pitch w:val="variable"/>
-    <w:sig w:usb0="E00002FF" w:usb1="4000ACFF" w:usb2="00000001" w:usb3="00000000" w:csb0="0000019F" w:csb1="00000000"/>
+    <w:sig w:usb0="E4002EFF" w:usb1="C000247B" w:usb2="00000009" w:usb3="00000000" w:csb0="000001FF" w:csb1="00000000"/>
   </w:font>
   <w:font w:name="Courier New">
     <w:panose1 w:val="02070309020205020404"/>
@@ -7765,7 +8428,7 @@
     <w:charset w:val="00"/>
     <w:family w:val="roman"/>
     <w:pitch w:val="variable"/>
-    <w:sig w:usb0="E0002AFF" w:usb1="C0007843" w:usb2="00000009" w:usb3="00000000" w:csb0="000001FF" w:csb1="00000000"/>
+    <w:sig w:usb0="E0002EFF" w:usb1="C000785B" w:usb2="00000009" w:usb3="00000000" w:csb0="000001FF" w:csb1="00000000"/>
   </w:font>
   <w:font w:name="Wingdings">
     <w:panose1 w:val="05000000000000000000"/>
@@ -7786,7 +8449,7 @@
     <w:charset w:val="00"/>
     <w:family w:val="swiss"/>
     <w:pitch w:val="variable"/>
-    <w:sig w:usb0="A00002EF" w:usb1="4000207B" w:usb2="00000000" w:usb3="00000000" w:csb0="0000009F" w:csb1="00000000"/>
+    <w:sig w:usb0="E4002EFF" w:usb1="C000247B" w:usb2="00000009" w:usb3="00000000" w:csb0="000001FF" w:csb1="00000000"/>
   </w:font>
 </w:fonts>
 </file>
@@ -7816,6 +8479,7 @@
     <w:rsid w:val="005B76AF"/>
     <w:rsid w:val="0068224B"/>
     <w:rsid w:val="00717FA4"/>
+    <w:rsid w:val="007B1E64"/>
     <w:rsid w:val="00D95F62"/>
     <w:rsid w:val="00F403F7"/>
   </w:rsids>

--- a/Projet_Berney_Forestier_Herzig.docx
+++ b/Projet_Berney_Forestier_Herzig.docx
@@ -150,7 +150,6 @@
                                           <w:lang w:val="en-US"/>
                                         </w:rPr>
                                       </w:pPr>
-                                      <w:proofErr w:type="spellStart"/>
                                       <w:r>
                                         <w:rPr>
                                           <w:color w:val="FFFFFF" w:themeColor="background1"/>
@@ -158,17 +157,7 @@
                                           <w:szCs w:val="32"/>
                                           <w:lang w:val="en-US"/>
                                         </w:rPr>
-                                        <w:t>Berney</w:t>
-                                      </w:r>
-                                      <w:proofErr w:type="spellEnd"/>
-                                      <w:r>
-                                        <w:rPr>
-                                          <w:color w:val="FFFFFF" w:themeColor="background1"/>
-                                          <w:sz w:val="32"/>
-                                          <w:szCs w:val="32"/>
-                                          <w:lang w:val="en-US"/>
-                                        </w:rPr>
-                                        <w:t xml:space="preserve"> Alec, Forestier Quentin, H</w:t>
+                                        <w:t>Berney Alec, Forestier Quentin, H</w:t>
                                       </w:r>
                                       <w:r>
                                         <w:rPr>
@@ -258,7 +247,7 @@
                                       <w:color w:val="FFFFFF" w:themeColor="background1"/>
                                       <w:lang w:val="de-CH"/>
                                     </w:rPr>
-                                    <w:t>29.12.2020</w:t>
+                                    <w:t>06.01.2021</w:t>
                                   </w:r>
                                   <w:r>
                                     <w:rPr>
@@ -351,15 +340,6 @@
                                       </w:r>
                                     </w:sdtContent>
                                   </w:sdt>
-                                  <w:r>
-                                    <w:rPr>
-                                      <w:rFonts w:asciiTheme="majorHAnsi" w:eastAsiaTheme="majorEastAsia" w:hAnsiTheme="majorHAnsi" w:cstheme="majorBidi"/>
-                                      <w:color w:val="595959" w:themeColor="text1" w:themeTint="A6"/>
-                                      <w:sz w:val="108"/>
-                                      <w:szCs w:val="108"/>
-                                    </w:rPr>
-                                    <w:tab/>
-                                  </w:r>
                                 </w:p>
                                 <w:sdt>
                                   <w:sdtPr>
@@ -457,7 +437,6 @@
                                     <w:lang w:val="en-US"/>
                                   </w:rPr>
                                 </w:pPr>
-                                <w:proofErr w:type="spellStart"/>
                                 <w:r>
                                   <w:rPr>
                                     <w:color w:val="FFFFFF" w:themeColor="background1"/>
@@ -465,17 +444,7 @@
                                     <w:szCs w:val="32"/>
                                     <w:lang w:val="en-US"/>
                                   </w:rPr>
-                                  <w:t>Berney</w:t>
-                                </w:r>
-                                <w:proofErr w:type="spellEnd"/>
-                                <w:r>
-                                  <w:rPr>
-                                    <w:color w:val="FFFFFF" w:themeColor="background1"/>
-                                    <w:sz w:val="32"/>
-                                    <w:szCs w:val="32"/>
-                                    <w:lang w:val="en-US"/>
-                                  </w:rPr>
-                                  <w:t xml:space="preserve"> Alec, Forestier Quentin, H</w:t>
+                                  <w:t>Berney Alec, Forestier Quentin, H</w:t>
                                 </w:r>
                                 <w:r>
                                   <w:rPr>
@@ -565,7 +534,7 @@
                                 <w:color w:val="FFFFFF" w:themeColor="background1"/>
                                 <w:lang w:val="de-CH"/>
                               </w:rPr>
-                              <w:t>29.12.2020</w:t>
+                              <w:t>06.01.2021</w:t>
                             </w:r>
                             <w:r>
                               <w:rPr>
@@ -626,15 +595,6 @@
                                 </w:r>
                               </w:sdtContent>
                             </w:sdt>
-                            <w:r>
-                              <w:rPr>
-                                <w:rFonts w:asciiTheme="majorHAnsi" w:eastAsiaTheme="majorEastAsia" w:hAnsiTheme="majorHAnsi" w:cstheme="majorBidi"/>
-                                <w:color w:val="595959" w:themeColor="text1" w:themeTint="A6"/>
-                                <w:sz w:val="108"/>
-                                <w:szCs w:val="108"/>
-                              </w:rPr>
-                              <w:tab/>
-                            </w:r>
                           </w:p>
                           <w:sdt>
                             <w:sdtPr>
@@ -2267,7 +2227,6 @@
                 <w:bCs/>
               </w:rPr>
             </w:pPr>
-            <w:proofErr w:type="spellStart"/>
             <w:r>
               <w:rPr>
                 <w:b/>
@@ -2275,7 +2234,6 @@
               </w:rPr>
               <w:t>HashMapCommon.h</w:t>
             </w:r>
-            <w:proofErr w:type="spellEnd"/>
           </w:p>
         </w:tc>
         <w:tc>
@@ -2286,29 +2244,11 @@
             <w:r>
               <w:t xml:space="preserve">Classe contenant </w:t>
             </w:r>
-            <w:proofErr w:type="gramStart"/>
-            <w:r>
-              <w:t>les méthodes virtuels</w:t>
-            </w:r>
-            <w:proofErr w:type="gramEnd"/>
-            <w:r>
-              <w:t xml:space="preserve"> que doivent implémenter </w:t>
-            </w:r>
-            <w:proofErr w:type="spellStart"/>
-            <w:r>
-              <w:t>HashMapChain</w:t>
-            </w:r>
-            <w:proofErr w:type="spellEnd"/>
-            <w:r>
-              <w:t xml:space="preserve"> et </w:t>
-            </w:r>
-            <w:proofErr w:type="spellStart"/>
-            <w:r>
-              <w:t>HashMapLinearSample</w:t>
-            </w:r>
-            <w:proofErr w:type="spellEnd"/>
-            <w:r>
-              <w:t xml:space="preserve"> ainsi que leurs implémentations communes.</w:t>
+            <w:r>
+              <w:t>les méthodes virtuelles</w:t>
+            </w:r>
+            <w:r>
+              <w:t xml:space="preserve"> que doivent implémenter HashMapChain et HashMapLinearSample ainsi que leurs implémentations communes.</w:t>
             </w:r>
           </w:p>
         </w:tc>
@@ -2328,7 +2268,6 @@
                 <w:bCs/>
               </w:rPr>
             </w:pPr>
-            <w:proofErr w:type="spellStart"/>
             <w:r>
               <w:rPr>
                 <w:b/>
@@ -2336,7 +2275,6 @@
               </w:rPr>
               <w:t>HashMapLinearSample.h</w:t>
             </w:r>
-            <w:proofErr w:type="spellEnd"/>
           </w:p>
         </w:tc>
         <w:tc>
@@ -2365,7 +2303,6 @@
                 <w:bCs/>
               </w:rPr>
             </w:pPr>
-            <w:proofErr w:type="spellStart"/>
             <w:r>
               <w:rPr>
                 <w:b/>
@@ -2373,7 +2310,6 @@
               </w:rPr>
               <w:t>HashMapChain.h</w:t>
             </w:r>
-            <w:proofErr w:type="spellEnd"/>
           </w:p>
         </w:tc>
         <w:tc>
@@ -2402,7 +2338,6 @@
                 <w:bCs/>
               </w:rPr>
             </w:pPr>
-            <w:proofErr w:type="spellStart"/>
             <w:r>
               <w:rPr>
                 <w:b/>
@@ -2410,7 +2345,6 @@
               </w:rPr>
               <w:t>Person.h</w:t>
             </w:r>
-            <w:proofErr w:type="spellEnd"/>
           </w:p>
         </w:tc>
         <w:tc>
@@ -2444,23 +2378,7 @@
         <w:t xml:space="preserve">Bien que </w:t>
       </w:r>
       <w:r>
-        <w:t xml:space="preserve">les </w:t>
-      </w:r>
-      <w:proofErr w:type="spellStart"/>
-      <w:r>
-        <w:t>unordered_set</w:t>
-      </w:r>
-      <w:proofErr w:type="spellEnd"/>
-      <w:r>
-        <w:t xml:space="preserve"> de la STL proposent d’insérer, chercher et supprimer des clés en </w:t>
-      </w:r>
-      <w:proofErr w:type="gramStart"/>
-      <w:r>
-        <w:t>O(</w:t>
-      </w:r>
-      <w:proofErr w:type="gramEnd"/>
-      <w:r>
-        <w:t xml:space="preserve">1), ils sont non ordonnés. </w:t>
+        <w:t xml:space="preserve">les unordered_set de la STL proposent d’insérer, chercher et supprimer des clés en O(1), ils sont non ordonnés. </w:t>
       </w:r>
     </w:p>
     <w:p>
@@ -2488,15 +2406,7 @@
         <w:t xml:space="preserve">données distinctes </w:t>
       </w:r>
       <w:r>
-        <w:t>stockés dans le set et l’</w:t>
-      </w:r>
-      <w:proofErr w:type="spellStart"/>
-      <w:r>
-        <w:t>unordered_set</w:t>
-      </w:r>
-      <w:proofErr w:type="spellEnd"/>
-      <w:r>
-        <w:t xml:space="preserve"> à un moment M.</w:t>
+        <w:t>stockés dans le set et l’unordered_set à un moment M.</w:t>
       </w:r>
     </w:p>
     <w:p>
@@ -2540,13 +2450,8 @@
             <w:tcW w:w="4531" w:type="dxa"/>
           </w:tcPr>
           <w:p>
-            <w:proofErr w:type="spellStart"/>
-            <w:r>
-              <w:t>Unordered_set</w:t>
-            </w:r>
-            <w:proofErr w:type="spellEnd"/>
-            <w:r>
-              <w:t xml:space="preserve"> O(N)</w:t>
+            <w:r>
+              <w:t>Unordered_set O(N)</w:t>
             </w:r>
           </w:p>
         </w:tc>
@@ -2595,13 +2500,8 @@
             <w:tcW w:w="4531" w:type="dxa"/>
           </w:tcPr>
           <w:p>
-            <w:proofErr w:type="spellStart"/>
-            <w:r>
-              <w:t>Unordered_set</w:t>
-            </w:r>
-            <w:proofErr w:type="spellEnd"/>
-            <w:r>
-              <w:t xml:space="preserve"> O(N)</w:t>
+            <w:r>
+              <w:t>Unordered_set O(N)</w:t>
             </w:r>
           </w:p>
         </w:tc>
@@ -2620,15 +2520,7 @@
     </w:p>
     <w:p>
       <w:r>
-        <w:t>Quant à l’</w:t>
-      </w:r>
-      <w:proofErr w:type="spellStart"/>
-      <w:r>
-        <w:t>unordered_set</w:t>
-      </w:r>
-      <w:proofErr w:type="spellEnd"/>
-      <w:r>
-        <w:t>, son contenu doit encore être trié en O(N*log(N))</w:t>
+        <w:t>Quant à l’unordered_set, son contenu doit encore être trié en O(N*log(N))</w:t>
       </w:r>
     </w:p>
     <w:p>
@@ -2692,19 +2584,11 @@
                 <w:lang w:val="en-US"/>
               </w:rPr>
             </w:pPr>
-            <w:proofErr w:type="spellStart"/>
             <w:r>
               <w:rPr>
                 <w:lang w:val="en-US"/>
               </w:rPr>
-              <w:t>Unordered_set</w:t>
-            </w:r>
-            <w:proofErr w:type="spellEnd"/>
-            <w:r>
-              <w:rPr>
-                <w:lang w:val="en-US"/>
-              </w:rPr>
-              <w:t xml:space="preserve"> O(N+</w:t>
+              <w:t>Unordered_set O(N+</w:t>
             </w:r>
             <w:r>
               <w:rPr>
@@ -2745,16 +2629,8 @@
         <w:rPr>
           <w:lang w:val="fr-FR"/>
         </w:rPr>
-        <w:t>e situation, la structure set est préférable à l’</w:t>
-      </w:r>
-      <w:proofErr w:type="spellStart"/>
-      <w:r>
-        <w:rPr>
-          <w:lang w:val="fr-FR"/>
-        </w:rPr>
-        <w:t>unordered_set</w:t>
-      </w:r>
-      <w:proofErr w:type="spellEnd"/>
+        <w:t>e situation, la structure set est préférable à l’unordered_set</w:t>
+      </w:r>
       <w:r>
         <w:rPr>
           <w:lang w:val="fr-FR"/>
@@ -2786,15 +2662,7 @@
         <w:t>L</w:t>
       </w:r>
       <w:r>
-        <w:t>es collisions sont gérées par chainage. Les valeurs qui génèrent la même clé sont stockées dans le même « </w:t>
-      </w:r>
-      <w:proofErr w:type="spellStart"/>
-      <w:r>
-        <w:t>bucket</w:t>
-      </w:r>
-      <w:proofErr w:type="spellEnd"/>
-      <w:r>
-        <w:t> » (équivalent des listes dans la théorie du cours).</w:t>
+        <w:t>es collisions sont gérées par chainage. Les valeurs qui génèrent la même clé sont stockées dans le même « bucket » (équivalent des listes dans la théorie du cours).</w:t>
       </w:r>
     </w:p>
     <w:p>
@@ -2807,55 +2675,37 @@
         <w:rPr>
           <w:lang w:val="fr-FR"/>
         </w:rPr>
-        <w:t xml:space="preserve">Le </w:t>
-      </w:r>
-      <w:proofErr w:type="spellStart"/>
-      <w:r>
-        <w:rPr>
-          <w:lang w:val="fr-FR"/>
-        </w:rPr>
-        <w:t>max_load_factor</w:t>
-      </w:r>
-      <w:proofErr w:type="spellEnd"/>
-      <w:r>
-        <w:rPr>
-          <w:lang w:val="fr-FR"/>
-        </w:rPr>
-        <w:t xml:space="preserve"> est </w:t>
-      </w:r>
-      <w:r>
-        <w:rPr>
-          <w:lang w:val="fr-FR"/>
-        </w:rPr>
-        <w:t xml:space="preserve">le ratio entre le nombre d’élément réellement stocké et le nombre de </w:t>
-      </w:r>
-      <w:proofErr w:type="spellStart"/>
-      <w:r>
-        <w:rPr>
-          <w:lang w:val="fr-FR"/>
-        </w:rPr>
-        <w:t>buckets</w:t>
-      </w:r>
-      <w:proofErr w:type="spellEnd"/>
-      <w:r>
-        <w:rPr>
-          <w:lang w:val="fr-FR"/>
-        </w:rPr>
-        <w:t xml:space="preserve">. Quand le ratio, par défaut à 1, est dépassé, la nombre de </w:t>
-      </w:r>
-      <w:proofErr w:type="spellStart"/>
-      <w:r>
-        <w:rPr>
-          <w:lang w:val="fr-FR"/>
-        </w:rPr>
-        <w:t>buckets</w:t>
-      </w:r>
-      <w:proofErr w:type="spellEnd"/>
-      <w:r>
-        <w:rPr>
-          <w:lang w:val="fr-FR"/>
-        </w:rPr>
-        <w:t xml:space="preserve"> et augmenté.</w:t>
+        <w:t xml:space="preserve">Le max_load_factor est </w:t>
+      </w:r>
+      <w:r>
+        <w:rPr>
+          <w:lang w:val="fr-FR"/>
+        </w:rPr>
+        <w:t>le ratio entre le nombre d’élément réellement stocké et le nombre de buckets. Quand le ratio, par défaut à 1, est dépassé, l</w:t>
+      </w:r>
+      <w:r>
+        <w:rPr>
+          <w:lang w:val="fr-FR"/>
+        </w:rPr>
+        <w:t>e</w:t>
+      </w:r>
+      <w:r>
+        <w:rPr>
+          <w:lang w:val="fr-FR"/>
+        </w:rPr>
+        <w:t xml:space="preserve"> nombre de buckets e</w:t>
+      </w:r>
+      <w:r>
+        <w:rPr>
+          <w:lang w:val="fr-FR"/>
+        </w:rPr>
+        <w:t>s</w:t>
+      </w:r>
+      <w:r>
+        <w:rPr>
+          <w:lang w:val="fr-FR"/>
+        </w:rPr>
+        <w:t>t augmenté.</w:t>
       </w:r>
     </w:p>
     <w:p>
@@ -2938,7 +2788,31 @@
         <w:rPr>
           <w:lang w:val="fr-FR"/>
         </w:rPr>
-        <w:t>Le problème de la fonction de hachage ainsi proposé est qu’elle est incomplète. Seule une partie de l’état d’un objet personne est haché</w:t>
+        <w:t xml:space="preserve">Le problème de la fonction de hachage ainsi proposé est qu’elle est incomplète. Seule une partie de l’état d’un objet </w:t>
+      </w:r>
+      <w:r>
+        <w:rPr>
+          <w:lang w:val="fr-FR"/>
+        </w:rPr>
+        <w:t>« P</w:t>
+      </w:r>
+      <w:r>
+        <w:rPr>
+          <w:lang w:val="fr-FR"/>
+        </w:rPr>
+        <w:t>ersonne</w:t>
+      </w:r>
+      <w:r>
+        <w:rPr>
+          <w:lang w:val="fr-FR"/>
+        </w:rPr>
+        <w:t> »</w:t>
+      </w:r>
+      <w:r>
+        <w:rPr>
+          <w:lang w:val="fr-FR"/>
+        </w:rPr>
+        <w:t xml:space="preserve"> est haché</w:t>
       </w:r>
       <w:r>
         <w:rPr>
@@ -2963,27 +2837,19 @@
         <w:rPr>
           <w:lang w:val="fr-FR"/>
         </w:rPr>
-        <w:t xml:space="preserve"> </w:t>
-      </w:r>
-      <w:r>
-        <w:rPr>
-          <w:lang w:val="fr-FR"/>
-        </w:rPr>
-        <w:t xml:space="preserve">Dans le fichier </w:t>
-      </w:r>
-      <w:proofErr w:type="spellStart"/>
-      <w:r>
-        <w:rPr>
-          <w:lang w:val="fr-FR"/>
-        </w:rPr>
-        <w:t>Person.h</w:t>
-      </w:r>
-      <w:proofErr w:type="spellEnd"/>
-      <w:r>
-        <w:rPr>
-          <w:lang w:val="fr-FR"/>
-        </w:rPr>
-        <w:t xml:space="preserve"> nous proposons notre amélioration de la fonction de hash pour un objet Person. Conformément à la recette c++, la clé est une constante non nulle à laquelle nous additionnons le hash de chaque attribut de l’objet multiplié par 31. De cette façon, la hachage classique C++ est implémenté </w:t>
+        <w:t xml:space="preserve">Dans le fichier Person.h nous proposons notre amélioration de la fonction de hash pour un objet Person. Conformément à la recette </w:t>
+      </w:r>
+      <w:r>
+        <w:rPr>
+          <w:lang w:val="fr-FR"/>
+        </w:rPr>
+        <w:t>C</w:t>
+      </w:r>
+      <w:r>
+        <w:rPr>
+          <w:lang w:val="fr-FR"/>
+        </w:rPr>
+        <w:t xml:space="preserve">++, la clé est une constante non nulle à laquelle nous additionnons le hash de chaque attribut de l’objet multiplié par 31. De cette façon, la hachage classique C++ est implémenté </w:t>
       </w:r>
       <w:r>
         <w:rPr>
@@ -3075,7 +2941,6 @@
                 <w:bCs/>
               </w:rPr>
             </w:pPr>
-            <w:proofErr w:type="spellStart"/>
             <w:r>
               <w:rPr>
                 <w:b/>
@@ -3090,7 +2955,6 @@
               </w:rPr>
               <w:t>.h</w:t>
             </w:r>
-            <w:proofErr w:type="spellEnd"/>
           </w:p>
         </w:tc>
         <w:tc>
@@ -3099,7 +2963,7 @@
           </w:tcPr>
           <w:p>
             <w:r>
-              <w:t>Classe permettant de corriger une fichier texte selon un fichier dictionnaire.</w:t>
+              <w:t>Classe permettant de corriger un fichier texte selon un fichier dictionnaire.</w:t>
             </w:r>
           </w:p>
         </w:tc>
@@ -3119,31 +2983,13 @@
                 <w:bCs/>
               </w:rPr>
             </w:pPr>
-            <w:proofErr w:type="spellStart"/>
             <w:r>
               <w:rPr>
                 <w:b/>
                 <w:bCs/>
               </w:rPr>
-              <w:t>TSTreeWords.h</w:t>
-            </w:r>
-            <w:proofErr w:type="spellEnd"/>
-            <w:r>
-              <w:rPr>
-                <w:b/>
-                <w:bCs/>
-              </w:rPr>
-              <w:t>/.</w:t>
-            </w:r>
-            <w:proofErr w:type="spellStart"/>
-            <w:r>
-              <w:rPr>
-                <w:b/>
-                <w:bCs/>
-              </w:rPr>
-              <w:t>cpp</w:t>
-            </w:r>
-            <w:proofErr w:type="spellEnd"/>
+              <w:t>TSTreeWords.h/.cpp</w:t>
+            </w:r>
           </w:p>
         </w:tc>
         <w:tc>
@@ -3172,7 +3018,6 @@
                 <w:bCs/>
               </w:rPr>
             </w:pPr>
-            <w:proofErr w:type="spellStart"/>
             <w:r>
               <w:rPr>
                 <w:b/>
@@ -3180,7 +3025,6 @@
               </w:rPr>
               <w:t>AdaptaterCorrector.h</w:t>
             </w:r>
-            <w:proofErr w:type="spellEnd"/>
           </w:p>
         </w:tc>
         <w:tc>
@@ -3189,16 +3033,11 @@
           </w:tcPr>
           <w:p>
             <w:r>
-              <w:t xml:space="preserve">Classe permettant d’interfacer une structure STL avec </w:t>
-            </w:r>
-            <w:proofErr w:type="spellStart"/>
-            <w:r>
-              <w:t>Corrector</w:t>
+              <w:t>Classe permettant d’interfacer une structure STL avec Corrector</w:t>
             </w:r>
             <w:r>
               <w:t>.h</w:t>
             </w:r>
-            <w:proofErr w:type="spellEnd"/>
             <w:r>
               <w:t>.</w:t>
             </w:r>
@@ -3242,79 +3081,60 @@
           <w:lang w:val="fr-FR"/>
         </w:rPr>
       </w:pPr>
-      <w:proofErr w:type="spellStart"/>
-      <w:proofErr w:type="gramStart"/>
       <w:r>
         <w:rPr>
           <w:b/>
           <w:bCs/>
           <w:lang w:val="fr-FR"/>
         </w:rPr>
-        <w:t>unordered</w:t>
-      </w:r>
-      <w:proofErr w:type="gramEnd"/>
+        <w:t>unordered_set</w:t>
+      </w:r>
+      <w:r>
+        <w:rPr>
+          <w:lang w:val="fr-FR"/>
+        </w:rPr>
+        <w:t xml:space="preserve"> : Cette structure est une table de hachage par chaînage. </w:t>
+      </w:r>
+      <w:r>
+        <w:rPr>
+          <w:lang w:val="fr-FR"/>
+        </w:rPr>
+        <w:t>Par nature, elle</w:t>
+      </w:r>
+      <w:r>
+        <w:rPr>
+          <w:lang w:val="fr-FR"/>
+        </w:rPr>
+        <w:t xml:space="preserve"> est adapté</w:t>
+      </w:r>
+      <w:r>
+        <w:rPr>
+          <w:lang w:val="fr-FR"/>
+        </w:rPr>
+        <w:t>e à la situation, elle permet une insertion et récupération de ses éléments en O(1), idéal pour un dictionnaire. Elle permettra de définir l’idéal à atteindre.</w:t>
+      </w:r>
+    </w:p>
+    <w:p>
+      <w:pPr>
+        <w:rPr>
+          <w:lang w:val="fr-FR"/>
+        </w:rPr>
+      </w:pPr>
       <w:r>
         <w:rPr>
           <w:b/>
           <w:bCs/>
           <w:lang w:val="fr-FR"/>
         </w:rPr>
-        <w:t>_set</w:t>
-      </w:r>
-      <w:proofErr w:type="spellEnd"/>
-      <w:r>
-        <w:rPr>
-          <w:lang w:val="fr-FR"/>
-        </w:rPr>
-        <w:t xml:space="preserve"> : Cette structure est une table de hachage par chaînage. </w:t>
-      </w:r>
-      <w:r>
-        <w:rPr>
-          <w:lang w:val="fr-FR"/>
-        </w:rPr>
-        <w:t>Par nature, elle</w:t>
-      </w:r>
-      <w:r>
-        <w:rPr>
-          <w:lang w:val="fr-FR"/>
-        </w:rPr>
-        <w:t xml:space="preserve"> est adapté</w:t>
-      </w:r>
-      <w:r>
-        <w:rPr>
-          <w:lang w:val="fr-FR"/>
-        </w:rPr>
-        <w:t xml:space="preserve">e à la situation, elle permet une insertion et récupération de ses éléments en </w:t>
-      </w:r>
-      <w:proofErr w:type="gramStart"/>
-      <w:r>
-        <w:rPr>
-          <w:lang w:val="fr-FR"/>
-        </w:rPr>
-        <w:t>O(</w:t>
-      </w:r>
-      <w:proofErr w:type="gramEnd"/>
-      <w:r>
-        <w:rPr>
-          <w:lang w:val="fr-FR"/>
-        </w:rPr>
-        <w:t>1), idéal pour un dictionnaire. Elle permettra de définir l’idéal à atteindre.</w:t>
-      </w:r>
-    </w:p>
-    <w:p>
-      <w:pPr>
-        <w:rPr>
-          <w:lang w:val="fr-FR"/>
-        </w:rPr>
-      </w:pPr>
-      <w:proofErr w:type="gramStart"/>
+        <w:t>s</w:t>
+      </w:r>
       <w:r>
         <w:rPr>
           <w:b/>
           <w:bCs/>
           <w:lang w:val="fr-FR"/>
         </w:rPr>
-        <w:t>s</w:t>
+        <w:t>et</w:t>
       </w:r>
       <w:r>
         <w:rPr>
@@ -3322,36 +3142,13 @@
           <w:bCs/>
           <w:lang w:val="fr-FR"/>
         </w:rPr>
-        <w:t>et</w:t>
-      </w:r>
-      <w:proofErr w:type="gramEnd"/>
-      <w:r>
-        <w:rPr>
-          <w:b/>
-          <w:bCs/>
-          <w:lang w:val="fr-FR"/>
-        </w:rPr>
         <w:t xml:space="preserve"> : </w:t>
       </w:r>
       <w:r>
         <w:rPr>
           <w:lang w:val="fr-FR"/>
         </w:rPr>
-        <w:t>Cette structure permet de tester une approche dichotomique. Ses performances en O(</w:t>
-      </w:r>
-      <w:proofErr w:type="spellStart"/>
-      <w:r>
-        <w:rPr>
-          <w:lang w:val="fr-FR"/>
-        </w:rPr>
-        <w:t>logN</w:t>
-      </w:r>
-      <w:proofErr w:type="spellEnd"/>
-      <w:r>
-        <w:rPr>
-          <w:lang w:val="fr-FR"/>
-        </w:rPr>
-        <w:t>) en récupération permettront de poser le seuil à ne pas dépasser tout en étant raisonnable.</w:t>
+        <w:t>Cette structure permet de tester une approche dichotomique. Ses performances en O(logN) en récupération permettront de poser le seuil à ne pas dépasser tout en étant raisonnable.</w:t>
       </w:r>
     </w:p>
     <w:p>
@@ -3548,53 +3345,23 @@
         </w:rPr>
         <w:t xml:space="preserve">Pour cette analyse, nous exclurons </w:t>
       </w:r>
-      <w:proofErr w:type="gramStart"/>
-      <w:r>
-        <w:rPr>
-          <w:lang w:val="fr-FR"/>
-        </w:rPr>
-        <w:t>les fichiers simple</w:t>
-      </w:r>
-      <w:proofErr w:type="gramEnd"/>
-      <w:r>
-        <w:rPr>
-          <w:lang w:val="fr-FR"/>
-        </w:rPr>
-        <w:t xml:space="preserve"> et </w:t>
-      </w:r>
-      <w:proofErr w:type="spellStart"/>
-      <w:r>
-        <w:rPr>
-          <w:lang w:val="fr-FR"/>
-        </w:rPr>
-        <w:t>lates</w:t>
-      </w:r>
-      <w:proofErr w:type="spellEnd"/>
-      <w:r>
-        <w:rPr>
-          <w:lang w:val="fr-FR"/>
-        </w:rPr>
-        <w:t>. Ces deux fichiers sont corrigés entre 0 et 4 ms avec une différence de 1 ms entre les structures. Pour pouvoir les analyser correctement, il aurait fallu travailler avec des microsecondes</w:t>
-      </w:r>
-      <w:r>
-        <w:rPr>
-          <w:lang w:val="fr-FR"/>
-        </w:rPr>
-        <w:t xml:space="preserve">. Les tendances seraient alors semblables à celles que nous allons observer avec </w:t>
-      </w:r>
-      <w:proofErr w:type="spellStart"/>
-      <w:r>
-        <w:rPr>
-          <w:lang w:val="fr-FR"/>
-        </w:rPr>
-        <w:t>wikipedia</w:t>
-      </w:r>
-      <w:proofErr w:type="spellEnd"/>
-      <w:r>
-        <w:rPr>
-          <w:lang w:val="fr-FR"/>
-        </w:rPr>
-        <w:t xml:space="preserve"> et sh. </w:t>
+      <w:r>
+        <w:rPr>
+          <w:lang w:val="fr-FR"/>
+        </w:rPr>
+        <w:t>les fichiers simples</w:t>
+      </w:r>
+      <w:r>
+        <w:rPr>
+          <w:lang w:val="fr-FR"/>
+        </w:rPr>
+        <w:t xml:space="preserve"> et lates. Ces deux fichiers sont corrigés entre 0 et 4 ms avec une différence de 1 ms entre les structures. Pour pouvoir les analyser correctement, il aurait fallu travailler avec des microsecondes</w:t>
+      </w:r>
+      <w:r>
+        <w:rPr>
+          <w:lang w:val="fr-FR"/>
+        </w:rPr>
+        <w:t xml:space="preserve">. Les tendances seraient alors semblables à celles que nous allons observer avec wikipedia et sh. </w:t>
       </w:r>
     </w:p>
     <w:p>
@@ -3613,21 +3380,7 @@
         <w:rPr>
           <w:lang w:val="fr-FR"/>
         </w:rPr>
-        <w:t xml:space="preserve"> de la fonction « </w:t>
-      </w:r>
-      <w:proofErr w:type="spellStart"/>
-      <w:r>
-        <w:rPr>
-          <w:lang w:val="fr-FR"/>
-        </w:rPr>
-        <w:t>contains</w:t>
-      </w:r>
-      <w:proofErr w:type="spellEnd"/>
-      <w:r>
-        <w:rPr>
-          <w:lang w:val="fr-FR"/>
-        </w:rPr>
-        <w:t> » suivantes</w:t>
+        <w:t xml:space="preserve"> de la fonction « contains » suivantes</w:t>
       </w:r>
       <w:r>
         <w:rPr>
@@ -3705,14 +3458,12 @@
                 <w:lang w:val="fr-FR"/>
               </w:rPr>
             </w:pPr>
-            <w:proofErr w:type="gramStart"/>
             <w:r>
               <w:rPr>
                 <w:lang w:val="fr-FR"/>
               </w:rPr>
               <w:t>set</w:t>
             </w:r>
-            <w:proofErr w:type="gramEnd"/>
           </w:p>
         </w:tc>
         <w:tc>
@@ -3727,22 +3478,12 @@
                 <w:lang w:val="fr-FR"/>
               </w:rPr>
             </w:pPr>
-            <w:proofErr w:type="spellStart"/>
-            <w:proofErr w:type="gramStart"/>
             <w:r>
               <w:rPr>
                 <w:lang w:val="fr-FR"/>
               </w:rPr>
-              <w:t>unordered</w:t>
-            </w:r>
-            <w:proofErr w:type="gramEnd"/>
-            <w:r>
-              <w:rPr>
-                <w:lang w:val="fr-FR"/>
-              </w:rPr>
-              <w:t>_set</w:t>
-            </w:r>
-            <w:proofErr w:type="spellEnd"/>
+              <w:t>unordered_set</w:t>
+            </w:r>
           </w:p>
         </w:tc>
         <w:tc>
@@ -3757,33 +3498,11 @@
                 <w:lang w:val="fr-FR"/>
               </w:rPr>
             </w:pPr>
-            <w:proofErr w:type="spellStart"/>
             <w:r>
               <w:rPr>
                 <w:lang w:val="fr-FR"/>
               </w:rPr>
-              <w:t>Ternary</w:t>
-            </w:r>
-            <w:proofErr w:type="spellEnd"/>
-            <w:r>
-              <w:rPr>
-                <w:lang w:val="fr-FR"/>
-              </w:rPr>
-              <w:t xml:space="preserve"> </w:t>
-            </w:r>
-            <w:proofErr w:type="spellStart"/>
-            <w:r>
-              <w:rPr>
-                <w:lang w:val="fr-FR"/>
-              </w:rPr>
-              <w:t>search</w:t>
-            </w:r>
-            <w:proofErr w:type="spellEnd"/>
-            <w:r>
-              <w:rPr>
-                <w:lang w:val="fr-FR"/>
-              </w:rPr>
-              <w:t xml:space="preserve"> trie</w:t>
+              <w:t>Ternary search trie</w:t>
             </w:r>
           </w:p>
         </w:tc>
@@ -3806,23 +3525,13 @@
                 <w:lang w:val="fr-FR"/>
               </w:rPr>
             </w:pPr>
-            <w:proofErr w:type="gramStart"/>
             <w:r>
               <w:rPr>
                 <w:b w:val="0"/>
                 <w:bCs w:val="0"/>
                 <w:lang w:val="fr-FR"/>
               </w:rPr>
-              <w:t>O(</w:t>
-            </w:r>
-            <w:proofErr w:type="gramEnd"/>
-            <w:r>
-              <w:rPr>
-                <w:b w:val="0"/>
-                <w:bCs w:val="0"/>
-                <w:lang w:val="fr-FR"/>
-              </w:rPr>
-              <w:t>1)</w:t>
+              <w:t>O(1)</w:t>
             </w:r>
           </w:p>
         </w:tc>
@@ -3838,19 +3547,11 @@
                 <w:lang w:val="fr-FR"/>
               </w:rPr>
             </w:pPr>
-            <w:proofErr w:type="gramStart"/>
             <w:r>
               <w:rPr>
                 <w:lang w:val="fr-FR"/>
               </w:rPr>
-              <w:t>O(</w:t>
-            </w:r>
-            <w:proofErr w:type="gramEnd"/>
-            <w:r>
-              <w:rPr>
-                <w:lang w:val="fr-FR"/>
-              </w:rPr>
-              <w:t>1)</w:t>
+              <w:t>O(1)</w:t>
             </w:r>
           </w:p>
         </w:tc>
@@ -3870,14 +3571,7 @@
               <w:rPr>
                 <w:lang w:val="fr-FR"/>
               </w:rPr>
-              <w:t>O(</w:t>
-            </w:r>
-            <w:proofErr w:type="spellStart"/>
-            <w:r>
-              <w:rPr>
-                <w:lang w:val="fr-FR"/>
-              </w:rPr>
-              <w:t>log</w:t>
+              <w:t>O(log</w:t>
             </w:r>
             <w:r>
               <w:rPr>
@@ -3890,14 +3584,7 @@
               <w:rPr>
                 <w:lang w:val="fr-FR"/>
               </w:rPr>
-              <w:t>N</w:t>
-            </w:r>
-            <w:proofErr w:type="spellEnd"/>
-            <w:r>
-              <w:rPr>
-                <w:lang w:val="fr-FR"/>
-              </w:rPr>
-              <w:t>)</w:t>
+              <w:t>N)</w:t>
             </w:r>
           </w:p>
         </w:tc>
@@ -3913,19 +3600,11 @@
                 <w:lang w:val="fr-FR"/>
               </w:rPr>
             </w:pPr>
-            <w:proofErr w:type="gramStart"/>
             <w:r>
               <w:rPr>
                 <w:lang w:val="fr-FR"/>
               </w:rPr>
-              <w:t>O(</w:t>
-            </w:r>
-            <w:proofErr w:type="gramEnd"/>
-            <w:r>
-              <w:rPr>
-                <w:lang w:val="fr-FR"/>
-              </w:rPr>
-              <w:t>1)</w:t>
+              <w:t>O(1)</w:t>
             </w:r>
           </w:p>
         </w:tc>
@@ -4021,41 +3700,13 @@
         <w:rPr>
           <w:lang w:val="fr-FR"/>
         </w:rPr>
-        <w:t xml:space="preserve">Comme attendu, la structure la moins rapide est le </w:t>
-      </w:r>
-      <w:proofErr w:type="gramStart"/>
-      <w:r>
-        <w:rPr>
-          <w:lang w:val="fr-FR"/>
-        </w:rPr>
-        <w:t>std ::</w:t>
-      </w:r>
-      <w:proofErr w:type="gramEnd"/>
-      <w:r>
-        <w:rPr>
-          <w:lang w:val="fr-FR"/>
-        </w:rPr>
-        <w:t xml:space="preserve">set </w:t>
-      </w:r>
-      <w:r>
-        <w:rPr>
-          <w:lang w:val="fr-FR"/>
-        </w:rPr>
-        <w:t>avec un accès aux données en O(</w:t>
-      </w:r>
-      <w:proofErr w:type="spellStart"/>
-      <w:r>
-        <w:rPr>
-          <w:lang w:val="fr-FR"/>
-        </w:rPr>
-        <w:t>logN</w:t>
-      </w:r>
-      <w:proofErr w:type="spellEnd"/>
-      <w:r>
-        <w:rPr>
-          <w:lang w:val="fr-FR"/>
-        </w:rPr>
-        <w:t>)</w:t>
+        <w:t xml:space="preserve">Comme attendu, la structure la moins rapide est le std ::set </w:t>
+      </w:r>
+      <w:r>
+        <w:rPr>
+          <w:lang w:val="fr-FR"/>
+        </w:rPr>
+        <w:t>avec un accès aux données en O(logN)</w:t>
       </w:r>
       <w:r>
         <w:rPr>
@@ -4074,35 +3725,7 @@
         <w:rPr>
           <w:lang w:val="fr-FR"/>
         </w:rPr>
-        <w:t xml:space="preserve">Nous pouvons ensuite remarquer que les quatre autres structures se valent. On comprend facilement que nos tables de hachages soient en compétition avec le </w:t>
-      </w:r>
-      <w:proofErr w:type="spellStart"/>
-      <w:r>
-        <w:rPr>
-          <w:lang w:val="fr-FR"/>
-        </w:rPr>
-        <w:t>unordered_set</w:t>
-      </w:r>
-      <w:proofErr w:type="spellEnd"/>
-      <w:r>
-        <w:rPr>
-          <w:lang w:val="fr-FR"/>
-        </w:rPr>
-        <w:t xml:space="preserve"> de la STL car toutes ont la même complexité en </w:t>
-      </w:r>
-      <w:proofErr w:type="gramStart"/>
-      <w:r>
-        <w:rPr>
-          <w:lang w:val="fr-FR"/>
-        </w:rPr>
-        <w:t>O(</w:t>
-      </w:r>
-      <w:proofErr w:type="gramEnd"/>
-      <w:r>
-        <w:rPr>
-          <w:lang w:val="fr-FR"/>
-        </w:rPr>
-        <w:t>1).</w:t>
+        <w:t>Nous pouvons ensuite remarquer que les quatre autres structures se valent. On comprend facilement que nos tables de hachages soient en compétition avec le unordered_set de la STL car toutes ont la même complexité en O(1).</w:t>
       </w:r>
     </w:p>
     <w:p>
@@ -4117,25 +3740,23 @@
           <w:bCs/>
           <w:lang w:val="fr-FR"/>
         </w:rPr>
-        <w:t xml:space="preserve">Mais pourquoi le TST n’est-il pas avec </w:t>
-      </w:r>
-      <w:proofErr w:type="gramStart"/>
+        <w:t xml:space="preserve">Mais pourquoi le TST n’est-il pas </w:t>
+      </w:r>
       <w:r>
         <w:rPr>
           <w:b/>
           <w:bCs/>
           <w:lang w:val="fr-FR"/>
         </w:rPr>
-        <w:t>std ::</w:t>
-      </w:r>
-      <w:proofErr w:type="gramEnd"/>
+        <w:t xml:space="preserve">égal </w:t>
+      </w:r>
       <w:r>
         <w:rPr>
           <w:b/>
           <w:bCs/>
           <w:lang w:val="fr-FR"/>
         </w:rPr>
-        <w:t>set ?</w:t>
+        <w:t>à</w:t>
       </w:r>
       <w:r>
         <w:rPr>
@@ -4143,41 +3764,21 @@
           <w:bCs/>
           <w:lang w:val="fr-FR"/>
         </w:rPr>
+        <w:t xml:space="preserve"> std ::set ?</w:t>
+      </w:r>
+      <w:r>
+        <w:rPr>
+          <w:b/>
+          <w:bCs/>
+          <w:lang w:val="fr-FR"/>
+        </w:rPr>
         <w:br/>
       </w:r>
       <w:r>
         <w:rPr>
           <w:lang w:val="fr-FR"/>
         </w:rPr>
-        <w:t xml:space="preserve">Le </w:t>
-      </w:r>
-      <w:proofErr w:type="spellStart"/>
-      <w:r>
-        <w:rPr>
-          <w:lang w:val="fr-FR"/>
-        </w:rPr>
-        <w:t>ternary</w:t>
-      </w:r>
-      <w:proofErr w:type="spellEnd"/>
-      <w:r>
-        <w:rPr>
-          <w:lang w:val="fr-FR"/>
-        </w:rPr>
-        <w:t xml:space="preserve"> </w:t>
-      </w:r>
-      <w:proofErr w:type="spellStart"/>
-      <w:r>
-        <w:rPr>
-          <w:lang w:val="fr-FR"/>
-        </w:rPr>
-        <w:t>search</w:t>
-      </w:r>
-      <w:proofErr w:type="spellEnd"/>
-      <w:r>
-        <w:rPr>
-          <w:lang w:val="fr-FR"/>
-        </w:rPr>
-        <w:t xml:space="preserve"> trie est un arbre</w:t>
+        <w:t>Le ternary search trie est un arbre</w:t>
       </w:r>
       <w:r>
         <w:rPr>
@@ -4235,7 +3836,7 @@
           <w:lang w:val="fr-FR"/>
         </w:rPr>
         <w:lastRenderedPageBreak/>
-        <w:t>Quid des tables de hachage avec chaînage et sondage linéaire ?</w:t>
+        <w:t>Qui</w:t>
       </w:r>
       <w:r>
         <w:rPr>
@@ -4243,27 +3844,7 @@
           <w:bCs/>
           <w:lang w:val="fr-FR"/>
         </w:rPr>
-        <w:br/>
-      </w:r>
-      <w:r>
-        <w:rPr>
-          <w:lang w:val="fr-FR"/>
-        </w:rPr>
-        <w:t>Toutes deux sont semblables à l’</w:t>
-      </w:r>
-      <w:proofErr w:type="spellStart"/>
-      <w:r>
-        <w:rPr>
-          <w:lang w:val="fr-FR"/>
-        </w:rPr>
-        <w:t>unordered_set</w:t>
-      </w:r>
-      <w:proofErr w:type="spellEnd"/>
-      <w:r>
-        <w:rPr>
-          <w:lang w:val="fr-FR"/>
-        </w:rPr>
-        <w:t xml:space="preserve"> et au TST. Etonnamment, notre implémentation de la table de hachage par sondage semble sensiblement plus rapide tandis que celle par chaînage plus lente que son égal de la STL</w:t>
+        <w:t>d</w:t>
       </w:r>
       <w:r>
         <w:rPr>
@@ -4271,7 +3852,7 @@
           <w:bCs/>
           <w:lang w:val="fr-FR"/>
         </w:rPr>
-        <w:t>.</w:t>
+        <w:t xml:space="preserve"> des tables de hachage avec chaînage et sondage linéaire ?</w:t>
       </w:r>
       <w:r>
         <w:rPr>
@@ -4279,12 +3860,52 @@
           <w:bCs/>
           <w:lang w:val="fr-FR"/>
         </w:rPr>
+        <w:br/>
+      </w:r>
+      <w:r>
+        <w:rPr>
+          <w:lang w:val="fr-FR"/>
+        </w:rPr>
+        <w:t>Toutes deux sont semblables à l’unordered_set et au TST.</w:t>
+      </w:r>
+      <w:r>
+        <w:rPr>
+          <w:lang w:val="fr-FR"/>
+        </w:rPr>
         <w:t xml:space="preserve"> </w:t>
       </w:r>
       <w:r>
         <w:rPr>
           <w:lang w:val="fr-FR"/>
         </w:rPr>
+        <w:t>É</w:t>
+      </w:r>
+      <w:r>
+        <w:rPr>
+          <w:lang w:val="fr-FR"/>
+        </w:rPr>
+        <w:t>tonnamment, notre implémentation de la table de hachage par sondage semble sensiblement plus rapide tandis que celle par chaînage plus lente que son égal de la STL</w:t>
+      </w:r>
+      <w:r>
+        <w:rPr>
+          <w:b/>
+          <w:bCs/>
+          <w:lang w:val="fr-FR"/>
+        </w:rPr>
+        <w:t>.</w:t>
+      </w:r>
+      <w:r>
+        <w:rPr>
+          <w:b/>
+          <w:bCs/>
+          <w:lang w:val="fr-FR"/>
+        </w:rPr>
+        <w:t xml:space="preserve"> </w:t>
+      </w:r>
+      <w:r>
+        <w:rPr>
+          <w:lang w:val="fr-FR"/>
+        </w:rPr>
         <w:t>Nous n’avons aucun</w:t>
       </w:r>
       <w:r>
@@ -4303,21 +3924,55 @@
         <w:rPr>
           <w:lang w:val="fr-FR"/>
         </w:rPr>
-        <w:t xml:space="preserve"> Toutefois, nous pensons que la table par sondage est plus rapide car elle demande de parcourir de moins gros ensemble d’éléments pour trouver une appartenance. Concernant les performances entre table de hachage par chaînage et </w:t>
-      </w:r>
-      <w:proofErr w:type="spellStart"/>
-      <w:r>
-        <w:rPr>
-          <w:lang w:val="fr-FR"/>
-        </w:rPr>
-        <w:t>unordered_set</w:t>
-      </w:r>
-      <w:proofErr w:type="spellEnd"/>
-      <w:r>
-        <w:rPr>
-          <w:lang w:val="fr-FR"/>
-        </w:rPr>
-        <w:t>, nous spéculons sur le fait que la STL effectue des optimisations que nous ne faisons pas car nous n’en avons pas connaissance. Malgré tout, les performances restent respectables et compétitives.</w:t>
+        <w:t xml:space="preserve"> Toutefois, nous pensons que la table par sondage est plus rapide car elle demande de parcourir de moins gros ensemble</w:t>
+      </w:r>
+      <w:r>
+        <w:rPr>
+          <w:lang w:val="fr-FR"/>
+        </w:rPr>
+        <w:t>s</w:t>
+      </w:r>
+      <w:r>
+        <w:rPr>
+          <w:lang w:val="fr-FR"/>
+        </w:rPr>
+        <w:t xml:space="preserve"> d’éléments pour trouver une appartenance. Concernant les performances entre </w:t>
+      </w:r>
+      <w:r>
+        <w:rPr>
+          <w:lang w:val="fr-FR"/>
+        </w:rPr>
+        <w:t xml:space="preserve">la </w:t>
+      </w:r>
+      <w:r>
+        <w:rPr>
+          <w:lang w:val="fr-FR"/>
+        </w:rPr>
+        <w:t xml:space="preserve">table de hachage par chaînage et </w:t>
+      </w:r>
+      <w:r>
+        <w:rPr>
+          <w:lang w:val="fr-FR"/>
+        </w:rPr>
+        <w:t xml:space="preserve">le </w:t>
+      </w:r>
+      <w:r>
+        <w:rPr>
+          <w:lang w:val="fr-FR"/>
+        </w:rPr>
+        <w:t>unordered_set, nous spéculons sur le fait que la STL effectue des optimisations que nous ne faisons pas car nous n’en avons pas connaissance.</w:t>
+      </w:r>
+      <w:r>
+        <w:rPr>
+          <w:lang w:val="fr-FR"/>
+        </w:rPr>
+        <w:t xml:space="preserve"> </w:t>
+      </w:r>
+      <w:r>
+        <w:rPr>
+          <w:lang w:val="fr-FR"/>
+        </w:rPr>
+        <w:t>Malgré tout, les performances restent respectables et compétitives.</w:t>
       </w:r>
     </w:p>
     <w:p>
@@ -4413,35 +4068,7 @@
         <w:rPr>
           <w:lang w:val="fr-FR"/>
         </w:rPr>
-        <w:t>, par exemple « </w:t>
-      </w:r>
-      <w:proofErr w:type="spellStart"/>
-      <w:r>
-        <w:rPr>
-          <w:lang w:val="fr-FR"/>
-        </w:rPr>
-        <w:t>near-neighbor</w:t>
-      </w:r>
-      <w:proofErr w:type="spellEnd"/>
-      <w:r>
-        <w:rPr>
-          <w:lang w:val="fr-FR"/>
-        </w:rPr>
-        <w:t xml:space="preserve"> </w:t>
-      </w:r>
-      <w:proofErr w:type="spellStart"/>
-      <w:r>
-        <w:rPr>
-          <w:lang w:val="fr-FR"/>
-        </w:rPr>
-        <w:t>searching</w:t>
-      </w:r>
-      <w:proofErr w:type="spellEnd"/>
-      <w:r>
-        <w:rPr>
-          <w:lang w:val="fr-FR"/>
-        </w:rPr>
-        <w:t> ».</w:t>
+        <w:t>, par exemple « near-neighbor searching ».</w:t>
       </w:r>
     </w:p>
     <w:p>
@@ -4474,14 +4101,12 @@
         </w:rPr>
         <w:t xml:space="preserve">Efficace pour </w:t>
       </w:r>
-      <w:proofErr w:type="gramStart"/>
-      <w:r>
-        <w:rPr>
-          <w:lang w:val="fr-FR"/>
-        </w:rPr>
-        <w:t>des types décomposable</w:t>
-      </w:r>
-      <w:proofErr w:type="gramEnd"/>
+      <w:r>
+        <w:rPr>
+          <w:lang w:val="fr-FR"/>
+        </w:rPr>
+        <w:t>des types décomposables</w:t>
+      </w:r>
       <w:r>
         <w:rPr>
           <w:lang w:val="fr-FR"/>
@@ -4569,7 +4194,19 @@
         <w:rPr>
           <w:lang w:val="fr-FR"/>
         </w:rPr>
-        <w:t xml:space="preserve"> du dictionnaire. Ainsi pour un texte de M mots, on a un chargement du dictionnaire en O(N) et une correction en O(MN).</w:t>
+        <w:t xml:space="preserve"> du dictionnaire. Ainsi pour un texte de M mots, on a un chargement du dictionnaire en O(N) et une correction en O(M</w:t>
+      </w:r>
+      <w:r>
+        <w:rPr>
+          <w:lang w:val="fr-FR"/>
+        </w:rPr>
+        <w:t>*</w:t>
+      </w:r>
+      <w:r>
+        <w:rPr>
+          <w:lang w:val="fr-FR"/>
+        </w:rPr>
+        <w:t>N).</w:t>
       </w:r>
     </w:p>
     <w:p>
@@ -4584,19 +4221,17 @@
         </w:rPr>
         <w:t xml:space="preserve">En cas d’obligation, la meilleure méthode est d’employer un tableau trié pour entreprendre </w:t>
       </w:r>
-      <w:proofErr w:type="gramStart"/>
-      <w:r>
-        <w:rPr>
-          <w:lang w:val="fr-FR"/>
-        </w:rPr>
-        <w:t>des recherche dichotomiques</w:t>
-      </w:r>
-      <w:proofErr w:type="gramEnd"/>
-      <w:r>
-        <w:rPr>
-          <w:lang w:val="fr-FR"/>
-        </w:rPr>
-        <w:t xml:space="preserve">. </w:t>
+      <w:r>
+        <w:rPr>
+          <w:lang w:val="fr-FR"/>
+        </w:rPr>
+        <w:t>des recherches dichotomiques</w:t>
+      </w:r>
+      <w:r>
+        <w:rPr>
+          <w:lang w:val="fr-FR"/>
+        </w:rPr>
+        <w:t>.</w:t>
       </w:r>
     </w:p>
     <w:p>
@@ -4609,14 +4244,51 @@
         <w:rPr>
           <w:lang w:val="fr-FR"/>
         </w:rPr>
-        <w:t>Le chargement du dictionnaire serait vraiment mauvais en O(N</w:t>
+        <w:t>Le chargement du dictionnaire serait mauvais en O(</w:t>
+      </w:r>
+      <w:r>
+        <w:rPr>
+          <w:lang w:val="fr-FR"/>
+        </w:rPr>
+        <w:t xml:space="preserve">N + </w:t>
+      </w:r>
+      <w:r>
+        <w:rPr>
+          <w:lang w:val="fr-FR"/>
+        </w:rPr>
+        <w:t>N</w:t>
       </w:r>
       <w:r>
         <w:rPr>
           <w:rFonts w:cstheme="minorHAnsi"/>
           <w:lang w:val="fr-FR"/>
         </w:rPr>
-        <w:t>²</w:t>
+        <w:t xml:space="preserve"> *</w:t>
+      </w:r>
+      <w:r>
+        <w:rPr>
+          <w:lang w:val="fr-FR"/>
+        </w:rPr>
+        <w:t xml:space="preserve"> </w:t>
+      </w:r>
+      <w:r>
+        <w:rPr>
+          <w:lang w:val="fr-FR"/>
+        </w:rPr>
+        <w:t>log</w:t>
+      </w:r>
+      <w:r>
+        <w:rPr>
+          <w:rFonts w:cstheme="minorHAnsi"/>
+          <w:lang w:val="fr-FR"/>
+        </w:rPr>
+        <w:t>₂</w:t>
+      </w:r>
+      <w:r>
+        <w:rPr>
+          <w:lang w:val="fr-FR"/>
+        </w:rPr>
+        <w:t>N</w:t>
       </w:r>
       <w:r>
         <w:rPr>
@@ -4628,9 +4300,111 @@
         <w:rPr>
           <w:lang w:val="fr-FR"/>
         </w:rPr>
-        <w:t>. Mais les futures corrections en O(M*</w:t>
-      </w:r>
-      <w:proofErr w:type="spellStart"/>
+        <w:t xml:space="preserve">. </w:t>
+      </w:r>
+      <w:r>
+        <w:rPr>
+          <w:lang w:val="fr-FR"/>
+        </w:rPr>
+        <w:t xml:space="preserve">Il </w:t>
+      </w:r>
+      <w:r>
+        <w:rPr>
+          <w:lang w:val="fr-FR"/>
+        </w:rPr>
+        <w:t>est réalisé en vrac en</w:t>
+      </w:r>
+      <w:r>
+        <w:rPr>
+          <w:lang w:val="fr-FR"/>
+        </w:rPr>
+        <w:t xml:space="preserve"> </w:t>
+      </w:r>
+      <w:r>
+        <w:rPr>
+          <w:lang w:val="fr-FR"/>
+        </w:rPr>
+        <w:t>O(</w:t>
+      </w:r>
+      <w:r>
+        <w:rPr>
+          <w:lang w:val="fr-FR"/>
+        </w:rPr>
+        <w:t>N</w:t>
+      </w:r>
+      <w:r>
+        <w:rPr>
+          <w:lang w:val="fr-FR"/>
+        </w:rPr>
+        <w:t>)</w:t>
+      </w:r>
+      <w:r>
+        <w:rPr>
+          <w:lang w:val="fr-FR"/>
+        </w:rPr>
+        <w:t xml:space="preserve"> et </w:t>
+      </w:r>
+      <w:r>
+        <w:rPr>
+          <w:lang w:val="fr-FR"/>
+        </w:rPr>
+        <w:t>tri</w:t>
+      </w:r>
+      <w:r>
+        <w:rPr>
+          <w:lang w:val="fr-FR"/>
+        </w:rPr>
+        <w:t>é</w:t>
+      </w:r>
+      <w:r>
+        <w:rPr>
+          <w:lang w:val="fr-FR"/>
+        </w:rPr>
+        <w:t xml:space="preserve"> avec</w:t>
+      </w:r>
+      <w:r>
+        <w:rPr>
+          <w:lang w:val="fr-FR"/>
+        </w:rPr>
+        <w:t>,</w:t>
+      </w:r>
+      <w:r>
+        <w:rPr>
+          <w:lang w:val="fr-FR"/>
+        </w:rPr>
+        <w:t xml:space="preserve"> par exemple</w:t>
+      </w:r>
+      <w:r>
+        <w:rPr>
+          <w:lang w:val="fr-FR"/>
+        </w:rPr>
+        <w:t>,</w:t>
+      </w:r>
+      <w:r>
+        <w:rPr>
+          <w:lang w:val="fr-FR"/>
+        </w:rPr>
+        <w:t xml:space="preserve"> le tri fusion qui a une complexité en O(</w:t>
+      </w:r>
+      <w:r>
+        <w:rPr>
+          <w:lang w:val="fr-FR"/>
+        </w:rPr>
+        <w:t>N</w:t>
+      </w:r>
+      <w:r>
+        <w:rPr>
+          <w:rFonts w:cstheme="minorHAnsi"/>
+          <w:lang w:val="fr-FR"/>
+        </w:rPr>
+        <w:t xml:space="preserve"> *</w:t>
+      </w:r>
+      <w:r>
+        <w:rPr>
+          <w:lang w:val="fr-FR"/>
+        </w:rPr>
+        <w:t xml:space="preserve"> </w:t>
+      </w:r>
       <w:r>
         <w:rPr>
           <w:lang w:val="fr-FR"/>
@@ -4650,12 +4424,60 @@
         </w:rPr>
         <w:t>N</w:t>
       </w:r>
-      <w:proofErr w:type="spellEnd"/>
-      <w:r>
-        <w:rPr>
-          <w:lang w:val="fr-FR"/>
-        </w:rPr>
-        <w:t>).</w:t>
+      <w:r>
+        <w:rPr>
+          <w:lang w:val="fr-FR"/>
+        </w:rPr>
+        <w:t xml:space="preserve">) dans tous les cas. </w:t>
+      </w:r>
+      <w:r>
+        <w:rPr>
+          <w:lang w:val="fr-FR"/>
+        </w:rPr>
+        <w:t>En contrepartie,</w:t>
+      </w:r>
+      <w:r>
+        <w:rPr>
+          <w:lang w:val="fr-FR"/>
+        </w:rPr>
+        <w:t xml:space="preserve"> les futures corrections </w:t>
+      </w:r>
+      <w:r>
+        <w:rPr>
+          <w:lang w:val="fr-FR"/>
+        </w:rPr>
+        <w:t xml:space="preserve">sont </w:t>
+      </w:r>
+      <w:r>
+        <w:rPr>
+          <w:lang w:val="fr-FR"/>
+        </w:rPr>
+        <w:t>en O(M*log</w:t>
+      </w:r>
+      <w:r>
+        <w:rPr>
+          <w:rFonts w:cstheme="minorHAnsi"/>
+          <w:lang w:val="fr-FR"/>
+        </w:rPr>
+        <w:t>₂</w:t>
+      </w:r>
+      <w:r>
+        <w:rPr>
+          <w:lang w:val="fr-FR"/>
+        </w:rPr>
+        <w:t>N)</w:t>
+      </w:r>
+      <w:r>
+        <w:rPr>
+          <w:lang w:val="fr-FR"/>
+        </w:rPr>
+        <w:t xml:space="preserve"> grâce à la recherche dichotomique</w:t>
+      </w:r>
+      <w:r>
+        <w:rPr>
+          <w:lang w:val="fr-FR"/>
+        </w:rPr>
+        <w:t>.</w:t>
       </w:r>
     </w:p>
     <w:p>
@@ -4700,14 +4522,12 @@
         </w:rPr>
         <w:t xml:space="preserve">Au terme de ce projet, nous avons réussi à mettre en place des structures de différents types qui n’ont pas à rougir devant les performances de la STL. Nous avons approfondi nos connaissances relatives aux hachages, aux tables de hachages ainsi que </w:t>
       </w:r>
-      <w:proofErr w:type="gramStart"/>
-      <w:r>
-        <w:rPr>
-          <w:lang w:val="fr-FR"/>
-        </w:rPr>
-        <w:t>le arbres ternaires</w:t>
-      </w:r>
-      <w:proofErr w:type="gramEnd"/>
+      <w:r>
+        <w:rPr>
+          <w:lang w:val="fr-FR"/>
+        </w:rPr>
+        <w:t>les arbres ternaires</w:t>
+      </w:r>
       <w:r>
         <w:rPr>
           <w:lang w:val="fr-FR"/>
@@ -4789,7 +4609,7 @@
       <w:rPr>
         <w:noProof/>
       </w:rPr>
-      <w:t>29.12.2020</w:t>
+      <w:t>06.01.2021</w:t>
     </w:r>
     <w:r>
       <w:rPr>
@@ -4841,19 +4661,11 @@
       </w:sdtPr>
       <w:sdtEndPr/>
       <w:sdtContent>
-        <w:proofErr w:type="spellStart"/>
         <w:r>
           <w:rPr>
             <w:lang w:val="en-US"/>
           </w:rPr>
-          <w:t>Berney</w:t>
-        </w:r>
-        <w:proofErr w:type="spellEnd"/>
-        <w:r>
-          <w:rPr>
-            <w:lang w:val="en-US"/>
-          </w:rPr>
-          <w:t xml:space="preserve"> Alec, Forestier Quentin, Herzig Melvyn</w:t>
+          <w:t>Berney Alec, Forestier Quentin, Herzig Melvyn</w:t>
         </w:r>
       </w:sdtContent>
     </w:sdt>
@@ -8414,21 +8226,21 @@
     <w:charset w:val="00"/>
     <w:family w:val="swiss"/>
     <w:pitch w:val="variable"/>
-    <w:sig w:usb0="E4002EFF" w:usb1="C000247B" w:usb2="00000009" w:usb3="00000000" w:csb0="000001FF" w:csb1="00000000"/>
+    <w:sig w:usb0="E00002FF" w:usb1="4000ACFF" w:usb2="00000001" w:usb3="00000000" w:csb0="0000019F" w:csb1="00000000"/>
   </w:font>
   <w:font w:name="Courier New">
     <w:panose1 w:val="02070309020205020404"/>
     <w:charset w:val="00"/>
     <w:family w:val="modern"/>
     <w:pitch w:val="fixed"/>
-    <w:sig w:usb0="E0002EFF" w:usb1="C0007843" w:usb2="00000009" w:usb3="00000000" w:csb0="000001FF" w:csb1="00000000"/>
+    <w:sig w:usb0="E0002AFF" w:usb1="C0007843" w:usb2="00000009" w:usb3="00000000" w:csb0="000001FF" w:csb1="00000000"/>
   </w:font>
   <w:font w:name="Times New Roman">
     <w:panose1 w:val="02020603050405020304"/>
     <w:charset w:val="00"/>
     <w:family w:val="roman"/>
     <w:pitch w:val="variable"/>
-    <w:sig w:usb0="E0002EFF" w:usb1="C000785B" w:usb2="00000009" w:usb3="00000000" w:csb0="000001FF" w:csb1="00000000"/>
+    <w:sig w:usb0="E0002EFF" w:usb1="C0007843" w:usb2="00000009" w:usb3="00000000" w:csb0="000001FF" w:csb1="00000000"/>
   </w:font>
   <w:font w:name="Wingdings">
     <w:panose1 w:val="05000000000000000000"/>
@@ -8449,7 +8261,7 @@
     <w:charset w:val="00"/>
     <w:family w:val="swiss"/>
     <w:pitch w:val="variable"/>
-    <w:sig w:usb0="E4002EFF" w:usb1="C000247B" w:usb2="00000009" w:usb3="00000000" w:csb0="000001FF" w:csb1="00000000"/>
+    <w:sig w:usb0="A00002EF" w:usb1="4000207B" w:usb2="00000000" w:usb3="00000000" w:csb0="0000019F" w:csb1="00000000"/>
   </w:font>
 </w:fonts>
 </file>
@@ -8474,12 +8286,14 @@
     <w:rsid w:val="00091C68"/>
     <w:rsid w:val="000D3854"/>
     <w:rsid w:val="001036D6"/>
+    <w:rsid w:val="001217F2"/>
     <w:rsid w:val="00223E42"/>
     <w:rsid w:val="004F2FB5"/>
     <w:rsid w:val="005B76AF"/>
     <w:rsid w:val="0068224B"/>
     <w:rsid w:val="00717FA4"/>
     <w:rsid w:val="007B1E64"/>
+    <w:rsid w:val="00AF4F6E"/>
     <w:rsid w:val="00D95F62"/>
     <w:rsid w:val="00F403F7"/>
   </w:rsids>

--- a/Projet_Berney_Forestier_Herzig.docx
+++ b/Projet_Berney_Forestier_Herzig.docx
@@ -150,6 +150,7 @@
                                           <w:lang w:val="en-US"/>
                                         </w:rPr>
                                       </w:pPr>
+                                      <w:proofErr w:type="spellStart"/>
                                       <w:r>
                                         <w:rPr>
                                           <w:color w:val="FFFFFF" w:themeColor="background1"/>
@@ -157,7 +158,17 @@
                                           <w:szCs w:val="32"/>
                                           <w:lang w:val="en-US"/>
                                         </w:rPr>
-                                        <w:t>Berney Alec, Forestier Quentin, H</w:t>
+                                        <w:t>Berney</w:t>
+                                      </w:r>
+                                      <w:proofErr w:type="spellEnd"/>
+                                      <w:r>
+                                        <w:rPr>
+                                          <w:color w:val="FFFFFF" w:themeColor="background1"/>
+                                          <w:sz w:val="32"/>
+                                          <w:szCs w:val="32"/>
+                                          <w:lang w:val="en-US"/>
+                                        </w:rPr>
+                                        <w:t xml:space="preserve"> Alec, Forestier Quentin, H</w:t>
                                       </w:r>
                                       <w:r>
                                         <w:rPr>
@@ -437,6 +448,7 @@
                                     <w:lang w:val="en-US"/>
                                   </w:rPr>
                                 </w:pPr>
+                                <w:proofErr w:type="spellStart"/>
                                 <w:r>
                                   <w:rPr>
                                     <w:color w:val="FFFFFF" w:themeColor="background1"/>
@@ -444,7 +456,17 @@
                                     <w:szCs w:val="32"/>
                                     <w:lang w:val="en-US"/>
                                   </w:rPr>
-                                  <w:t>Berney Alec, Forestier Quentin, H</w:t>
+                                  <w:t>Berney</w:t>
+                                </w:r>
+                                <w:proofErr w:type="spellEnd"/>
+                                <w:r>
+                                  <w:rPr>
+                                    <w:color w:val="FFFFFF" w:themeColor="background1"/>
+                                    <w:sz w:val="32"/>
+                                    <w:szCs w:val="32"/>
+                                    <w:lang w:val="en-US"/>
+                                  </w:rPr>
+                                  <w:t xml:space="preserve"> Alec, Forestier Quentin, H</w:t>
                                 </w:r>
                                 <w:r>
                                   <w:rPr>
@@ -771,7 +793,7 @@
           <w:r>
             <w:fldChar w:fldCharType="separate"/>
           </w:r>
-          <w:hyperlink w:anchor="_Toc60146352" w:history="1">
+          <w:hyperlink w:anchor="_Toc60837550" w:history="1">
             <w:r>
               <w:rPr>
                 <w:rStyle w:val="Lienhypertexte"/>
@@ -798,7 +820,7 @@
                 <w:noProof/>
                 <w:webHidden/>
               </w:rPr>
-              <w:instrText xml:space="preserve"> PAGEREF _Toc60146352 \h </w:instrText>
+              <w:instrText xml:space="preserve"> PAGEREF _Toc60837550 \h </w:instrText>
             </w:r>
             <w:r>
               <w:rPr>
@@ -841,7 +863,7 @@
               <w:lang w:eastAsia="fr-CH"/>
             </w:rPr>
           </w:pPr>
-          <w:hyperlink w:anchor="_Toc60146353" w:history="1">
+          <w:hyperlink w:anchor="_Toc60837551" w:history="1">
             <w:r>
               <w:rPr>
                 <w:rStyle w:val="Lienhypertexte"/>
@@ -868,7 +890,7 @@
                 <w:noProof/>
                 <w:webHidden/>
               </w:rPr>
-              <w:instrText xml:space="preserve"> PAGEREF _Toc60146353 \h </w:instrText>
+              <w:instrText xml:space="preserve"> PAGEREF _Toc60837551 \h </w:instrText>
             </w:r>
             <w:r>
               <w:rPr>
@@ -888,7 +910,7 @@
                 <w:noProof/>
                 <w:webHidden/>
               </w:rPr>
-              <w:t>3</w:t>
+              <w:t>2</w:t>
             </w:r>
             <w:r>
               <w:rPr>
@@ -911,7 +933,7 @@
               <w:lang w:eastAsia="fr-CH"/>
             </w:rPr>
           </w:pPr>
-          <w:hyperlink w:anchor="_Toc60146354" w:history="1">
+          <w:hyperlink w:anchor="_Toc60837552" w:history="1">
             <w:r>
               <w:rPr>
                 <w:rStyle w:val="Lienhypertexte"/>
@@ -938,7 +960,7 @@
                 <w:noProof/>
                 <w:webHidden/>
               </w:rPr>
-              <w:instrText xml:space="preserve"> PAGEREF _Toc60146354 \h </w:instrText>
+              <w:instrText xml:space="preserve"> PAGEREF _Toc60837552 \h </w:instrText>
             </w:r>
             <w:r>
               <w:rPr>
@@ -958,7 +980,7 @@
                 <w:noProof/>
                 <w:webHidden/>
               </w:rPr>
-              <w:t>3</w:t>
+              <w:t>2</w:t>
             </w:r>
             <w:r>
               <w:rPr>
@@ -981,7 +1003,7 @@
               <w:lang w:eastAsia="fr-CH"/>
             </w:rPr>
           </w:pPr>
-          <w:hyperlink w:anchor="_Toc60146355" w:history="1">
+          <w:hyperlink w:anchor="_Toc60837553" w:history="1">
             <w:r>
               <w:rPr>
                 <w:rStyle w:val="Lienhypertexte"/>
@@ -1008,7 +1030,7 @@
                 <w:noProof/>
                 <w:webHidden/>
               </w:rPr>
-              <w:instrText xml:space="preserve"> PAGEREF _Toc60146355 \h </w:instrText>
+              <w:instrText xml:space="preserve"> PAGEREF _Toc60837553 \h </w:instrText>
             </w:r>
             <w:r>
               <w:rPr>
@@ -1028,7 +1050,7 @@
                 <w:noProof/>
                 <w:webHidden/>
               </w:rPr>
-              <w:t>3</w:t>
+              <w:t>2</w:t>
             </w:r>
             <w:r>
               <w:rPr>
@@ -1051,7 +1073,7 @@
               <w:lang w:eastAsia="fr-CH"/>
             </w:rPr>
           </w:pPr>
-          <w:hyperlink w:anchor="_Toc60146356" w:history="1">
+          <w:hyperlink w:anchor="_Toc60837554" w:history="1">
             <w:r>
               <w:rPr>
                 <w:rStyle w:val="Lienhypertexte"/>
@@ -1078,7 +1100,7 @@
                 <w:noProof/>
                 <w:webHidden/>
               </w:rPr>
-              <w:instrText xml:space="preserve"> PAGEREF _Toc60146356 \h </w:instrText>
+              <w:instrText xml:space="preserve"> PAGEREF _Toc60837554 \h </w:instrText>
             </w:r>
             <w:r>
               <w:rPr>
@@ -1098,7 +1120,7 @@
                 <w:noProof/>
                 <w:webHidden/>
               </w:rPr>
-              <w:t>3</w:t>
+              <w:t>2</w:t>
             </w:r>
             <w:r>
               <w:rPr>
@@ -1121,7 +1143,7 @@
               <w:lang w:eastAsia="fr-CH"/>
             </w:rPr>
           </w:pPr>
-          <w:hyperlink w:anchor="_Toc60146357" w:history="1">
+          <w:hyperlink w:anchor="_Toc60837555" w:history="1">
             <w:r>
               <w:rPr>
                 <w:rStyle w:val="Lienhypertexte"/>
@@ -1148,7 +1170,7 @@
                 <w:noProof/>
                 <w:webHidden/>
               </w:rPr>
-              <w:instrText xml:space="preserve"> PAGEREF _Toc60146357 \h </w:instrText>
+              <w:instrText xml:space="preserve"> PAGEREF _Toc60837555 \h </w:instrText>
             </w:r>
             <w:r>
               <w:rPr>
@@ -1168,7 +1190,7 @@
                 <w:noProof/>
                 <w:webHidden/>
               </w:rPr>
-              <w:t>3</w:t>
+              <w:t>2</w:t>
             </w:r>
             <w:r>
               <w:rPr>
@@ -1191,7 +1213,7 @@
               <w:lang w:eastAsia="fr-CH"/>
             </w:rPr>
           </w:pPr>
-          <w:hyperlink w:anchor="_Toc60146358" w:history="1">
+          <w:hyperlink w:anchor="_Toc60837556" w:history="1">
             <w:r>
               <w:rPr>
                 <w:rStyle w:val="Lienhypertexte"/>
@@ -1218,7 +1240,7 @@
                 <w:noProof/>
                 <w:webHidden/>
               </w:rPr>
-              <w:instrText xml:space="preserve"> PAGEREF _Toc60146358 \h </w:instrText>
+              <w:instrText xml:space="preserve"> PAGEREF _Toc60837556 \h </w:instrText>
             </w:r>
             <w:r>
               <w:rPr>
@@ -1238,7 +1260,7 @@
                 <w:noProof/>
                 <w:webHidden/>
               </w:rPr>
-              <w:t>3</w:t>
+              <w:t>2</w:t>
             </w:r>
             <w:r>
               <w:rPr>
@@ -1261,7 +1283,7 @@
               <w:lang w:eastAsia="fr-CH"/>
             </w:rPr>
           </w:pPr>
-          <w:hyperlink w:anchor="_Toc60146359" w:history="1">
+          <w:hyperlink w:anchor="_Toc60837557" w:history="1">
             <w:r>
               <w:rPr>
                 <w:rStyle w:val="Lienhypertexte"/>
@@ -1288,7 +1310,7 @@
                 <w:noProof/>
                 <w:webHidden/>
               </w:rPr>
-              <w:instrText xml:space="preserve"> PAGEREF _Toc60146359 \h </w:instrText>
+              <w:instrText xml:space="preserve"> PAGEREF _Toc60837557 \h </w:instrText>
             </w:r>
             <w:r>
               <w:rPr>
@@ -1308,7 +1330,7 @@
                 <w:noProof/>
                 <w:webHidden/>
               </w:rPr>
-              <w:t>3</w:t>
+              <w:t>2</w:t>
             </w:r>
             <w:r>
               <w:rPr>
@@ -1331,7 +1353,7 @@
               <w:lang w:eastAsia="fr-CH"/>
             </w:rPr>
           </w:pPr>
-          <w:hyperlink w:anchor="_Toc60146360" w:history="1">
+          <w:hyperlink w:anchor="_Toc60837558" w:history="1">
             <w:r>
               <w:rPr>
                 <w:rStyle w:val="Lienhypertexte"/>
@@ -1366,7 +1388,7 @@
                 <w:noProof/>
                 <w:webHidden/>
               </w:rPr>
-              <w:instrText xml:space="preserve"> PAGEREF _Toc60146360 \h </w:instrText>
+              <w:instrText xml:space="preserve"> PAGEREF _Toc60837558 \h </w:instrText>
             </w:r>
             <w:r>
               <w:rPr>
@@ -1386,7 +1408,7 @@
                 <w:noProof/>
                 <w:webHidden/>
               </w:rPr>
-              <w:t>4</w:t>
+              <w:t>3</w:t>
             </w:r>
             <w:r>
               <w:rPr>
@@ -1409,7 +1431,7 @@
               <w:lang w:eastAsia="fr-CH"/>
             </w:rPr>
           </w:pPr>
-          <w:hyperlink w:anchor="_Toc60146361" w:history="1">
+          <w:hyperlink w:anchor="_Toc60837559" w:history="1">
             <w:r>
               <w:rPr>
                 <w:rStyle w:val="Lienhypertexte"/>
@@ -1444,7 +1466,7 @@
                 <w:noProof/>
                 <w:webHidden/>
               </w:rPr>
-              <w:instrText xml:space="preserve"> PAGEREF _Toc60146361 \h </w:instrText>
+              <w:instrText xml:space="preserve"> PAGEREF _Toc60837559 \h </w:instrText>
             </w:r>
             <w:r>
               <w:rPr>
@@ -1464,7 +1486,7 @@
                 <w:noProof/>
                 <w:webHidden/>
               </w:rPr>
-              <w:t>4</w:t>
+              <w:t>3</w:t>
             </w:r>
             <w:r>
               <w:rPr>
@@ -1487,7 +1509,7 @@
               <w:lang w:eastAsia="fr-CH"/>
             </w:rPr>
           </w:pPr>
-          <w:hyperlink w:anchor="_Toc60146362" w:history="1">
+          <w:hyperlink w:anchor="_Toc60837560" w:history="1">
             <w:r>
               <w:rPr>
                 <w:rStyle w:val="Lienhypertexte"/>
@@ -1515,7 +1537,7 @@
                 <w:noProof/>
                 <w:webHidden/>
               </w:rPr>
-              <w:instrText xml:space="preserve"> PAGEREF _Toc60146362 \h </w:instrText>
+              <w:instrText xml:space="preserve"> PAGEREF _Toc60837560 \h </w:instrText>
             </w:r>
             <w:r>
               <w:rPr>
@@ -1535,7 +1557,7 @@
                 <w:noProof/>
                 <w:webHidden/>
               </w:rPr>
-              <w:t>5</w:t>
+              <w:t>4</w:t>
             </w:r>
             <w:r>
               <w:rPr>
@@ -1558,7 +1580,7 @@
               <w:lang w:eastAsia="fr-CH"/>
             </w:rPr>
           </w:pPr>
-          <w:hyperlink w:anchor="_Toc60146363" w:history="1">
+          <w:hyperlink w:anchor="_Toc60837561" w:history="1">
             <w:r>
               <w:rPr>
                 <w:rStyle w:val="Lienhypertexte"/>
@@ -1585,7 +1607,7 @@
                 <w:noProof/>
                 <w:webHidden/>
               </w:rPr>
-              <w:instrText xml:space="preserve"> PAGEREF _Toc60146363 \h </w:instrText>
+              <w:instrText xml:space="preserve"> PAGEREF _Toc60837561 \h </w:instrText>
             </w:r>
             <w:r>
               <w:rPr>
@@ -1605,7 +1627,7 @@
                 <w:noProof/>
                 <w:webHidden/>
               </w:rPr>
-              <w:t>5</w:t>
+              <w:t>4</w:t>
             </w:r>
             <w:r>
               <w:rPr>
@@ -1628,7 +1650,7 @@
               <w:lang w:eastAsia="fr-CH"/>
             </w:rPr>
           </w:pPr>
-          <w:hyperlink w:anchor="_Toc60146364" w:history="1">
+          <w:hyperlink w:anchor="_Toc60837562" w:history="1">
             <w:r>
               <w:rPr>
                 <w:rStyle w:val="Lienhypertexte"/>
@@ -1656,7 +1678,7 @@
                 <w:noProof/>
                 <w:webHidden/>
               </w:rPr>
-              <w:instrText xml:space="preserve"> PAGEREF _Toc60146364 \h </w:instrText>
+              <w:instrText xml:space="preserve"> PAGEREF _Toc60837562 \h </w:instrText>
             </w:r>
             <w:r>
               <w:rPr>
@@ -1676,7 +1698,7 @@
                 <w:noProof/>
                 <w:webHidden/>
               </w:rPr>
-              <w:t>5</w:t>
+              <w:t>4</w:t>
             </w:r>
             <w:r>
               <w:rPr>
@@ -1699,7 +1721,7 @@
               <w:lang w:eastAsia="fr-CH"/>
             </w:rPr>
           </w:pPr>
-          <w:hyperlink w:anchor="_Toc60146365" w:history="1">
+          <w:hyperlink w:anchor="_Toc60837563" w:history="1">
             <w:r>
               <w:rPr>
                 <w:rStyle w:val="Lienhypertexte"/>
@@ -1727,7 +1749,7 @@
                 <w:noProof/>
                 <w:webHidden/>
               </w:rPr>
-              <w:instrText xml:space="preserve"> PAGEREF _Toc60146365 \h </w:instrText>
+              <w:instrText xml:space="preserve"> PAGEREF _Toc60837563 \h </w:instrText>
             </w:r>
             <w:r>
               <w:rPr>
@@ -1747,7 +1769,7 @@
                 <w:noProof/>
                 <w:webHidden/>
               </w:rPr>
-              <w:t>5</w:t>
+              <w:t>4</w:t>
             </w:r>
             <w:r>
               <w:rPr>
@@ -1770,7 +1792,7 @@
               <w:lang w:eastAsia="fr-CH"/>
             </w:rPr>
           </w:pPr>
-          <w:hyperlink w:anchor="_Toc60146366" w:history="1">
+          <w:hyperlink w:anchor="_Toc60837564" w:history="1">
             <w:r>
               <w:rPr>
                 <w:rStyle w:val="Lienhypertexte"/>
@@ -1798,7 +1820,7 @@
                 <w:noProof/>
                 <w:webHidden/>
               </w:rPr>
-              <w:instrText xml:space="preserve"> PAGEREF _Toc60146366 \h </w:instrText>
+              <w:instrText xml:space="preserve"> PAGEREF _Toc60837564 \h </w:instrText>
             </w:r>
             <w:r>
               <w:rPr>
@@ -1818,7 +1840,7 @@
                 <w:noProof/>
                 <w:webHidden/>
               </w:rPr>
-              <w:t>6</w:t>
+              <w:t>5</w:t>
             </w:r>
             <w:r>
               <w:rPr>
@@ -1841,7 +1863,7 @@
               <w:lang w:eastAsia="fr-CH"/>
             </w:rPr>
           </w:pPr>
-          <w:hyperlink w:anchor="_Toc60146367" w:history="1">
+          <w:hyperlink w:anchor="_Toc60837565" w:history="1">
             <w:r>
               <w:rPr>
                 <w:rStyle w:val="Lienhypertexte"/>
@@ -1868,7 +1890,7 @@
                 <w:noProof/>
                 <w:webHidden/>
               </w:rPr>
-              <w:instrText xml:space="preserve"> PAGEREF _Toc60146367 \h </w:instrText>
+              <w:instrText xml:space="preserve"> PAGEREF _Toc60837565 \h </w:instrText>
             </w:r>
             <w:r>
               <w:rPr>
@@ -1888,7 +1910,7 @@
                 <w:noProof/>
                 <w:webHidden/>
               </w:rPr>
-              <w:t>7</w:t>
+              <w:t>6</w:t>
             </w:r>
             <w:r>
               <w:rPr>
@@ -1911,7 +1933,7 @@
               <w:lang w:eastAsia="fr-CH"/>
             </w:rPr>
           </w:pPr>
-          <w:hyperlink w:anchor="_Toc60146368" w:history="1">
+          <w:hyperlink w:anchor="_Toc60837566" w:history="1">
             <w:r>
               <w:rPr>
                 <w:rStyle w:val="Lienhypertexte"/>
@@ -1938,7 +1960,7 @@
                 <w:noProof/>
                 <w:webHidden/>
               </w:rPr>
-              <w:instrText xml:space="preserve"> PAGEREF _Toc60146368 \h </w:instrText>
+              <w:instrText xml:space="preserve"> PAGEREF _Toc60837566 \h </w:instrText>
             </w:r>
             <w:r>
               <w:rPr>
@@ -1958,7 +1980,7 @@
                 <w:noProof/>
                 <w:webHidden/>
               </w:rPr>
-              <w:t>7</w:t>
+              <w:t>6</w:t>
             </w:r>
             <w:r>
               <w:rPr>
@@ -1981,7 +2003,7 @@
               <w:lang w:eastAsia="fr-CH"/>
             </w:rPr>
           </w:pPr>
-          <w:hyperlink w:anchor="_Toc60146369" w:history="1">
+          <w:hyperlink w:anchor="_Toc60837567" w:history="1">
             <w:r>
               <w:rPr>
                 <w:rStyle w:val="Lienhypertexte"/>
@@ -2008,7 +2030,7 @@
                 <w:noProof/>
                 <w:webHidden/>
               </w:rPr>
-              <w:instrText xml:space="preserve"> PAGEREF _Toc60146369 \h </w:instrText>
+              <w:instrText xml:space="preserve"> PAGEREF _Toc60837567 \h </w:instrText>
             </w:r>
             <w:r>
               <w:rPr>
@@ -2028,7 +2050,7 @@
                 <w:noProof/>
                 <w:webHidden/>
               </w:rPr>
-              <w:t>7</w:t>
+              <w:t>6</w:t>
             </w:r>
             <w:r>
               <w:rPr>
@@ -2051,7 +2073,7 @@
               <w:lang w:eastAsia="fr-CH"/>
             </w:rPr>
           </w:pPr>
-          <w:hyperlink w:anchor="_Toc60146370" w:history="1">
+          <w:hyperlink w:anchor="_Toc60837568" w:history="1">
             <w:r>
               <w:rPr>
                 <w:rStyle w:val="Lienhypertexte"/>
@@ -2079,7 +2101,7 @@
                 <w:noProof/>
                 <w:webHidden/>
               </w:rPr>
-              <w:instrText xml:space="preserve"> PAGEREF _Toc60146370 \h </w:instrText>
+              <w:instrText xml:space="preserve"> PAGEREF _Toc60837568 \h </w:instrText>
             </w:r>
             <w:r>
               <w:rPr>
@@ -2099,7 +2121,7 @@
                 <w:noProof/>
                 <w:webHidden/>
               </w:rPr>
-              <w:t>8</w:t>
+              <w:t>7</w:t>
             </w:r>
             <w:r>
               <w:rPr>
@@ -2131,7 +2153,7 @@
       <w:pPr>
         <w:pStyle w:val="Titre1"/>
       </w:pPr>
-      <w:bookmarkStart w:id="0" w:name="_Toc60146352"/>
+      <w:bookmarkStart w:id="0" w:name="_Toc60837550"/>
       <w:r>
         <w:t>Introduction</w:t>
       </w:r>
@@ -2166,7 +2188,7 @@
       <w:pPr>
         <w:pStyle w:val="Titre1"/>
       </w:pPr>
-      <w:bookmarkStart w:id="1" w:name="_Toc60146353"/>
+      <w:bookmarkStart w:id="1" w:name="_Toc60837551"/>
       <w:r>
         <w:lastRenderedPageBreak/>
         <w:t xml:space="preserve">Première partie : </w:t>
@@ -2184,7 +2206,7 @@
       <w:pPr>
         <w:pStyle w:val="Titre2"/>
       </w:pPr>
-      <w:bookmarkStart w:id="2" w:name="_Toc60146354"/>
+      <w:bookmarkStart w:id="2" w:name="_Toc60837552"/>
       <w:r>
         <w:t>Fichiers principaux</w:t>
       </w:r>
@@ -2227,6 +2249,7 @@
                 <w:bCs/>
               </w:rPr>
             </w:pPr>
+            <w:proofErr w:type="spellStart"/>
             <w:r>
               <w:rPr>
                 <w:b/>
@@ -2234,6 +2257,7 @@
               </w:rPr>
               <w:t>HashMapCommon.h</w:t>
             </w:r>
+            <w:proofErr w:type="spellEnd"/>
           </w:p>
         </w:tc>
         <w:tc>
@@ -2248,7 +2272,23 @@
               <w:t>les méthodes virtuelles</w:t>
             </w:r>
             <w:r>
-              <w:t xml:space="preserve"> que doivent implémenter HashMapChain et HashMapLinearSample ainsi que leurs implémentations communes.</w:t>
+              <w:t xml:space="preserve"> que doivent implémenter </w:t>
+            </w:r>
+            <w:proofErr w:type="spellStart"/>
+            <w:r>
+              <w:t>HashMapChain</w:t>
+            </w:r>
+            <w:proofErr w:type="spellEnd"/>
+            <w:r>
+              <w:t xml:space="preserve"> et </w:t>
+            </w:r>
+            <w:proofErr w:type="spellStart"/>
+            <w:r>
+              <w:t>HashMapLinearSample</w:t>
+            </w:r>
+            <w:proofErr w:type="spellEnd"/>
+            <w:r>
+              <w:t xml:space="preserve"> ainsi que leurs implémentations communes.</w:t>
             </w:r>
           </w:p>
         </w:tc>
@@ -2268,6 +2308,7 @@
                 <w:bCs/>
               </w:rPr>
             </w:pPr>
+            <w:proofErr w:type="spellStart"/>
             <w:r>
               <w:rPr>
                 <w:b/>
@@ -2275,6 +2316,7 @@
               </w:rPr>
               <w:t>HashMapLinearSample.h</w:t>
             </w:r>
+            <w:proofErr w:type="spellEnd"/>
           </w:p>
         </w:tc>
         <w:tc>
@@ -2303,6 +2345,7 @@
                 <w:bCs/>
               </w:rPr>
             </w:pPr>
+            <w:proofErr w:type="spellStart"/>
             <w:r>
               <w:rPr>
                 <w:b/>
@@ -2310,6 +2353,7 @@
               </w:rPr>
               <w:t>HashMapChain.h</w:t>
             </w:r>
+            <w:proofErr w:type="spellEnd"/>
           </w:p>
         </w:tc>
         <w:tc>
@@ -2338,6 +2382,7 @@
                 <w:bCs/>
               </w:rPr>
             </w:pPr>
+            <w:proofErr w:type="spellStart"/>
             <w:r>
               <w:rPr>
                 <w:b/>
@@ -2345,6 +2390,7 @@
               </w:rPr>
               <w:t>Person.h</w:t>
             </w:r>
+            <w:proofErr w:type="spellEnd"/>
           </w:p>
         </w:tc>
         <w:tc>
@@ -2364,7 +2410,7 @@
       <w:pPr>
         <w:pStyle w:val="Titre2"/>
       </w:pPr>
-      <w:bookmarkStart w:id="3" w:name="_Toc60146355"/>
+      <w:bookmarkStart w:id="3" w:name="_Toc60837553"/>
       <w:r>
         <w:t xml:space="preserve">Question </w:t>
       </w:r>
@@ -2378,7 +2424,23 @@
         <w:t xml:space="preserve">Bien que </w:t>
       </w:r>
       <w:r>
-        <w:t xml:space="preserve">les unordered_set de la STL proposent d’insérer, chercher et supprimer des clés en O(1), ils sont non ordonnés. </w:t>
+        <w:t xml:space="preserve">les </w:t>
+      </w:r>
+      <w:proofErr w:type="spellStart"/>
+      <w:r>
+        <w:t>unordered_set</w:t>
+      </w:r>
+      <w:proofErr w:type="spellEnd"/>
+      <w:r>
+        <w:t xml:space="preserve"> de la STL proposent d’insérer, chercher et supprimer des clés en </w:t>
+      </w:r>
+      <w:proofErr w:type="gramStart"/>
+      <w:r>
+        <w:t>O(</w:t>
+      </w:r>
+      <w:proofErr w:type="gramEnd"/>
+      <w:r>
+        <w:t xml:space="preserve">1), ils sont non ordonnés. </w:t>
       </w:r>
     </w:p>
     <w:p>
@@ -2394,6 +2456,9 @@
       <w:r>
         <w:t xml:space="preserve"> en constantes évolutions</w:t>
       </w:r>
+      <w:r>
+        <w:t>.</w:t>
+      </w:r>
     </w:p>
     <w:p>
       <w:r>
@@ -2406,7 +2471,15 @@
         <w:t xml:space="preserve">données distinctes </w:t>
       </w:r>
       <w:r>
-        <w:t>stockés dans le set et l’unordered_set à un moment M.</w:t>
+        <w:t>stockés dans le set et l’</w:t>
+      </w:r>
+      <w:proofErr w:type="spellStart"/>
+      <w:r>
+        <w:t>unordered_set</w:t>
+      </w:r>
+      <w:proofErr w:type="spellEnd"/>
+      <w:r>
+        <w:t xml:space="preserve"> à un moment M.</w:t>
       </w:r>
     </w:p>
     <w:p>
@@ -2418,7 +2491,7 @@
       <w:pPr>
         <w:pStyle w:val="Titre3"/>
       </w:pPr>
-      <w:bookmarkStart w:id="4" w:name="_Toc60146356"/>
+      <w:bookmarkStart w:id="4" w:name="_Toc60837554"/>
       <w:r>
         <w:t>Génération de la structure</w:t>
       </w:r>
@@ -2450,8 +2523,13 @@
             <w:tcW w:w="4531" w:type="dxa"/>
           </w:tcPr>
           <w:p>
-            <w:r>
-              <w:t>Unordered_set O(N)</w:t>
+            <w:proofErr w:type="spellStart"/>
+            <w:r>
+              <w:t>Unordered_set</w:t>
+            </w:r>
+            <w:proofErr w:type="spellEnd"/>
+            <w:r>
+              <w:t xml:space="preserve"> O(N)</w:t>
             </w:r>
           </w:p>
         </w:tc>
@@ -2462,7 +2540,7 @@
       <w:pPr>
         <w:pStyle w:val="Titre3"/>
       </w:pPr>
-      <w:bookmarkStart w:id="5" w:name="_Toc60146357"/>
+      <w:bookmarkStart w:id="5" w:name="_Toc60837555"/>
       <w:r>
         <w:t>Récupération de la structure</w:t>
       </w:r>
@@ -2500,8 +2578,13 @@
             <w:tcW w:w="4531" w:type="dxa"/>
           </w:tcPr>
           <w:p>
-            <w:r>
-              <w:t>Unordered_set O(N)</w:t>
+            <w:proofErr w:type="spellStart"/>
+            <w:r>
+              <w:t>Unordered_set</w:t>
+            </w:r>
+            <w:proofErr w:type="spellEnd"/>
+            <w:r>
+              <w:t xml:space="preserve"> O(N)</w:t>
             </w:r>
           </w:p>
         </w:tc>
@@ -2515,19 +2598,30 @@
         </w:tabs>
       </w:pPr>
       <w:r>
-        <w:t>A cette étape, le set a l’avantage d’être déjà trié.</w:t>
+        <w:t>À</w:t>
+      </w:r>
+      <w:r>
+        <w:t xml:space="preserve"> cette étape, le set a l’avantage d’être déjà trié.</w:t>
       </w:r>
     </w:p>
     <w:p>
       <w:r>
-        <w:t>Quant à l’unordered_set, son contenu doit encore être trié en O(N*log(N))</w:t>
+        <w:t>Quant à l’</w:t>
+      </w:r>
+      <w:proofErr w:type="spellStart"/>
+      <w:r>
+        <w:t>unordered_set</w:t>
+      </w:r>
+      <w:proofErr w:type="spellEnd"/>
+      <w:r>
+        <w:t>, son contenu doit encore être trié en O(N*log(N))</w:t>
       </w:r>
     </w:p>
     <w:p>
       <w:pPr>
         <w:pStyle w:val="Titre3"/>
       </w:pPr>
-      <w:bookmarkStart w:id="6" w:name="_Toc60146358"/>
+      <w:bookmarkStart w:id="6" w:name="_Toc60837556"/>
       <w:r>
         <w:t>Complexité totale</w:t>
       </w:r>
@@ -2584,11 +2678,19 @@
                 <w:lang w:val="en-US"/>
               </w:rPr>
             </w:pPr>
+            <w:proofErr w:type="spellStart"/>
             <w:r>
               <w:rPr>
                 <w:lang w:val="en-US"/>
               </w:rPr>
-              <w:t>Unordered_set O(N+</w:t>
+              <w:t>Unordered_set</w:t>
+            </w:r>
+            <w:proofErr w:type="spellEnd"/>
+            <w:r>
+              <w:rPr>
+                <w:lang w:val="en-US"/>
+              </w:rPr>
+              <w:t xml:space="preserve"> O(N+</w:t>
             </w:r>
             <w:r>
               <w:rPr>
@@ -2629,8 +2731,16 @@
         <w:rPr>
           <w:lang w:val="fr-FR"/>
         </w:rPr>
-        <w:t>e situation, la structure set est préférable à l’unordered_set</w:t>
-      </w:r>
+        <w:t>e situation, la structure set est préférable à l’</w:t>
+      </w:r>
+      <w:proofErr w:type="spellStart"/>
+      <w:r>
+        <w:rPr>
+          <w:lang w:val="fr-FR"/>
+        </w:rPr>
+        <w:t>unordered_set</w:t>
+      </w:r>
+      <w:proofErr w:type="spellEnd"/>
       <w:r>
         <w:rPr>
           <w:lang w:val="fr-FR"/>
@@ -2648,7 +2758,7 @@
       <w:pPr>
         <w:pStyle w:val="Titre2"/>
       </w:pPr>
-      <w:bookmarkStart w:id="7" w:name="_Toc60146359"/>
+      <w:bookmarkStart w:id="7" w:name="_Toc60837557"/>
       <w:r>
         <w:t xml:space="preserve">Question </w:t>
       </w:r>
@@ -2662,7 +2772,21 @@
         <w:t>L</w:t>
       </w:r>
       <w:r>
-        <w:t>es collisions sont gérées par chainage. Les valeurs qui génèrent la même clé sont stockées dans le même « bucket » (équivalent des listes dans la théorie du cours).</w:t>
+        <w:t xml:space="preserve">es collisions sont gérées par </w:t>
+      </w:r>
+      <w:r>
+        <w:t>chaînage</w:t>
+      </w:r>
+      <w:r>
+        <w:t>. Les valeurs qui génèrent la même clé sont stockées dans le même « </w:t>
+      </w:r>
+      <w:proofErr w:type="spellStart"/>
+      <w:r>
+        <w:t>bucket</w:t>
+      </w:r>
+      <w:proofErr w:type="spellEnd"/>
+      <w:r>
+        <w:t> » (équivalent des listes dans la théorie du cours).</w:t>
       </w:r>
     </w:p>
     <w:p>
@@ -2675,13 +2799,53 @@
         <w:rPr>
           <w:lang w:val="fr-FR"/>
         </w:rPr>
-        <w:t xml:space="preserve">Le max_load_factor est </w:t>
-      </w:r>
-      <w:r>
-        <w:rPr>
-          <w:lang w:val="fr-FR"/>
-        </w:rPr>
-        <w:t>le ratio entre le nombre d’élément réellement stocké et le nombre de buckets. Quand le ratio, par défaut à 1, est dépassé, l</w:t>
+        <w:t xml:space="preserve">Le </w:t>
+      </w:r>
+      <w:proofErr w:type="spellStart"/>
+      <w:r>
+        <w:rPr>
+          <w:lang w:val="fr-FR"/>
+        </w:rPr>
+        <w:t>max_load_factor</w:t>
+      </w:r>
+      <w:proofErr w:type="spellEnd"/>
+      <w:r>
+        <w:rPr>
+          <w:lang w:val="fr-FR"/>
+        </w:rPr>
+        <w:t xml:space="preserve"> est </w:t>
+      </w:r>
+      <w:r>
+        <w:rPr>
+          <w:lang w:val="fr-FR"/>
+        </w:rPr>
+        <w:t>le ratio entre le nombre d’élément</w:t>
+      </w:r>
+      <w:r>
+        <w:rPr>
+          <w:lang w:val="fr-FR"/>
+        </w:rPr>
+        <w:t>s</w:t>
+      </w:r>
+      <w:r>
+        <w:rPr>
+          <w:lang w:val="fr-FR"/>
+        </w:rPr>
+        <w:t xml:space="preserve"> réellement stocké et le nombre de </w:t>
+      </w:r>
+      <w:proofErr w:type="spellStart"/>
+      <w:r>
+        <w:rPr>
+          <w:lang w:val="fr-FR"/>
+        </w:rPr>
+        <w:t>buckets</w:t>
+      </w:r>
+      <w:proofErr w:type="spellEnd"/>
+      <w:r>
+        <w:rPr>
+          <w:lang w:val="fr-FR"/>
+        </w:rPr>
+        <w:t>. Quand le ratio, par défaut à 1, est dépassé, l</w:t>
       </w:r>
       <w:r>
         <w:rPr>
@@ -2693,7 +2857,21 @@
         <w:rPr>
           <w:lang w:val="fr-FR"/>
         </w:rPr>
-        <w:t xml:space="preserve"> nombre de buckets e</w:t>
+        <w:t xml:space="preserve"> nombre de </w:t>
+      </w:r>
+      <w:proofErr w:type="spellStart"/>
+      <w:r>
+        <w:rPr>
+          <w:lang w:val="fr-FR"/>
+        </w:rPr>
+        <w:t>buckets</w:t>
+      </w:r>
+      <w:proofErr w:type="spellEnd"/>
+      <w:r>
+        <w:rPr>
+          <w:lang w:val="fr-FR"/>
+        </w:rPr>
+        <w:t xml:space="preserve"> e</w:t>
       </w:r>
       <w:r>
         <w:rPr>
@@ -2715,7 +2893,7 @@
           <w:lang w:val="fr-FR"/>
         </w:rPr>
       </w:pPr>
-      <w:bookmarkStart w:id="8" w:name="_Toc60146360"/>
+      <w:bookmarkStart w:id="8" w:name="_Toc60837558"/>
       <w:r>
         <w:lastRenderedPageBreak/>
         <w:t>Question</w:t>
@@ -2750,7 +2928,19 @@
         <w:rPr>
           <w:lang w:val="fr-FR"/>
         </w:rPr>
-        <w:t>de ne pas doubler inutilement la taille de la table de hachage. La table garde ainsi une taille relative au nombre d’élément que nous y insérons/supprimons.</w:t>
+        <w:t>de ne pas doubler inutilement la taille de la table de hachage. La table garde ainsi une taille relative au nombre d’élément</w:t>
+      </w:r>
+      <w:r>
+        <w:rPr>
+          <w:lang w:val="fr-FR"/>
+        </w:rPr>
+        <w:t>s</w:t>
+      </w:r>
+      <w:r>
+        <w:rPr>
+          <w:lang w:val="fr-FR"/>
+        </w:rPr>
+        <w:t xml:space="preserve"> que nous y insérons/supprimons.</w:t>
       </w:r>
     </w:p>
     <w:p>
@@ -2760,7 +2950,7 @@
           <w:lang w:val="fr-FR"/>
         </w:rPr>
       </w:pPr>
-      <w:bookmarkStart w:id="9" w:name="_Toc60146361"/>
+      <w:bookmarkStart w:id="9" w:name="_Toc60837559"/>
       <w:r>
         <w:t>Question</w:t>
       </w:r>
@@ -2837,7 +3027,21 @@
         <w:rPr>
           <w:lang w:val="fr-FR"/>
         </w:rPr>
-        <w:t xml:space="preserve">Dans le fichier Person.h nous proposons notre amélioration de la fonction de hash pour un objet Person. Conformément à la recette </w:t>
+        <w:t xml:space="preserve">Dans le fichier </w:t>
+      </w:r>
+      <w:proofErr w:type="spellStart"/>
+      <w:r>
+        <w:rPr>
+          <w:lang w:val="fr-FR"/>
+        </w:rPr>
+        <w:t>Person.h</w:t>
+      </w:r>
+      <w:proofErr w:type="spellEnd"/>
+      <w:r>
+        <w:rPr>
+          <w:lang w:val="fr-FR"/>
+        </w:rPr>
+        <w:t xml:space="preserve"> nous proposons notre amélioration de la fonction de hash pour un objet Person. Conformément à la recette </w:t>
       </w:r>
       <w:r>
         <w:rPr>
@@ -2884,7 +3088,7 @@
           <w:lang w:val="fr-FR"/>
         </w:rPr>
       </w:pPr>
-      <w:bookmarkStart w:id="10" w:name="_Toc60146362"/>
+      <w:bookmarkStart w:id="10" w:name="_Toc60837560"/>
       <w:r>
         <w:rPr>
           <w:lang w:val="fr-FR"/>
@@ -2898,7 +3102,7 @@
       <w:pPr>
         <w:pStyle w:val="Titre2"/>
       </w:pPr>
-      <w:bookmarkStart w:id="11" w:name="_Toc60146363"/>
+      <w:bookmarkStart w:id="11" w:name="_Toc60837561"/>
       <w:r>
         <w:t>Fichiers principaux</w:t>
       </w:r>
@@ -2941,6 +3145,7 @@
                 <w:bCs/>
               </w:rPr>
             </w:pPr>
+            <w:proofErr w:type="spellStart"/>
             <w:r>
               <w:rPr>
                 <w:b/>
@@ -2955,6 +3160,7 @@
               </w:rPr>
               <w:t>.h</w:t>
             </w:r>
+            <w:proofErr w:type="spellEnd"/>
           </w:p>
         </w:tc>
         <w:tc>
@@ -2983,13 +3189,31 @@
                 <w:bCs/>
               </w:rPr>
             </w:pPr>
+            <w:proofErr w:type="spellStart"/>
             <w:r>
               <w:rPr>
                 <w:b/>
                 <w:bCs/>
               </w:rPr>
-              <w:t>TSTreeWords.h/.cpp</w:t>
-            </w:r>
+              <w:t>TSTreeWords.h</w:t>
+            </w:r>
+            <w:proofErr w:type="spellEnd"/>
+            <w:r>
+              <w:rPr>
+                <w:b/>
+                <w:bCs/>
+              </w:rPr>
+              <w:t>/.</w:t>
+            </w:r>
+            <w:proofErr w:type="spellStart"/>
+            <w:r>
+              <w:rPr>
+                <w:b/>
+                <w:bCs/>
+              </w:rPr>
+              <w:t>cpp</w:t>
+            </w:r>
+            <w:proofErr w:type="spellEnd"/>
           </w:p>
         </w:tc>
         <w:tc>
@@ -3018,6 +3242,7 @@
                 <w:bCs/>
               </w:rPr>
             </w:pPr>
+            <w:proofErr w:type="spellStart"/>
             <w:r>
               <w:rPr>
                 <w:b/>
@@ -3025,6 +3250,7 @@
               </w:rPr>
               <w:t>AdaptaterCorrector.h</w:t>
             </w:r>
+            <w:proofErr w:type="spellEnd"/>
           </w:p>
         </w:tc>
         <w:tc>
@@ -3033,11 +3259,16 @@
           </w:tcPr>
           <w:p>
             <w:r>
-              <w:t>Classe permettant d’interfacer une structure STL avec Corrector</w:t>
+              <w:t xml:space="preserve">Classe permettant d’interfacer une structure STL avec </w:t>
+            </w:r>
+            <w:proofErr w:type="spellStart"/>
+            <w:r>
+              <w:t>Corrector</w:t>
             </w:r>
             <w:r>
               <w:t>.h</w:t>
             </w:r>
+            <w:proofErr w:type="spellEnd"/>
             <w:r>
               <w:t>.</w:t>
             </w:r>
@@ -3053,7 +3284,7 @@
           <w:lang w:val="fr-FR"/>
         </w:rPr>
       </w:pPr>
-      <w:bookmarkStart w:id="12" w:name="_Toc60146364"/>
+      <w:bookmarkStart w:id="12" w:name="_Toc60837562"/>
       <w:r>
         <w:rPr>
           <w:lang w:val="fr-FR"/>
@@ -3072,7 +3303,19 @@
         <w:rPr>
           <w:lang w:val="fr-FR"/>
         </w:rPr>
-        <w:t>Nous avons décidé de choisir deux structures qui n’étaient pas inadaptée pour cette tâche.</w:t>
+        <w:t>Nous avons décidé de choisir deux structures adaptée</w:t>
+      </w:r>
+      <w:r>
+        <w:rPr>
+          <w:lang w:val="fr-FR"/>
+        </w:rPr>
+        <w:t>s</w:t>
+      </w:r>
+      <w:r>
+        <w:rPr>
+          <w:lang w:val="fr-FR"/>
+        </w:rPr>
+        <w:t xml:space="preserve"> pour cette tâche.</w:t>
       </w:r>
     </w:p>
     <w:p>
@@ -3081,14 +3324,26 @@
           <w:lang w:val="fr-FR"/>
         </w:rPr>
       </w:pPr>
+      <w:proofErr w:type="spellStart"/>
+      <w:proofErr w:type="gramStart"/>
       <w:r>
         <w:rPr>
           <w:b/>
           <w:bCs/>
           <w:lang w:val="fr-FR"/>
         </w:rPr>
-        <w:t>unordered_set</w:t>
-      </w:r>
+        <w:t>unordered</w:t>
+      </w:r>
+      <w:proofErr w:type="gramEnd"/>
+      <w:r>
+        <w:rPr>
+          <w:b/>
+          <w:bCs/>
+          <w:lang w:val="fr-FR"/>
+        </w:rPr>
+        <w:t>_set</w:t>
+      </w:r>
+      <w:proofErr w:type="spellEnd"/>
       <w:r>
         <w:rPr>
           <w:lang w:val="fr-FR"/>
@@ -3111,7 +3366,21 @@
         <w:rPr>
           <w:lang w:val="fr-FR"/>
         </w:rPr>
-        <w:t>e à la situation, elle permet une insertion et récupération de ses éléments en O(1), idéal pour un dictionnaire. Elle permettra de définir l’idéal à atteindre.</w:t>
+        <w:t xml:space="preserve">e à la situation, elle permet une insertion et récupération de ses éléments en </w:t>
+      </w:r>
+      <w:proofErr w:type="gramStart"/>
+      <w:r>
+        <w:rPr>
+          <w:lang w:val="fr-FR"/>
+        </w:rPr>
+        <w:t>O(</w:t>
+      </w:r>
+      <w:proofErr w:type="gramEnd"/>
+      <w:r>
+        <w:rPr>
+          <w:lang w:val="fr-FR"/>
+        </w:rPr>
+        <w:t>1), idéal pour un dictionnaire. Elle permettra de définir l’idéal à atteindre.</w:t>
       </w:r>
     </w:p>
     <w:p>
@@ -3120,6 +3389,7 @@
           <w:lang w:val="fr-FR"/>
         </w:rPr>
       </w:pPr>
+      <w:proofErr w:type="gramStart"/>
       <w:r>
         <w:rPr>
           <w:b/>
@@ -3136,6 +3406,7 @@
         </w:rPr>
         <w:t>et</w:t>
       </w:r>
+      <w:proofErr w:type="gramEnd"/>
       <w:r>
         <w:rPr>
           <w:b/>
@@ -3148,7 +3419,21 @@
         <w:rPr>
           <w:lang w:val="fr-FR"/>
         </w:rPr>
-        <w:t>Cette structure permet de tester une approche dichotomique. Ses performances en O(logN) en récupération permettront de poser le seuil à ne pas dépasser tout en étant raisonnable.</w:t>
+        <w:t>Cette structure permet de tester une approche dichotomique. Ses performances en O(</w:t>
+      </w:r>
+      <w:proofErr w:type="spellStart"/>
+      <w:r>
+        <w:rPr>
+          <w:lang w:val="fr-FR"/>
+        </w:rPr>
+        <w:t>logN</w:t>
+      </w:r>
+      <w:proofErr w:type="spellEnd"/>
+      <w:r>
+        <w:rPr>
+          <w:lang w:val="fr-FR"/>
+        </w:rPr>
+        <w:t>) en récupération permettront de poser le seuil à ne pas dépasser tout en étant raisonnable.</w:t>
       </w:r>
     </w:p>
     <w:p>
@@ -3158,7 +3443,7 @@
           <w:lang w:val="fr-FR"/>
         </w:rPr>
       </w:pPr>
-      <w:bookmarkStart w:id="13" w:name="_Toc60146365"/>
+      <w:bookmarkStart w:id="13" w:name="_Toc60837563"/>
       <w:r>
         <w:rPr>
           <w:lang w:val="fr-FR"/>
@@ -3292,7 +3577,7 @@
           <w:lang w:val="fr-FR"/>
         </w:rPr>
       </w:pPr>
-      <w:bookmarkStart w:id="14" w:name="_Toc60146366"/>
+      <w:bookmarkStart w:id="14" w:name="_Toc60837564"/>
       <w:r>
         <w:rPr>
           <w:lang w:val="fr-FR"/>
@@ -3355,13 +3640,41 @@
         <w:rPr>
           <w:lang w:val="fr-FR"/>
         </w:rPr>
-        <w:t xml:space="preserve"> et lates. Ces deux fichiers sont corrigés entre 0 et 4 ms avec une différence de 1 ms entre les structures. Pour pouvoir les analyser correctement, il aurait fallu travailler avec des microsecondes</w:t>
-      </w:r>
-      <w:r>
-        <w:rPr>
-          <w:lang w:val="fr-FR"/>
-        </w:rPr>
-        <w:t xml:space="preserve">. Les tendances seraient alors semblables à celles que nous allons observer avec wikipedia et sh. </w:t>
+        <w:t xml:space="preserve"> et </w:t>
+      </w:r>
+      <w:proofErr w:type="spellStart"/>
+      <w:r>
+        <w:rPr>
+          <w:lang w:val="fr-FR"/>
+        </w:rPr>
+        <w:t>lates</w:t>
+      </w:r>
+      <w:proofErr w:type="spellEnd"/>
+      <w:r>
+        <w:rPr>
+          <w:lang w:val="fr-FR"/>
+        </w:rPr>
+        <w:t>. Ces deux fichiers sont corrigés entre 0 et 4 ms avec une différence de 1 ms entre les structures. Pour pouvoir les analyser correctement, il aurait fallu travailler avec des microsecondes</w:t>
+      </w:r>
+      <w:r>
+        <w:rPr>
+          <w:lang w:val="fr-FR"/>
+        </w:rPr>
+        <w:t xml:space="preserve">. Les tendances seraient alors semblables à celles que nous allons observer avec </w:t>
+      </w:r>
+      <w:proofErr w:type="spellStart"/>
+      <w:r>
+        <w:rPr>
+          <w:lang w:val="fr-FR"/>
+        </w:rPr>
+        <w:t>wikipedia</w:t>
+      </w:r>
+      <w:proofErr w:type="spellEnd"/>
+      <w:r>
+        <w:rPr>
+          <w:lang w:val="fr-FR"/>
+        </w:rPr>
+        <w:t xml:space="preserve"> et sh. </w:t>
       </w:r>
     </w:p>
     <w:p>
@@ -3380,7 +3693,21 @@
         <w:rPr>
           <w:lang w:val="fr-FR"/>
         </w:rPr>
-        <w:t xml:space="preserve"> de la fonction « contains » suivantes</w:t>
+        <w:t xml:space="preserve"> de la fonction « </w:t>
+      </w:r>
+      <w:proofErr w:type="spellStart"/>
+      <w:r>
+        <w:rPr>
+          <w:lang w:val="fr-FR"/>
+        </w:rPr>
+        <w:t>contains</w:t>
+      </w:r>
+      <w:proofErr w:type="spellEnd"/>
+      <w:r>
+        <w:rPr>
+          <w:lang w:val="fr-FR"/>
+        </w:rPr>
+        <w:t> » suivantes</w:t>
       </w:r>
       <w:r>
         <w:rPr>
@@ -3458,12 +3785,14 @@
                 <w:lang w:val="fr-FR"/>
               </w:rPr>
             </w:pPr>
+            <w:proofErr w:type="gramStart"/>
             <w:r>
               <w:rPr>
                 <w:lang w:val="fr-FR"/>
               </w:rPr>
               <w:t>set</w:t>
             </w:r>
+            <w:proofErr w:type="gramEnd"/>
           </w:p>
         </w:tc>
         <w:tc>
@@ -3478,12 +3807,22 @@
                 <w:lang w:val="fr-FR"/>
               </w:rPr>
             </w:pPr>
+            <w:proofErr w:type="spellStart"/>
+            <w:proofErr w:type="gramStart"/>
             <w:r>
               <w:rPr>
                 <w:lang w:val="fr-FR"/>
               </w:rPr>
-              <w:t>unordered_set</w:t>
-            </w:r>
+              <w:t>unordered</w:t>
+            </w:r>
+            <w:proofErr w:type="gramEnd"/>
+            <w:r>
+              <w:rPr>
+                <w:lang w:val="fr-FR"/>
+              </w:rPr>
+              <w:t>_set</w:t>
+            </w:r>
+            <w:proofErr w:type="spellEnd"/>
           </w:p>
         </w:tc>
         <w:tc>
@@ -3498,11 +3837,33 @@
                 <w:lang w:val="fr-FR"/>
               </w:rPr>
             </w:pPr>
+            <w:proofErr w:type="spellStart"/>
             <w:r>
               <w:rPr>
                 <w:lang w:val="fr-FR"/>
               </w:rPr>
-              <w:t>Ternary search trie</w:t>
+              <w:t>Ternary</w:t>
+            </w:r>
+            <w:proofErr w:type="spellEnd"/>
+            <w:r>
+              <w:rPr>
+                <w:lang w:val="fr-FR"/>
+              </w:rPr>
+              <w:t xml:space="preserve"> </w:t>
+            </w:r>
+            <w:proofErr w:type="spellStart"/>
+            <w:r>
+              <w:rPr>
+                <w:lang w:val="fr-FR"/>
+              </w:rPr>
+              <w:t>search</w:t>
+            </w:r>
+            <w:proofErr w:type="spellEnd"/>
+            <w:r>
+              <w:rPr>
+                <w:lang w:val="fr-FR"/>
+              </w:rPr>
+              <w:t xml:space="preserve"> trie</w:t>
             </w:r>
           </w:p>
         </w:tc>
@@ -3525,13 +3886,23 @@
                 <w:lang w:val="fr-FR"/>
               </w:rPr>
             </w:pPr>
+            <w:proofErr w:type="gramStart"/>
             <w:r>
               <w:rPr>
                 <w:b w:val="0"/>
                 <w:bCs w:val="0"/>
                 <w:lang w:val="fr-FR"/>
               </w:rPr>
-              <w:t>O(1)</w:t>
+              <w:t>O(</w:t>
+            </w:r>
+            <w:proofErr w:type="gramEnd"/>
+            <w:r>
+              <w:rPr>
+                <w:b w:val="0"/>
+                <w:bCs w:val="0"/>
+                <w:lang w:val="fr-FR"/>
+              </w:rPr>
+              <w:t>1)</w:t>
             </w:r>
           </w:p>
         </w:tc>
@@ -3547,11 +3918,19 @@
                 <w:lang w:val="fr-FR"/>
               </w:rPr>
             </w:pPr>
+            <w:proofErr w:type="gramStart"/>
             <w:r>
               <w:rPr>
                 <w:lang w:val="fr-FR"/>
               </w:rPr>
-              <w:t>O(1)</w:t>
+              <w:t>O(</w:t>
+            </w:r>
+            <w:proofErr w:type="gramEnd"/>
+            <w:r>
+              <w:rPr>
+                <w:lang w:val="fr-FR"/>
+              </w:rPr>
+              <w:t>1)</w:t>
             </w:r>
           </w:p>
         </w:tc>
@@ -3571,7 +3950,14 @@
               <w:rPr>
                 <w:lang w:val="fr-FR"/>
               </w:rPr>
-              <w:t>O(log</w:t>
+              <w:t>O(</w:t>
+            </w:r>
+            <w:proofErr w:type="spellStart"/>
+            <w:r>
+              <w:rPr>
+                <w:lang w:val="fr-FR"/>
+              </w:rPr>
+              <w:t>log</w:t>
             </w:r>
             <w:r>
               <w:rPr>
@@ -3584,7 +3970,14 @@
               <w:rPr>
                 <w:lang w:val="fr-FR"/>
               </w:rPr>
-              <w:t>N)</w:t>
+              <w:t>N</w:t>
+            </w:r>
+            <w:proofErr w:type="spellEnd"/>
+            <w:r>
+              <w:rPr>
+                <w:lang w:val="fr-FR"/>
+              </w:rPr>
+              <w:t>)</w:t>
             </w:r>
           </w:p>
         </w:tc>
@@ -3600,11 +3993,19 @@
                 <w:lang w:val="fr-FR"/>
               </w:rPr>
             </w:pPr>
+            <w:proofErr w:type="gramStart"/>
             <w:r>
               <w:rPr>
                 <w:lang w:val="fr-FR"/>
               </w:rPr>
-              <w:t>O(1)</w:t>
+              <w:t>O(</w:t>
+            </w:r>
+            <w:proofErr w:type="gramEnd"/>
+            <w:r>
+              <w:rPr>
+                <w:lang w:val="fr-FR"/>
+              </w:rPr>
+              <w:t>1)</w:t>
             </w:r>
           </w:p>
         </w:tc>
@@ -3700,19 +4101,59 @@
         <w:rPr>
           <w:lang w:val="fr-FR"/>
         </w:rPr>
-        <w:t xml:space="preserve">Comme attendu, la structure la moins rapide est le std ::set </w:t>
-      </w:r>
-      <w:r>
-        <w:rPr>
-          <w:lang w:val="fr-FR"/>
-        </w:rPr>
-        <w:t>avec un accès aux données en O(logN)</w:t>
-      </w:r>
-      <w:r>
-        <w:rPr>
-          <w:lang w:val="fr-FR"/>
-        </w:rPr>
-        <w:t>, elle est deux fois plus lente que l’avant dernière structure.</w:t>
+        <w:t xml:space="preserve">Comme attendu, la structure la moins rapide est le </w:t>
+      </w:r>
+      <w:proofErr w:type="gramStart"/>
+      <w:r>
+        <w:rPr>
+          <w:lang w:val="fr-FR"/>
+        </w:rPr>
+        <w:t>std ::</w:t>
+      </w:r>
+      <w:proofErr w:type="gramEnd"/>
+      <w:r>
+        <w:rPr>
+          <w:lang w:val="fr-FR"/>
+        </w:rPr>
+        <w:t xml:space="preserve">set </w:t>
+      </w:r>
+      <w:r>
+        <w:rPr>
+          <w:lang w:val="fr-FR"/>
+        </w:rPr>
+        <w:t>avec un accès aux données en O(</w:t>
+      </w:r>
+      <w:proofErr w:type="spellStart"/>
+      <w:r>
+        <w:rPr>
+          <w:lang w:val="fr-FR"/>
+        </w:rPr>
+        <w:t>logN</w:t>
+      </w:r>
+      <w:proofErr w:type="spellEnd"/>
+      <w:r>
+        <w:rPr>
+          <w:lang w:val="fr-FR"/>
+        </w:rPr>
+        <w:t>)</w:t>
+      </w:r>
+      <w:r>
+        <w:rPr>
+          <w:lang w:val="fr-FR"/>
+        </w:rPr>
+        <w:t>, elle est deux fois plus lente que l’avant</w:t>
+      </w:r>
+      <w:r>
+        <w:rPr>
+          <w:lang w:val="fr-FR"/>
+        </w:rPr>
+        <w:t>-</w:t>
+      </w:r>
+      <w:r>
+        <w:rPr>
+          <w:lang w:val="fr-FR"/>
+        </w:rPr>
+        <w:t>dernière structure.</w:t>
       </w:r>
     </w:p>
     <w:p>
@@ -3725,7 +4166,47 @@
         <w:rPr>
           <w:lang w:val="fr-FR"/>
         </w:rPr>
-        <w:t>Nous pouvons ensuite remarquer que les quatre autres structures se valent. On comprend facilement que nos tables de hachages soient en compétition avec le unordered_set de la STL car toutes ont la même complexité en O(1).</w:t>
+        <w:t xml:space="preserve">Nous pouvons ensuite remarquer que les quatre autres structures se valent. On comprend facilement que nos tables de hachages soient en compétition avec le </w:t>
+      </w:r>
+      <w:proofErr w:type="spellStart"/>
+      <w:r>
+        <w:rPr>
+          <w:lang w:val="fr-FR"/>
+        </w:rPr>
+        <w:t>unordered_set</w:t>
+      </w:r>
+      <w:proofErr w:type="spellEnd"/>
+      <w:r>
+        <w:rPr>
+          <w:lang w:val="fr-FR"/>
+        </w:rPr>
+        <w:t xml:space="preserve"> de la STL</w:t>
+      </w:r>
+      <w:r>
+        <w:rPr>
+          <w:lang w:val="fr-FR"/>
+        </w:rPr>
+        <w:t>,</w:t>
+      </w:r>
+      <w:r>
+        <w:rPr>
+          <w:lang w:val="fr-FR"/>
+        </w:rPr>
+        <w:t xml:space="preserve"> car toutes ont la même complexité en </w:t>
+      </w:r>
+      <w:proofErr w:type="gramStart"/>
+      <w:r>
+        <w:rPr>
+          <w:lang w:val="fr-FR"/>
+        </w:rPr>
+        <w:t>O(</w:t>
+      </w:r>
+      <w:proofErr w:type="gramEnd"/>
+      <w:r>
+        <w:rPr>
+          <w:lang w:val="fr-FR"/>
+        </w:rPr>
+        <w:t>1).</w:t>
       </w:r>
     </w:p>
     <w:p>
@@ -3764,21 +4245,67 @@
           <w:bCs/>
           <w:lang w:val="fr-FR"/>
         </w:rPr>
-        <w:t xml:space="preserve"> std ::set ?</w:t>
-      </w:r>
+        <w:t xml:space="preserve"> </w:t>
+      </w:r>
+      <w:proofErr w:type="gramStart"/>
       <w:r>
         <w:rPr>
           <w:b/>
           <w:bCs/>
           <w:lang w:val="fr-FR"/>
         </w:rPr>
+        <w:t>std ::</w:t>
+      </w:r>
+      <w:proofErr w:type="gramEnd"/>
+      <w:r>
+        <w:rPr>
+          <w:b/>
+          <w:bCs/>
+          <w:lang w:val="fr-FR"/>
+        </w:rPr>
+        <w:t>set ?</w:t>
+      </w:r>
+      <w:r>
+        <w:rPr>
+          <w:b/>
+          <w:bCs/>
+          <w:lang w:val="fr-FR"/>
+        </w:rPr>
         <w:br/>
       </w:r>
       <w:r>
         <w:rPr>
           <w:lang w:val="fr-FR"/>
         </w:rPr>
-        <w:t>Le ternary search trie est un arbre</w:t>
+        <w:t xml:space="preserve">Le </w:t>
+      </w:r>
+      <w:proofErr w:type="spellStart"/>
+      <w:r>
+        <w:rPr>
+          <w:lang w:val="fr-FR"/>
+        </w:rPr>
+        <w:t>ternary</w:t>
+      </w:r>
+      <w:proofErr w:type="spellEnd"/>
+      <w:r>
+        <w:rPr>
+          <w:lang w:val="fr-FR"/>
+        </w:rPr>
+        <w:t xml:space="preserve"> </w:t>
+      </w:r>
+      <w:proofErr w:type="spellStart"/>
+      <w:r>
+        <w:rPr>
+          <w:lang w:val="fr-FR"/>
+        </w:rPr>
+        <w:t>search</w:t>
+      </w:r>
+      <w:proofErr w:type="spellEnd"/>
+      <w:r>
+        <w:rPr>
+          <w:lang w:val="fr-FR"/>
+        </w:rPr>
+        <w:t xml:space="preserve"> trie est un arbre</w:t>
       </w:r>
       <w:r>
         <w:rPr>
@@ -3866,7 +4393,21 @@
         <w:rPr>
           <w:lang w:val="fr-FR"/>
         </w:rPr>
-        <w:t>Toutes deux sont semblables à l’unordered_set et au TST.</w:t>
+        <w:t>Toutes deux sont semblables à l’</w:t>
+      </w:r>
+      <w:proofErr w:type="spellStart"/>
+      <w:r>
+        <w:rPr>
+          <w:lang w:val="fr-FR"/>
+        </w:rPr>
+        <w:t>unordered_set</w:t>
+      </w:r>
+      <w:proofErr w:type="spellEnd"/>
+      <w:r>
+        <w:rPr>
+          <w:lang w:val="fr-FR"/>
+        </w:rPr>
+        <w:t xml:space="preserve"> et au TST.</w:t>
       </w:r>
       <w:r>
         <w:rPr>
@@ -3924,7 +4465,19 @@
         <w:rPr>
           <w:lang w:val="fr-FR"/>
         </w:rPr>
-        <w:t xml:space="preserve"> Toutefois, nous pensons que la table par sondage est plus rapide car elle demande de parcourir de moins gros ensemble</w:t>
+        <w:t xml:space="preserve"> Toutefois, nous pensons que la table par sondage est plus rapide</w:t>
+      </w:r>
+      <w:r>
+        <w:rPr>
+          <w:lang w:val="fr-FR"/>
+        </w:rPr>
+        <w:t>,</w:t>
+      </w:r>
+      <w:r>
+        <w:rPr>
+          <w:lang w:val="fr-FR"/>
+        </w:rPr>
+        <w:t xml:space="preserve"> car elle demande de parcourir de moins gros ensemble</w:t>
       </w:r>
       <w:r>
         <w:rPr>
@@ -3956,11 +4509,31 @@
         </w:rPr>
         <w:t xml:space="preserve">le </w:t>
       </w:r>
-      <w:r>
-        <w:rPr>
-          <w:lang w:val="fr-FR"/>
-        </w:rPr>
-        <w:t>unordered_set, nous spéculons sur le fait que la STL effectue des optimisations que nous ne faisons pas car nous n’en avons pas connaissance.</w:t>
+      <w:proofErr w:type="spellStart"/>
+      <w:r>
+        <w:rPr>
+          <w:lang w:val="fr-FR"/>
+        </w:rPr>
+        <w:t>unordered_set</w:t>
+      </w:r>
+      <w:proofErr w:type="spellEnd"/>
+      <w:r>
+        <w:rPr>
+          <w:lang w:val="fr-FR"/>
+        </w:rPr>
+        <w:t>, nous spéculons sur le fait que la STL effectue des optimisations que nous ne faisons pas</w:t>
+      </w:r>
+      <w:r>
+        <w:rPr>
+          <w:lang w:val="fr-FR"/>
+        </w:rPr>
+        <w:t>,</w:t>
+      </w:r>
+      <w:r>
+        <w:rPr>
+          <w:lang w:val="fr-FR"/>
+        </w:rPr>
+        <w:t xml:space="preserve"> car nous n’en avons pas connaissance.</w:t>
       </w:r>
       <w:r>
         <w:rPr>
@@ -3979,7 +4552,7 @@
       <w:pPr>
         <w:pStyle w:val="Titre2"/>
       </w:pPr>
-      <w:bookmarkStart w:id="15" w:name="_Toc60146367"/>
+      <w:bookmarkStart w:id="15" w:name="_Toc60837565"/>
       <w:r>
         <w:t>Question 2.1</w:t>
       </w:r>
@@ -4068,7 +4641,47 @@
         <w:rPr>
           <w:lang w:val="fr-FR"/>
         </w:rPr>
-        <w:t>, par exemple « near-neighbor searching ».</w:t>
+        <w:t>, par exemple « </w:t>
+      </w:r>
+      <w:proofErr w:type="spellStart"/>
+      <w:r>
+        <w:rPr>
+          <w:lang w:val="fr-FR"/>
+        </w:rPr>
+        <w:t>near-neighbo</w:t>
+      </w:r>
+      <w:r>
+        <w:rPr>
+          <w:lang w:val="fr-FR"/>
+        </w:rPr>
+        <w:t>u</w:t>
+      </w:r>
+      <w:r>
+        <w:rPr>
+          <w:lang w:val="fr-FR"/>
+        </w:rPr>
+        <w:t>r</w:t>
+      </w:r>
+      <w:proofErr w:type="spellEnd"/>
+      <w:r>
+        <w:rPr>
+          <w:lang w:val="fr-FR"/>
+        </w:rPr>
+        <w:t xml:space="preserve"> </w:t>
+      </w:r>
+      <w:proofErr w:type="spellStart"/>
+      <w:r>
+        <w:rPr>
+          <w:lang w:val="fr-FR"/>
+        </w:rPr>
+        <w:t>searching</w:t>
+      </w:r>
+      <w:proofErr w:type="spellEnd"/>
+      <w:r>
+        <w:rPr>
+          <w:lang w:val="fr-FR"/>
+        </w:rPr>
+        <w:t> ».</w:t>
       </w:r>
     </w:p>
     <w:p>
@@ -4118,7 +4731,7 @@
       <w:pPr>
         <w:pStyle w:val="Titre2"/>
       </w:pPr>
-      <w:bookmarkStart w:id="16" w:name="_Toc60146368"/>
+      <w:bookmarkStart w:id="16" w:name="_Toc60837566"/>
       <w:r>
         <w:t>Question 2.2</w:t>
       </w:r>
@@ -4134,7 +4747,19 @@
         <w:rPr>
           <w:lang w:val="fr-FR"/>
         </w:rPr>
-        <w:t>Les fonctions de hachages permettent de vite savoir où se situe un élément dans un tableau, offrant ainsi une insertion/suppression/vérification constante. Toutefois, elles ne sont jamais exempts de collisions.</w:t>
+        <w:t>Les fonctions de hachages permettent de vite savoir où se situe un élément dans un tableau, offrant ainsi une insertion/suppression/vérification constante. Toutefois, elles ne sont jamais exempt</w:t>
+      </w:r>
+      <w:r>
+        <w:rPr>
+          <w:lang w:val="fr-FR"/>
+        </w:rPr>
+        <w:t>e</w:t>
+      </w:r>
+      <w:r>
+        <w:rPr>
+          <w:lang w:val="fr-FR"/>
+        </w:rPr>
+        <w:t>s de collisions.</w:t>
       </w:r>
     </w:p>
     <w:p>
@@ -4172,7 +4797,7 @@
       <w:pPr>
         <w:pStyle w:val="Titre2"/>
       </w:pPr>
-      <w:bookmarkStart w:id="17" w:name="_Toc60146369"/>
+      <w:bookmarkStart w:id="17" w:name="_Toc60837567"/>
       <w:r>
         <w:t>Question 2.3</w:t>
       </w:r>
@@ -4188,7 +4813,19 @@
         <w:rPr>
           <w:lang w:val="fr-FR"/>
         </w:rPr>
-        <w:t>L’utilisation d’un tableau n’est pas adaptée car la vérification d’appartenance d’un mot se fait en O(N) avec N le nombre de mots distincts</w:t>
+        <w:t>L’utilisation d’un tableau n’est pas adaptée</w:t>
+      </w:r>
+      <w:r>
+        <w:rPr>
+          <w:lang w:val="fr-FR"/>
+        </w:rPr>
+        <w:t>,</w:t>
+      </w:r>
+      <w:r>
+        <w:rPr>
+          <w:lang w:val="fr-FR"/>
+        </w:rPr>
+        <w:t xml:space="preserve"> car la vérification d’appartenance d’un mot se fait en O(N) avec N le nombre de mots distincts</w:t>
       </w:r>
       <w:r>
         <w:rPr>
@@ -4244,8 +4881,16 @@
         <w:rPr>
           <w:lang w:val="fr-FR"/>
         </w:rPr>
-        <w:t>Le chargement du dictionnaire serait mauvais en O(</w:t>
-      </w:r>
+        <w:t xml:space="preserve">Le chargement du dictionnaire serait mauvais en </w:t>
+      </w:r>
+      <w:proofErr w:type="gramStart"/>
+      <w:r>
+        <w:rPr>
+          <w:lang w:val="fr-FR"/>
+        </w:rPr>
+        <w:t>O(</w:t>
+      </w:r>
+      <w:proofErr w:type="gramEnd"/>
       <w:r>
         <w:rPr>
           <w:lang w:val="fr-FR"/>
@@ -4271,6 +4916,7 @@
         </w:rPr>
         <w:t xml:space="preserve"> </w:t>
       </w:r>
+      <w:proofErr w:type="spellStart"/>
       <w:r>
         <w:rPr>
           <w:lang w:val="fr-FR"/>
@@ -4290,6 +4936,7 @@
         </w:rPr>
         <w:t>N</w:t>
       </w:r>
+      <w:proofErr w:type="spellEnd"/>
       <w:r>
         <w:rPr>
           <w:lang w:val="fr-FR"/>
@@ -4324,8 +4971,64 @@
         <w:rPr>
           <w:lang w:val="fr-FR"/>
         </w:rPr>
+        <w:t>O(N)</w:t>
+      </w:r>
+      <w:r>
+        <w:rPr>
+          <w:lang w:val="fr-FR"/>
+        </w:rPr>
+        <w:t xml:space="preserve"> et </w:t>
+      </w:r>
+      <w:r>
+        <w:rPr>
+          <w:lang w:val="fr-FR"/>
+        </w:rPr>
+        <w:t>tri</w:t>
+      </w:r>
+      <w:r>
+        <w:rPr>
+          <w:lang w:val="fr-FR"/>
+        </w:rPr>
+        <w:t>é</w:t>
+      </w:r>
+      <w:r>
+        <w:rPr>
+          <w:lang w:val="fr-FR"/>
+        </w:rPr>
+        <w:t xml:space="preserve"> avec</w:t>
+      </w:r>
+      <w:r>
+        <w:rPr>
+          <w:lang w:val="fr-FR"/>
+        </w:rPr>
+        <w:t>,</w:t>
+      </w:r>
+      <w:r>
+        <w:rPr>
+          <w:lang w:val="fr-FR"/>
+        </w:rPr>
+        <w:t xml:space="preserve"> par exemple</w:t>
+      </w:r>
+      <w:r>
+        <w:rPr>
+          <w:lang w:val="fr-FR"/>
+        </w:rPr>
+        <w:t>,</w:t>
+      </w:r>
+      <w:r>
+        <w:rPr>
+          <w:lang w:val="fr-FR"/>
+        </w:rPr>
+        <w:t xml:space="preserve"> le tri fusion qui a une complexité en </w:t>
+      </w:r>
+      <w:proofErr w:type="gramStart"/>
+      <w:r>
+        <w:rPr>
+          <w:lang w:val="fr-FR"/>
+        </w:rPr>
         <w:t>O(</w:t>
       </w:r>
+      <w:proofErr w:type="gramEnd"/>
       <w:r>
         <w:rPr>
           <w:lang w:val="fr-FR"/>
@@ -4334,138 +5037,94 @@
       </w:r>
       <w:r>
         <w:rPr>
+          <w:rFonts w:cstheme="minorHAnsi"/>
+          <w:lang w:val="fr-FR"/>
+        </w:rPr>
+        <w:t xml:space="preserve"> *</w:t>
+      </w:r>
+      <w:r>
+        <w:rPr>
+          <w:lang w:val="fr-FR"/>
+        </w:rPr>
+        <w:t xml:space="preserve"> </w:t>
+      </w:r>
+      <w:proofErr w:type="spellStart"/>
+      <w:r>
+        <w:rPr>
+          <w:lang w:val="fr-FR"/>
+        </w:rPr>
+        <w:t>log</w:t>
+      </w:r>
+      <w:r>
+        <w:rPr>
+          <w:rFonts w:cstheme="minorHAnsi"/>
+          <w:lang w:val="fr-FR"/>
+        </w:rPr>
+        <w:t>₂</w:t>
+      </w:r>
+      <w:r>
+        <w:rPr>
+          <w:lang w:val="fr-FR"/>
+        </w:rPr>
+        <w:t>N</w:t>
+      </w:r>
+      <w:proofErr w:type="spellEnd"/>
+      <w:r>
+        <w:rPr>
+          <w:lang w:val="fr-FR"/>
+        </w:rPr>
+        <w:t xml:space="preserve">) dans tous les cas. </w:t>
+      </w:r>
+      <w:r>
+        <w:rPr>
+          <w:lang w:val="fr-FR"/>
+        </w:rPr>
+        <w:t>En contrepartie,</w:t>
+      </w:r>
+      <w:r>
+        <w:rPr>
+          <w:lang w:val="fr-FR"/>
+        </w:rPr>
+        <w:t xml:space="preserve"> les futures corrections </w:t>
+      </w:r>
+      <w:r>
+        <w:rPr>
+          <w:lang w:val="fr-FR"/>
+        </w:rPr>
+        <w:t xml:space="preserve">sont </w:t>
+      </w:r>
+      <w:r>
+        <w:rPr>
+          <w:lang w:val="fr-FR"/>
+        </w:rPr>
+        <w:t>en O(M*</w:t>
+      </w:r>
+      <w:proofErr w:type="spellStart"/>
+      <w:r>
+        <w:rPr>
+          <w:lang w:val="fr-FR"/>
+        </w:rPr>
+        <w:t>log</w:t>
+      </w:r>
+      <w:r>
+        <w:rPr>
+          <w:rFonts w:cstheme="minorHAnsi"/>
+          <w:lang w:val="fr-FR"/>
+        </w:rPr>
+        <w:t>₂</w:t>
+      </w:r>
+      <w:r>
+        <w:rPr>
+          <w:lang w:val="fr-FR"/>
+        </w:rPr>
+        <w:t>N</w:t>
+      </w:r>
+      <w:proofErr w:type="spellEnd"/>
+      <w:r>
+        <w:rPr>
           <w:lang w:val="fr-FR"/>
         </w:rPr>
         <w:t>)</w:t>
-      </w:r>
-      <w:r>
-        <w:rPr>
-          <w:lang w:val="fr-FR"/>
-        </w:rPr>
-        <w:t xml:space="preserve"> et </w:t>
-      </w:r>
-      <w:r>
-        <w:rPr>
-          <w:lang w:val="fr-FR"/>
-        </w:rPr>
-        <w:t>tri</w:t>
-      </w:r>
-      <w:r>
-        <w:rPr>
-          <w:lang w:val="fr-FR"/>
-        </w:rPr>
-        <w:t>é</w:t>
-      </w:r>
-      <w:r>
-        <w:rPr>
-          <w:lang w:val="fr-FR"/>
-        </w:rPr>
-        <w:t xml:space="preserve"> avec</w:t>
-      </w:r>
-      <w:r>
-        <w:rPr>
-          <w:lang w:val="fr-FR"/>
-        </w:rPr>
-        <w:t>,</w:t>
-      </w:r>
-      <w:r>
-        <w:rPr>
-          <w:lang w:val="fr-FR"/>
-        </w:rPr>
-        <w:t xml:space="preserve"> par exemple</w:t>
-      </w:r>
-      <w:r>
-        <w:rPr>
-          <w:lang w:val="fr-FR"/>
-        </w:rPr>
-        <w:t>,</w:t>
-      </w:r>
-      <w:r>
-        <w:rPr>
-          <w:lang w:val="fr-FR"/>
-        </w:rPr>
-        <w:t xml:space="preserve"> le tri fusion qui a une complexité en O(</w:t>
-      </w:r>
-      <w:r>
-        <w:rPr>
-          <w:lang w:val="fr-FR"/>
-        </w:rPr>
-        <w:t>N</w:t>
-      </w:r>
-      <w:r>
-        <w:rPr>
-          <w:rFonts w:cstheme="minorHAnsi"/>
-          <w:lang w:val="fr-FR"/>
-        </w:rPr>
-        <w:t xml:space="preserve"> *</w:t>
-      </w:r>
-      <w:r>
-        <w:rPr>
-          <w:lang w:val="fr-FR"/>
-        </w:rPr>
-        <w:t xml:space="preserve"> </w:t>
-      </w:r>
-      <w:r>
-        <w:rPr>
-          <w:lang w:val="fr-FR"/>
-        </w:rPr>
-        <w:t>log</w:t>
-      </w:r>
-      <w:r>
-        <w:rPr>
-          <w:rFonts w:cstheme="minorHAnsi"/>
-          <w:lang w:val="fr-FR"/>
-        </w:rPr>
-        <w:t>₂</w:t>
-      </w:r>
-      <w:r>
-        <w:rPr>
-          <w:lang w:val="fr-FR"/>
-        </w:rPr>
-        <w:t>N</w:t>
-      </w:r>
-      <w:r>
-        <w:rPr>
-          <w:lang w:val="fr-FR"/>
-        </w:rPr>
-        <w:t xml:space="preserve">) dans tous les cas. </w:t>
-      </w:r>
-      <w:r>
-        <w:rPr>
-          <w:lang w:val="fr-FR"/>
-        </w:rPr>
-        <w:t>En contrepartie,</w:t>
-      </w:r>
-      <w:r>
-        <w:rPr>
-          <w:lang w:val="fr-FR"/>
-        </w:rPr>
-        <w:t xml:space="preserve"> les futures corrections </w:t>
-      </w:r>
-      <w:r>
-        <w:rPr>
-          <w:lang w:val="fr-FR"/>
-        </w:rPr>
-        <w:t xml:space="preserve">sont </w:t>
-      </w:r>
-      <w:r>
-        <w:rPr>
-          <w:lang w:val="fr-FR"/>
-        </w:rPr>
-        <w:t>en O(M*log</w:t>
-      </w:r>
-      <w:r>
-        <w:rPr>
-          <w:rFonts w:cstheme="minorHAnsi"/>
-          <w:lang w:val="fr-FR"/>
-        </w:rPr>
-        <w:t>₂</w:t>
-      </w:r>
-      <w:r>
-        <w:rPr>
-          <w:lang w:val="fr-FR"/>
-        </w:rPr>
-        <w:t>N)</w:t>
       </w:r>
       <w:r>
         <w:rPr>
@@ -4500,7 +5159,7 @@
           <w:lang w:val="fr-FR"/>
         </w:rPr>
       </w:pPr>
-      <w:bookmarkStart w:id="18" w:name="_Toc60146370"/>
+      <w:bookmarkStart w:id="18" w:name="_Toc60837568"/>
       <w:r>
         <w:rPr>
           <w:lang w:val="fr-FR"/>
@@ -4520,7 +5179,19 @@
         <w:rPr>
           <w:lang w:val="fr-FR"/>
         </w:rPr>
-        <w:t xml:space="preserve">Au terme de ce projet, nous avons réussi à mettre en place des structures de différents types qui n’ont pas à rougir devant les performances de la STL. Nous avons approfondi nos connaissances relatives aux hachages, aux tables de hachages ainsi que </w:t>
+        <w:t>Au terme de ce projet, nous avons réussi à mettre en place des structures de différents types qui n’ont pas à rougir devant les performances de la STL. Nous avons approfondi nos connaissances relatives aux hachages, aux tables de hachages</w:t>
+      </w:r>
+      <w:r>
+        <w:rPr>
+          <w:lang w:val="fr-FR"/>
+        </w:rPr>
+        <w:t>,</w:t>
+      </w:r>
+      <w:r>
+        <w:rPr>
+          <w:lang w:val="fr-FR"/>
+        </w:rPr>
+        <w:t xml:space="preserve"> ainsi que </w:t>
       </w:r>
       <w:r>
         <w:rPr>
@@ -4596,27 +5267,14 @@
         <w:lang w:val="en-US"/>
       </w:rPr>
     </w:pPr>
-    <w:r>
-      <w:fldChar w:fldCharType="begin"/>
-    </w:r>
-    <w:r>
-      <w:instrText xml:space="preserve"> DATE   \* MERGEFORMAT </w:instrText>
-    </w:r>
-    <w:r>
-      <w:fldChar w:fldCharType="separate"/>
-    </w:r>
-    <w:r>
-      <w:rPr>
-        <w:noProof/>
-      </w:rPr>
-      <w:t>06.01.2021</w:t>
-    </w:r>
-    <w:r>
-      <w:rPr>
-        <w:noProof/>
-      </w:rPr>
-      <w:fldChar w:fldCharType="end"/>
-    </w:r>
+    <w:fldSimple w:instr=" DATE   \* MERGEFORMAT ">
+      <w:r>
+        <w:rPr>
+          <w:noProof/>
+        </w:rPr>
+        <w:t>06.01.2021</w:t>
+      </w:r>
+    </w:fldSimple>
     <w:r>
       <w:ptab w:relativeTo="margin" w:alignment="center" w:leader="none"/>
     </w:r>
@@ -4661,11 +5319,19 @@
       </w:sdtPr>
       <w:sdtEndPr/>
       <w:sdtContent>
+        <w:proofErr w:type="spellStart"/>
         <w:r>
           <w:rPr>
             <w:lang w:val="en-US"/>
           </w:rPr>
-          <w:t>Berney Alec, Forestier Quentin, Herzig Melvyn</w:t>
+          <w:t>Berney</w:t>
+        </w:r>
+        <w:proofErr w:type="spellEnd"/>
+        <w:r>
+          <w:rPr>
+            <w:lang w:val="en-US"/>
+          </w:rPr>
+          <w:t xml:space="preserve"> Alec, Forestier Quentin, Herzig Melvyn</w:t>
         </w:r>
       </w:sdtContent>
     </w:sdt>
@@ -8226,21 +8892,21 @@
     <w:charset w:val="00"/>
     <w:family w:val="swiss"/>
     <w:pitch w:val="variable"/>
-    <w:sig w:usb0="E00002FF" w:usb1="4000ACFF" w:usb2="00000001" w:usb3="00000000" w:csb0="0000019F" w:csb1="00000000"/>
+    <w:sig w:usb0="E4002EFF" w:usb1="C000247B" w:usb2="00000009" w:usb3="00000000" w:csb0="000001FF" w:csb1="00000000"/>
   </w:font>
   <w:font w:name="Courier New">
     <w:panose1 w:val="02070309020205020404"/>
     <w:charset w:val="00"/>
     <w:family w:val="modern"/>
     <w:pitch w:val="fixed"/>
-    <w:sig w:usb0="E0002AFF" w:usb1="C0007843" w:usb2="00000009" w:usb3="00000000" w:csb0="000001FF" w:csb1="00000000"/>
+    <w:sig w:usb0="E0002EFF" w:usb1="C0007843" w:usb2="00000009" w:usb3="00000000" w:csb0="000001FF" w:csb1="00000000"/>
   </w:font>
   <w:font w:name="Times New Roman">
     <w:panose1 w:val="02020603050405020304"/>
     <w:charset w:val="00"/>
     <w:family w:val="roman"/>
     <w:pitch w:val="variable"/>
-    <w:sig w:usb0="E0002EFF" w:usb1="C0007843" w:usb2="00000009" w:usb3="00000000" w:csb0="000001FF" w:csb1="00000000"/>
+    <w:sig w:usb0="E0002EFF" w:usb1="C000785B" w:usb2="00000009" w:usb3="00000000" w:csb0="000001FF" w:csb1="00000000"/>
   </w:font>
   <w:font w:name="Wingdings">
     <w:panose1 w:val="05000000000000000000"/>
@@ -8261,7 +8927,7 @@
     <w:charset w:val="00"/>
     <w:family w:val="swiss"/>
     <w:pitch w:val="variable"/>
-    <w:sig w:usb0="A00002EF" w:usb1="4000207B" w:usb2="00000000" w:usb3="00000000" w:csb0="0000019F" w:csb1="00000000"/>
+    <w:sig w:usb0="E4002EFF" w:usb1="C000247B" w:usb2="00000009" w:usb3="00000000" w:csb0="000001FF" w:csb1="00000000"/>
   </w:font>
 </w:fonts>
 </file>
@@ -8288,12 +8954,15 @@
     <w:rsid w:val="001036D6"/>
     <w:rsid w:val="001217F2"/>
     <w:rsid w:val="00223E42"/>
+    <w:rsid w:val="00235CAC"/>
+    <w:rsid w:val="002C3C3C"/>
     <w:rsid w:val="004F2FB5"/>
     <w:rsid w:val="005B76AF"/>
     <w:rsid w:val="0068224B"/>
     <w:rsid w:val="00717FA4"/>
     <w:rsid w:val="007B1E64"/>
     <w:rsid w:val="00AF4F6E"/>
+    <w:rsid w:val="00B15E4F"/>
     <w:rsid w:val="00D95F62"/>
     <w:rsid w:val="00F403F7"/>
   </w:rsids>
@@ -8312,7 +8981,7 @@
   </m:mathPr>
   <w:themeFontLang w:val="fr-CH"/>
   <w:clrSchemeMapping w:bg1="light1" w:t1="dark1" w:bg2="light2" w:t2="dark2" w:accent1="accent1" w:accent2="accent2" w:accent3="accent3" w:accent4="accent4" w:accent5="accent5" w:accent6="accent6" w:hyperlink="hyperlink" w:followedHyperlink="followedHyperlink"/>
-  <w:decimalSymbol w:val=","/>
+  <w:decimalSymbol w:val="."/>
   <w:listSeparator w:val=";"/>
   <w15:chartTrackingRefBased/>
 </w:settings>

--- a/Projet_Berney_Forestier_Herzig.docx
+++ b/Projet_Berney_Forestier_Herzig.docx
@@ -2382,7 +2382,6 @@
                 <w:bCs/>
               </w:rPr>
             </w:pPr>
-            <w:proofErr w:type="spellStart"/>
             <w:r>
               <w:rPr>
                 <w:b/>
@@ -2390,7 +2389,6 @@
               </w:rPr>
               <w:t>Person.h</w:t>
             </w:r>
-            <w:proofErr w:type="spellEnd"/>
           </w:p>
         </w:tc>
         <w:tc>
@@ -2424,15 +2422,7 @@
         <w:t xml:space="preserve">Bien que </w:t>
       </w:r>
       <w:r>
-        <w:t xml:space="preserve">les </w:t>
-      </w:r>
-      <w:proofErr w:type="spellStart"/>
-      <w:r>
-        <w:t>unordered_set</w:t>
-      </w:r>
-      <w:proofErr w:type="spellEnd"/>
-      <w:r>
-        <w:t xml:space="preserve"> de la STL proposent d’insérer, chercher et supprimer des clés en </w:t>
+        <w:t xml:space="preserve">les unordered_set de la STL proposent d’insérer, chercher et supprimer des clés en </w:t>
       </w:r>
       <w:proofErr w:type="gramStart"/>
       <w:r>
@@ -2471,15 +2461,7 @@
         <w:t xml:space="preserve">données distinctes </w:t>
       </w:r>
       <w:r>
-        <w:t>stockés dans le set et l’</w:t>
-      </w:r>
-      <w:proofErr w:type="spellStart"/>
-      <w:r>
-        <w:t>unordered_set</w:t>
-      </w:r>
-      <w:proofErr w:type="spellEnd"/>
-      <w:r>
-        <w:t xml:space="preserve"> à un moment M.</w:t>
+        <w:t>stockés dans le set et l’unordered_set à un moment M.</w:t>
       </w:r>
     </w:p>
     <w:p>
@@ -2523,13 +2505,8 @@
             <w:tcW w:w="4531" w:type="dxa"/>
           </w:tcPr>
           <w:p>
-            <w:proofErr w:type="spellStart"/>
-            <w:r>
-              <w:t>Unordered_set</w:t>
-            </w:r>
-            <w:proofErr w:type="spellEnd"/>
-            <w:r>
-              <w:t xml:space="preserve"> O(N)</w:t>
+            <w:r>
+              <w:t>Unordered_set O(N)</w:t>
             </w:r>
           </w:p>
         </w:tc>
@@ -2578,13 +2555,8 @@
             <w:tcW w:w="4531" w:type="dxa"/>
           </w:tcPr>
           <w:p>
-            <w:proofErr w:type="spellStart"/>
-            <w:r>
-              <w:t>Unordered_set</w:t>
-            </w:r>
-            <w:proofErr w:type="spellEnd"/>
-            <w:r>
-              <w:t xml:space="preserve"> O(N)</w:t>
+            <w:r>
+              <w:t>Unordered_set O(N)</w:t>
             </w:r>
           </w:p>
         </w:tc>
@@ -2606,15 +2578,7 @@
     </w:p>
     <w:p>
       <w:r>
-        <w:t>Quant à l’</w:t>
-      </w:r>
-      <w:proofErr w:type="spellStart"/>
-      <w:r>
-        <w:t>unordered_set</w:t>
-      </w:r>
-      <w:proofErr w:type="spellEnd"/>
-      <w:r>
-        <w:t>, son contenu doit encore être trié en O(N*log(N))</w:t>
+        <w:t>Quant à l’unordered_set, son contenu doit encore être trié en O(N*log(N))</w:t>
       </w:r>
     </w:p>
     <w:p>
@@ -2678,19 +2642,11 @@
                 <w:lang w:val="en-US"/>
               </w:rPr>
             </w:pPr>
-            <w:proofErr w:type="spellStart"/>
             <w:r>
               <w:rPr>
                 <w:lang w:val="en-US"/>
               </w:rPr>
-              <w:t>Unordered_set</w:t>
-            </w:r>
-            <w:proofErr w:type="spellEnd"/>
-            <w:r>
-              <w:rPr>
-                <w:lang w:val="en-US"/>
-              </w:rPr>
-              <w:t xml:space="preserve"> O(N+</w:t>
+              <w:t>Unordered_set O(N+</w:t>
             </w:r>
             <w:r>
               <w:rPr>
@@ -2731,16 +2687,8 @@
         <w:rPr>
           <w:lang w:val="fr-FR"/>
         </w:rPr>
-        <w:t>e situation, la structure set est préférable à l’</w:t>
-      </w:r>
-      <w:proofErr w:type="spellStart"/>
-      <w:r>
-        <w:rPr>
-          <w:lang w:val="fr-FR"/>
-        </w:rPr>
-        <w:t>unordered_set</w:t>
-      </w:r>
-      <w:proofErr w:type="spellEnd"/>
+        <w:t>e situation, la structure set est préférable à l’unordered_set</w:t>
+      </w:r>
       <w:r>
         <w:rPr>
           <w:lang w:val="fr-FR"/>
@@ -2799,21 +2747,7 @@
         <w:rPr>
           <w:lang w:val="fr-FR"/>
         </w:rPr>
-        <w:t xml:space="preserve">Le </w:t>
-      </w:r>
-      <w:proofErr w:type="spellStart"/>
-      <w:r>
-        <w:rPr>
-          <w:lang w:val="fr-FR"/>
-        </w:rPr>
-        <w:t>max_load_factor</w:t>
-      </w:r>
-      <w:proofErr w:type="spellEnd"/>
-      <w:r>
-        <w:rPr>
-          <w:lang w:val="fr-FR"/>
-        </w:rPr>
-        <w:t xml:space="preserve"> est </w:t>
+        <w:t xml:space="preserve">Le max_load_factor est </w:t>
       </w:r>
       <w:r>
         <w:rPr>
@@ -2831,21 +2765,7 @@
         <w:rPr>
           <w:lang w:val="fr-FR"/>
         </w:rPr>
-        <w:t xml:space="preserve"> réellement stocké et le nombre de </w:t>
-      </w:r>
-      <w:proofErr w:type="spellStart"/>
-      <w:r>
-        <w:rPr>
-          <w:lang w:val="fr-FR"/>
-        </w:rPr>
-        <w:t>buckets</w:t>
-      </w:r>
-      <w:proofErr w:type="spellEnd"/>
-      <w:r>
-        <w:rPr>
-          <w:lang w:val="fr-FR"/>
-        </w:rPr>
-        <w:t>. Quand le ratio, par défaut à 1, est dépassé, l</w:t>
+        <w:t xml:space="preserve"> réellement stocké et le nombre de buckets. Quand le ratio, par défaut à 1, est dépassé, l</w:t>
       </w:r>
       <w:r>
         <w:rPr>
@@ -2857,21 +2777,7 @@
         <w:rPr>
           <w:lang w:val="fr-FR"/>
         </w:rPr>
-        <w:t xml:space="preserve"> nombre de </w:t>
-      </w:r>
-      <w:proofErr w:type="spellStart"/>
-      <w:r>
-        <w:rPr>
-          <w:lang w:val="fr-FR"/>
-        </w:rPr>
-        <w:t>buckets</w:t>
-      </w:r>
-      <w:proofErr w:type="spellEnd"/>
-      <w:r>
-        <w:rPr>
-          <w:lang w:val="fr-FR"/>
-        </w:rPr>
-        <w:t xml:space="preserve"> e</w:t>
+        <w:t xml:space="preserve"> nombre de buckets e</w:t>
       </w:r>
       <w:r>
         <w:rPr>
@@ -3027,21 +2933,7 @@
         <w:rPr>
           <w:lang w:val="fr-FR"/>
         </w:rPr>
-        <w:t xml:space="preserve">Dans le fichier </w:t>
-      </w:r>
-      <w:proofErr w:type="spellStart"/>
-      <w:r>
-        <w:rPr>
-          <w:lang w:val="fr-FR"/>
-        </w:rPr>
-        <w:t>Person.h</w:t>
-      </w:r>
-      <w:proofErr w:type="spellEnd"/>
-      <w:r>
-        <w:rPr>
-          <w:lang w:val="fr-FR"/>
-        </w:rPr>
-        <w:t xml:space="preserve"> nous proposons notre amélioration de la fonction de hash pour un objet Person. Conformément à la recette </w:t>
+        <w:t xml:space="preserve">Dans le fichier Person.h nous proposons notre amélioration de la fonction de hash pour un objet Person. Conformément à la recette </w:t>
       </w:r>
       <w:r>
         <w:rPr>
@@ -3324,133 +3216,230 @@
           <w:lang w:val="fr-FR"/>
         </w:rPr>
       </w:pPr>
-      <w:proofErr w:type="spellStart"/>
-      <w:proofErr w:type="gramStart"/>
       <w:r>
         <w:rPr>
           <w:b/>
           <w:bCs/>
           <w:lang w:val="fr-FR"/>
         </w:rPr>
-        <w:t>unordered</w:t>
+        <w:t>unordered_set</w:t>
+      </w:r>
+      <w:r>
+        <w:rPr>
+          <w:lang w:val="fr-FR"/>
+        </w:rPr>
+        <w:t xml:space="preserve"> : Cette structure est une table de hachage par chaînage. </w:t>
+      </w:r>
+      <w:r>
+        <w:rPr>
+          <w:lang w:val="fr-FR"/>
+        </w:rPr>
+        <w:t>Par nature, elle</w:t>
+      </w:r>
+      <w:r>
+        <w:rPr>
+          <w:lang w:val="fr-FR"/>
+        </w:rPr>
+        <w:t xml:space="preserve"> est adapté</w:t>
+      </w:r>
+      <w:r>
+        <w:rPr>
+          <w:lang w:val="fr-FR"/>
+        </w:rPr>
+        <w:t xml:space="preserve">e à la situation, elle permet une insertion et récupération de ses éléments en </w:t>
+      </w:r>
+      <w:proofErr w:type="gramStart"/>
+      <w:r>
+        <w:rPr>
+          <w:lang w:val="fr-FR"/>
+        </w:rPr>
+        <w:t>O(</w:t>
       </w:r>
       <w:proofErr w:type="gramEnd"/>
+      <w:r>
+        <w:rPr>
+          <w:lang w:val="fr-FR"/>
+        </w:rPr>
+        <w:t>1), idéal pour un dictionnaire. Elle permettra de définir l’idéal à atteindre.</w:t>
+      </w:r>
+    </w:p>
+    <w:p>
+      <w:pPr>
+        <w:rPr>
+          <w:lang w:val="fr-FR"/>
+        </w:rPr>
+      </w:pPr>
       <w:r>
         <w:rPr>
           <w:b/>
           <w:bCs/>
           <w:lang w:val="fr-FR"/>
         </w:rPr>
-        <w:t>_set</w:t>
+        <w:t>s</w:t>
+      </w:r>
+      <w:r>
+        <w:rPr>
+          <w:b/>
+          <w:bCs/>
+          <w:lang w:val="fr-FR"/>
+        </w:rPr>
+        <w:t>et</w:t>
+      </w:r>
+      <w:r>
+        <w:rPr>
+          <w:b/>
+          <w:bCs/>
+          <w:lang w:val="fr-FR"/>
+        </w:rPr>
+        <w:t xml:space="preserve"> : </w:t>
+      </w:r>
+      <w:r>
+        <w:rPr>
+          <w:lang w:val="fr-FR"/>
+        </w:rPr>
+        <w:t>Cette structure permet de tester une approche dichotomique. Ses performances en O(</w:t>
+      </w:r>
+      <w:proofErr w:type="spellStart"/>
+      <w:r>
+        <w:rPr>
+          <w:lang w:val="fr-FR"/>
+        </w:rPr>
+        <w:t>logN</w:t>
       </w:r>
       <w:proofErr w:type="spellEnd"/>
       <w:r>
         <w:rPr>
           <w:lang w:val="fr-FR"/>
         </w:rPr>
-        <w:t xml:space="preserve"> : Cette structure est une table de hachage par chaînage. </w:t>
-      </w:r>
-      <w:r>
-        <w:rPr>
-          <w:lang w:val="fr-FR"/>
-        </w:rPr>
-        <w:t>Par nature, elle</w:t>
-      </w:r>
-      <w:r>
-        <w:rPr>
-          <w:lang w:val="fr-FR"/>
-        </w:rPr>
-        <w:t xml:space="preserve"> est adapté</w:t>
-      </w:r>
-      <w:r>
-        <w:rPr>
-          <w:lang w:val="fr-FR"/>
-        </w:rPr>
-        <w:t xml:space="preserve">e à la situation, elle permet une insertion et récupération de ses éléments en </w:t>
-      </w:r>
-      <w:proofErr w:type="gramStart"/>
-      <w:r>
-        <w:rPr>
-          <w:lang w:val="fr-FR"/>
-        </w:rPr>
-        <w:t>O(</w:t>
-      </w:r>
-      <w:proofErr w:type="gramEnd"/>
-      <w:r>
-        <w:rPr>
-          <w:lang w:val="fr-FR"/>
-        </w:rPr>
-        <w:t>1), idéal pour un dictionnaire. Elle permettra de définir l’idéal à atteindre.</w:t>
+        <w:t>) en récupération permettront de poser le seuil à ne pas dépasser tout en étant raisonnable.</w:t>
       </w:r>
     </w:p>
     <w:p>
       <w:pPr>
-        <w:rPr>
-          <w:lang w:val="fr-FR"/>
-        </w:rPr>
-      </w:pPr>
-      <w:proofErr w:type="gramStart"/>
-      <w:r>
-        <w:rPr>
-          <w:b/>
-          <w:bCs/>
-          <w:lang w:val="fr-FR"/>
-        </w:rPr>
-        <w:t>s</w:t>
-      </w:r>
-      <w:r>
-        <w:rPr>
-          <w:b/>
-          <w:bCs/>
-          <w:lang w:val="fr-FR"/>
-        </w:rPr>
-        <w:t>et</w:t>
-      </w:r>
-      <w:proofErr w:type="gramEnd"/>
-      <w:r>
-        <w:rPr>
-          <w:b/>
-          <w:bCs/>
-          <w:lang w:val="fr-FR"/>
-        </w:rPr>
-        <w:t xml:space="preserve"> : </w:t>
-      </w:r>
-      <w:r>
-        <w:rPr>
-          <w:lang w:val="fr-FR"/>
-        </w:rPr>
-        <w:t>Cette structure permet de tester une approche dichotomique. Ses performances en O(</w:t>
-      </w:r>
-      <w:proofErr w:type="spellStart"/>
-      <w:r>
-        <w:rPr>
-          <w:lang w:val="fr-FR"/>
-        </w:rPr>
-        <w:t>logN</w:t>
-      </w:r>
-      <w:proofErr w:type="spellEnd"/>
-      <w:r>
-        <w:rPr>
-          <w:lang w:val="fr-FR"/>
-        </w:rPr>
-        <w:t>) en récupération permettront de poser le seuil à ne pas dépasser tout en étant raisonnable.</w:t>
-      </w:r>
+        <w:pStyle w:val="Titre2"/>
+        <w:rPr>
+          <w:lang w:val="fr-FR"/>
+        </w:rPr>
+      </w:pPr>
+      <w:bookmarkStart w:id="13" w:name="_Toc60837563"/>
+      <w:r>
+        <w:rPr>
+          <w:lang w:val="fr-FR"/>
+        </w:rPr>
+        <w:t>Utilisation</w:t>
+      </w:r>
+      <w:bookmarkEnd w:id="13"/>
     </w:p>
     <w:p>
       <w:pPr>
-        <w:pStyle w:val="Titre2"/>
-        <w:rPr>
-          <w:lang w:val="fr-FR"/>
-        </w:rPr>
-      </w:pPr>
-      <w:bookmarkStart w:id="13" w:name="_Toc60837563"/>
-      <w:r>
-        <w:rPr>
-          <w:lang w:val="fr-FR"/>
-        </w:rPr>
-        <w:t>Utilisation</w:t>
-      </w:r>
-      <w:bookmarkEnd w:id="13"/>
+        <w:rPr>
+          <w:color w:val="FF0000"/>
+          <w:lang w:val="fr-FR"/>
+        </w:rPr>
+      </w:pPr>
+      <w:r>
+        <w:rPr>
+          <w:color w:val="FF0000"/>
+          <w:lang w:val="fr-FR"/>
+        </w:rPr>
+        <w:t>/ !</w:t>
+      </w:r>
+      <w:r>
+        <w:rPr>
+          <w:color w:val="FF0000"/>
+          <w:lang w:val="fr-FR"/>
+        </w:rPr>
+        <w:t> </w:t>
+      </w:r>
+      <w:r>
+        <w:rPr>
+          <w:color w:val="FF0000"/>
+          <w:lang w:val="fr-FR"/>
+        </w:rPr>
+        <w:t>\ Nos données étaient plac</w:t>
+      </w:r>
+      <w:r>
+        <w:rPr>
+          <w:color w:val="FF0000"/>
+          <w:lang w:val="fr-FR"/>
+        </w:rPr>
+        <w:t>ées</w:t>
+      </w:r>
+      <w:r>
+        <w:rPr>
+          <w:color w:val="FF0000"/>
+          <w:lang w:val="fr-FR"/>
+        </w:rPr>
+        <w:t xml:space="preserve"> au même niveau que les sources dans un dossier </w:t>
+      </w:r>
+      <w:proofErr w:type="gramStart"/>
+      <w:r>
+        <w:rPr>
+          <w:color w:val="FF0000"/>
+          <w:lang w:val="fr-FR"/>
+        </w:rPr>
+        <w:t>data</w:t>
+      </w:r>
+      <w:proofErr w:type="gramEnd"/>
+      <w:r>
+        <w:rPr>
+          <w:color w:val="FF0000"/>
+          <w:lang w:val="fr-FR"/>
+        </w:rPr>
+        <w:t xml:space="preserve"> (sous </w:t>
+      </w:r>
+      <w:proofErr w:type="spellStart"/>
+      <w:r>
+        <w:rPr>
+          <w:color w:val="FF0000"/>
+          <w:lang w:val="fr-FR"/>
+        </w:rPr>
+        <w:t>CLion</w:t>
+      </w:r>
+      <w:proofErr w:type="spellEnd"/>
+      <w:r>
+        <w:rPr>
+          <w:color w:val="FF0000"/>
+          <w:lang w:val="fr-FR"/>
+        </w:rPr>
+        <w:t>).</w:t>
+      </w:r>
+      <w:r>
+        <w:rPr>
+          <w:color w:val="FF0000"/>
+          <w:lang w:val="fr-FR"/>
+        </w:rPr>
+        <w:br/>
+        <w:t>Si vos données ne respectent pas le chemin indiqu</w:t>
+      </w:r>
+      <w:r>
+        <w:rPr>
+          <w:color w:val="FF0000"/>
+          <w:lang w:val="fr-FR"/>
+        </w:rPr>
+        <w:t>é</w:t>
+      </w:r>
+      <w:r>
+        <w:rPr>
+          <w:color w:val="FF0000"/>
+          <w:lang w:val="fr-FR"/>
+        </w:rPr>
+        <w:t>, pense</w:t>
+      </w:r>
+      <w:r>
+        <w:rPr>
+          <w:color w:val="FF0000"/>
+          <w:lang w:val="fr-FR"/>
+        </w:rPr>
+        <w:t xml:space="preserve">z </w:t>
+      </w:r>
+      <w:r>
+        <w:rPr>
+          <w:color w:val="FF0000"/>
+          <w:lang w:val="fr-FR"/>
+        </w:rPr>
+        <w:t>à l’adapter.</w:t>
+      </w:r>
     </w:p>
     <w:p>
       <w:pPr>
@@ -3582,7 +3571,6 @@
         <w:rPr>
           <w:lang w:val="fr-FR"/>
         </w:rPr>
-        <w:lastRenderedPageBreak/>
         <w:t>Comparaison des structures</w:t>
       </w:r>
       <w:bookmarkEnd w:id="14"/>
@@ -3785,14 +3773,12 @@
                 <w:lang w:val="fr-FR"/>
               </w:rPr>
             </w:pPr>
-            <w:proofErr w:type="gramStart"/>
             <w:r>
               <w:rPr>
                 <w:lang w:val="fr-FR"/>
               </w:rPr>
               <w:t>set</w:t>
             </w:r>
-            <w:proofErr w:type="gramEnd"/>
           </w:p>
         </w:tc>
         <w:tc>
@@ -3807,22 +3793,12 @@
                 <w:lang w:val="fr-FR"/>
               </w:rPr>
             </w:pPr>
-            <w:proofErr w:type="spellStart"/>
-            <w:proofErr w:type="gramStart"/>
             <w:r>
               <w:rPr>
                 <w:lang w:val="fr-FR"/>
               </w:rPr>
-              <w:t>unordered</w:t>
-            </w:r>
-            <w:proofErr w:type="gramEnd"/>
-            <w:r>
-              <w:rPr>
-                <w:lang w:val="fr-FR"/>
-              </w:rPr>
-              <w:t>_set</w:t>
-            </w:r>
-            <w:proofErr w:type="spellEnd"/>
+              <w:t>unordered_set</w:t>
+            </w:r>
           </w:p>
         </w:tc>
         <w:tc>
@@ -3837,33 +3813,11 @@
                 <w:lang w:val="fr-FR"/>
               </w:rPr>
             </w:pPr>
-            <w:proofErr w:type="spellStart"/>
             <w:r>
               <w:rPr>
                 <w:lang w:val="fr-FR"/>
               </w:rPr>
-              <w:t>Ternary</w:t>
-            </w:r>
-            <w:proofErr w:type="spellEnd"/>
-            <w:r>
-              <w:rPr>
-                <w:lang w:val="fr-FR"/>
-              </w:rPr>
-              <w:t xml:space="preserve"> </w:t>
-            </w:r>
-            <w:proofErr w:type="spellStart"/>
-            <w:r>
-              <w:rPr>
-                <w:lang w:val="fr-FR"/>
-              </w:rPr>
-              <w:t>search</w:t>
-            </w:r>
-            <w:proofErr w:type="spellEnd"/>
-            <w:r>
-              <w:rPr>
-                <w:lang w:val="fr-FR"/>
-              </w:rPr>
-              <w:t xml:space="preserve"> trie</w:t>
+              <w:t>Ternary search trie</w:t>
             </w:r>
           </w:p>
         </w:tc>
@@ -4101,21 +4055,7 @@
         <w:rPr>
           <w:lang w:val="fr-FR"/>
         </w:rPr>
-        <w:t xml:space="preserve">Comme attendu, la structure la moins rapide est le </w:t>
-      </w:r>
-      <w:proofErr w:type="gramStart"/>
-      <w:r>
-        <w:rPr>
-          <w:lang w:val="fr-FR"/>
-        </w:rPr>
-        <w:t>std ::</w:t>
-      </w:r>
-      <w:proofErr w:type="gramEnd"/>
-      <w:r>
-        <w:rPr>
-          <w:lang w:val="fr-FR"/>
-        </w:rPr>
-        <w:t xml:space="preserve">set </w:t>
+        <w:t xml:space="preserve">Comme attendu, la structure la moins rapide est le std ::set </w:t>
       </w:r>
       <w:r>
         <w:rPr>
@@ -4166,21 +4106,7 @@
         <w:rPr>
           <w:lang w:val="fr-FR"/>
         </w:rPr>
-        <w:t xml:space="preserve">Nous pouvons ensuite remarquer que les quatre autres structures se valent. On comprend facilement que nos tables de hachages soient en compétition avec le </w:t>
-      </w:r>
-      <w:proofErr w:type="spellStart"/>
-      <w:r>
-        <w:rPr>
-          <w:lang w:val="fr-FR"/>
-        </w:rPr>
-        <w:t>unordered_set</w:t>
-      </w:r>
-      <w:proofErr w:type="spellEnd"/>
-      <w:r>
-        <w:rPr>
-          <w:lang w:val="fr-FR"/>
-        </w:rPr>
-        <w:t xml:space="preserve"> de la STL</w:t>
+        <w:t>Nous pouvons ensuite remarquer que les quatre autres structures se valent. On comprend facilement que nos tables de hachages soient en compétition avec le unordered_set de la STL</w:t>
       </w:r>
       <w:r>
         <w:rPr>
@@ -4245,25 +4171,85 @@
           <w:bCs/>
           <w:lang w:val="fr-FR"/>
         </w:rPr>
-        <w:t xml:space="preserve"> </w:t>
-      </w:r>
-      <w:proofErr w:type="gramStart"/>
+        <w:t xml:space="preserve"> std ::set ?</w:t>
+      </w:r>
       <w:r>
         <w:rPr>
           <w:b/>
           <w:bCs/>
           <w:lang w:val="fr-FR"/>
         </w:rPr>
-        <w:t>std ::</w:t>
-      </w:r>
-      <w:proofErr w:type="gramEnd"/>
+        <w:br/>
+      </w:r>
+      <w:r>
+        <w:rPr>
+          <w:lang w:val="fr-FR"/>
+        </w:rPr>
+        <w:t>Le ternary search trie est un arbre</w:t>
+      </w:r>
+      <w:r>
+        <w:rPr>
+          <w:lang w:val="fr-FR"/>
+        </w:rPr>
+        <w:t xml:space="preserve"> qui travaille</w:t>
+      </w:r>
+      <w:r>
+        <w:rPr>
+          <w:lang w:val="fr-FR"/>
+        </w:rPr>
+        <w:t xml:space="preserve"> </w:t>
+      </w:r>
+      <w:r>
+        <w:rPr>
+          <w:lang w:val="fr-FR"/>
+        </w:rPr>
+        <w:t xml:space="preserve">au niveau des lettres et non au niveau des mots comme le standard set. </w:t>
+      </w:r>
+      <w:r>
+        <w:rPr>
+          <w:lang w:val="fr-FR"/>
+        </w:rPr>
+        <w:t>Cela implique que recherche</w:t>
+      </w:r>
+      <w:r>
+        <w:rPr>
+          <w:lang w:val="fr-FR"/>
+        </w:rPr>
+        <w:t>r</w:t>
+      </w:r>
+      <w:r>
+        <w:rPr>
+          <w:lang w:val="fr-FR"/>
+        </w:rPr>
+        <w:t xml:space="preserve"> un mot, parmi les 637’850 mots du dictionnaire, demandera plus de recherches en comparant les mots entre eux plutôt que les lettres par rapport à leur position dans le mot.</w:t>
+      </w:r>
+      <w:r>
+        <w:rPr>
+          <w:lang w:val="fr-FR"/>
+        </w:rPr>
+        <w:t xml:space="preserve"> En plus le TST tire avantage du fait que les mots d’une langue ne sont pas aléatoires et que certains sont des préfixes d’autres, que certaines lettres sont peu/pas utilisées ce qui réduit encore plus la vitesse de recherche. Ainsi les opérations demandées pour </w:t>
+      </w:r>
+      <w:r>
+        <w:rPr>
+          <w:lang w:val="fr-FR"/>
+        </w:rPr>
+        <w:lastRenderedPageBreak/>
+        <w:t>rechercher un mot dans un TST sont inférieures à celle dans un set. De plus, elles sont partiellement compensées par les quelques opérations de décalage et de hachage dans les tables de hachage. C’est pourquoi, nous obtenons de performances très similaires.</w:t>
+      </w:r>
+    </w:p>
+    <w:p>
+      <w:pPr>
+        <w:rPr>
+          <w:lang w:val="fr-FR"/>
+        </w:rPr>
+      </w:pPr>
       <w:r>
         <w:rPr>
           <w:b/>
           <w:bCs/>
           <w:lang w:val="fr-FR"/>
         </w:rPr>
-        <w:t>set ?</w:t>
+        <w:t>Qui</w:t>
       </w:r>
       <w:r>
         <w:rPr>
@@ -4271,99 +4257,15 @@
           <w:bCs/>
           <w:lang w:val="fr-FR"/>
         </w:rPr>
-        <w:br/>
-      </w:r>
-      <w:r>
-        <w:rPr>
-          <w:lang w:val="fr-FR"/>
-        </w:rPr>
-        <w:t xml:space="preserve">Le </w:t>
-      </w:r>
-      <w:proofErr w:type="spellStart"/>
-      <w:r>
-        <w:rPr>
-          <w:lang w:val="fr-FR"/>
-        </w:rPr>
-        <w:t>ternary</w:t>
-      </w:r>
-      <w:proofErr w:type="spellEnd"/>
-      <w:r>
-        <w:rPr>
-          <w:lang w:val="fr-FR"/>
-        </w:rPr>
-        <w:t xml:space="preserve"> </w:t>
-      </w:r>
-      <w:proofErr w:type="spellStart"/>
-      <w:r>
-        <w:rPr>
-          <w:lang w:val="fr-FR"/>
-        </w:rPr>
-        <w:t>search</w:t>
-      </w:r>
-      <w:proofErr w:type="spellEnd"/>
-      <w:r>
-        <w:rPr>
-          <w:lang w:val="fr-FR"/>
-        </w:rPr>
-        <w:t xml:space="preserve"> trie est un arbre</w:t>
-      </w:r>
-      <w:r>
-        <w:rPr>
-          <w:lang w:val="fr-FR"/>
-        </w:rPr>
-        <w:t xml:space="preserve"> qui travaille</w:t>
-      </w:r>
-      <w:r>
-        <w:rPr>
-          <w:lang w:val="fr-FR"/>
-        </w:rPr>
-        <w:t xml:space="preserve"> </w:t>
-      </w:r>
-      <w:r>
-        <w:rPr>
-          <w:lang w:val="fr-FR"/>
-        </w:rPr>
-        <w:t xml:space="preserve">au niveau des lettres et non au niveau des mots comme le standard set. </w:t>
-      </w:r>
-      <w:r>
-        <w:rPr>
-          <w:lang w:val="fr-FR"/>
-        </w:rPr>
-        <w:t>Cela implique que recherche</w:t>
-      </w:r>
-      <w:r>
-        <w:rPr>
-          <w:lang w:val="fr-FR"/>
-        </w:rPr>
-        <w:t>r</w:t>
-      </w:r>
-      <w:r>
-        <w:rPr>
-          <w:lang w:val="fr-FR"/>
-        </w:rPr>
-        <w:t xml:space="preserve"> un mot, parmi les 637’850 mots du dictionnaire, demandera plus de recherches en comparant les mots entre eux plutôt que les lettres par rapport à leur position dans le mot.</w:t>
-      </w:r>
-      <w:r>
-        <w:rPr>
-          <w:lang w:val="fr-FR"/>
-        </w:rPr>
-        <w:t xml:space="preserve"> En plus le TST tire avantage du fait que les mots d’une langue ne sont pas aléatoires et que certains sont des préfixes d’autres, que certaines lettres sont peu/pas utilisées ce qui réduit encore plus la vitesse de recherche. Ainsi les opérations demandées pour rechercher un mot dans un TST sont inférieures à celle dans un set. De plus, elles sont partiellement compensées par les quelques opérations de décalage et de hachage dans les tables de hachage. C’est pourquoi, nous obtenons de performances très similaires.</w:t>
-      </w:r>
-    </w:p>
-    <w:p>
-      <w:pPr>
-        <w:rPr>
-          <w:lang w:val="fr-FR"/>
-        </w:rPr>
-      </w:pPr>
+        <w:t>d</w:t>
+      </w:r>
       <w:r>
         <w:rPr>
           <w:b/>
           <w:bCs/>
           <w:lang w:val="fr-FR"/>
         </w:rPr>
-        <w:lastRenderedPageBreak/>
-        <w:t>Qui</w:t>
+        <w:t xml:space="preserve"> des tables de hachage avec chaînage et sondage linéaire ?</w:t>
       </w:r>
       <w:r>
         <w:rPr>
@@ -4371,7 +4273,31 @@
           <w:bCs/>
           <w:lang w:val="fr-FR"/>
         </w:rPr>
-        <w:t>d</w:t>
+        <w:br/>
+      </w:r>
+      <w:r>
+        <w:rPr>
+          <w:lang w:val="fr-FR"/>
+        </w:rPr>
+        <w:t>Toutes deux sont semblables à l’unordered_set et au TST.</w:t>
+      </w:r>
+      <w:r>
+        <w:rPr>
+          <w:lang w:val="fr-FR"/>
+        </w:rPr>
+        <w:t xml:space="preserve"> </w:t>
+      </w:r>
+      <w:r>
+        <w:rPr>
+          <w:lang w:val="fr-FR"/>
+        </w:rPr>
+        <w:t>É</w:t>
+      </w:r>
+      <w:r>
+        <w:rPr>
+          <w:lang w:val="fr-FR"/>
+        </w:rPr>
+        <w:t>tonnamment, notre implémentation de la table de hachage par sondage semble sensiblement plus rapide tandis que celle par chaînage plus lente que son égal de la STL</w:t>
       </w:r>
       <w:r>
         <w:rPr>
@@ -4379,7 +4305,7 @@
           <w:bCs/>
           <w:lang w:val="fr-FR"/>
         </w:rPr>
-        <w:t xml:space="preserve"> des tables de hachage avec chaînage et sondage linéaire ?</w:t>
+        <w:t>.</w:t>
       </w:r>
       <w:r>
         <w:rPr>
@@ -4387,66 +4313,12 @@
           <w:bCs/>
           <w:lang w:val="fr-FR"/>
         </w:rPr>
-        <w:br/>
-      </w:r>
-      <w:r>
-        <w:rPr>
-          <w:lang w:val="fr-FR"/>
-        </w:rPr>
-        <w:t>Toutes deux sont semblables à l’</w:t>
-      </w:r>
-      <w:proofErr w:type="spellStart"/>
-      <w:r>
-        <w:rPr>
-          <w:lang w:val="fr-FR"/>
-        </w:rPr>
-        <w:t>unordered_set</w:t>
-      </w:r>
-      <w:proofErr w:type="spellEnd"/>
-      <w:r>
-        <w:rPr>
-          <w:lang w:val="fr-FR"/>
-        </w:rPr>
-        <w:t xml:space="preserve"> et au TST.</w:t>
-      </w:r>
-      <w:r>
-        <w:rPr>
-          <w:lang w:val="fr-FR"/>
-        </w:rPr>
         <w:t xml:space="preserve"> </w:t>
       </w:r>
       <w:r>
         <w:rPr>
           <w:lang w:val="fr-FR"/>
         </w:rPr>
-        <w:t>É</w:t>
-      </w:r>
-      <w:r>
-        <w:rPr>
-          <w:lang w:val="fr-FR"/>
-        </w:rPr>
-        <w:t>tonnamment, notre implémentation de la table de hachage par sondage semble sensiblement plus rapide tandis que celle par chaînage plus lente que son égal de la STL</w:t>
-      </w:r>
-      <w:r>
-        <w:rPr>
-          <w:b/>
-          <w:bCs/>
-          <w:lang w:val="fr-FR"/>
-        </w:rPr>
-        <w:t>.</w:t>
-      </w:r>
-      <w:r>
-        <w:rPr>
-          <w:b/>
-          <w:bCs/>
-          <w:lang w:val="fr-FR"/>
-        </w:rPr>
-        <w:t xml:space="preserve"> </w:t>
-      </w:r>
-      <w:r>
-        <w:rPr>
-          <w:lang w:val="fr-FR"/>
-        </w:rPr>
         <w:t>Nous n’avons aucun</w:t>
       </w:r>
       <w:r>
@@ -4509,19 +4381,11 @@
         </w:rPr>
         <w:t xml:space="preserve">le </w:t>
       </w:r>
-      <w:proofErr w:type="spellStart"/>
-      <w:r>
-        <w:rPr>
-          <w:lang w:val="fr-FR"/>
-        </w:rPr>
-        <w:t>unordered_set</w:t>
-      </w:r>
-      <w:proofErr w:type="spellEnd"/>
-      <w:r>
-        <w:rPr>
-          <w:lang w:val="fr-FR"/>
-        </w:rPr>
-        <w:t>, nous spéculons sur le fait que la STL effectue des optimisations que nous ne faisons pas</w:t>
+      <w:r>
+        <w:rPr>
+          <w:lang w:val="fr-FR"/>
+        </w:rPr>
+        <w:t>unordered_set, nous spéculons sur le fait que la STL effectue des optimisations que nous ne faisons pas</w:t>
       </w:r>
       <w:r>
         <w:rPr>
@@ -5267,14 +5131,27 @@
         <w:lang w:val="en-US"/>
       </w:rPr>
     </w:pPr>
-    <w:fldSimple w:instr=" DATE   \* MERGEFORMAT ">
-      <w:r>
-        <w:rPr>
-          <w:noProof/>
-        </w:rPr>
-        <w:t>06.01.2021</w:t>
-      </w:r>
-    </w:fldSimple>
+    <w:r>
+      <w:fldChar w:fldCharType="begin"/>
+    </w:r>
+    <w:r>
+      <w:instrText xml:space="preserve"> DATE   \* MERGEFORMAT </w:instrText>
+    </w:r>
+    <w:r>
+      <w:fldChar w:fldCharType="separate"/>
+    </w:r>
+    <w:r>
+      <w:rPr>
+        <w:noProof/>
+      </w:rPr>
+      <w:t>06.01.2021</w:t>
+    </w:r>
+    <w:r>
+      <w:rPr>
+        <w:noProof/>
+      </w:rPr>
+      <w:fldChar w:fldCharType="end"/>
+    </w:r>
     <w:r>
       <w:ptab w:relativeTo="margin" w:alignment="center" w:leader="none"/>
     </w:r>
@@ -8961,6 +8838,7 @@
     <w:rsid w:val="0068224B"/>
     <w:rsid w:val="00717FA4"/>
     <w:rsid w:val="007B1E64"/>
+    <w:rsid w:val="007B6AB0"/>
     <w:rsid w:val="00AF4F6E"/>
     <w:rsid w:val="00B15E4F"/>
     <w:rsid w:val="00D95F62"/>
@@ -8981,7 +8859,7 @@
   </m:mathPr>
   <w:themeFontLang w:val="fr-CH"/>
   <w:clrSchemeMapping w:bg1="light1" w:t1="dark1" w:bg2="light2" w:t2="dark2" w:accent1="accent1" w:accent2="accent2" w:accent3="accent3" w:accent4="accent4" w:accent5="accent5" w:accent6="accent6" w:hyperlink="hyperlink" w:followedHyperlink="followedHyperlink"/>
-  <w:decimalSymbol w:val="."/>
+  <w:decimalSymbol w:val=","/>
   <w:listSeparator w:val=";"/>
   <w15:chartTrackingRefBased/>
 </w:settings>
